--- a/Reconhecimento de Padrões/Introdução ao Reconhecimento de Padrões Estáticos.docx
+++ b/Reconhecimento de Padrões/Introdução ao Reconhecimento de Padrões Estáticos.docx
@@ -6417,6 +6417,872 @@
           <w:szCs w:val="24"/>
         </w:rPr>
       </w:pPr>
+      <w:r>
+        <w:rPr>
+          <w:rFonts w:ascii="Arial" w:eastAsiaTheme="minorEastAsia" w:hAnsi="Arial" w:cs="Arial"/>
+          <w:sz w:val="24"/>
+          <w:szCs w:val="24"/>
+        </w:rPr>
+        <w:t xml:space="preserve">A primeira condição afirma que o espaço </w:t>
+      </w:r>
+      <w:proofErr w:type="gramStart"/>
+      <w:r>
+        <w:rPr>
+          <w:rFonts w:ascii="Arial" w:eastAsiaTheme="minorEastAsia" w:hAnsi="Arial" w:cs="Arial"/>
+          <w:sz w:val="24"/>
+          <w:szCs w:val="24"/>
+        </w:rPr>
+        <w:t xml:space="preserve">médio </w:t>
+      </w:r>
+      <m:oMath>
+        <m:f>
+          <m:fPr>
+            <m:type m:val="skw"/>
+            <m:ctrlPr>
+              <w:rPr>
+                <w:rFonts w:ascii="Cambria Math" w:eastAsiaTheme="minorEastAsia" w:hAnsi="Cambria Math" w:cs="Arial"/>
+                <w:i/>
+                <w:sz w:val="24"/>
+                <w:szCs w:val="24"/>
+              </w:rPr>
+            </m:ctrlPr>
+          </m:fPr>
+          <m:num>
+            <m:r>
+              <w:rPr>
+                <w:rFonts w:ascii="Cambria Math" w:eastAsiaTheme="minorEastAsia" w:hAnsi="Cambria Math" w:cs="Arial"/>
+                <w:sz w:val="24"/>
+                <w:szCs w:val="24"/>
+              </w:rPr>
+              <m:t>P</m:t>
+            </m:r>
+          </m:num>
+          <m:den>
+            <m:r>
+              <w:rPr>
+                <w:rFonts w:ascii="Cambria Math" w:eastAsiaTheme="minorEastAsia" w:hAnsi="Cambria Math" w:cs="Arial"/>
+                <w:sz w:val="24"/>
+                <w:szCs w:val="24"/>
+              </w:rPr>
+              <m:t>V</m:t>
+            </m:r>
+          </m:den>
+        </m:f>
+      </m:oMath>
+      <w:r>
+        <w:rPr>
+          <w:rFonts w:ascii="Arial" w:eastAsiaTheme="minorEastAsia" w:hAnsi="Arial" w:cs="Arial"/>
+          <w:sz w:val="24"/>
+          <w:szCs w:val="24"/>
+        </w:rPr>
+        <w:t xml:space="preserve"> irá</w:t>
+      </w:r>
+      <w:proofErr w:type="gramEnd"/>
+      <w:r>
+        <w:rPr>
+          <w:rFonts w:ascii="Arial" w:eastAsiaTheme="minorEastAsia" w:hAnsi="Arial" w:cs="Arial"/>
+          <w:sz w:val="24"/>
+          <w:szCs w:val="24"/>
+        </w:rPr>
+        <w:t xml:space="preserve"> convergir para p(x), dado que as regiões encolhem de forma não uniformemente variada e que p(-) é contínuo em x. A segunda condição somente faz sentido </w:t>
+      </w:r>
+      <w:proofErr w:type="gramStart"/>
+      <w:r>
+        <w:rPr>
+          <w:rFonts w:ascii="Arial" w:eastAsiaTheme="minorEastAsia" w:hAnsi="Arial" w:cs="Arial"/>
+          <w:sz w:val="24"/>
+          <w:szCs w:val="24"/>
+        </w:rPr>
+        <w:t xml:space="preserve">se </w:t>
+      </w:r>
+      <m:oMath>
+        <m:r>
+          <w:rPr>
+            <w:rFonts w:ascii="Cambria Math" w:eastAsiaTheme="minorEastAsia" w:hAnsi="Cambria Math" w:cs="Arial"/>
+            <w:sz w:val="24"/>
+            <w:szCs w:val="24"/>
+          </w:rPr>
+          <m:t>p</m:t>
+        </m:r>
+        <m:d>
+          <m:dPr>
+            <m:ctrlPr>
+              <w:rPr>
+                <w:rFonts w:ascii="Cambria Math" w:eastAsiaTheme="minorEastAsia" w:hAnsi="Cambria Math" w:cs="Arial"/>
+                <w:i/>
+                <w:sz w:val="24"/>
+                <w:szCs w:val="24"/>
+              </w:rPr>
+            </m:ctrlPr>
+          </m:dPr>
+          <m:e>
+            <m:r>
+              <w:rPr>
+                <w:rFonts w:ascii="Cambria Math" w:eastAsiaTheme="minorEastAsia" w:hAnsi="Cambria Math" w:cs="Arial"/>
+                <w:sz w:val="24"/>
+                <w:szCs w:val="24"/>
+              </w:rPr>
+              <m:t>X</m:t>
+            </m:r>
+          </m:e>
+        </m:d>
+        <m:r>
+          <w:rPr>
+            <w:rFonts w:ascii="Cambria Math" w:eastAsiaTheme="minorEastAsia" w:hAnsi="Cambria Math" w:cs="Arial"/>
+            <w:sz w:val="24"/>
+            <w:szCs w:val="24"/>
+          </w:rPr>
+          <m:t>≠0</m:t>
+        </m:r>
+      </m:oMath>
+      <w:r>
+        <w:rPr>
+          <w:rFonts w:ascii="Arial" w:eastAsiaTheme="minorEastAsia" w:hAnsi="Arial" w:cs="Arial"/>
+          <w:sz w:val="24"/>
+          <w:szCs w:val="24"/>
+        </w:rPr>
+        <w:t>,</w:t>
+      </w:r>
+      <w:proofErr w:type="gramEnd"/>
+      <w:r>
+        <w:rPr>
+          <w:rFonts w:ascii="Arial" w:eastAsiaTheme="minorEastAsia" w:hAnsi="Arial" w:cs="Arial"/>
+          <w:sz w:val="24"/>
+          <w:szCs w:val="24"/>
+        </w:rPr>
+        <w:t xml:space="preserve"> assumindo-se que a frequência da razão irá convergir para P. A terceira condição é necessária </w:t>
+      </w:r>
+      <w:proofErr w:type="gramStart"/>
+      <w:r>
+        <w:rPr>
+          <w:rFonts w:ascii="Arial" w:eastAsiaTheme="minorEastAsia" w:hAnsi="Arial" w:cs="Arial"/>
+          <w:sz w:val="24"/>
+          <w:szCs w:val="24"/>
+        </w:rPr>
+        <w:t xml:space="preserve">de </w:t>
+      </w:r>
+      <m:oMath>
+        <m:sSub>
+          <m:sSubPr>
+            <m:ctrlPr>
+              <w:rPr>
+                <w:rFonts w:ascii="Cambria Math" w:eastAsiaTheme="minorEastAsia" w:hAnsi="Cambria Math" w:cs="Arial"/>
+                <w:i/>
+                <w:sz w:val="24"/>
+                <w:szCs w:val="24"/>
+              </w:rPr>
+            </m:ctrlPr>
+          </m:sSubPr>
+          <m:e>
+            <m:r>
+              <w:rPr>
+                <w:rFonts w:ascii="Cambria Math" w:eastAsiaTheme="minorEastAsia" w:hAnsi="Cambria Math" w:cs="Arial"/>
+                <w:sz w:val="24"/>
+                <w:szCs w:val="24"/>
+              </w:rPr>
+              <m:t>p</m:t>
+            </m:r>
+          </m:e>
+          <m:sub>
+            <m:r>
+              <w:rPr>
+                <w:rFonts w:ascii="Cambria Math" w:eastAsiaTheme="minorEastAsia" w:hAnsi="Cambria Math" w:cs="Arial"/>
+                <w:sz w:val="24"/>
+                <w:szCs w:val="24"/>
+              </w:rPr>
+              <m:t>n</m:t>
+            </m:r>
+          </m:sub>
+        </m:sSub>
+        <m:d>
+          <m:dPr>
+            <m:ctrlPr>
+              <w:rPr>
+                <w:rFonts w:ascii="Cambria Math" w:eastAsiaTheme="minorEastAsia" w:hAnsi="Cambria Math" w:cs="Arial"/>
+                <w:i/>
+                <w:sz w:val="24"/>
+                <w:szCs w:val="24"/>
+              </w:rPr>
+            </m:ctrlPr>
+          </m:dPr>
+          <m:e>
+            <m:r>
+              <w:rPr>
+                <w:rFonts w:ascii="Cambria Math" w:eastAsiaTheme="minorEastAsia" w:hAnsi="Cambria Math" w:cs="Arial"/>
+                <w:sz w:val="24"/>
+                <w:szCs w:val="24"/>
+              </w:rPr>
+              <m:t>X</m:t>
+            </m:r>
+          </m:e>
+        </m:d>
+      </m:oMath>
+      <w:r>
+        <w:rPr>
+          <w:rFonts w:ascii="Arial" w:eastAsiaTheme="minorEastAsia" w:hAnsi="Arial" w:cs="Arial"/>
+          <w:sz w:val="24"/>
+          <w:szCs w:val="24"/>
+        </w:rPr>
+        <w:t xml:space="preserve"> dada</w:t>
+      </w:r>
+      <w:proofErr w:type="gramEnd"/>
+      <w:r>
+        <w:rPr>
+          <w:rFonts w:ascii="Arial" w:eastAsiaTheme="minorEastAsia" w:hAnsi="Arial" w:cs="Arial"/>
+          <w:sz w:val="24"/>
+          <w:szCs w:val="24"/>
+        </w:rPr>
+        <w:t xml:space="preserve"> pela equação 7 for convergir completamente, além disso diz que mesmo com um grande número de amostras eventualmente caiam dentro da menor região de </w:t>
+      </w:r>
+      <w:proofErr w:type="spellStart"/>
+      <w:r>
+        <w:rPr>
+          <w:rFonts w:ascii="Arial" w:eastAsiaTheme="minorEastAsia" w:hAnsi="Arial" w:cs="Arial"/>
+          <w:sz w:val="24"/>
+          <w:szCs w:val="24"/>
+        </w:rPr>
+        <w:t>R</w:t>
+      </w:r>
+      <w:r>
+        <w:rPr>
+          <w:rFonts w:ascii="Arial" w:eastAsiaTheme="minorEastAsia" w:hAnsi="Arial" w:cs="Arial"/>
+          <w:sz w:val="24"/>
+          <w:szCs w:val="24"/>
+          <w:vertAlign w:val="subscript"/>
+        </w:rPr>
+        <w:t>n</w:t>
+      </w:r>
+      <w:proofErr w:type="spellEnd"/>
+      <w:r>
+        <w:rPr>
+          <w:rFonts w:ascii="Arial" w:eastAsiaTheme="minorEastAsia" w:hAnsi="Arial" w:cs="Arial"/>
+          <w:sz w:val="24"/>
+          <w:szCs w:val="24"/>
+        </w:rPr>
+        <w:t>, elas ainda irão formar um pequena fração do total de amostras.</w:t>
+      </w:r>
+    </w:p>
+    <w:p>
+      <w:pPr>
+        <w:ind w:firstLine="993"/>
+        <w:jc w:val="both"/>
+        <w:rPr>
+          <w:rFonts w:ascii="Arial" w:eastAsiaTheme="minorEastAsia" w:hAnsi="Arial" w:cs="Arial"/>
+          <w:sz w:val="24"/>
+          <w:szCs w:val="24"/>
+        </w:rPr>
+      </w:pPr>
+      <w:r>
+        <w:rPr>
+          <w:rFonts w:ascii="Arial" w:eastAsiaTheme="minorEastAsia" w:hAnsi="Arial" w:cs="Arial"/>
+          <w:sz w:val="24"/>
+          <w:szCs w:val="24"/>
+        </w:rPr>
+        <w:t xml:space="preserve">Há duas formas comuns de obter sequências de regiões </w:t>
+      </w:r>
+      <w:r>
+        <w:rPr>
+          <w:rFonts w:ascii="Arial" w:eastAsiaTheme="minorEastAsia" w:hAnsi="Arial" w:cs="Arial"/>
+          <w:sz w:val="24"/>
+          <w:szCs w:val="24"/>
+        </w:rPr>
+        <w:t xml:space="preserve">para satisfazer essas condições. Uma se chama </w:t>
+      </w:r>
+      <w:proofErr w:type="spellStart"/>
+      <w:r>
+        <w:rPr>
+          <w:rFonts w:ascii="Arial" w:eastAsiaTheme="minorEastAsia" w:hAnsi="Arial" w:cs="Arial"/>
+          <w:sz w:val="24"/>
+          <w:szCs w:val="24"/>
+        </w:rPr>
+        <w:t>Parzen-window</w:t>
+      </w:r>
+      <w:proofErr w:type="spellEnd"/>
+      <w:r>
+        <w:rPr>
+          <w:rFonts w:ascii="Arial" w:eastAsiaTheme="minorEastAsia" w:hAnsi="Arial" w:cs="Arial"/>
+          <w:sz w:val="24"/>
+          <w:szCs w:val="24"/>
+        </w:rPr>
+        <w:t xml:space="preserve"> (Janela de </w:t>
+      </w:r>
+      <w:proofErr w:type="spellStart"/>
+      <w:r>
+        <w:rPr>
+          <w:rFonts w:ascii="Arial" w:eastAsiaTheme="minorEastAsia" w:hAnsi="Arial" w:cs="Arial"/>
+          <w:sz w:val="24"/>
+          <w:szCs w:val="24"/>
+        </w:rPr>
+        <w:t>Parzen</w:t>
+      </w:r>
+      <w:proofErr w:type="spellEnd"/>
+      <w:r>
+        <w:rPr>
+          <w:rFonts w:ascii="Arial" w:eastAsiaTheme="minorEastAsia" w:hAnsi="Arial" w:cs="Arial"/>
+          <w:sz w:val="24"/>
+          <w:szCs w:val="24"/>
+        </w:rPr>
+        <w:t xml:space="preserve">) que consiste em diminuir a região inicial especificando o volume </w:t>
+      </w:r>
+      <w:proofErr w:type="spellStart"/>
+      <w:r>
+        <w:rPr>
+          <w:rFonts w:ascii="Arial" w:eastAsiaTheme="minorEastAsia" w:hAnsi="Arial" w:cs="Arial"/>
+          <w:sz w:val="24"/>
+          <w:szCs w:val="24"/>
+        </w:rPr>
+        <w:t>V</w:t>
+      </w:r>
+      <w:r>
+        <w:rPr>
+          <w:rFonts w:ascii="Arial" w:eastAsiaTheme="minorEastAsia" w:hAnsi="Arial" w:cs="Arial"/>
+          <w:sz w:val="24"/>
+          <w:szCs w:val="24"/>
+          <w:vertAlign w:val="subscript"/>
+        </w:rPr>
+        <w:t>n</w:t>
+      </w:r>
+      <w:proofErr w:type="spellEnd"/>
+      <w:r>
+        <w:rPr>
+          <w:rFonts w:ascii="Arial" w:eastAsiaTheme="minorEastAsia" w:hAnsi="Arial" w:cs="Arial"/>
+          <w:sz w:val="24"/>
+          <w:szCs w:val="24"/>
+        </w:rPr>
+        <w:t xml:space="preserve"> como uma função de n, </w:t>
+      </w:r>
+      <w:proofErr w:type="gramStart"/>
+      <w:r>
+        <w:rPr>
+          <w:rFonts w:ascii="Arial" w:eastAsiaTheme="minorEastAsia" w:hAnsi="Arial" w:cs="Arial"/>
+          <w:sz w:val="24"/>
+          <w:szCs w:val="24"/>
+        </w:rPr>
+        <w:t xml:space="preserve">como </w:t>
+      </w:r>
+      <m:oMath>
+        <m:sSub>
+          <m:sSubPr>
+            <m:ctrlPr>
+              <w:rPr>
+                <w:rFonts w:ascii="Cambria Math" w:eastAsiaTheme="minorEastAsia" w:hAnsi="Cambria Math" w:cs="Arial"/>
+                <w:i/>
+                <w:sz w:val="24"/>
+                <w:szCs w:val="24"/>
+              </w:rPr>
+            </m:ctrlPr>
+          </m:sSubPr>
+          <m:e>
+            <m:r>
+              <w:rPr>
+                <w:rFonts w:ascii="Cambria Math" w:eastAsiaTheme="minorEastAsia" w:hAnsi="Cambria Math" w:cs="Arial"/>
+                <w:sz w:val="24"/>
+                <w:szCs w:val="24"/>
+              </w:rPr>
+              <m:t>V</m:t>
+            </m:r>
+          </m:e>
+          <m:sub>
+            <m:r>
+              <w:rPr>
+                <w:rFonts w:ascii="Cambria Math" w:eastAsiaTheme="minorEastAsia" w:hAnsi="Cambria Math" w:cs="Arial"/>
+                <w:sz w:val="24"/>
+                <w:szCs w:val="24"/>
+              </w:rPr>
+              <m:t>n</m:t>
+            </m:r>
+          </m:sub>
+        </m:sSub>
+        <m:r>
+          <w:rPr>
+            <w:rFonts w:ascii="Cambria Math" w:eastAsiaTheme="minorEastAsia" w:hAnsi="Cambria Math" w:cs="Arial"/>
+            <w:sz w:val="24"/>
+            <w:szCs w:val="24"/>
+          </w:rPr>
+          <m:t>=</m:t>
+        </m:r>
+        <m:f>
+          <m:fPr>
+            <m:type m:val="skw"/>
+            <m:ctrlPr>
+              <w:rPr>
+                <w:rFonts w:ascii="Cambria Math" w:eastAsiaTheme="minorEastAsia" w:hAnsi="Cambria Math" w:cs="Arial"/>
+                <w:i/>
+                <w:sz w:val="24"/>
+                <w:szCs w:val="24"/>
+              </w:rPr>
+            </m:ctrlPr>
+          </m:fPr>
+          <m:num>
+            <m:r>
+              <w:rPr>
+                <w:rFonts w:ascii="Cambria Math" w:eastAsiaTheme="minorEastAsia" w:hAnsi="Cambria Math" w:cs="Arial"/>
+                <w:sz w:val="24"/>
+                <w:szCs w:val="24"/>
+              </w:rPr>
+              <m:t>1</m:t>
+            </m:r>
+          </m:num>
+          <m:den>
+            <m:rad>
+              <m:radPr>
+                <m:degHide m:val="1"/>
+                <m:ctrlPr>
+                  <w:rPr>
+                    <w:rFonts w:ascii="Cambria Math" w:eastAsiaTheme="minorEastAsia" w:hAnsi="Cambria Math" w:cs="Arial"/>
+                    <w:i/>
+                    <w:sz w:val="24"/>
+                    <w:szCs w:val="24"/>
+                  </w:rPr>
+                </m:ctrlPr>
+              </m:radPr>
+              <m:deg/>
+              <m:e>
+                <m:r>
+                  <w:rPr>
+                    <w:rFonts w:ascii="Cambria Math" w:eastAsiaTheme="minorEastAsia" w:hAnsi="Cambria Math" w:cs="Arial"/>
+                    <w:sz w:val="24"/>
+                    <w:szCs w:val="24"/>
+                  </w:rPr>
+                  <m:t>n</m:t>
+                </m:r>
+              </m:e>
+            </m:rad>
+          </m:den>
+        </m:f>
+      </m:oMath>
+      <w:r>
+        <w:rPr>
+          <w:rFonts w:ascii="Arial" w:eastAsiaTheme="minorEastAsia" w:hAnsi="Arial" w:cs="Arial"/>
+          <w:sz w:val="24"/>
+          <w:szCs w:val="24"/>
+        </w:rPr>
+        <w:t>,</w:t>
+      </w:r>
+      <w:proofErr w:type="gramEnd"/>
+      <w:r>
+        <w:rPr>
+          <w:rFonts w:ascii="Arial" w:eastAsiaTheme="minorEastAsia" w:hAnsi="Arial" w:cs="Arial"/>
+          <w:sz w:val="24"/>
+          <w:szCs w:val="24"/>
+        </w:rPr>
+        <w:t xml:space="preserve"> tem se então de verificar se </w:t>
+      </w:r>
+      <w:proofErr w:type="spellStart"/>
+      <w:r>
+        <w:rPr>
+          <w:rFonts w:ascii="Arial" w:eastAsiaTheme="minorEastAsia" w:hAnsi="Arial" w:cs="Arial"/>
+          <w:sz w:val="24"/>
+          <w:szCs w:val="24"/>
+        </w:rPr>
+        <w:t>k</w:t>
+      </w:r>
+      <w:r>
+        <w:rPr>
+          <w:rFonts w:ascii="Arial" w:eastAsiaTheme="minorEastAsia" w:hAnsi="Arial" w:cs="Arial"/>
+          <w:sz w:val="24"/>
+          <w:szCs w:val="24"/>
+          <w:vertAlign w:val="subscript"/>
+        </w:rPr>
+        <w:t>n</w:t>
+      </w:r>
+      <w:proofErr w:type="spellEnd"/>
+      <w:r>
+        <w:rPr>
+          <w:rFonts w:ascii="Arial" w:eastAsiaTheme="minorEastAsia" w:hAnsi="Arial" w:cs="Arial"/>
+          <w:sz w:val="24"/>
+          <w:szCs w:val="24"/>
+        </w:rPr>
+        <w:t xml:space="preserve"> e </w:t>
+      </w:r>
+      <m:oMath>
+        <m:f>
+          <m:fPr>
+            <m:type m:val="lin"/>
+            <m:ctrlPr>
+              <w:rPr>
+                <w:rFonts w:ascii="Cambria Math" w:eastAsiaTheme="minorEastAsia" w:hAnsi="Cambria Math" w:cs="Arial"/>
+                <w:i/>
+                <w:sz w:val="24"/>
+                <w:szCs w:val="24"/>
+              </w:rPr>
+            </m:ctrlPr>
+          </m:fPr>
+          <m:num>
+            <m:sSub>
+              <m:sSubPr>
+                <m:ctrlPr>
+                  <w:rPr>
+                    <w:rFonts w:ascii="Cambria Math" w:eastAsiaTheme="minorEastAsia" w:hAnsi="Cambria Math" w:cs="Arial"/>
+                    <w:i/>
+                    <w:sz w:val="24"/>
+                    <w:szCs w:val="24"/>
+                  </w:rPr>
+                </m:ctrlPr>
+              </m:sSubPr>
+              <m:e>
+                <m:r>
+                  <w:rPr>
+                    <w:rFonts w:ascii="Cambria Math" w:eastAsiaTheme="minorEastAsia" w:hAnsi="Cambria Math" w:cs="Arial"/>
+                    <w:sz w:val="24"/>
+                    <w:szCs w:val="24"/>
+                  </w:rPr>
+                  <m:t>k</m:t>
+                </m:r>
+              </m:e>
+              <m:sub>
+                <m:r>
+                  <w:rPr>
+                    <w:rFonts w:ascii="Cambria Math" w:eastAsiaTheme="minorEastAsia" w:hAnsi="Cambria Math" w:cs="Arial"/>
+                    <w:sz w:val="24"/>
+                    <w:szCs w:val="24"/>
+                  </w:rPr>
+                  <m:t>n</m:t>
+                </m:r>
+              </m:sub>
+            </m:sSub>
+          </m:num>
+          <m:den>
+            <m:r>
+              <w:rPr>
+                <w:rFonts w:ascii="Cambria Math" w:eastAsiaTheme="minorEastAsia" w:hAnsi="Cambria Math" w:cs="Arial"/>
+                <w:sz w:val="24"/>
+                <w:szCs w:val="24"/>
+              </w:rPr>
+              <m:t>n</m:t>
+            </m:r>
+          </m:den>
+        </m:f>
+      </m:oMath>
+      <w:r>
+        <w:rPr>
+          <w:rFonts w:ascii="Arial" w:eastAsiaTheme="minorEastAsia" w:hAnsi="Arial" w:cs="Arial"/>
+          <w:sz w:val="24"/>
+          <w:szCs w:val="24"/>
+        </w:rPr>
+        <w:t xml:space="preserve"> se comportam apropriadamente, ou seja , se </w:t>
+      </w:r>
+      <w:proofErr w:type="spellStart"/>
+      <w:r>
+        <w:rPr>
+          <w:rFonts w:ascii="Arial" w:eastAsiaTheme="minorEastAsia" w:hAnsi="Arial" w:cs="Arial"/>
+          <w:sz w:val="24"/>
+          <w:szCs w:val="24"/>
+        </w:rPr>
+        <w:t>p</w:t>
+      </w:r>
+      <w:r>
+        <w:rPr>
+          <w:rFonts w:ascii="Arial" w:eastAsiaTheme="minorEastAsia" w:hAnsi="Arial" w:cs="Arial"/>
+          <w:sz w:val="24"/>
+          <w:szCs w:val="24"/>
+          <w:vertAlign w:val="subscript"/>
+        </w:rPr>
+        <w:t>n</w:t>
+      </w:r>
+      <w:proofErr w:type="spellEnd"/>
+      <w:r>
+        <w:rPr>
+          <w:rFonts w:ascii="Arial" w:eastAsiaTheme="minorEastAsia" w:hAnsi="Arial" w:cs="Arial"/>
+          <w:sz w:val="24"/>
+          <w:szCs w:val="24"/>
+        </w:rPr>
+        <w:t>(x) converge para p(x</w:t>
+      </w:r>
+      <w:r>
+        <w:rPr>
+          <w:rFonts w:ascii="Arial" w:eastAsiaTheme="minorEastAsia" w:hAnsi="Arial" w:cs="Arial"/>
+          <w:sz w:val="24"/>
+          <w:szCs w:val="24"/>
+        </w:rPr>
+        <w:t>)</w:t>
+      </w:r>
+      <w:r>
+        <w:rPr>
+          <w:rFonts w:ascii="Arial" w:eastAsiaTheme="minorEastAsia" w:hAnsi="Arial" w:cs="Arial"/>
+          <w:sz w:val="24"/>
+          <w:szCs w:val="24"/>
+        </w:rPr>
+        <w:t>.</w:t>
+      </w:r>
+      <w:r>
+        <w:rPr>
+          <w:rFonts w:ascii="Arial" w:eastAsiaTheme="minorEastAsia" w:hAnsi="Arial" w:cs="Arial"/>
+          <w:sz w:val="24"/>
+          <w:szCs w:val="24"/>
+        </w:rPr>
+        <w:t xml:space="preserve"> No presente estudo não iremos trabalhar com este método, ao em </w:t>
+      </w:r>
+      <w:proofErr w:type="spellStart"/>
+      <w:r>
+        <w:rPr>
+          <w:rFonts w:ascii="Arial" w:eastAsiaTheme="minorEastAsia" w:hAnsi="Arial" w:cs="Arial"/>
+          <w:sz w:val="24"/>
+          <w:szCs w:val="24"/>
+        </w:rPr>
+        <w:t>vex</w:t>
+      </w:r>
+      <w:proofErr w:type="spellEnd"/>
+      <w:r>
+        <w:rPr>
+          <w:rFonts w:ascii="Arial" w:eastAsiaTheme="minorEastAsia" w:hAnsi="Arial" w:cs="Arial"/>
+          <w:sz w:val="24"/>
+          <w:szCs w:val="24"/>
+        </w:rPr>
+        <w:t xml:space="preserve"> disso trabalharemos com </w:t>
+      </w:r>
+      <w:proofErr w:type="spellStart"/>
+      <w:r>
+        <w:rPr>
+          <w:rFonts w:ascii="Arial" w:eastAsiaTheme="minorEastAsia" w:hAnsi="Arial" w:cs="Arial"/>
+          <w:sz w:val="24"/>
+          <w:szCs w:val="24"/>
+        </w:rPr>
+        <w:t>k</w:t>
+      </w:r>
+      <w:r>
+        <w:rPr>
+          <w:rFonts w:ascii="Arial" w:eastAsiaTheme="minorEastAsia" w:hAnsi="Arial" w:cs="Arial"/>
+          <w:sz w:val="24"/>
+          <w:szCs w:val="24"/>
+          <w:vertAlign w:val="subscript"/>
+        </w:rPr>
+        <w:t>n</w:t>
+      </w:r>
+      <w:r>
+        <w:rPr>
+          <w:rFonts w:ascii="Arial" w:eastAsiaTheme="minorEastAsia" w:hAnsi="Arial" w:cs="Arial"/>
+          <w:sz w:val="24"/>
+          <w:szCs w:val="24"/>
+        </w:rPr>
+        <w:t>-nearest-neighbor</w:t>
+      </w:r>
+      <w:proofErr w:type="spellEnd"/>
+      <w:r>
+        <w:rPr>
+          <w:rFonts w:ascii="Arial" w:eastAsiaTheme="minorEastAsia" w:hAnsi="Arial" w:cs="Arial"/>
+          <w:sz w:val="24"/>
+          <w:szCs w:val="24"/>
+        </w:rPr>
+        <w:t xml:space="preserve"> (</w:t>
+      </w:r>
+      <w:proofErr w:type="spellStart"/>
+      <w:r>
+        <w:rPr>
+          <w:rFonts w:ascii="Arial" w:eastAsiaTheme="minorEastAsia" w:hAnsi="Arial" w:cs="Arial"/>
+          <w:sz w:val="24"/>
+          <w:szCs w:val="24"/>
+        </w:rPr>
+        <w:t>k</w:t>
+      </w:r>
+      <w:r>
+        <w:rPr>
+          <w:rFonts w:ascii="Arial" w:eastAsiaTheme="minorEastAsia" w:hAnsi="Arial" w:cs="Arial"/>
+          <w:sz w:val="24"/>
+          <w:szCs w:val="24"/>
+          <w:vertAlign w:val="subscript"/>
+        </w:rPr>
+        <w:t>n</w:t>
+      </w:r>
+      <w:proofErr w:type="spellEnd"/>
+      <w:r>
+        <w:rPr>
+          <w:rFonts w:ascii="Arial" w:eastAsiaTheme="minorEastAsia" w:hAnsi="Arial" w:cs="Arial"/>
+          <w:sz w:val="24"/>
+          <w:szCs w:val="24"/>
+          <w:vertAlign w:val="subscript"/>
+        </w:rPr>
+        <w:softHyphen/>
+      </w:r>
+      <w:r>
+        <w:rPr>
+          <w:rFonts w:ascii="Arial" w:eastAsiaTheme="minorEastAsia" w:hAnsi="Arial" w:cs="Arial"/>
+          <w:sz w:val="24"/>
+          <w:szCs w:val="24"/>
+        </w:rPr>
+        <w:t xml:space="preserve"> –vizinhos –próximos)</w:t>
+      </w:r>
+      <w:r>
+        <w:rPr>
+          <w:rFonts w:ascii="Arial" w:eastAsiaTheme="minorEastAsia" w:hAnsi="Arial" w:cs="Arial"/>
+          <w:sz w:val="24"/>
+          <w:szCs w:val="24"/>
+        </w:rPr>
+        <w:t xml:space="preserve">. Este método consiste em especificar </w:t>
+      </w:r>
+      <w:proofErr w:type="spellStart"/>
+      <w:r>
+        <w:rPr>
+          <w:rFonts w:ascii="Arial" w:eastAsiaTheme="minorEastAsia" w:hAnsi="Arial" w:cs="Arial"/>
+          <w:sz w:val="24"/>
+          <w:szCs w:val="24"/>
+        </w:rPr>
+        <w:t>k</w:t>
+      </w:r>
+      <w:r>
+        <w:rPr>
+          <w:rFonts w:ascii="Arial" w:eastAsiaTheme="minorEastAsia" w:hAnsi="Arial" w:cs="Arial"/>
+          <w:sz w:val="24"/>
+          <w:szCs w:val="24"/>
+          <w:vertAlign w:val="subscript"/>
+        </w:rPr>
+        <w:t>n</w:t>
+      </w:r>
+      <w:proofErr w:type="spellEnd"/>
+      <w:r>
+        <w:rPr>
+          <w:rFonts w:ascii="Arial" w:eastAsiaTheme="minorEastAsia" w:hAnsi="Arial" w:cs="Arial"/>
+          <w:sz w:val="24"/>
+          <w:szCs w:val="24"/>
+        </w:rPr>
+        <w:t xml:space="preserve"> como alguma função de n </w:t>
+      </w:r>
+      <w:proofErr w:type="gramStart"/>
+      <w:r>
+        <w:rPr>
+          <w:rFonts w:ascii="Arial" w:eastAsiaTheme="minorEastAsia" w:hAnsi="Arial" w:cs="Arial"/>
+          <w:sz w:val="24"/>
+          <w:szCs w:val="24"/>
+        </w:rPr>
+        <w:t xml:space="preserve">como </w:t>
+      </w:r>
+      <m:oMath>
+        <m:sSub>
+          <m:sSubPr>
+            <m:ctrlPr>
+              <w:rPr>
+                <w:rFonts w:ascii="Cambria Math" w:eastAsiaTheme="minorEastAsia" w:hAnsi="Cambria Math" w:cs="Arial"/>
+                <w:i/>
+                <w:sz w:val="24"/>
+                <w:szCs w:val="24"/>
+              </w:rPr>
+            </m:ctrlPr>
+          </m:sSubPr>
+          <m:e>
+            <m:r>
+              <w:rPr>
+                <w:rFonts w:ascii="Cambria Math" w:eastAsiaTheme="minorEastAsia" w:hAnsi="Cambria Math" w:cs="Arial"/>
+                <w:sz w:val="24"/>
+                <w:szCs w:val="24"/>
+              </w:rPr>
+              <m:t>k</m:t>
+            </m:r>
+          </m:e>
+          <m:sub>
+            <m:r>
+              <w:rPr>
+                <w:rFonts w:ascii="Cambria Math" w:eastAsiaTheme="minorEastAsia" w:hAnsi="Cambria Math" w:cs="Arial"/>
+                <w:sz w:val="24"/>
+                <w:szCs w:val="24"/>
+              </w:rPr>
+              <m:t>n</m:t>
+            </m:r>
+          </m:sub>
+        </m:sSub>
+        <m:r>
+          <w:rPr>
+            <w:rFonts w:ascii="Cambria Math" w:eastAsiaTheme="minorEastAsia" w:hAnsi="Cambria Math" w:cs="Arial"/>
+            <w:sz w:val="24"/>
+            <w:szCs w:val="24"/>
+          </w:rPr>
+          <m:t xml:space="preserve">= </m:t>
+        </m:r>
+        <m:rad>
+          <m:radPr>
+            <m:degHide m:val="1"/>
+            <m:ctrlPr>
+              <w:rPr>
+                <w:rFonts w:ascii="Cambria Math" w:eastAsiaTheme="minorEastAsia" w:hAnsi="Cambria Math" w:cs="Arial"/>
+                <w:i/>
+                <w:sz w:val="24"/>
+                <w:szCs w:val="24"/>
+              </w:rPr>
+            </m:ctrlPr>
+          </m:radPr>
+          <m:deg/>
+          <m:e>
+            <m:r>
+              <w:rPr>
+                <w:rFonts w:ascii="Cambria Math" w:eastAsiaTheme="minorEastAsia" w:hAnsi="Cambria Math" w:cs="Arial"/>
+                <w:sz w:val="24"/>
+                <w:szCs w:val="24"/>
+              </w:rPr>
+              <m:t>n</m:t>
+            </m:r>
+          </m:e>
+        </m:rad>
+      </m:oMath>
+      <w:r>
+        <w:rPr>
+          <w:rFonts w:ascii="Arial" w:eastAsiaTheme="minorEastAsia" w:hAnsi="Arial" w:cs="Arial"/>
+          <w:sz w:val="24"/>
+          <w:szCs w:val="24"/>
+        </w:rPr>
+        <w:t>,</w:t>
+      </w:r>
+      <w:proofErr w:type="gramEnd"/>
+      <w:r>
+        <w:rPr>
+          <w:rFonts w:ascii="Arial" w:eastAsiaTheme="minorEastAsia" w:hAnsi="Arial" w:cs="Arial"/>
+          <w:sz w:val="24"/>
+          <w:szCs w:val="24"/>
+        </w:rPr>
+        <w:t xml:space="preserve"> fazendo com que o volume de </w:t>
+      </w:r>
+      <w:proofErr w:type="spellStart"/>
+      <w:r>
+        <w:rPr>
+          <w:rFonts w:ascii="Arial" w:eastAsiaTheme="minorEastAsia" w:hAnsi="Arial" w:cs="Arial"/>
+          <w:sz w:val="24"/>
+          <w:szCs w:val="24"/>
+        </w:rPr>
+        <w:t>V</w:t>
+      </w:r>
+      <w:r>
+        <w:rPr>
+          <w:rFonts w:ascii="Arial" w:eastAsiaTheme="minorEastAsia" w:hAnsi="Arial" w:cs="Arial"/>
+          <w:sz w:val="24"/>
+          <w:szCs w:val="24"/>
+          <w:vertAlign w:val="subscript"/>
+        </w:rPr>
+        <w:t>n</w:t>
+      </w:r>
+      <w:proofErr w:type="spellEnd"/>
+      <w:r>
+        <w:rPr>
+          <w:rFonts w:ascii="Arial" w:eastAsiaTheme="minorEastAsia" w:hAnsi="Arial" w:cs="Arial"/>
+          <w:sz w:val="24"/>
+          <w:szCs w:val="24"/>
+        </w:rPr>
+        <w:t xml:space="preserve"> cresça até abarcar </w:t>
+      </w:r>
+      <w:proofErr w:type="spellStart"/>
+      <w:r>
+        <w:rPr>
+          <w:rFonts w:ascii="Arial" w:eastAsiaTheme="minorEastAsia" w:hAnsi="Arial" w:cs="Arial"/>
+          <w:sz w:val="24"/>
+          <w:szCs w:val="24"/>
+        </w:rPr>
+        <w:t>k</w:t>
+      </w:r>
+      <w:r>
+        <w:rPr>
+          <w:rFonts w:ascii="Arial" w:eastAsiaTheme="minorEastAsia" w:hAnsi="Arial" w:cs="Arial"/>
+          <w:sz w:val="24"/>
+          <w:szCs w:val="24"/>
+          <w:vertAlign w:val="subscript"/>
+        </w:rPr>
+        <w:t>n</w:t>
+      </w:r>
+      <w:proofErr w:type="spellEnd"/>
+      <w:r>
+        <w:rPr>
+          <w:rFonts w:ascii="Arial" w:eastAsiaTheme="minorEastAsia" w:hAnsi="Arial" w:cs="Arial"/>
+          <w:sz w:val="24"/>
+          <w:szCs w:val="24"/>
+        </w:rPr>
+        <w:t xml:space="preserve"> vizinhos de x.</w:t>
+      </w:r>
       <w:bookmarkStart w:id="0" w:name="_GoBack"/>
       <w:bookmarkEnd w:id="0"/>
     </w:p>
@@ -7996,7 +8862,7 @@
 </file>
 
 <file path=customXml/itemProps1.xml><?xml version="1.0" encoding="utf-8"?>
-<ds:datastoreItem xmlns:ds="http://schemas.openxmlformats.org/officeDocument/2006/customXml" ds:itemID="{CE4398C2-FFB7-4F56-887D-894813478C51}">
+<ds:datastoreItem xmlns:ds="http://schemas.openxmlformats.org/officeDocument/2006/customXml" ds:itemID="{D386ED7E-FF58-471E-BD85-FF837837F735}">
   <ds:schemaRefs>
     <ds:schemaRef ds:uri="http://schemas.openxmlformats.org/officeDocument/2006/bibliography"/>
   </ds:schemaRefs>

--- a/Reconhecimento de Padrões/Introdução ao Reconhecimento de Padrões Estáticos.docx
+++ b/Reconhecimento de Padrões/Introdução ao Reconhecimento de Padrões Estáticos.docx
@@ -309,16 +309,77 @@
           <w:sz w:val="24"/>
           <w:szCs w:val="24"/>
         </w:rPr>
-        <w:t xml:space="preserve">, ..., </w:t>
-      </w:r>
-      <w:proofErr w:type="spellStart"/>
-      <w:proofErr w:type="gramStart"/>
+        <w:t>, ..., x</w:t>
+      </w:r>
       <w:r>
         <w:rPr>
           <w:rFonts w:ascii="Arial" w:hAnsi="Arial" w:cs="Arial"/>
           <w:i/>
           <w:sz w:val="24"/>
           <w:szCs w:val="24"/>
+          <w:vertAlign w:val="subscript"/>
+        </w:rPr>
+        <w:t>p</w:t>
+      </w:r>
+      <w:r>
+        <w:rPr>
+          <w:rFonts w:ascii="Arial" w:hAnsi="Arial" w:cs="Arial"/>
+          <w:i/>
+          <w:sz w:val="24"/>
+          <w:szCs w:val="24"/>
+        </w:rPr>
+        <w:t>)</w:t>
+      </w:r>
+      <w:r>
+        <w:rPr>
+          <w:rFonts w:ascii="Arial" w:hAnsi="Arial" w:cs="Arial"/>
+          <w:i/>
+          <w:sz w:val="24"/>
+          <w:szCs w:val="24"/>
+          <w:vertAlign w:val="superscript"/>
+        </w:rPr>
+        <w:t>T</w:t>
+      </w:r>
+      <w:r>
+        <w:rPr>
+          <w:rFonts w:ascii="Arial" w:hAnsi="Arial" w:cs="Arial"/>
+          <w:sz w:val="24"/>
+          <w:szCs w:val="24"/>
+        </w:rPr>
+        <w:t xml:space="preserve"> </w:t>
+      </w:r>
+      <w:r>
+        <w:rPr>
+          <w:rFonts w:ascii="Arial" w:hAnsi="Arial" w:cs="Arial"/>
+          <w:sz w:val="24"/>
+          <w:szCs w:val="24"/>
+        </w:rPr>
+        <w:t>(</w:t>
+      </w:r>
+      <w:r>
+        <w:rPr>
+          <w:rFonts w:ascii="Arial" w:hAnsi="Arial" w:cs="Arial"/>
+          <w:i/>
+          <w:sz w:val="24"/>
+          <w:szCs w:val="24"/>
+          <w:vertAlign w:val="superscript"/>
+        </w:rPr>
+        <w:t>T</w:t>
+      </w:r>
+      <w:r>
+        <w:rPr>
+          <w:rFonts w:ascii="Arial" w:hAnsi="Arial" w:cs="Arial"/>
+          <w:sz w:val="24"/>
+          <w:szCs w:val="24"/>
+        </w:rPr>
+        <w:t xml:space="preserve"> significa a transposição do vetor), onde os componentes </w:t>
+      </w:r>
+      <w:r>
+        <w:rPr>
+          <w:rFonts w:ascii="Arial" w:hAnsi="Arial" w:cs="Arial"/>
+          <w:i/>
+          <w:sz w:val="24"/>
+          <w:szCs w:val="24"/>
         </w:rPr>
         <w:t>x</w:t>
       </w:r>
@@ -330,9 +391,32 @@
           <w:szCs w:val="24"/>
           <w:vertAlign w:val="subscript"/>
         </w:rPr>
-        <w:t>p</w:t>
-      </w:r>
-      <w:proofErr w:type="spellEnd"/>
+        <w:t>i</w:t>
+      </w:r>
+      <w:r>
+        <w:rPr>
+          <w:rFonts w:ascii="Arial" w:hAnsi="Arial" w:cs="Arial"/>
+          <w:sz w:val="24"/>
+          <w:szCs w:val="24"/>
+        </w:rPr>
+        <w:t xml:space="preserve"> são medidas características de um objeto. </w:t>
+      </w:r>
+      <w:r>
+        <w:rPr>
+          <w:rFonts w:ascii="Arial" w:hAnsi="Arial" w:cs="Arial"/>
+          <w:sz w:val="24"/>
+          <w:szCs w:val="24"/>
+        </w:rPr>
+        <w:t>Por sua vez, as características são variáveis especificadas por um investigador que as considera importantes para a classificação. Durante a discriminação, assume-se que existem</w:t>
+      </w:r>
+      <w:r>
+        <w:rPr>
+          <w:rFonts w:ascii="Arial" w:hAnsi="Arial" w:cs="Arial"/>
+          <w:sz w:val="24"/>
+          <w:szCs w:val="24"/>
+        </w:rPr>
+        <w:t xml:space="preserve"> </w:t>
+      </w:r>
       <w:r>
         <w:rPr>
           <w:rFonts w:ascii="Arial" w:hAnsi="Arial" w:cs="Arial"/>
@@ -340,7 +424,15 @@
           <w:sz w:val="24"/>
           <w:szCs w:val="24"/>
         </w:rPr>
-        <w:t>)</w:t>
+        <w:t>C</w:t>
+      </w:r>
+      <w:r>
+        <w:rPr>
+          <w:rFonts w:ascii="Arial" w:hAnsi="Arial" w:cs="Arial"/>
+          <w:sz w:val="24"/>
+          <w:szCs w:val="24"/>
+        </w:rPr>
+        <w:t xml:space="preserve"> grupos ou </w:t>
       </w:r>
       <w:r>
         <w:rPr>
@@ -348,26 +440,24 @@
           <w:i/>
           <w:sz w:val="24"/>
           <w:szCs w:val="24"/>
-          <w:vertAlign w:val="superscript"/>
-        </w:rPr>
-        <w:t>T</w:t>
-      </w:r>
-      <w:proofErr w:type="gramEnd"/>
-      <w:r>
-        <w:rPr>
-          <w:rFonts w:ascii="Arial" w:hAnsi="Arial" w:cs="Arial"/>
-          <w:sz w:val="24"/>
-          <w:szCs w:val="24"/>
-        </w:rPr>
-        <w:t xml:space="preserve"> </w:t>
-      </w:r>
-      <w:r>
-        <w:rPr>
-          <w:rFonts w:ascii="Arial" w:hAnsi="Arial" w:cs="Arial"/>
-          <w:sz w:val="24"/>
-          <w:szCs w:val="24"/>
-        </w:rPr>
-        <w:t>(</w:t>
+        </w:rPr>
+        <w:t>classes</w:t>
+      </w:r>
+      <w:r>
+        <w:rPr>
+          <w:rFonts w:ascii="Arial" w:hAnsi="Arial" w:cs="Arial"/>
+          <w:sz w:val="24"/>
+          <w:szCs w:val="24"/>
+        </w:rPr>
+        <w:t xml:space="preserve">, </w:t>
+      </w:r>
+      <w:r>
+        <w:rPr>
+          <w:rFonts w:ascii="Arial" w:hAnsi="Arial" w:cs="Arial"/>
+          <w:sz w:val="24"/>
+          <w:szCs w:val="24"/>
+        </w:rPr>
+        <w:t xml:space="preserve">dado que </w:t>
       </w:r>
       <w:r>
         <w:rPr>
@@ -375,17 +465,8 @@
           <w:i/>
           <w:sz w:val="24"/>
           <w:szCs w:val="24"/>
-          <w:vertAlign w:val="superscript"/>
-        </w:rPr>
-        <w:t>T</w:t>
-      </w:r>
-      <w:r>
-        <w:rPr>
-          <w:rFonts w:ascii="Arial" w:hAnsi="Arial" w:cs="Arial"/>
-          <w:sz w:val="24"/>
-          <w:szCs w:val="24"/>
-        </w:rPr>
-        <w:t xml:space="preserve"> significa a transposição do vetor), onde os componentes </w:t>
+        </w:rPr>
+        <w:t>ω</w:t>
       </w:r>
       <w:r>
         <w:rPr>
@@ -393,8 +474,9 @@
           <w:i/>
           <w:sz w:val="24"/>
           <w:szCs w:val="24"/>
-        </w:rPr>
-        <w:t>x</w:t>
+          <w:vertAlign w:val="subscript"/>
+        </w:rPr>
+        <w:t>1</w:t>
       </w:r>
       <w:r>
         <w:rPr>
@@ -402,154 +484,37 @@
           <w:i/>
           <w:sz w:val="24"/>
           <w:szCs w:val="24"/>
+        </w:rPr>
+        <w:t xml:space="preserve">, ... </w:t>
+      </w:r>
+      <w:r>
+        <w:rPr>
+          <w:rFonts w:ascii="Arial" w:hAnsi="Arial" w:cs="Arial"/>
+          <w:i/>
+          <w:sz w:val="24"/>
+          <w:szCs w:val="24"/>
+        </w:rPr>
+        <w:t>,</w:t>
+      </w:r>
+      <w:r>
+        <w:rPr>
+          <w:rFonts w:ascii="Arial" w:hAnsi="Arial" w:cs="Arial"/>
+          <w:i/>
+          <w:sz w:val="24"/>
+          <w:szCs w:val="24"/>
+        </w:rPr>
+        <w:t xml:space="preserve"> ω</w:t>
+      </w:r>
+      <w:r>
+        <w:rPr>
+          <w:rFonts w:ascii="Arial" w:hAnsi="Arial" w:cs="Arial"/>
+          <w:i/>
+          <w:sz w:val="24"/>
+          <w:szCs w:val="24"/>
           <w:vertAlign w:val="subscript"/>
         </w:rPr>
-        <w:t>i</w:t>
-      </w:r>
-      <w:r>
-        <w:rPr>
-          <w:rFonts w:ascii="Arial" w:hAnsi="Arial" w:cs="Arial"/>
-          <w:sz w:val="24"/>
-          <w:szCs w:val="24"/>
-        </w:rPr>
-        <w:t xml:space="preserve"> são medidas características de um objeto. </w:t>
-      </w:r>
-      <w:r>
-        <w:rPr>
-          <w:rFonts w:ascii="Arial" w:hAnsi="Arial" w:cs="Arial"/>
-          <w:sz w:val="24"/>
-          <w:szCs w:val="24"/>
-        </w:rPr>
-        <w:t>Por sua vez, as características são variáveis especificadas por um investigador que as considera importantes para a classificação. Durante a discriminação, assume-se que existem</w:t>
-      </w:r>
-      <w:r>
-        <w:rPr>
-          <w:rFonts w:ascii="Arial" w:hAnsi="Arial" w:cs="Arial"/>
-          <w:sz w:val="24"/>
-          <w:szCs w:val="24"/>
-        </w:rPr>
-        <w:t xml:space="preserve"> </w:t>
-      </w:r>
-      <w:r>
-        <w:rPr>
-          <w:rFonts w:ascii="Arial" w:hAnsi="Arial" w:cs="Arial"/>
-          <w:i/>
-          <w:sz w:val="24"/>
-          <w:szCs w:val="24"/>
-        </w:rPr>
         <w:t>C</w:t>
       </w:r>
-      <w:r>
-        <w:rPr>
-          <w:rFonts w:ascii="Arial" w:hAnsi="Arial" w:cs="Arial"/>
-          <w:sz w:val="24"/>
-          <w:szCs w:val="24"/>
-        </w:rPr>
-        <w:t xml:space="preserve"> grupos ou </w:t>
-      </w:r>
-      <w:r>
-        <w:rPr>
-          <w:rFonts w:ascii="Arial" w:hAnsi="Arial" w:cs="Arial"/>
-          <w:i/>
-          <w:sz w:val="24"/>
-          <w:szCs w:val="24"/>
-        </w:rPr>
-        <w:t>classes</w:t>
-      </w:r>
-      <w:r>
-        <w:rPr>
-          <w:rFonts w:ascii="Arial" w:hAnsi="Arial" w:cs="Arial"/>
-          <w:sz w:val="24"/>
-          <w:szCs w:val="24"/>
-        </w:rPr>
-        <w:t xml:space="preserve">, </w:t>
-      </w:r>
-      <w:r>
-        <w:rPr>
-          <w:rFonts w:ascii="Arial" w:hAnsi="Arial" w:cs="Arial"/>
-          <w:sz w:val="24"/>
-          <w:szCs w:val="24"/>
-        </w:rPr>
-        <w:t xml:space="preserve">dado que </w:t>
-      </w:r>
-      <w:r>
-        <w:rPr>
-          <w:rFonts w:ascii="Arial" w:hAnsi="Arial" w:cs="Arial"/>
-          <w:i/>
-          <w:sz w:val="24"/>
-          <w:szCs w:val="24"/>
-        </w:rPr>
-        <w:t>ω</w:t>
-      </w:r>
-      <w:r>
-        <w:rPr>
-          <w:rFonts w:ascii="Arial" w:hAnsi="Arial" w:cs="Arial"/>
-          <w:i/>
-          <w:sz w:val="24"/>
-          <w:szCs w:val="24"/>
-          <w:vertAlign w:val="subscript"/>
-        </w:rPr>
-        <w:t>1</w:t>
-      </w:r>
-      <w:r>
-        <w:rPr>
-          <w:rFonts w:ascii="Arial" w:hAnsi="Arial" w:cs="Arial"/>
-          <w:i/>
-          <w:sz w:val="24"/>
-          <w:szCs w:val="24"/>
-        </w:rPr>
-        <w:t xml:space="preserve">, </w:t>
-      </w:r>
-      <w:proofErr w:type="gramStart"/>
-      <w:r>
-        <w:rPr>
-          <w:rFonts w:ascii="Arial" w:hAnsi="Arial" w:cs="Arial"/>
-          <w:i/>
-          <w:sz w:val="24"/>
-          <w:szCs w:val="24"/>
-        </w:rPr>
-        <w:t xml:space="preserve">... </w:t>
-      </w:r>
-      <w:r>
-        <w:rPr>
-          <w:rFonts w:ascii="Arial" w:hAnsi="Arial" w:cs="Arial"/>
-          <w:i/>
-          <w:sz w:val="24"/>
-          <w:szCs w:val="24"/>
-        </w:rPr>
-        <w:t>,</w:t>
-      </w:r>
-      <w:proofErr w:type="gramEnd"/>
-      <w:r>
-        <w:rPr>
-          <w:rFonts w:ascii="Arial" w:hAnsi="Arial" w:cs="Arial"/>
-          <w:i/>
-          <w:sz w:val="24"/>
-          <w:szCs w:val="24"/>
-        </w:rPr>
-        <w:t xml:space="preserve"> </w:t>
-      </w:r>
-      <w:proofErr w:type="spellStart"/>
-      <w:r>
-        <w:rPr>
-          <w:rFonts w:ascii="Arial" w:hAnsi="Arial" w:cs="Arial"/>
-          <w:i/>
-          <w:sz w:val="24"/>
-          <w:szCs w:val="24"/>
-        </w:rPr>
-        <w:t>ω</w:t>
-      </w:r>
-      <w:r>
-        <w:rPr>
-          <w:rFonts w:ascii="Arial" w:hAnsi="Arial" w:cs="Arial"/>
-          <w:i/>
-          <w:sz w:val="24"/>
-          <w:szCs w:val="24"/>
-          <w:vertAlign w:val="subscript"/>
-        </w:rPr>
-        <w:t>C</w:t>
-      </w:r>
-      <w:proofErr w:type="spellEnd"/>
       <w:r>
         <w:rPr>
           <w:rFonts w:ascii="Arial" w:hAnsi="Arial" w:cs="Arial"/>
@@ -691,7 +656,6 @@
         </w:rPr>
         <w:t xml:space="preserve">, então o padrão pertence a </w:t>
       </w:r>
-      <w:proofErr w:type="spellStart"/>
       <w:r>
         <w:rPr>
           <w:rFonts w:ascii="Arial" w:hAnsi="Arial" w:cs="Arial"/>
@@ -711,7 +675,6 @@
         </w:rPr>
         <w:t>i</w:t>
       </w:r>
-      <w:proofErr w:type="spellEnd"/>
       <w:r>
         <w:rPr>
           <w:rFonts w:ascii="Arial" w:hAnsi="Arial" w:cs="Arial"/>
@@ -882,16 +845,7 @@
           <w:sz w:val="24"/>
           <w:szCs w:val="24"/>
         </w:rPr>
-        <w:t xml:space="preserve"> classe </w:t>
-      </w:r>
-      <w:proofErr w:type="gramStart"/>
-      <w:r>
-        <w:rPr>
-          <w:rFonts w:ascii="Arial" w:eastAsiaTheme="minorEastAsia" w:hAnsi="Arial" w:cs="Arial"/>
-          <w:sz w:val="24"/>
-          <w:szCs w:val="24"/>
-        </w:rPr>
-        <w:t>conhecida</w:t>
+        <w:t xml:space="preserve"> classe conhecida</w:t>
       </w:r>
       <w:r>
         <w:rPr>
@@ -1033,16 +987,7 @@
           <w:sz w:val="24"/>
           <w:szCs w:val="24"/>
         </w:rPr>
-        <w:t xml:space="preserve"> (</w:t>
-      </w:r>
-      <w:proofErr w:type="gramEnd"/>
-      <w:r>
-        <w:rPr>
-          <w:rFonts w:ascii="Arial" w:eastAsiaTheme="minorEastAsia" w:hAnsi="Arial" w:cs="Arial"/>
-          <w:sz w:val="24"/>
-          <w:szCs w:val="24"/>
-        </w:rPr>
-        <w:t>conjunto de treino) usado para desenhar o classificador</w:t>
+        <w:t xml:space="preserve"> (conjunto de treino) usado para desenhar o classificador</w:t>
       </w:r>
       <w:r>
         <w:rPr>
@@ -1810,29 +1755,7 @@
           <w:sz w:val="24"/>
           <w:szCs w:val="24"/>
         </w:rPr>
-        <w:t>Classificação de Padrões não Supervisionada (</w:t>
-      </w:r>
-      <w:proofErr w:type="spellStart"/>
-      <w:r>
-        <w:rPr>
-          <w:rStyle w:val="nfaseSutil"/>
-          <w:rFonts w:ascii="Arial" w:hAnsi="Arial" w:cs="Arial"/>
-          <w:color w:val="auto"/>
-          <w:sz w:val="24"/>
-          <w:szCs w:val="24"/>
-        </w:rPr>
-        <w:t>clustering</w:t>
-      </w:r>
-      <w:proofErr w:type="spellEnd"/>
-      <w:r>
-        <w:rPr>
-          <w:rStyle w:val="nfaseSutil"/>
-          <w:rFonts w:ascii="Arial" w:hAnsi="Arial" w:cs="Arial"/>
-          <w:color w:val="auto"/>
-          <w:sz w:val="24"/>
-          <w:szCs w:val="24"/>
-        </w:rPr>
-        <w:t>)</w:t>
+        <w:t>Classificação de Padrões não Supervisionada (clustering)</w:t>
       </w:r>
       <w:r>
         <w:rPr>
@@ -1965,9 +1888,8 @@
           <w:sz w:val="24"/>
           <w:szCs w:val="24"/>
         </w:rPr>
-        <w:t xml:space="preserve">, onde </w:t>
-      </w:r>
-      <w:proofErr w:type="spellStart"/>
+        <w:t>, onde e</w:t>
+      </w:r>
       <w:r>
         <w:rPr>
           <w:rStyle w:val="nfaseSutil"/>
@@ -1976,8 +1898,9 @@
           <w:color w:val="auto"/>
           <w:sz w:val="24"/>
           <w:szCs w:val="24"/>
-        </w:rPr>
-        <w:t>e</w:t>
+          <w:vertAlign w:val="subscript"/>
+        </w:rPr>
+        <w:t>ij</w:t>
       </w:r>
       <w:r>
         <w:rPr>
@@ -1989,9 +1912,8 @@
           <w:szCs w:val="24"/>
           <w:vertAlign w:val="subscript"/>
         </w:rPr>
-        <w:t>ij</w:t>
-      </w:r>
-      <w:proofErr w:type="spellEnd"/>
+        <w:t xml:space="preserve"> </w:t>
+      </w:r>
       <w:r>
         <w:rPr>
           <w:rStyle w:val="nfaseSutil"/>
@@ -2000,9 +1922,8 @@
           <w:color w:val="auto"/>
           <w:sz w:val="24"/>
           <w:szCs w:val="24"/>
-          <w:vertAlign w:val="subscript"/>
-        </w:rPr>
-        <w:t xml:space="preserve"> </w:t>
+        </w:rPr>
+        <w:t xml:space="preserve">é o número de padrões para a classe </w:t>
       </w:r>
       <w:r>
         <w:rPr>
@@ -2013,9 +1934,8 @@
           <w:sz w:val="24"/>
           <w:szCs w:val="24"/>
         </w:rPr>
-        <w:t xml:space="preserve">é o número de padrões para a classe </w:t>
-      </w:r>
-      <w:proofErr w:type="spellStart"/>
+        <w:t>ω</w:t>
+      </w:r>
       <w:r>
         <w:rPr>
           <w:rStyle w:val="nfaseSutil"/>
@@ -2024,8 +1944,9 @@
           <w:color w:val="auto"/>
           <w:sz w:val="24"/>
           <w:szCs w:val="24"/>
-        </w:rPr>
-        <w:t>ω</w:t>
+          <w:vertAlign w:val="subscript"/>
+        </w:rPr>
+        <w:t>j</w:t>
       </w:r>
       <w:r>
         <w:rPr>
@@ -2035,11 +1956,9 @@
           <w:color w:val="auto"/>
           <w:sz w:val="24"/>
           <w:szCs w:val="24"/>
-          <w:vertAlign w:val="subscript"/>
-        </w:rPr>
-        <w:t>j</w:t>
-      </w:r>
-      <w:proofErr w:type="spellEnd"/>
+        </w:rPr>
+        <w:t xml:space="preserve"> que foi classificada como a classe </w:t>
+      </w:r>
       <w:r>
         <w:rPr>
           <w:rStyle w:val="nfaseSutil"/>
@@ -2049,9 +1968,8 @@
           <w:sz w:val="24"/>
           <w:szCs w:val="24"/>
         </w:rPr>
-        <w:t xml:space="preserve"> que foi classificada como a classe </w:t>
-      </w:r>
-      <w:proofErr w:type="spellStart"/>
+        <w:t>ω</w:t>
+      </w:r>
       <w:r>
         <w:rPr>
           <w:rStyle w:val="nfaseSutil"/>
@@ -2060,22 +1978,10 @@
           <w:color w:val="auto"/>
           <w:sz w:val="24"/>
           <w:szCs w:val="24"/>
-        </w:rPr>
-        <w:t>ω</w:t>
-      </w:r>
-      <w:r>
-        <w:rPr>
-          <w:rStyle w:val="nfaseSutil"/>
-          <w:rFonts w:ascii="Arial" w:hAnsi="Arial" w:cs="Arial"/>
-          <w:i w:val="0"/>
-          <w:color w:val="auto"/>
-          <w:sz w:val="24"/>
-          <w:szCs w:val="24"/>
           <w:vertAlign w:val="subscript"/>
         </w:rPr>
         <w:t>i</w:t>
       </w:r>
-      <w:proofErr w:type="spellEnd"/>
       <w:r>
         <w:rPr>
           <w:rStyle w:val="nfaseSutil"/>
@@ -2282,7 +2188,6 @@
                 <w:szCs w:val="24"/>
               </w:rPr>
             </w:pPr>
-            <w:proofErr w:type="gramStart"/>
             <w:r>
               <w:rPr>
                 <w:rStyle w:val="nfaseSutil"/>
@@ -2294,7 +2199,6 @@
               </w:rPr>
               <w:t>ω</w:t>
             </w:r>
-            <w:proofErr w:type="gramEnd"/>
             <w:r>
               <w:rPr>
                 <w:rStyle w:val="nfaseSutil"/>
@@ -2326,7 +2230,6 @@
                 <w:szCs w:val="24"/>
               </w:rPr>
             </w:pPr>
-            <w:proofErr w:type="gramStart"/>
             <w:r>
               <w:rPr>
                 <w:rStyle w:val="nfaseSutil"/>
@@ -2338,7 +2241,6 @@
               </w:rPr>
               <w:t>ω</w:t>
             </w:r>
-            <w:proofErr w:type="gramEnd"/>
             <w:r>
               <w:rPr>
                 <w:rStyle w:val="nfaseSutil"/>
@@ -2370,7 +2272,6 @@
                 <w:szCs w:val="24"/>
               </w:rPr>
             </w:pPr>
-            <w:proofErr w:type="gramStart"/>
             <w:r>
               <w:rPr>
                 <w:rStyle w:val="nfaseSutil"/>
@@ -2382,7 +2283,6 @@
               </w:rPr>
               <w:t>ω</w:t>
             </w:r>
-            <w:proofErr w:type="gramEnd"/>
             <w:r>
               <w:rPr>
                 <w:rStyle w:val="nfaseSutil"/>
@@ -2435,7 +2335,6 @@
                 <w:szCs w:val="24"/>
               </w:rPr>
             </w:pPr>
-            <w:proofErr w:type="gramStart"/>
             <w:r>
               <w:rPr>
                 <w:rStyle w:val="nfaseSutil"/>
@@ -2447,7 +2346,6 @@
               </w:rPr>
               <w:t>ω</w:t>
             </w:r>
-            <w:proofErr w:type="gramEnd"/>
             <w:r>
               <w:rPr>
                 <w:rStyle w:val="nfaseSutil"/>
@@ -2479,7 +2377,6 @@
                 <w:szCs w:val="24"/>
               </w:rPr>
             </w:pPr>
-            <w:proofErr w:type="gramStart"/>
             <w:r>
               <w:rPr>
                 <w:rStyle w:val="nfaseSutil"/>
@@ -2491,7 +2388,6 @@
               </w:rPr>
               <w:t>e</w:t>
             </w:r>
-            <w:proofErr w:type="gramEnd"/>
             <w:r>
               <w:rPr>
                 <w:rStyle w:val="nfaseSutil"/>
@@ -2523,7 +2419,6 @@
                 <w:szCs w:val="24"/>
               </w:rPr>
             </w:pPr>
-            <w:proofErr w:type="gramStart"/>
             <w:r>
               <w:rPr>
                 <w:rStyle w:val="nfaseSutil"/>
@@ -2535,7 +2430,6 @@
               </w:rPr>
               <w:t>e</w:t>
             </w:r>
-            <w:proofErr w:type="gramEnd"/>
             <w:r>
               <w:rPr>
                 <w:rStyle w:val="nfaseSutil"/>
@@ -2567,7 +2461,6 @@
                 <w:szCs w:val="24"/>
               </w:rPr>
             </w:pPr>
-            <w:proofErr w:type="gramStart"/>
             <w:r>
               <w:rPr>
                 <w:rStyle w:val="nfaseSutil"/>
@@ -2579,7 +2472,6 @@
               </w:rPr>
               <w:t>e</w:t>
             </w:r>
-            <w:proofErr w:type="gramEnd"/>
             <w:r>
               <w:rPr>
                 <w:rStyle w:val="nfaseSutil"/>
@@ -2635,7 +2527,6 @@
                 <w:szCs w:val="24"/>
               </w:rPr>
             </w:pPr>
-            <w:proofErr w:type="gramStart"/>
             <w:r>
               <w:rPr>
                 <w:rStyle w:val="nfaseSutil"/>
@@ -2647,7 +2538,6 @@
               </w:rPr>
               <w:t>ω</w:t>
             </w:r>
-            <w:proofErr w:type="gramEnd"/>
             <w:r>
               <w:rPr>
                 <w:rStyle w:val="nfaseSutil"/>
@@ -2679,7 +2569,6 @@
                 <w:szCs w:val="24"/>
               </w:rPr>
             </w:pPr>
-            <w:proofErr w:type="gramStart"/>
             <w:r>
               <w:rPr>
                 <w:rStyle w:val="nfaseSutil"/>
@@ -2691,7 +2580,6 @@
               </w:rPr>
               <w:t>e</w:t>
             </w:r>
-            <w:proofErr w:type="gramEnd"/>
             <w:r>
               <w:rPr>
                 <w:rStyle w:val="nfaseSutil"/>
@@ -2723,7 +2611,6 @@
                 <w:szCs w:val="24"/>
               </w:rPr>
             </w:pPr>
-            <w:proofErr w:type="gramStart"/>
             <w:r>
               <w:rPr>
                 <w:rStyle w:val="nfaseSutil"/>
@@ -2735,7 +2622,6 @@
               </w:rPr>
               <w:t>e</w:t>
             </w:r>
-            <w:proofErr w:type="gramEnd"/>
             <w:r>
               <w:rPr>
                 <w:rStyle w:val="nfaseSutil"/>
@@ -2767,7 +2653,6 @@
                 <w:szCs w:val="24"/>
               </w:rPr>
             </w:pPr>
-            <w:proofErr w:type="gramStart"/>
             <w:r>
               <w:rPr>
                 <w:rStyle w:val="nfaseSutil"/>
@@ -2779,7 +2664,6 @@
               </w:rPr>
               <w:t>e</w:t>
             </w:r>
-            <w:proofErr w:type="gramEnd"/>
             <w:r>
               <w:rPr>
                 <w:rStyle w:val="nfaseSutil"/>
@@ -2832,7 +2716,6 @@
                 <w:szCs w:val="24"/>
               </w:rPr>
             </w:pPr>
-            <w:proofErr w:type="gramStart"/>
             <w:r>
               <w:rPr>
                 <w:rStyle w:val="nfaseSutil"/>
@@ -2844,7 +2727,6 @@
               </w:rPr>
               <w:t>ω</w:t>
             </w:r>
-            <w:proofErr w:type="gramEnd"/>
             <w:r>
               <w:rPr>
                 <w:rStyle w:val="nfaseSutil"/>
@@ -2876,7 +2758,6 @@
                 <w:szCs w:val="24"/>
               </w:rPr>
             </w:pPr>
-            <w:proofErr w:type="gramStart"/>
             <w:r>
               <w:rPr>
                 <w:rStyle w:val="nfaseSutil"/>
@@ -2888,7 +2769,6 @@
               </w:rPr>
               <w:t>e</w:t>
             </w:r>
-            <w:proofErr w:type="gramEnd"/>
             <w:r>
               <w:rPr>
                 <w:rStyle w:val="nfaseSutil"/>
@@ -2920,7 +2800,6 @@
                 <w:szCs w:val="24"/>
               </w:rPr>
             </w:pPr>
-            <w:proofErr w:type="gramStart"/>
             <w:r>
               <w:rPr>
                 <w:rStyle w:val="nfaseSutil"/>
@@ -2932,7 +2811,6 @@
               </w:rPr>
               <w:t>e</w:t>
             </w:r>
-            <w:proofErr w:type="gramEnd"/>
             <w:r>
               <w:rPr>
                 <w:rStyle w:val="nfaseSutil"/>
@@ -2964,7 +2842,6 @@
                 <w:szCs w:val="24"/>
               </w:rPr>
             </w:pPr>
-            <w:proofErr w:type="gramStart"/>
             <w:r>
               <w:rPr>
                 <w:rStyle w:val="nfaseSutil"/>
@@ -2976,7 +2853,6 @@
               </w:rPr>
               <w:t>e</w:t>
             </w:r>
-            <w:proofErr w:type="gramEnd"/>
             <w:r>
               <w:rPr>
                 <w:rStyle w:val="nfaseSutil"/>
@@ -3197,16 +3073,7 @@
           <w:szCs w:val="24"/>
         </w:rPr>
         <w:tab/>
-        <w:t xml:space="preserve">    E a margem de erro </w:t>
-      </w:r>
-      <w:proofErr w:type="gramStart"/>
-      <w:r>
-        <w:rPr>
-          <w:rFonts w:ascii="Arial" w:hAnsi="Arial" w:cs="Arial"/>
-          <w:sz w:val="24"/>
-          <w:szCs w:val="24"/>
-        </w:rPr>
-        <w:t xml:space="preserve">é </w:t>
+        <w:t xml:space="preserve">    E a margem de erro é </w:t>
       </w:r>
       <m:oMath>
         <m:r>
@@ -3226,7 +3093,6 @@
         </w:rPr>
         <w:t>.</w:t>
       </w:r>
-      <w:proofErr w:type="gramEnd"/>
     </w:p>
     <w:p>
       <w:pPr>
@@ -3264,8 +3130,14 @@
       <w:pPr>
         <w:pStyle w:val="Ttulo1"/>
         <w:ind w:firstLine="993"/>
-      </w:pPr>
-      <w:r>
+        <w:rPr>
+          <w:rFonts w:ascii="Arial" w:hAnsi="Arial" w:cs="Arial"/>
+        </w:rPr>
+      </w:pPr>
+      <w:r>
+        <w:rPr>
+          <w:rFonts w:ascii="Arial" w:hAnsi="Arial" w:cs="Arial"/>
+        </w:rPr>
         <w:t>Aprendizado e Adaptação</w:t>
       </w:r>
     </w:p>
@@ -3442,27 +3314,7 @@
           <w:sz w:val="24"/>
           <w:szCs w:val="24"/>
         </w:rPr>
-        <w:t xml:space="preserve"> (</w:t>
-      </w:r>
-      <w:proofErr w:type="spellStart"/>
-      <w:r>
-        <w:rPr>
-          <w:rFonts w:ascii="Arial" w:hAnsi="Arial" w:cs="Arial"/>
-          <w:i/>
-          <w:sz w:val="24"/>
-          <w:szCs w:val="24"/>
-        </w:rPr>
-        <w:t>clustering</w:t>
-      </w:r>
-      <w:proofErr w:type="spellEnd"/>
-      <w:r>
-        <w:rPr>
-          <w:rFonts w:ascii="Arial" w:hAnsi="Arial" w:cs="Arial"/>
-          <w:i/>
-          <w:sz w:val="24"/>
-          <w:szCs w:val="24"/>
-        </w:rPr>
-        <w:t>)</w:t>
+        <w:t xml:space="preserve"> (clustering)</w:t>
       </w:r>
       <w:r>
         <w:rPr>
@@ -3533,8 +3385,14 @@
       <w:pPr>
         <w:pStyle w:val="Ttulo1"/>
         <w:ind w:firstLine="993"/>
-      </w:pPr>
-      <w:r>
+        <w:rPr>
+          <w:rFonts w:ascii="Arial" w:hAnsi="Arial" w:cs="Arial"/>
+        </w:rPr>
+      </w:pPr>
+      <w:r>
+        <w:rPr>
+          <w:rFonts w:ascii="Arial" w:hAnsi="Arial" w:cs="Arial"/>
+        </w:rPr>
         <w:t>Técnicas não Paramétricas</w:t>
       </w:r>
     </w:p>
@@ -3596,16 +3454,7 @@
           <w:sz w:val="24"/>
           <w:szCs w:val="24"/>
         </w:rPr>
-        <w:t xml:space="preserve">Podemos estimar a densidade das </w:t>
-      </w:r>
-      <w:proofErr w:type="gramStart"/>
-      <w:r>
-        <w:rPr>
-          <w:rFonts w:ascii="Arial" w:hAnsi="Arial" w:cs="Arial"/>
-          <w:sz w:val="24"/>
-          <w:szCs w:val="24"/>
-        </w:rPr>
-        <w:t xml:space="preserve">funções </w:t>
+        <w:t xml:space="preserve">Podemos estimar a densidade das funções </w:t>
       </w:r>
       <m:oMath>
         <m:r>
@@ -3671,16 +3520,7 @@
           <w:sz w:val="24"/>
           <w:szCs w:val="24"/>
         </w:rPr>
-        <w:t xml:space="preserve"> a</w:t>
-      </w:r>
-      <w:proofErr w:type="gramEnd"/>
-      <w:r>
-        <w:rPr>
-          <w:rFonts w:ascii="Arial" w:eastAsiaTheme="minorEastAsia" w:hAnsi="Arial" w:cs="Arial"/>
-          <w:sz w:val="24"/>
-          <w:szCs w:val="24"/>
-        </w:rPr>
-        <w:t xml:space="preserve"> partir </w:t>
+        <w:t xml:space="preserve"> a partir </w:t>
       </w:r>
       <w:r>
         <w:rPr>
@@ -3719,16 +3559,7 @@
           <w:sz w:val="24"/>
           <w:szCs w:val="24"/>
         </w:rPr>
-        <w:t xml:space="preserve">Podemos calcular diretamente as probabilidades </w:t>
-      </w:r>
-      <w:proofErr w:type="gramStart"/>
-      <w:r>
-        <w:rPr>
-          <w:rFonts w:ascii="Arial" w:eastAsiaTheme="minorEastAsia" w:hAnsi="Arial" w:cs="Arial"/>
-          <w:sz w:val="24"/>
-          <w:szCs w:val="24"/>
-        </w:rPr>
-        <w:t xml:space="preserve">com </w:t>
+        <w:t xml:space="preserve">Podemos calcular diretamente as probabilidades com </w:t>
       </w:r>
       <m:oMath>
         <m:r>
@@ -3817,16 +3648,7 @@
           <w:sz w:val="24"/>
           <w:szCs w:val="24"/>
         </w:rPr>
-        <w:t>.</w:t>
-      </w:r>
-      <w:proofErr w:type="gramEnd"/>
-      <w:r>
-        <w:rPr>
-          <w:rFonts w:ascii="Arial" w:eastAsiaTheme="minorEastAsia" w:hAnsi="Arial" w:cs="Arial"/>
-          <w:sz w:val="24"/>
-          <w:szCs w:val="24"/>
-        </w:rPr>
-        <w:t xml:space="preserve"> Esse procedimento é o mais próximo das técnicas não paramétricas, que pulam a estimativa das probabilidades para ir direto a tomada de decisão.</w:t>
+        <w:t>. Esse procedimento é o mais próximo das técnicas não paramétricas, que pulam a estimativa das probabilidades para ir direto a tomada de decisão.</w:t>
       </w:r>
     </w:p>
     <w:p>
@@ -4093,7 +3915,6 @@
         </w:rPr>
         <w:t xml:space="preserve"> Suponha que n amostras x</w:t>
       </w:r>
-      <w:proofErr w:type="gramStart"/>
       <w:r>
         <w:rPr>
           <w:rFonts w:ascii="Arial" w:hAnsi="Arial" w:cs="Arial"/>
@@ -4109,25 +3930,7 @@
           <w:sz w:val="24"/>
           <w:szCs w:val="24"/>
         </w:rPr>
-        <w:t>,...</w:t>
-      </w:r>
-      <w:proofErr w:type="gramEnd"/>
-      <w:r>
-        <w:rPr>
-          <w:rFonts w:ascii="Arial" w:hAnsi="Arial" w:cs="Arial"/>
-          <w:sz w:val="24"/>
-          <w:szCs w:val="24"/>
-        </w:rPr>
-        <w:t>,</w:t>
-      </w:r>
-      <w:proofErr w:type="spellStart"/>
-      <w:r>
-        <w:rPr>
-          <w:rFonts w:ascii="Arial" w:hAnsi="Arial" w:cs="Arial"/>
-          <w:sz w:val="24"/>
-          <w:szCs w:val="24"/>
-        </w:rPr>
-        <w:t>x</w:t>
+        <w:t>,...,x</w:t>
       </w:r>
       <w:r>
         <w:rPr>
@@ -4138,7 +3941,6 @@
         </w:rPr>
         <w:t>n</w:t>
       </w:r>
-      <w:proofErr w:type="spellEnd"/>
       <w:r>
         <w:rPr>
           <w:rFonts w:ascii="Arial" w:hAnsi="Arial" w:cs="Arial"/>
@@ -4541,67 +4343,20 @@
         <w:rPr>
           <w:rFonts w:ascii="Arial" w:hAnsi="Arial" w:cs="Arial"/>
         </w:rPr>
-        <w:fldChar w:fldCharType="begin"/>
-      </w:r>
-      <w:r>
-        <w:rPr>
-          <w:rFonts w:ascii="Arial" w:hAnsi="Arial" w:cs="Arial"/>
-        </w:rPr>
-        <w:instrText xml:space="preserve"> SEQ Figura \* ARABIC </w:instrText>
-      </w:r>
-      <w:r>
-        <w:rPr>
-          <w:rFonts w:ascii="Arial" w:hAnsi="Arial" w:cs="Arial"/>
-        </w:rPr>
-        <w:fldChar w:fldCharType="separate"/>
-      </w:r>
-      <w:r>
-        <w:rPr>
-          <w:rFonts w:ascii="Arial" w:hAnsi="Arial" w:cs="Arial"/>
-          <w:noProof/>
-        </w:rPr>
-        <w:t>1</w:t>
-      </w:r>
-      <w:r>
-        <w:rPr>
-          <w:rFonts w:ascii="Arial" w:hAnsi="Arial" w:cs="Arial"/>
-          <w:noProof/>
-        </w:rPr>
-        <w:fldChar w:fldCharType="end"/>
-      </w:r>
-      <w:r>
-        <w:rPr>
-          <w:rFonts w:ascii="Arial" w:hAnsi="Arial" w:cs="Arial"/>
-        </w:rPr>
-        <w:t>.</w:t>
-      </w:r>
-      <w:r>
-        <w:rPr>
-          <w:rFonts w:ascii="Arial" w:hAnsi="Arial" w:cs="Arial"/>
-        </w:rPr>
-        <w:t xml:space="preserve">2: Gráfico sobre a probabilidade </w:t>
-      </w:r>
-      <w:proofErr w:type="spellStart"/>
-      <w:r>
-        <w:rPr>
-          <w:rFonts w:ascii="Arial" w:hAnsi="Arial" w:cs="Arial"/>
-        </w:rPr>
-        <w:t>P</w:t>
+        <w:t>3.1</w:t>
+      </w:r>
+      <w:r>
+        <w:rPr>
+          <w:rFonts w:ascii="Arial" w:hAnsi="Arial" w:cs="Arial"/>
+        </w:rPr>
+        <w:t>: Gráfico sobre a probabilidade P</w:t>
       </w:r>
       <w:r>
         <w:rPr>
           <w:rFonts w:ascii="Arial" w:hAnsi="Arial" w:cs="Arial"/>
           <w:vertAlign w:val="subscript"/>
         </w:rPr>
-        <w:t>k</w:t>
-      </w:r>
-      <w:proofErr w:type="spellEnd"/>
-      <w:r>
-        <w:rPr>
-          <w:rFonts w:ascii="Arial" w:hAnsi="Arial" w:cs="Arial"/>
-          <w:vertAlign w:val="subscript"/>
-        </w:rPr>
-        <w:t xml:space="preserve"> </w:t>
+        <w:t xml:space="preserve">k </w:t>
       </w:r>
       <w:r>
         <w:rPr>
@@ -4644,25 +4399,7 @@
           <w:szCs w:val="24"/>
         </w:rPr>
         <w:lastRenderedPageBreak/>
-        <w:t xml:space="preserve">Podemos observar que o pico para as distribuições de k são muito próximos da média, por isso esperamos que k/n seja uma boa estimativa para P, e consequentemente, para função de densidade. Assumindo-se que p(x) é continuo e que a área de R é tão pequena que p não </w:t>
-      </w:r>
-      <w:proofErr w:type="gramStart"/>
-      <w:r>
-        <w:rPr>
-          <w:rFonts w:ascii="Arial" w:hAnsi="Arial" w:cs="Arial"/>
-          <w:sz w:val="24"/>
-          <w:szCs w:val="24"/>
-        </w:rPr>
-        <w:t>varia ,</w:t>
-      </w:r>
-      <w:proofErr w:type="gramEnd"/>
-      <w:r>
-        <w:rPr>
-          <w:rFonts w:ascii="Arial" w:hAnsi="Arial" w:cs="Arial"/>
-          <w:sz w:val="24"/>
-          <w:szCs w:val="24"/>
-        </w:rPr>
-        <w:t xml:space="preserve"> podemos supor:</w:t>
+        <w:t>Podemos observar que o pico para as distribuições de k são muito próximos da média, por isso esperamos que k/n seja uma boa estimativa para P, e consequentemente, para função de densidade. Assumindo-se que p(x) é continuo e que a área de R é tão pequena que p não varia , podemos supor:</w:t>
       </w:r>
     </w:p>
     <w:p>
@@ -5073,16 +4810,7 @@
           <w:sz w:val="24"/>
           <w:szCs w:val="24"/>
         </w:rPr>
-        <w:t xml:space="preserve"> de treinamento, a </w:t>
-      </w:r>
-      <w:proofErr w:type="gramStart"/>
-      <w:r>
-        <w:rPr>
-          <w:rFonts w:ascii="Arial" w:hAnsi="Arial" w:cs="Arial"/>
-          <w:sz w:val="24"/>
-          <w:szCs w:val="24"/>
-        </w:rPr>
-        <w:t xml:space="preserve">razão </w:t>
+        <w:t xml:space="preserve"> de treinamento, a razão </w:t>
       </w:r>
       <m:oMath>
         <m:f>
@@ -5125,16 +4853,7 @@
           <w:sz w:val="24"/>
           <w:szCs w:val="24"/>
         </w:rPr>
-        <w:t xml:space="preserve"> vai</w:t>
-      </w:r>
-      <w:proofErr w:type="gramEnd"/>
-      <w:r>
-        <w:rPr>
-          <w:rFonts w:ascii="Arial" w:eastAsiaTheme="minorEastAsia" w:hAnsi="Arial" w:cs="Arial"/>
-          <w:sz w:val="24"/>
-          <w:szCs w:val="24"/>
-        </w:rPr>
-        <w:t xml:space="preserve"> provavelmente convergir como o desejado, mas apenas teremos obtido o valor da média da área de p(x).</w:t>
+        <w:t xml:space="preserve"> vai provavelmente convergir como o desejado, mas apenas teremos obtido o valor da média da área de p(x).</w:t>
       </w:r>
     </w:p>
     <w:p>
@@ -5436,16 +5155,7 @@
           <w:sz w:val="24"/>
           <w:szCs w:val="24"/>
         </w:rPr>
-        <w:t xml:space="preserve"> e a </w:t>
-      </w:r>
-      <w:proofErr w:type="gramStart"/>
-      <w:r>
-        <w:rPr>
-          <w:rFonts w:ascii="Arial" w:eastAsiaTheme="minorEastAsia" w:hAnsi="Arial" w:cs="Arial"/>
-          <w:sz w:val="24"/>
-          <w:szCs w:val="24"/>
-        </w:rPr>
-        <w:t xml:space="preserve">estimativa </w:t>
+        <w:t xml:space="preserve"> e a estimativa </w:t>
       </w:r>
       <m:oMath>
         <m:r>
@@ -5501,16 +5211,7 @@
           <w:sz w:val="24"/>
           <w:szCs w:val="24"/>
         </w:rPr>
-        <w:t>será</w:t>
-      </w:r>
-      <w:proofErr w:type="gramEnd"/>
-      <w:r>
-        <w:rPr>
-          <w:rFonts w:ascii="Arial" w:eastAsiaTheme="minorEastAsia" w:hAnsi="Arial" w:cs="Arial"/>
-          <w:sz w:val="24"/>
-          <w:szCs w:val="24"/>
-        </w:rPr>
-        <w:t xml:space="preserve"> inútil.</w:t>
+        <w:t>será inútil.</w:t>
       </w:r>
     </w:p>
     <w:p>
@@ -5529,34 +5230,7 @@
           <w:sz w:val="24"/>
           <w:szCs w:val="24"/>
         </w:rPr>
-        <w:t xml:space="preserve">Do ponto de vista prático, o </w:t>
-      </w:r>
-      <w:proofErr w:type="spellStart"/>
-      <w:r>
-        <w:rPr>
-          <w:rFonts w:ascii="Arial" w:eastAsiaTheme="minorEastAsia" w:hAnsi="Arial" w:cs="Arial"/>
-          <w:sz w:val="24"/>
-          <w:szCs w:val="24"/>
-        </w:rPr>
-        <w:t>numero</w:t>
-      </w:r>
-      <w:proofErr w:type="spellEnd"/>
-      <w:r>
-        <w:rPr>
-          <w:rFonts w:ascii="Arial" w:eastAsiaTheme="minorEastAsia" w:hAnsi="Arial" w:cs="Arial"/>
-          <w:sz w:val="24"/>
-          <w:szCs w:val="24"/>
-        </w:rPr>
-        <w:t xml:space="preserve"> de amostras é sempre limitado, então não podemos permitir que o valor de V fique muito pequeno, sendo assim é necessário admitir certa variância na </w:t>
-      </w:r>
-      <w:proofErr w:type="gramStart"/>
-      <w:r>
-        <w:rPr>
-          <w:rFonts w:ascii="Arial" w:eastAsiaTheme="minorEastAsia" w:hAnsi="Arial" w:cs="Arial"/>
-          <w:sz w:val="24"/>
-          <w:szCs w:val="24"/>
-        </w:rPr>
-        <w:t xml:space="preserve">razão </w:t>
+        <w:t xml:space="preserve">Do ponto de vista prático, o numero de amostras é sempre limitado, então não podemos permitir que o valor de V fique muito pequeno, sendo assim é necessário admitir certa variância na razão </w:t>
       </w:r>
       <m:oMath>
         <m:f>
@@ -5599,16 +5273,7 @@
           <w:sz w:val="24"/>
           <w:szCs w:val="24"/>
         </w:rPr>
-        <w:t xml:space="preserve"> e</w:t>
-      </w:r>
-      <w:proofErr w:type="gramEnd"/>
-      <w:r>
-        <w:rPr>
-          <w:rFonts w:ascii="Arial" w:eastAsiaTheme="minorEastAsia" w:hAnsi="Arial" w:cs="Arial"/>
-          <w:sz w:val="24"/>
-          <w:szCs w:val="24"/>
-        </w:rPr>
-        <w:t xml:space="preserve"> uma certa densidade da função p(x).</w:t>
+        <w:t xml:space="preserve"> e uma certa densidade da função p(x).</w:t>
       </w:r>
     </w:p>
     <w:p>
@@ -5646,7 +5311,6 @@
         </w:rPr>
         <w:t>, R</w:t>
       </w:r>
-      <w:proofErr w:type="gramStart"/>
       <w:r>
         <w:rPr>
           <w:rFonts w:ascii="Arial" w:eastAsiaTheme="minorEastAsia" w:hAnsi="Arial" w:cs="Arial"/>
@@ -5662,25 +5326,7 @@
           <w:sz w:val="24"/>
           <w:szCs w:val="24"/>
         </w:rPr>
-        <w:t>,...</w:t>
-      </w:r>
-      <w:proofErr w:type="gramEnd"/>
-      <w:r>
-        <w:rPr>
-          <w:rFonts w:ascii="Arial" w:eastAsiaTheme="minorEastAsia" w:hAnsi="Arial" w:cs="Arial"/>
-          <w:sz w:val="24"/>
-          <w:szCs w:val="24"/>
-        </w:rPr>
-        <w:t xml:space="preserve">, contendo x, sendo que a primeira região com uma amostra, a segunda com duas e assim por diante. Assim, </w:t>
-      </w:r>
-      <w:proofErr w:type="spellStart"/>
-      <w:r>
-        <w:rPr>
-          <w:rFonts w:ascii="Arial" w:eastAsiaTheme="minorEastAsia" w:hAnsi="Arial" w:cs="Arial"/>
-          <w:sz w:val="24"/>
-          <w:szCs w:val="24"/>
-        </w:rPr>
-        <w:t>V</w:t>
+        <w:t>,..., contendo x, sendo que a primeira região com uma amostra, a segunda com duas e assim por diante. Assim, V</w:t>
       </w:r>
       <w:r>
         <w:rPr>
@@ -5691,23 +5337,13 @@
         </w:rPr>
         <w:t>n</w:t>
       </w:r>
-      <w:proofErr w:type="spellEnd"/>
-      <w:r>
-        <w:rPr>
-          <w:rFonts w:ascii="Arial" w:eastAsiaTheme="minorEastAsia" w:hAnsi="Arial" w:cs="Arial"/>
-          <w:sz w:val="24"/>
-          <w:szCs w:val="24"/>
-        </w:rPr>
-        <w:t xml:space="preserve"> é o volume de </w:t>
-      </w:r>
-      <w:proofErr w:type="spellStart"/>
-      <w:r>
-        <w:rPr>
-          <w:rFonts w:ascii="Arial" w:eastAsiaTheme="minorEastAsia" w:hAnsi="Arial" w:cs="Arial"/>
-          <w:sz w:val="24"/>
-          <w:szCs w:val="24"/>
-        </w:rPr>
-        <w:t>R</w:t>
+      <w:r>
+        <w:rPr>
+          <w:rFonts w:ascii="Arial" w:eastAsiaTheme="minorEastAsia" w:hAnsi="Arial" w:cs="Arial"/>
+          <w:sz w:val="24"/>
+          <w:szCs w:val="24"/>
+        </w:rPr>
+        <w:t xml:space="preserve"> é o volume de R</w:t>
       </w:r>
       <w:r>
         <w:rPr>
@@ -5718,23 +5354,13 @@
         </w:rPr>
         <w:t>n</w:t>
       </w:r>
-      <w:proofErr w:type="spellEnd"/>
-      <w:r>
-        <w:rPr>
-          <w:rFonts w:ascii="Arial" w:eastAsiaTheme="minorEastAsia" w:hAnsi="Arial" w:cs="Arial"/>
-          <w:sz w:val="24"/>
-          <w:szCs w:val="24"/>
-        </w:rPr>
-        <w:t xml:space="preserve">, </w:t>
-      </w:r>
-      <w:proofErr w:type="spellStart"/>
-      <w:r>
-        <w:rPr>
-          <w:rFonts w:ascii="Arial" w:eastAsiaTheme="minorEastAsia" w:hAnsi="Arial" w:cs="Arial"/>
-          <w:sz w:val="24"/>
-          <w:szCs w:val="24"/>
-        </w:rPr>
-        <w:t>k</w:t>
+      <w:r>
+        <w:rPr>
+          <w:rFonts w:ascii="Arial" w:eastAsiaTheme="minorEastAsia" w:hAnsi="Arial" w:cs="Arial"/>
+          <w:sz w:val="24"/>
+          <w:szCs w:val="24"/>
+        </w:rPr>
+        <w:t>, k</w:t>
       </w:r>
       <w:r>
         <w:rPr>
@@ -5743,9 +5369,33 @@
           <w:szCs w:val="24"/>
           <w:vertAlign w:val="subscript"/>
         </w:rPr>
+        <w:t xml:space="preserve">n </w:t>
+      </w:r>
+      <w:r>
+        <w:rPr>
+          <w:rFonts w:ascii="Arial" w:eastAsiaTheme="minorEastAsia" w:hAnsi="Arial" w:cs="Arial"/>
+          <w:sz w:val="24"/>
+          <w:szCs w:val="24"/>
+        </w:rPr>
+        <w:t>é número de amostras dentro de R</w:t>
+      </w:r>
+      <w:r>
+        <w:rPr>
+          <w:rFonts w:ascii="Arial" w:eastAsiaTheme="minorEastAsia" w:hAnsi="Arial" w:cs="Arial"/>
+          <w:sz w:val="24"/>
+          <w:szCs w:val="24"/>
+          <w:vertAlign w:val="subscript"/>
+        </w:rPr>
         <w:t>n</w:t>
       </w:r>
-      <w:proofErr w:type="spellEnd"/>
+      <w:r>
+        <w:rPr>
+          <w:rFonts w:ascii="Arial" w:eastAsiaTheme="minorEastAsia" w:hAnsi="Arial" w:cs="Arial"/>
+          <w:sz w:val="24"/>
+          <w:szCs w:val="24"/>
+        </w:rPr>
+        <w:t xml:space="preserve"> e p</w:t>
+      </w:r>
       <w:r>
         <w:rPr>
           <w:rFonts w:ascii="Arial" w:eastAsiaTheme="minorEastAsia" w:hAnsi="Arial" w:cs="Arial"/>
@@ -5753,62 +5403,8 @@
           <w:szCs w:val="24"/>
           <w:vertAlign w:val="subscript"/>
         </w:rPr>
-        <w:t xml:space="preserve"> </w:t>
-      </w:r>
-      <w:r>
-        <w:rPr>
-          <w:rFonts w:ascii="Arial" w:eastAsiaTheme="minorEastAsia" w:hAnsi="Arial" w:cs="Arial"/>
-          <w:sz w:val="24"/>
-          <w:szCs w:val="24"/>
-        </w:rPr>
-        <w:t xml:space="preserve">é número de amostras dentro de </w:t>
-      </w:r>
-      <w:proofErr w:type="spellStart"/>
-      <w:r>
-        <w:rPr>
-          <w:rFonts w:ascii="Arial" w:eastAsiaTheme="minorEastAsia" w:hAnsi="Arial" w:cs="Arial"/>
-          <w:sz w:val="24"/>
-          <w:szCs w:val="24"/>
-        </w:rPr>
-        <w:t>R</w:t>
-      </w:r>
-      <w:r>
-        <w:rPr>
-          <w:rFonts w:ascii="Arial" w:eastAsiaTheme="minorEastAsia" w:hAnsi="Arial" w:cs="Arial"/>
-          <w:sz w:val="24"/>
-          <w:szCs w:val="24"/>
-          <w:vertAlign w:val="subscript"/>
-        </w:rPr>
         <w:t>n</w:t>
       </w:r>
-      <w:proofErr w:type="spellEnd"/>
-      <w:r>
-        <w:rPr>
-          <w:rFonts w:ascii="Arial" w:eastAsiaTheme="minorEastAsia" w:hAnsi="Arial" w:cs="Arial"/>
-          <w:sz w:val="24"/>
-          <w:szCs w:val="24"/>
-        </w:rPr>
-        <w:t xml:space="preserve"> e </w:t>
-      </w:r>
-      <w:proofErr w:type="spellStart"/>
-      <w:r>
-        <w:rPr>
-          <w:rFonts w:ascii="Arial" w:eastAsiaTheme="minorEastAsia" w:hAnsi="Arial" w:cs="Arial"/>
-          <w:sz w:val="24"/>
-          <w:szCs w:val="24"/>
-        </w:rPr>
-        <w:t>p</w:t>
-      </w:r>
-      <w:r>
-        <w:rPr>
-          <w:rFonts w:ascii="Arial" w:eastAsiaTheme="minorEastAsia" w:hAnsi="Arial" w:cs="Arial"/>
-          <w:sz w:val="24"/>
-          <w:szCs w:val="24"/>
-          <w:vertAlign w:val="subscript"/>
-        </w:rPr>
-        <w:t>n</w:t>
-      </w:r>
-      <w:proofErr w:type="spellEnd"/>
       <w:r>
         <w:rPr>
           <w:rFonts w:ascii="Arial" w:eastAsiaTheme="minorEastAsia" w:hAnsi="Arial" w:cs="Arial"/>
@@ -6031,16 +5627,7 @@
           <w:sz w:val="24"/>
           <w:szCs w:val="24"/>
         </w:rPr>
-        <w:t xml:space="preserve">Se </w:t>
-      </w:r>
-      <w:proofErr w:type="spellStart"/>
-      <w:r>
-        <w:rPr>
-          <w:rFonts w:ascii="Arial" w:eastAsiaTheme="minorEastAsia" w:hAnsi="Arial" w:cs="Arial"/>
-          <w:sz w:val="24"/>
-          <w:szCs w:val="24"/>
-        </w:rPr>
-        <w:t>p</w:t>
+        <w:t>Se p</w:t>
       </w:r>
       <w:r>
         <w:rPr>
@@ -6051,7 +5638,6 @@
         </w:rPr>
         <w:t>n</w:t>
       </w:r>
-      <w:proofErr w:type="spellEnd"/>
       <w:r>
         <w:rPr>
           <w:rFonts w:ascii="Arial" w:eastAsiaTheme="minorEastAsia" w:hAnsi="Arial" w:cs="Arial"/>
@@ -6423,16 +6009,7 @@
           <w:sz w:val="24"/>
           <w:szCs w:val="24"/>
         </w:rPr>
-        <w:t xml:space="preserve">A primeira condição afirma que o espaço </w:t>
-      </w:r>
-      <w:proofErr w:type="gramStart"/>
-      <w:r>
-        <w:rPr>
-          <w:rFonts w:ascii="Arial" w:eastAsiaTheme="minorEastAsia" w:hAnsi="Arial" w:cs="Arial"/>
-          <w:sz w:val="24"/>
-          <w:szCs w:val="24"/>
-        </w:rPr>
-        <w:t xml:space="preserve">médio </w:t>
+        <w:t xml:space="preserve">A primeira condição afirma que o espaço médio </w:t>
       </w:r>
       <m:oMath>
         <m:f>
@@ -6475,25 +6052,7 @@
           <w:sz w:val="24"/>
           <w:szCs w:val="24"/>
         </w:rPr>
-        <w:t xml:space="preserve"> irá</w:t>
-      </w:r>
-      <w:proofErr w:type="gramEnd"/>
-      <w:r>
-        <w:rPr>
-          <w:rFonts w:ascii="Arial" w:eastAsiaTheme="minorEastAsia" w:hAnsi="Arial" w:cs="Arial"/>
-          <w:sz w:val="24"/>
-          <w:szCs w:val="24"/>
-        </w:rPr>
-        <w:t xml:space="preserve"> convergir para p(x), dado que as regiões encolhem de forma não uniformemente variada e que p(-) é contínuo em x. A segunda condição somente faz sentido </w:t>
-      </w:r>
-      <w:proofErr w:type="gramStart"/>
-      <w:r>
-        <w:rPr>
-          <w:rFonts w:ascii="Arial" w:eastAsiaTheme="minorEastAsia" w:hAnsi="Arial" w:cs="Arial"/>
-          <w:sz w:val="24"/>
-          <w:szCs w:val="24"/>
-        </w:rPr>
-        <w:t xml:space="preserve">se </w:t>
+        <w:t xml:space="preserve"> irá convergir para p(x), dado que as regiões encolhem de forma não uniformemente variada e que p(-) é contínuo em x. A segunda condição somente faz sentido se </w:t>
       </w:r>
       <m:oMath>
         <m:r>
@@ -6541,25 +6100,7 @@
           <w:sz w:val="24"/>
           <w:szCs w:val="24"/>
         </w:rPr>
-        <w:t>,</w:t>
-      </w:r>
-      <w:proofErr w:type="gramEnd"/>
-      <w:r>
-        <w:rPr>
-          <w:rFonts w:ascii="Arial" w:eastAsiaTheme="minorEastAsia" w:hAnsi="Arial" w:cs="Arial"/>
-          <w:sz w:val="24"/>
-          <w:szCs w:val="24"/>
-        </w:rPr>
-        <w:t xml:space="preserve"> assumindo-se que a frequência da razão irá convergir para P. A terceira condição é necessária </w:t>
-      </w:r>
-      <w:proofErr w:type="gramStart"/>
-      <w:r>
-        <w:rPr>
-          <w:rFonts w:ascii="Arial" w:eastAsiaTheme="minorEastAsia" w:hAnsi="Arial" w:cs="Arial"/>
-          <w:sz w:val="24"/>
-          <w:szCs w:val="24"/>
-        </w:rPr>
-        <w:t xml:space="preserve">de </w:t>
+        <w:t xml:space="preserve">, assumindo-se que a frequência da razão irá convergir para P. A terceira condição é necessária de </w:t>
       </w:r>
       <m:oMath>
         <m:sSub>
@@ -6623,25 +6164,7 @@
           <w:sz w:val="24"/>
           <w:szCs w:val="24"/>
         </w:rPr>
-        <w:t xml:space="preserve"> dada</w:t>
-      </w:r>
-      <w:proofErr w:type="gramEnd"/>
-      <w:r>
-        <w:rPr>
-          <w:rFonts w:ascii="Arial" w:eastAsiaTheme="minorEastAsia" w:hAnsi="Arial" w:cs="Arial"/>
-          <w:sz w:val="24"/>
-          <w:szCs w:val="24"/>
-        </w:rPr>
-        <w:t xml:space="preserve"> pela equação 7 for convergir completamente, além disso diz que mesmo com um grande número de amostras eventualmente caiam dentro da menor região de </w:t>
-      </w:r>
-      <w:proofErr w:type="spellStart"/>
-      <w:r>
-        <w:rPr>
-          <w:rFonts w:ascii="Arial" w:eastAsiaTheme="minorEastAsia" w:hAnsi="Arial" w:cs="Arial"/>
-          <w:sz w:val="24"/>
-          <w:szCs w:val="24"/>
-        </w:rPr>
-        <w:t>R</w:t>
+        <w:t xml:space="preserve"> dada pela equação 7 for convergir completamente, além disso diz que mesmo com um grande número de amostras eventualmente caiam dentro da menor região de R</w:t>
       </w:r>
       <w:r>
         <w:rPr>
@@ -6652,7 +6175,6 @@
         </w:rPr>
         <w:t>n</w:t>
       </w:r>
-      <w:proofErr w:type="spellEnd"/>
       <w:r>
         <w:rPr>
           <w:rFonts w:ascii="Arial" w:eastAsiaTheme="minorEastAsia" w:hAnsi="Arial" w:cs="Arial"/>
@@ -6686,52 +6208,7 @@
           <w:sz w:val="24"/>
           <w:szCs w:val="24"/>
         </w:rPr>
-        <w:t xml:space="preserve">para satisfazer essas condições. Uma se chama </w:t>
-      </w:r>
-      <w:proofErr w:type="spellStart"/>
-      <w:r>
-        <w:rPr>
-          <w:rFonts w:ascii="Arial" w:eastAsiaTheme="minorEastAsia" w:hAnsi="Arial" w:cs="Arial"/>
-          <w:sz w:val="24"/>
-          <w:szCs w:val="24"/>
-        </w:rPr>
-        <w:t>Parzen-window</w:t>
-      </w:r>
-      <w:proofErr w:type="spellEnd"/>
-      <w:r>
-        <w:rPr>
-          <w:rFonts w:ascii="Arial" w:eastAsiaTheme="minorEastAsia" w:hAnsi="Arial" w:cs="Arial"/>
-          <w:sz w:val="24"/>
-          <w:szCs w:val="24"/>
-        </w:rPr>
-        <w:t xml:space="preserve"> (Janela de </w:t>
-      </w:r>
-      <w:proofErr w:type="spellStart"/>
-      <w:r>
-        <w:rPr>
-          <w:rFonts w:ascii="Arial" w:eastAsiaTheme="minorEastAsia" w:hAnsi="Arial" w:cs="Arial"/>
-          <w:sz w:val="24"/>
-          <w:szCs w:val="24"/>
-        </w:rPr>
-        <w:t>Parzen</w:t>
-      </w:r>
-      <w:proofErr w:type="spellEnd"/>
-      <w:r>
-        <w:rPr>
-          <w:rFonts w:ascii="Arial" w:eastAsiaTheme="minorEastAsia" w:hAnsi="Arial" w:cs="Arial"/>
-          <w:sz w:val="24"/>
-          <w:szCs w:val="24"/>
-        </w:rPr>
-        <w:t xml:space="preserve">) que consiste em diminuir a região inicial especificando o volume </w:t>
-      </w:r>
-      <w:proofErr w:type="spellStart"/>
-      <w:r>
-        <w:rPr>
-          <w:rFonts w:ascii="Arial" w:eastAsiaTheme="minorEastAsia" w:hAnsi="Arial" w:cs="Arial"/>
-          <w:sz w:val="24"/>
-          <w:szCs w:val="24"/>
-        </w:rPr>
-        <w:t>V</w:t>
+        <w:t>para satisfazer essas condições. Uma se chama Parzen-window (Janela de Parzen) que consiste em diminuir a região inicial especificando o volume V</w:t>
       </w:r>
       <w:r>
         <w:rPr>
@@ -6742,23 +6219,21 @@
         </w:rPr>
         <w:t>n</w:t>
       </w:r>
-      <w:proofErr w:type="spellEnd"/>
-      <w:r>
-        <w:rPr>
-          <w:rFonts w:ascii="Arial" w:eastAsiaTheme="minorEastAsia" w:hAnsi="Arial" w:cs="Arial"/>
-          <w:sz w:val="24"/>
-          <w:szCs w:val="24"/>
-        </w:rPr>
-        <w:t xml:space="preserve"> como uma função de n, </w:t>
-      </w:r>
-      <w:proofErr w:type="gramStart"/>
-      <w:r>
-        <w:rPr>
-          <w:rFonts w:ascii="Arial" w:eastAsiaTheme="minorEastAsia" w:hAnsi="Arial" w:cs="Arial"/>
-          <w:sz w:val="24"/>
-          <w:szCs w:val="24"/>
-        </w:rPr>
-        <w:t xml:space="preserve">como </w:t>
+      <w:r>
+        <w:rPr>
+          <w:rFonts w:ascii="Arial" w:eastAsiaTheme="minorEastAsia" w:hAnsi="Arial" w:cs="Arial"/>
+          <w:sz w:val="24"/>
+          <w:szCs w:val="24"/>
+        </w:rPr>
+        <w:t xml:space="preserve"> como uma função de n, como</w:t>
+      </w:r>
+      <w:r>
+        <w:rPr>
+          <w:rFonts w:ascii="Arial" w:eastAsiaTheme="minorEastAsia" w:hAnsi="Arial" w:cs="Arial"/>
+          <w:sz w:val="24"/>
+          <w:szCs w:val="24"/>
+        </w:rPr>
+        <w:t xml:space="preserve"> </w:t>
       </w:r>
       <m:oMath>
         <m:sSub>
@@ -6803,7 +6278,7 @@
         </m:r>
         <m:f>
           <m:fPr>
-            <m:type m:val="skw"/>
+            <m:type m:val="lin"/>
             <m:ctrlPr>
               <w:rPr>
                 <w:rFonts w:ascii="Cambria Math" w:eastAsiaTheme="minorEastAsia" w:hAnsi="Cambria Math" w:cs="Arial"/>
@@ -6844,7 +6319,7 @@
                     <w:sz w:val="24"/>
                     <w:szCs w:val="24"/>
                   </w:rPr>
-                  <m:t>n</m:t>
+                  <m:t>n´</m:t>
                 </m:r>
               </m:e>
             </m:rad>
@@ -6857,25 +6332,7 @@
           <w:sz w:val="24"/>
           <w:szCs w:val="24"/>
         </w:rPr>
-        <w:t>,</w:t>
-      </w:r>
-      <w:proofErr w:type="gramEnd"/>
-      <w:r>
-        <w:rPr>
-          <w:rFonts w:ascii="Arial" w:eastAsiaTheme="minorEastAsia" w:hAnsi="Arial" w:cs="Arial"/>
-          <w:sz w:val="24"/>
-          <w:szCs w:val="24"/>
-        </w:rPr>
-        <w:t xml:space="preserve"> tem se então de verificar se </w:t>
-      </w:r>
-      <w:proofErr w:type="spellStart"/>
-      <w:r>
-        <w:rPr>
-          <w:rFonts w:ascii="Arial" w:eastAsiaTheme="minorEastAsia" w:hAnsi="Arial" w:cs="Arial"/>
-          <w:sz w:val="24"/>
-          <w:szCs w:val="24"/>
-        </w:rPr>
-        <w:t>k</w:t>
+        <w:t>, tem se então de verificar se k</w:t>
       </w:r>
       <w:r>
         <w:rPr>
@@ -6886,7 +6343,6 @@
         </w:rPr>
         <w:t>n</w:t>
       </w:r>
-      <w:proofErr w:type="spellEnd"/>
       <w:r>
         <w:rPr>
           <w:rFonts w:ascii="Arial" w:eastAsiaTheme="minorEastAsia" w:hAnsi="Arial" w:cs="Arial"/>
@@ -6960,16 +6416,7 @@
           <w:sz w:val="24"/>
           <w:szCs w:val="24"/>
         </w:rPr>
-        <w:t xml:space="preserve"> se comportam apropriadamente, ou seja , se </w:t>
-      </w:r>
-      <w:proofErr w:type="spellStart"/>
-      <w:r>
-        <w:rPr>
-          <w:rFonts w:ascii="Arial" w:eastAsiaTheme="minorEastAsia" w:hAnsi="Arial" w:cs="Arial"/>
-          <w:sz w:val="24"/>
-          <w:szCs w:val="24"/>
-        </w:rPr>
-        <w:t>p</w:t>
+        <w:t xml:space="preserve"> se comportam apropriadamente, ou seja , se p</w:t>
       </w:r>
       <w:r>
         <w:rPr>
@@ -6980,7 +6427,6 @@
         </w:rPr>
         <w:t>n</w:t>
       </w:r>
-      <w:proofErr w:type="spellEnd"/>
       <w:r>
         <w:rPr>
           <w:rFonts w:ascii="Arial" w:eastAsiaTheme="minorEastAsia" w:hAnsi="Arial" w:cs="Arial"/>
@@ -7011,34 +6457,7 @@
           <w:sz w:val="24"/>
           <w:szCs w:val="24"/>
         </w:rPr>
-        <w:t xml:space="preserve"> No presente estudo não iremos trabalhar com este método, ao em </w:t>
-      </w:r>
-      <w:proofErr w:type="spellStart"/>
-      <w:r>
-        <w:rPr>
-          <w:rFonts w:ascii="Arial" w:eastAsiaTheme="minorEastAsia" w:hAnsi="Arial" w:cs="Arial"/>
-          <w:sz w:val="24"/>
-          <w:szCs w:val="24"/>
-        </w:rPr>
-        <w:t>vex</w:t>
-      </w:r>
-      <w:proofErr w:type="spellEnd"/>
-      <w:r>
-        <w:rPr>
-          <w:rFonts w:ascii="Arial" w:eastAsiaTheme="minorEastAsia" w:hAnsi="Arial" w:cs="Arial"/>
-          <w:sz w:val="24"/>
-          <w:szCs w:val="24"/>
-        </w:rPr>
-        <w:t xml:space="preserve"> disso trabalharemos com </w:t>
-      </w:r>
-      <w:proofErr w:type="spellStart"/>
-      <w:r>
-        <w:rPr>
-          <w:rFonts w:ascii="Arial" w:eastAsiaTheme="minorEastAsia" w:hAnsi="Arial" w:cs="Arial"/>
-          <w:sz w:val="24"/>
-          <w:szCs w:val="24"/>
-        </w:rPr>
-        <w:t>k</w:t>
+        <w:t xml:space="preserve"> No presente estudo não iremos trabalhar com este método, ao em vex disso trabalharemos com k</w:t>
       </w:r>
       <w:r>
         <w:rPr>
@@ -7055,25 +6474,7 @@
           <w:sz w:val="24"/>
           <w:szCs w:val="24"/>
         </w:rPr>
-        <w:t>-nearest-neighbor</w:t>
-      </w:r>
-      <w:proofErr w:type="spellEnd"/>
-      <w:r>
-        <w:rPr>
-          <w:rFonts w:ascii="Arial" w:eastAsiaTheme="minorEastAsia" w:hAnsi="Arial" w:cs="Arial"/>
-          <w:sz w:val="24"/>
-          <w:szCs w:val="24"/>
-        </w:rPr>
-        <w:t xml:space="preserve"> (</w:t>
-      </w:r>
-      <w:proofErr w:type="spellStart"/>
-      <w:r>
-        <w:rPr>
-          <w:rFonts w:ascii="Arial" w:eastAsiaTheme="minorEastAsia" w:hAnsi="Arial" w:cs="Arial"/>
-          <w:sz w:val="24"/>
-          <w:szCs w:val="24"/>
-        </w:rPr>
-        <w:t>k</w:t>
+        <w:t>-nearest-neighbor (k</w:t>
       </w:r>
       <w:r>
         <w:rPr>
@@ -7084,7 +6485,6 @@
         </w:rPr>
         <w:t>n</w:t>
       </w:r>
-      <w:proofErr w:type="spellEnd"/>
       <w:r>
         <w:rPr>
           <w:rFonts w:ascii="Arial" w:eastAsiaTheme="minorEastAsia" w:hAnsi="Arial" w:cs="Arial"/>
@@ -7108,16 +6508,7 @@
           <w:sz w:val="24"/>
           <w:szCs w:val="24"/>
         </w:rPr>
-        <w:t xml:space="preserve">. Este método consiste em especificar </w:t>
-      </w:r>
-      <w:proofErr w:type="spellStart"/>
-      <w:r>
-        <w:rPr>
-          <w:rFonts w:ascii="Arial" w:eastAsiaTheme="minorEastAsia" w:hAnsi="Arial" w:cs="Arial"/>
-          <w:sz w:val="24"/>
-          <w:szCs w:val="24"/>
-        </w:rPr>
-        <w:t>k</w:t>
+        <w:t>. Este método consiste em especificar k</w:t>
       </w:r>
       <w:r>
         <w:rPr>
@@ -7128,23 +6519,13 @@
         </w:rPr>
         <w:t>n</w:t>
       </w:r>
-      <w:proofErr w:type="spellEnd"/>
-      <w:r>
-        <w:rPr>
-          <w:rFonts w:ascii="Arial" w:eastAsiaTheme="minorEastAsia" w:hAnsi="Arial" w:cs="Arial"/>
-          <w:sz w:val="24"/>
-          <w:szCs w:val="24"/>
-        </w:rPr>
-        <w:t xml:space="preserve"> como alguma função de n </w:t>
-      </w:r>
-      <w:proofErr w:type="gramStart"/>
-      <w:r>
-        <w:rPr>
-          <w:rFonts w:ascii="Arial" w:eastAsiaTheme="minorEastAsia" w:hAnsi="Arial" w:cs="Arial"/>
-          <w:sz w:val="24"/>
-          <w:szCs w:val="24"/>
-        </w:rPr>
-        <w:t xml:space="preserve">como </w:t>
+      <w:r>
+        <w:rPr>
+          <w:rFonts w:ascii="Arial" w:eastAsiaTheme="minorEastAsia" w:hAnsi="Arial" w:cs="Arial"/>
+          <w:sz w:val="24"/>
+          <w:szCs w:val="24"/>
+        </w:rPr>
+        <w:t xml:space="preserve"> como alguma função de n como </w:t>
       </w:r>
       <m:oMath>
         <m:sSub>
@@ -7218,25 +6599,7 @@
           <w:sz w:val="24"/>
           <w:szCs w:val="24"/>
         </w:rPr>
-        <w:t>,</w:t>
-      </w:r>
-      <w:proofErr w:type="gramEnd"/>
-      <w:r>
-        <w:rPr>
-          <w:rFonts w:ascii="Arial" w:eastAsiaTheme="minorEastAsia" w:hAnsi="Arial" w:cs="Arial"/>
-          <w:sz w:val="24"/>
-          <w:szCs w:val="24"/>
-        </w:rPr>
-        <w:t xml:space="preserve"> fazendo com que o volume de </w:t>
-      </w:r>
-      <w:proofErr w:type="spellStart"/>
-      <w:r>
-        <w:rPr>
-          <w:rFonts w:ascii="Arial" w:eastAsiaTheme="minorEastAsia" w:hAnsi="Arial" w:cs="Arial"/>
-          <w:sz w:val="24"/>
-          <w:szCs w:val="24"/>
-        </w:rPr>
-        <w:t>V</w:t>
+        <w:t>, fazendo com que o volume de V</w:t>
       </w:r>
       <w:r>
         <w:rPr>
@@ -7247,23 +6610,13 @@
         </w:rPr>
         <w:t>n</w:t>
       </w:r>
-      <w:proofErr w:type="spellEnd"/>
-      <w:r>
-        <w:rPr>
-          <w:rFonts w:ascii="Arial" w:eastAsiaTheme="minorEastAsia" w:hAnsi="Arial" w:cs="Arial"/>
-          <w:sz w:val="24"/>
-          <w:szCs w:val="24"/>
-        </w:rPr>
-        <w:t xml:space="preserve"> cresça até abarcar </w:t>
-      </w:r>
-      <w:proofErr w:type="spellStart"/>
-      <w:r>
-        <w:rPr>
-          <w:rFonts w:ascii="Arial" w:eastAsiaTheme="minorEastAsia" w:hAnsi="Arial" w:cs="Arial"/>
-          <w:sz w:val="24"/>
-          <w:szCs w:val="24"/>
-        </w:rPr>
-        <w:t>k</w:t>
+      <w:r>
+        <w:rPr>
+          <w:rFonts w:ascii="Arial" w:eastAsiaTheme="minorEastAsia" w:hAnsi="Arial" w:cs="Arial"/>
+          <w:sz w:val="24"/>
+          <w:szCs w:val="24"/>
+        </w:rPr>
+        <w:t xml:space="preserve"> cresça até abarcar k</w:t>
       </w:r>
       <w:r>
         <w:rPr>
@@ -7274,7 +6627,6 @@
         </w:rPr>
         <w:t>n</w:t>
       </w:r>
-      <w:proofErr w:type="spellEnd"/>
       <w:r>
         <w:rPr>
           <w:rFonts w:ascii="Arial" w:eastAsiaTheme="minorEastAsia" w:hAnsi="Arial" w:cs="Arial"/>
@@ -7282,9 +6634,888 @@
           <w:szCs w:val="24"/>
         </w:rPr>
         <w:t xml:space="preserve"> vizinhos de x.</w:t>
+      </w:r>
+    </w:p>
+    <w:p>
+      <w:pPr>
+        <w:pStyle w:val="Ttulo1"/>
+        <w:ind w:firstLine="993"/>
+        <w:rPr>
+          <w:rFonts w:ascii="Arial" w:eastAsiaTheme="minorEastAsia" w:hAnsi="Arial" w:cs="Arial"/>
+        </w:rPr>
+      </w:pPr>
+      <w:r>
+        <w:rPr>
+          <w:rFonts w:ascii="Arial" w:eastAsiaTheme="minorEastAsia" w:hAnsi="Arial" w:cs="Arial"/>
+        </w:rPr>
+        <w:t>Estimação com K</w:t>
+      </w:r>
+      <w:r>
+        <w:rPr>
+          <w:rFonts w:ascii="Arial" w:eastAsiaTheme="minorEastAsia" w:hAnsi="Arial" w:cs="Arial"/>
+          <w:vertAlign w:val="subscript"/>
+        </w:rPr>
+        <w:t>n</w:t>
+      </w:r>
+      <w:r>
+        <w:rPr>
+          <w:rFonts w:ascii="Arial" w:eastAsiaTheme="minorEastAsia" w:hAnsi="Arial" w:cs="Arial"/>
+        </w:rPr>
+        <w:t>-Nearest-Neighbor (K</w:t>
+      </w:r>
+      <w:r>
+        <w:rPr>
+          <w:rFonts w:ascii="Arial" w:eastAsiaTheme="minorEastAsia" w:hAnsi="Arial" w:cs="Arial"/>
+          <w:vertAlign w:val="subscript"/>
+        </w:rPr>
+        <w:t>n</w:t>
+      </w:r>
+      <w:r>
+        <w:rPr>
+          <w:rFonts w:ascii="Arial" w:eastAsiaTheme="minorEastAsia" w:hAnsi="Arial" w:cs="Arial"/>
+        </w:rPr>
+        <w:t>-vizinhos-mais-próximos)</w:t>
+      </w:r>
+    </w:p>
+    <w:p>
+      <w:pPr>
+        <w:ind w:firstLine="993"/>
+        <w:jc w:val="both"/>
+        <w:rPr>
+          <w:rFonts w:ascii="Arial" w:hAnsi="Arial" w:cs="Arial"/>
+          <w:sz w:val="24"/>
+          <w:szCs w:val="24"/>
+        </w:rPr>
+      </w:pPr>
+      <w:r>
+        <w:rPr>
+          <w:rFonts w:ascii="Arial" w:hAnsi="Arial" w:cs="Arial"/>
+          <w:sz w:val="24"/>
+          <w:szCs w:val="24"/>
+        </w:rPr>
+        <w:t xml:space="preserve">Esta estimativa consiste em estimar p(X) de n amostras de treinamento das quais podemos centralizar em torno de x até que </w:t>
+      </w:r>
+      <w:r>
+        <w:rPr>
+          <w:rFonts w:ascii="Arial" w:hAnsi="Arial" w:cs="Arial"/>
+          <w:sz w:val="24"/>
+          <w:szCs w:val="24"/>
+        </w:rPr>
+        <w:t>venha a abranger k</w:t>
+      </w:r>
+      <w:r>
+        <w:rPr>
+          <w:rFonts w:ascii="Arial" w:hAnsi="Arial" w:cs="Arial"/>
+          <w:sz w:val="24"/>
+          <w:szCs w:val="24"/>
+          <w:vertAlign w:val="subscript"/>
+        </w:rPr>
+        <w:t>n</w:t>
+      </w:r>
+      <w:r>
+        <w:rPr>
+          <w:rFonts w:ascii="Arial" w:hAnsi="Arial" w:cs="Arial"/>
+          <w:sz w:val="24"/>
+          <w:szCs w:val="24"/>
+        </w:rPr>
+        <w:t xml:space="preserve"> amostras, onde k</w:t>
+      </w:r>
+      <w:r>
+        <w:rPr>
+          <w:rFonts w:ascii="Arial" w:hAnsi="Arial" w:cs="Arial"/>
+          <w:sz w:val="24"/>
+          <w:szCs w:val="24"/>
+          <w:vertAlign w:val="subscript"/>
+        </w:rPr>
+        <w:t>n</w:t>
+      </w:r>
+      <w:r>
+        <w:rPr>
+          <w:rFonts w:ascii="Arial" w:hAnsi="Arial" w:cs="Arial"/>
+          <w:sz w:val="24"/>
+          <w:szCs w:val="24"/>
+        </w:rPr>
+        <w:t xml:space="preserve"> é uma função específica de n.</w:t>
+      </w:r>
+      <w:r>
+        <w:rPr>
+          <w:rFonts w:ascii="Arial" w:hAnsi="Arial" w:cs="Arial"/>
+          <w:sz w:val="24"/>
+          <w:szCs w:val="24"/>
+        </w:rPr>
+        <w:t xml:space="preserve"> Se a densidade é alta, próxima de x a célula será pequena, o que permite uma boa acurácia, se for pequeno a célula irá crescer, porém eventualmente irá atingir as zonas de maior densidade, de qualquer forma podemos supor a seguinte função:</w:t>
+      </w:r>
+    </w:p>
+    <w:p>
+      <w:pPr>
+        <w:jc w:val="center"/>
+        <w:rPr>
+          <w:rFonts w:ascii="Arial" w:hAnsi="Arial" w:cs="Arial"/>
+          <w:sz w:val="24"/>
+          <w:szCs w:val="24"/>
+        </w:rPr>
+      </w:pPr>
+      <w:r>
+        <w:rPr>
+          <w:rFonts w:ascii="Arial" w:hAnsi="Arial" w:cs="Arial"/>
+          <w:sz w:val="24"/>
+          <w:szCs w:val="24"/>
+        </w:rPr>
+        <w:t>(8)</w:t>
+      </w:r>
+    </w:p>
+    <w:p>
+      <w:pPr>
+        <w:jc w:val="center"/>
+        <w:rPr>
+          <w:rFonts w:ascii="Arial" w:eastAsiaTheme="minorEastAsia" w:hAnsi="Arial" w:cs="Arial"/>
+          <w:sz w:val="24"/>
+          <w:szCs w:val="24"/>
+        </w:rPr>
+      </w:pPr>
+      <m:oMathPara>
+        <m:oMath>
+          <m:sSub>
+            <m:sSubPr>
+              <m:ctrlPr>
+                <w:rPr>
+                  <w:rFonts w:ascii="Cambria Math" w:hAnsi="Cambria Math" w:cs="Arial"/>
+                  <w:i/>
+                  <w:sz w:val="24"/>
+                  <w:szCs w:val="24"/>
+                </w:rPr>
+              </m:ctrlPr>
+            </m:sSubPr>
+            <m:e>
+              <m:r>
+                <w:rPr>
+                  <w:rFonts w:ascii="Cambria Math" w:hAnsi="Cambria Math" w:cs="Arial"/>
+                  <w:sz w:val="24"/>
+                  <w:szCs w:val="24"/>
+                </w:rPr>
+                <m:t>p</m:t>
+              </m:r>
+            </m:e>
+            <m:sub>
+              <m:r>
+                <w:rPr>
+                  <w:rFonts w:ascii="Cambria Math" w:hAnsi="Cambria Math" w:cs="Arial"/>
+                  <w:sz w:val="24"/>
+                  <w:szCs w:val="24"/>
+                </w:rPr>
+                <m:t>n</m:t>
+              </m:r>
+            </m:sub>
+          </m:sSub>
+          <m:d>
+            <m:dPr>
+              <m:ctrlPr>
+                <w:rPr>
+                  <w:rFonts w:ascii="Cambria Math" w:hAnsi="Cambria Math" w:cs="Arial"/>
+                  <w:i/>
+                  <w:sz w:val="24"/>
+                  <w:szCs w:val="24"/>
+                </w:rPr>
+              </m:ctrlPr>
+            </m:dPr>
+            <m:e>
+              <m:r>
+                <w:rPr>
+                  <w:rFonts w:ascii="Cambria Math" w:hAnsi="Cambria Math" w:cs="Arial"/>
+                  <w:sz w:val="24"/>
+                  <w:szCs w:val="24"/>
+                </w:rPr>
+                <m:t>X</m:t>
+              </m:r>
+            </m:e>
+          </m:d>
+          <m:r>
+            <w:rPr>
+              <w:rFonts w:ascii="Cambria Math" w:hAnsi="Cambria Math" w:cs="Arial"/>
+              <w:sz w:val="24"/>
+              <w:szCs w:val="24"/>
+            </w:rPr>
+            <m:t>=</m:t>
+          </m:r>
+          <m:f>
+            <m:fPr>
+              <m:ctrlPr>
+                <w:rPr>
+                  <w:rFonts w:ascii="Cambria Math" w:hAnsi="Cambria Math" w:cs="Arial"/>
+                  <w:i/>
+                  <w:sz w:val="24"/>
+                  <w:szCs w:val="24"/>
+                </w:rPr>
+              </m:ctrlPr>
+            </m:fPr>
+            <m:num>
+              <m:f>
+                <m:fPr>
+                  <m:type m:val="lin"/>
+                  <m:ctrlPr>
+                    <w:rPr>
+                      <w:rFonts w:ascii="Cambria Math" w:hAnsi="Cambria Math" w:cs="Arial"/>
+                      <w:i/>
+                      <w:sz w:val="24"/>
+                      <w:szCs w:val="24"/>
+                    </w:rPr>
+                  </m:ctrlPr>
+                </m:fPr>
+                <m:num>
+                  <m:sSub>
+                    <m:sSubPr>
+                      <m:ctrlPr>
+                        <w:rPr>
+                          <w:rFonts w:ascii="Cambria Math" w:hAnsi="Cambria Math" w:cs="Arial"/>
+                          <w:i/>
+                          <w:sz w:val="24"/>
+                          <w:szCs w:val="24"/>
+                        </w:rPr>
+                      </m:ctrlPr>
+                    </m:sSubPr>
+                    <m:e>
+                      <m:r>
+                        <w:rPr>
+                          <w:rFonts w:ascii="Cambria Math" w:hAnsi="Cambria Math" w:cs="Arial"/>
+                          <w:sz w:val="24"/>
+                          <w:szCs w:val="24"/>
+                        </w:rPr>
+                        <m:t>k</m:t>
+                      </m:r>
+                    </m:e>
+                    <m:sub>
+                      <m:r>
+                        <w:rPr>
+                          <w:rFonts w:ascii="Cambria Math" w:hAnsi="Cambria Math" w:cs="Arial"/>
+                          <w:sz w:val="24"/>
+                          <w:szCs w:val="24"/>
+                        </w:rPr>
+                        <m:t>n</m:t>
+                      </m:r>
+                    </m:sub>
+                  </m:sSub>
+                </m:num>
+                <m:den>
+                  <m:r>
+                    <w:rPr>
+                      <w:rFonts w:ascii="Cambria Math" w:hAnsi="Cambria Math" w:cs="Arial"/>
+                      <w:sz w:val="24"/>
+                      <w:szCs w:val="24"/>
+                    </w:rPr>
+                    <m:t>n</m:t>
+                  </m:r>
+                </m:den>
+              </m:f>
+            </m:num>
+            <m:den>
+              <m:sSub>
+                <m:sSubPr>
+                  <m:ctrlPr>
+                    <w:rPr>
+                      <w:rFonts w:ascii="Cambria Math" w:hAnsi="Cambria Math" w:cs="Arial"/>
+                      <w:i/>
+                      <w:sz w:val="24"/>
+                      <w:szCs w:val="24"/>
+                    </w:rPr>
+                  </m:ctrlPr>
+                </m:sSubPr>
+                <m:e>
+                  <m:r>
+                    <w:rPr>
+                      <w:rFonts w:ascii="Cambria Math" w:hAnsi="Cambria Math" w:cs="Arial"/>
+                      <w:sz w:val="24"/>
+                      <w:szCs w:val="24"/>
+                    </w:rPr>
+                    <m:t>V</m:t>
+                  </m:r>
+                </m:e>
+                <m:sub>
+                  <m:r>
+                    <w:rPr>
+                      <w:rFonts w:ascii="Cambria Math" w:hAnsi="Cambria Math" w:cs="Arial"/>
+                      <w:sz w:val="24"/>
+                      <w:szCs w:val="24"/>
+                    </w:rPr>
+                    <m:t>n</m:t>
+                  </m:r>
+                </m:sub>
+              </m:sSub>
+            </m:den>
+          </m:f>
+        </m:oMath>
+      </m:oMathPara>
+    </w:p>
+    <w:p>
+      <w:pPr>
+        <w:ind w:firstLine="993"/>
+        <w:jc w:val="both"/>
+        <w:rPr>
+          <w:rFonts w:ascii="Arial" w:eastAsiaTheme="minorEastAsia" w:hAnsi="Arial" w:cs="Arial"/>
+          <w:sz w:val="24"/>
+          <w:szCs w:val="24"/>
+        </w:rPr>
+      </w:pPr>
+      <w:r>
+        <w:rPr>
+          <w:rFonts w:ascii="Arial" w:eastAsiaTheme="minorEastAsia" w:hAnsi="Arial" w:cs="Arial"/>
+          <w:sz w:val="24"/>
+          <w:szCs w:val="24"/>
+        </w:rPr>
+        <w:lastRenderedPageBreak/>
+        <w:t>É desejável que k</w:t>
+      </w:r>
+      <w:r>
+        <w:rPr>
+          <w:rFonts w:ascii="Arial" w:eastAsiaTheme="minorEastAsia" w:hAnsi="Arial" w:cs="Arial"/>
+          <w:sz w:val="24"/>
+          <w:szCs w:val="24"/>
+          <w:vertAlign w:val="subscript"/>
+        </w:rPr>
+        <w:t>n</w:t>
+      </w:r>
+      <w:r>
+        <w:rPr>
+          <w:rFonts w:ascii="Arial" w:eastAsiaTheme="minorEastAsia" w:hAnsi="Arial" w:cs="Arial"/>
+          <w:sz w:val="24"/>
+          <w:szCs w:val="24"/>
+        </w:rPr>
+        <w:t xml:space="preserve"> seja diretamente proporcional a n quando est</w:t>
+      </w:r>
+      <w:r>
+        <w:rPr>
+          <w:rFonts w:ascii="Arial" w:eastAsiaTheme="minorEastAsia" w:hAnsi="Arial" w:cs="Arial"/>
+          <w:sz w:val="24"/>
+          <w:szCs w:val="24"/>
+        </w:rPr>
+        <w:t>a</w:t>
+      </w:r>
+      <w:r>
+        <w:rPr>
+          <w:rFonts w:ascii="Arial" w:eastAsiaTheme="minorEastAsia" w:hAnsi="Arial" w:cs="Arial"/>
+          <w:sz w:val="24"/>
+          <w:szCs w:val="24"/>
+        </w:rPr>
+        <w:t xml:space="preserve"> tenda ao infinito, garantindo assim que </w:t>
+      </w:r>
+      <m:oMath>
+        <m:f>
+          <m:fPr>
+            <m:type m:val="lin"/>
+            <m:ctrlPr>
+              <w:rPr>
+                <w:rFonts w:ascii="Cambria Math" w:eastAsiaTheme="minorEastAsia" w:hAnsi="Cambria Math" w:cs="Arial"/>
+                <w:i/>
+                <w:sz w:val="24"/>
+                <w:szCs w:val="24"/>
+              </w:rPr>
+            </m:ctrlPr>
+          </m:fPr>
+          <m:num>
+            <m:sSub>
+              <m:sSubPr>
+                <m:ctrlPr>
+                  <w:rPr>
+                    <w:rFonts w:ascii="Cambria Math" w:eastAsiaTheme="minorEastAsia" w:hAnsi="Cambria Math" w:cs="Arial"/>
+                    <w:i/>
+                    <w:sz w:val="24"/>
+                    <w:szCs w:val="24"/>
+                  </w:rPr>
+                </m:ctrlPr>
+              </m:sSubPr>
+              <m:e>
+                <m:r>
+                  <w:rPr>
+                    <w:rFonts w:ascii="Cambria Math" w:eastAsiaTheme="minorEastAsia" w:hAnsi="Cambria Math" w:cs="Arial"/>
+                    <w:sz w:val="24"/>
+                    <w:szCs w:val="24"/>
+                  </w:rPr>
+                  <m:t>k</m:t>
+                </m:r>
+              </m:e>
+              <m:sub>
+                <m:r>
+                  <w:rPr>
+                    <w:rFonts w:ascii="Cambria Math" w:eastAsiaTheme="minorEastAsia" w:hAnsi="Cambria Math" w:cs="Arial"/>
+                    <w:sz w:val="24"/>
+                    <w:szCs w:val="24"/>
+                  </w:rPr>
+                  <m:t>n</m:t>
+                </m:r>
+              </m:sub>
+            </m:sSub>
+          </m:num>
+          <m:den>
+            <m:r>
+              <w:rPr>
+                <w:rFonts w:ascii="Cambria Math" w:eastAsiaTheme="minorEastAsia" w:hAnsi="Cambria Math" w:cs="Arial"/>
+                <w:sz w:val="24"/>
+                <w:szCs w:val="24"/>
+              </w:rPr>
+              <m:t>n</m:t>
+            </m:r>
+          </m:den>
+        </m:f>
+      </m:oMath>
+      <w:r>
+        <w:rPr>
+          <w:rFonts w:ascii="Arial" w:eastAsiaTheme="minorEastAsia" w:hAnsi="Arial" w:cs="Arial"/>
+          <w:sz w:val="24"/>
+          <w:szCs w:val="24"/>
+        </w:rPr>
+        <w:t xml:space="preserve"> </w:t>
+      </w:r>
+      <w:r>
+        <w:rPr>
+          <w:rFonts w:ascii="Arial" w:eastAsiaTheme="minorEastAsia" w:hAnsi="Arial" w:cs="Arial"/>
+          <w:sz w:val="24"/>
+          <w:szCs w:val="24"/>
+        </w:rPr>
+        <w:t>será uma boa estimativa da probabilidade de um ponto cair em uma célula de voluma V</w:t>
+      </w:r>
+      <w:r>
+        <w:rPr>
+          <w:rFonts w:ascii="Arial" w:eastAsiaTheme="minorEastAsia" w:hAnsi="Arial" w:cs="Arial"/>
+          <w:sz w:val="24"/>
+          <w:szCs w:val="24"/>
+          <w:vertAlign w:val="subscript"/>
+        </w:rPr>
+        <w:t>n</w:t>
+      </w:r>
+      <w:r>
+        <w:rPr>
+          <w:rFonts w:ascii="Arial" w:eastAsiaTheme="minorEastAsia" w:hAnsi="Arial" w:cs="Arial"/>
+          <w:sz w:val="24"/>
+          <w:szCs w:val="24"/>
+        </w:rPr>
+        <w:t>. Outra vantagem é garantir que k</w:t>
+      </w:r>
+      <w:r>
+        <w:rPr>
+          <w:rFonts w:ascii="Arial" w:eastAsiaTheme="minorEastAsia" w:hAnsi="Arial" w:cs="Arial"/>
+          <w:sz w:val="24"/>
+          <w:szCs w:val="24"/>
+          <w:vertAlign w:val="subscript"/>
+        </w:rPr>
+        <w:t>n</w:t>
+      </w:r>
+      <w:r>
+        <w:rPr>
+          <w:rFonts w:ascii="Arial" w:eastAsiaTheme="minorEastAsia" w:hAnsi="Arial" w:cs="Arial"/>
+          <w:sz w:val="24"/>
+          <w:szCs w:val="24"/>
+        </w:rPr>
+        <w:t xml:space="preserve"> cresça suficientemente devagar para que o tamanho da célula necessário para capturar k</w:t>
+      </w:r>
+      <w:r>
+        <w:rPr>
+          <w:rFonts w:ascii="Arial" w:eastAsiaTheme="minorEastAsia" w:hAnsi="Arial" w:cs="Arial"/>
+          <w:sz w:val="24"/>
+          <w:szCs w:val="24"/>
+          <w:vertAlign w:val="subscript"/>
+        </w:rPr>
+        <w:t>n</w:t>
+      </w:r>
+      <w:r>
+        <w:rPr>
+          <w:rFonts w:ascii="Arial" w:eastAsiaTheme="minorEastAsia" w:hAnsi="Arial" w:cs="Arial"/>
+          <w:sz w:val="24"/>
+          <w:szCs w:val="24"/>
+        </w:rPr>
+        <w:t xml:space="preserve"> seja reduzido a 0. </w:t>
+      </w:r>
+    </w:p>
+    <w:p>
+      <w:pPr>
+        <w:ind w:firstLine="993"/>
+        <w:jc w:val="both"/>
+        <w:rPr>
+          <w:rFonts w:ascii="Arial" w:eastAsiaTheme="minorEastAsia" w:hAnsi="Arial" w:cs="Arial"/>
+          <w:sz w:val="24"/>
+          <w:szCs w:val="24"/>
+        </w:rPr>
+      </w:pPr>
+      <w:r>
+        <w:rPr>
+          <w:rFonts w:ascii="Arial" w:eastAsiaTheme="minorEastAsia" w:hAnsi="Arial" w:cs="Arial"/>
+          <w:sz w:val="24"/>
+          <w:szCs w:val="24"/>
+        </w:rPr>
+        <w:t>Esta técnica possui uma estimativa pobre, ele melhora consideravelmente quando n fica cada vez maior, apesar de sua estimativa da integral seja infinita. Isso é compensado pelo fato de p</w:t>
+      </w:r>
+      <w:r>
+        <w:rPr>
+          <w:rFonts w:ascii="Arial" w:eastAsiaTheme="minorEastAsia" w:hAnsi="Arial" w:cs="Arial"/>
+          <w:sz w:val="24"/>
+          <w:szCs w:val="24"/>
+          <w:vertAlign w:val="subscript"/>
+        </w:rPr>
+        <w:t>n</w:t>
+      </w:r>
+      <w:r>
+        <w:rPr>
+          <w:rFonts w:ascii="Arial" w:eastAsiaTheme="minorEastAsia" w:hAnsi="Arial" w:cs="Arial"/>
+          <w:sz w:val="24"/>
+          <w:szCs w:val="24"/>
+        </w:rPr>
+        <w:t>(x) nunca chega a zero, o que é muito vantajoso em um cenário de muitas dimensões. Vajamos a fórmula de estimativa e um quadro explicativo:</w:t>
+      </w:r>
+    </w:p>
+    <w:p>
+      <w:pPr>
+        <w:jc w:val="center"/>
+        <w:rPr>
+          <w:rFonts w:ascii="Arial" w:eastAsiaTheme="minorEastAsia" w:hAnsi="Arial" w:cs="Arial"/>
+          <w:sz w:val="24"/>
+          <w:szCs w:val="24"/>
+        </w:rPr>
+      </w:pPr>
+      <w:r>
+        <w:rPr>
+          <w:rFonts w:ascii="Arial" w:eastAsiaTheme="minorEastAsia" w:hAnsi="Arial" w:cs="Arial"/>
+          <w:sz w:val="24"/>
+          <w:szCs w:val="24"/>
+        </w:rPr>
+        <w:t>(9)</w:t>
+      </w:r>
+    </w:p>
+    <w:p>
+      <w:pPr>
+        <w:jc w:val="center"/>
+        <w:rPr>
+          <w:noProof/>
+          <w:lang w:eastAsia="pt-BR"/>
+        </w:rPr>
+      </w:pPr>
+      <m:oMathPara>
+        <m:oMath>
+          <m:sSub>
+            <m:sSubPr>
+              <m:ctrlPr>
+                <w:rPr>
+                  <w:rFonts w:ascii="Cambria Math" w:hAnsi="Cambria Math" w:cs="Arial"/>
+                  <w:i/>
+                  <w:sz w:val="24"/>
+                  <w:szCs w:val="24"/>
+                </w:rPr>
+              </m:ctrlPr>
+            </m:sSubPr>
+            <m:e>
+              <m:r>
+                <w:rPr>
+                  <w:rFonts w:ascii="Cambria Math" w:hAnsi="Cambria Math" w:cs="Arial"/>
+                  <w:sz w:val="24"/>
+                  <w:szCs w:val="24"/>
+                </w:rPr>
+                <m:t>P</m:t>
+              </m:r>
+            </m:e>
+            <m:sub>
+              <m:r>
+                <w:rPr>
+                  <w:rFonts w:ascii="Cambria Math" w:hAnsi="Cambria Math" w:cs="Arial"/>
+                  <w:sz w:val="24"/>
+                  <w:szCs w:val="24"/>
+                </w:rPr>
+                <m:t>n</m:t>
+              </m:r>
+            </m:sub>
+          </m:sSub>
+          <m:d>
+            <m:dPr>
+              <m:ctrlPr>
+                <w:rPr>
+                  <w:rFonts w:ascii="Cambria Math" w:hAnsi="Cambria Math" w:cs="Arial"/>
+                  <w:i/>
+                  <w:sz w:val="24"/>
+                  <w:szCs w:val="24"/>
+                </w:rPr>
+              </m:ctrlPr>
+            </m:dPr>
+            <m:e>
+              <m:r>
+                <w:rPr>
+                  <w:rFonts w:ascii="Cambria Math" w:hAnsi="Cambria Math" w:cs="Arial"/>
+                  <w:sz w:val="24"/>
+                  <w:szCs w:val="24"/>
+                </w:rPr>
+                <m:t>x</m:t>
+              </m:r>
+            </m:e>
+          </m:d>
+          <m:r>
+            <w:rPr>
+              <w:rFonts w:ascii="Cambria Math" w:eastAsiaTheme="minorEastAsia" w:hAnsi="Cambria Math" w:cs="Arial"/>
+              <w:sz w:val="24"/>
+              <w:szCs w:val="24"/>
+            </w:rPr>
+            <m:t xml:space="preserve">= </m:t>
+          </m:r>
+          <m:f>
+            <m:fPr>
+              <m:ctrlPr>
+                <w:rPr>
+                  <w:rFonts w:ascii="Cambria Math" w:eastAsiaTheme="minorEastAsia" w:hAnsi="Cambria Math" w:cs="Arial"/>
+                  <w:i/>
+                  <w:sz w:val="24"/>
+                  <w:szCs w:val="24"/>
+                </w:rPr>
+              </m:ctrlPr>
+            </m:fPr>
+            <m:num>
+              <m:r>
+                <w:rPr>
+                  <w:rFonts w:ascii="Cambria Math" w:eastAsiaTheme="minorEastAsia" w:hAnsi="Cambria Math" w:cs="Arial"/>
+                  <w:sz w:val="24"/>
+                  <w:szCs w:val="24"/>
+                </w:rPr>
+                <m:t>1</m:t>
+              </m:r>
+            </m:num>
+            <m:den>
+              <m:r>
+                <w:rPr>
+                  <w:rFonts w:ascii="Cambria Math" w:eastAsiaTheme="minorEastAsia" w:hAnsi="Cambria Math" w:cs="Arial"/>
+                  <w:sz w:val="24"/>
+                  <w:szCs w:val="24"/>
+                </w:rPr>
+                <m:t>2</m:t>
+              </m:r>
+              <m:d>
+                <m:dPr>
+                  <m:begChr m:val="|"/>
+                  <m:endChr m:val=""/>
+                  <m:ctrlPr>
+                    <w:rPr>
+                      <w:rFonts w:ascii="Cambria Math" w:eastAsiaTheme="minorEastAsia" w:hAnsi="Cambria Math" w:cs="Arial"/>
+                      <w:i/>
+                      <w:sz w:val="24"/>
+                      <w:szCs w:val="24"/>
+                    </w:rPr>
+                  </m:ctrlPr>
+                </m:dPr>
+                <m:e>
+                  <m:r>
+                    <w:rPr>
+                      <w:rFonts w:ascii="Cambria Math" w:eastAsiaTheme="minorEastAsia" w:hAnsi="Cambria Math" w:cs="Arial"/>
+                      <w:sz w:val="24"/>
+                      <w:szCs w:val="24"/>
+                    </w:rPr>
+                    <m:t>x</m:t>
+                  </m:r>
+                </m:e>
+              </m:d>
+              <m:r>
+                <w:rPr>
+                  <w:rFonts w:ascii="Cambria Math" w:eastAsiaTheme="minorEastAsia" w:hAnsi="Cambria Math" w:cs="Arial"/>
+                  <w:sz w:val="24"/>
+                  <w:szCs w:val="24"/>
+                </w:rPr>
+                <m:t xml:space="preserve">- </m:t>
+              </m:r>
+              <m:d>
+                <m:dPr>
+                  <m:begChr m:val=""/>
+                  <m:endChr m:val="|"/>
+                  <m:ctrlPr>
+                    <w:rPr>
+                      <w:rFonts w:ascii="Cambria Math" w:eastAsiaTheme="minorEastAsia" w:hAnsi="Cambria Math" w:cs="Arial"/>
+                      <w:i/>
+                      <w:sz w:val="24"/>
+                      <w:szCs w:val="24"/>
+                    </w:rPr>
+                  </m:ctrlPr>
+                </m:dPr>
+                <m:e>
+                  <m:sSub>
+                    <m:sSubPr>
+                      <m:ctrlPr>
+                        <w:rPr>
+                          <w:rFonts w:ascii="Cambria Math" w:eastAsiaTheme="minorEastAsia" w:hAnsi="Cambria Math" w:cs="Arial"/>
+                          <w:i/>
+                          <w:sz w:val="24"/>
+                          <w:szCs w:val="24"/>
+                        </w:rPr>
+                      </m:ctrlPr>
+                    </m:sSubPr>
+                    <m:e>
+                      <m:r>
+                        <w:rPr>
+                          <w:rFonts w:ascii="Cambria Math" w:eastAsiaTheme="minorEastAsia" w:hAnsi="Cambria Math" w:cs="Arial"/>
+                          <w:sz w:val="24"/>
+                          <w:szCs w:val="24"/>
+                        </w:rPr>
+                        <m:t>x</m:t>
+                      </m:r>
+                    </m:e>
+                    <m:sub>
+                      <m:r>
+                        <w:rPr>
+                          <w:rFonts w:ascii="Cambria Math" w:eastAsiaTheme="minorEastAsia" w:hAnsi="Cambria Math" w:cs="Arial"/>
+                          <w:sz w:val="24"/>
+                          <w:szCs w:val="24"/>
+                        </w:rPr>
+                        <m:t>1</m:t>
+                      </m:r>
+                    </m:sub>
+                  </m:sSub>
+                </m:e>
+              </m:d>
+            </m:den>
+          </m:f>
+        </m:oMath>
+      </m:oMathPara>
+    </w:p>
+    <w:p>
+      <w:pPr>
+        <w:ind w:firstLine="993"/>
+        <w:jc w:val="center"/>
+        <w:rPr>
+          <w:noProof/>
+          <w:lang w:eastAsia="pt-BR"/>
+        </w:rPr>
+      </w:pPr>
+    </w:p>
+    <w:p>
+      <w:pPr>
+        <w:ind w:firstLine="993"/>
+        <w:jc w:val="center"/>
+        <w:rPr>
+          <w:rFonts w:ascii="Arial" w:hAnsi="Arial" w:cs="Arial"/>
+          <w:sz w:val="24"/>
+          <w:szCs w:val="24"/>
+        </w:rPr>
+      </w:pPr>
+      <w:r>
+        <w:rPr>
+          <w:noProof/>
+          <w:lang w:eastAsia="pt-BR"/>
+        </w:rPr>
+        <w:drawing>
+          <wp:inline distT="0" distB="0" distL="0" distR="0" wp14:anchorId="62D43F62" wp14:editId="7A95EECF">
+            <wp:extent cx="3952507" cy="4645215"/>
+            <wp:effectExtent l="0" t="0" r="0" b="3175"/>
+            <wp:docPr id="4" name="Imagem 4"/>
+            <wp:cNvGraphicFramePr>
+              <a:graphicFrameLocks xmlns:a="http://schemas.openxmlformats.org/drawingml/2006/main" noChangeAspect="1"/>
+            </wp:cNvGraphicFramePr>
+            <a:graphic xmlns:a="http://schemas.openxmlformats.org/drawingml/2006/main">
+              <a:graphicData uri="http://schemas.openxmlformats.org/drawingml/2006/picture">
+                <pic:pic xmlns:pic="http://schemas.openxmlformats.org/drawingml/2006/picture">
+                  <pic:nvPicPr>
+                    <pic:cNvPr id="1" name=""/>
+                    <pic:cNvPicPr/>
+                  </pic:nvPicPr>
+                  <pic:blipFill rotWithShape="1">
+                    <a:blip r:embed="rId8"/>
+                    <a:srcRect l="36336" t="17558" r="29445" b="10953"/>
+                    <a:stretch/>
+                  </pic:blipFill>
+                  <pic:spPr bwMode="auto">
+                    <a:xfrm>
+                      <a:off x="0" y="0"/>
+                      <a:ext cx="3962402" cy="4656844"/>
+                    </a:xfrm>
+                    <a:prstGeom prst="rect">
+                      <a:avLst/>
+                    </a:prstGeom>
+                    <a:ln>
+                      <a:noFill/>
+                    </a:ln>
+                    <a:extLst>
+                      <a:ext uri="{53640926-AAD7-44D8-BBD7-CCE9431645EC}">
+                        <a14:shadowObscured xmlns:a14="http://schemas.microsoft.com/office/drawing/2010/main"/>
+                      </a:ext>
+                    </a:extLst>
+                  </pic:spPr>
+                </pic:pic>
+              </a:graphicData>
+            </a:graphic>
+          </wp:inline>
+        </w:drawing>
+      </w:r>
+    </w:p>
+    <w:p>
+      <w:pPr>
+        <w:pStyle w:val="Legenda"/>
+        <w:jc w:val="center"/>
+        <w:rPr>
+          <w:rFonts w:ascii="Arial" w:hAnsi="Arial" w:cs="Arial"/>
+        </w:rPr>
+      </w:pPr>
+      <w:r>
+        <w:rPr>
+          <w:rFonts w:ascii="Arial" w:hAnsi="Arial" w:cs="Arial"/>
+        </w:rPr>
+        <w:t xml:space="preserve">Figura </w:t>
+      </w:r>
+      <w:r>
+        <w:rPr>
+          <w:rFonts w:ascii="Arial" w:hAnsi="Arial" w:cs="Arial"/>
+        </w:rPr>
+        <w:t>4.1</w:t>
+      </w:r>
+      <w:r>
+        <w:rPr>
+          <w:rFonts w:ascii="Arial" w:hAnsi="Arial" w:cs="Arial"/>
+        </w:rPr>
+        <w:t xml:space="preserve">: </w:t>
+      </w:r>
+      <w:r>
+        <w:rPr>
+          <w:rFonts w:ascii="Arial" w:hAnsi="Arial" w:cs="Arial"/>
+        </w:rPr>
+        <w:t xml:space="preserve">Várias estimativas com knn com duas densidades unidimensionais: Uma Gausaniana e </w:t>
+      </w:r>
+      <w:r>
+        <w:rPr>
+          <w:rFonts w:ascii="Arial" w:hAnsi="Arial" w:cs="Arial"/>
+        </w:rPr>
+        <w:t>outra uma distribuição bimodal.</w:t>
       </w:r>
       <w:bookmarkStart w:id="0" w:name="_GoBack"/>
       <w:bookmarkEnd w:id="0"/>
+    </w:p>
+    <w:p>
+      <w:pPr>
+        <w:ind w:firstLine="993"/>
+        <w:jc w:val="center"/>
+        <w:rPr>
+          <w:rFonts w:ascii="Arial" w:hAnsi="Arial" w:cs="Arial"/>
+          <w:sz w:val="24"/>
+          <w:szCs w:val="24"/>
+        </w:rPr>
+      </w:pPr>
+    </w:p>
+    <w:p>
+      <w:pPr>
+        <w:pStyle w:val="Subttulo"/>
+        <w:ind w:firstLine="993"/>
+        <w:rPr>
+          <w:rFonts w:ascii="Arial" w:hAnsi="Arial" w:cs="Arial"/>
+          <w:sz w:val="24"/>
+          <w:szCs w:val="24"/>
+        </w:rPr>
+      </w:pPr>
+      <w:r>
+        <w:rPr>
+          <w:rFonts w:ascii="Arial" w:hAnsi="Arial" w:cs="Arial"/>
+          <w:sz w:val="24"/>
+          <w:szCs w:val="24"/>
+        </w:rPr>
+        <w:lastRenderedPageBreak/>
+        <w:t>Estimativa de probabilidades a posteriori</w:t>
+      </w:r>
+    </w:p>
+    <w:p>
+      <w:pPr>
+        <w:ind w:firstLine="993"/>
+        <w:jc w:val="both"/>
+        <w:rPr>
+          <w:rFonts w:ascii="Arial" w:hAnsi="Arial" w:cs="Arial"/>
+          <w:sz w:val="24"/>
+          <w:szCs w:val="24"/>
+        </w:rPr>
+      </w:pPr>
     </w:p>
     <w:sectPr>
       <w:pgSz w:w="11906" w:h="16838"/>
@@ -8862,7 +9093,7 @@
 </file>
 
 <file path=customXml/itemProps1.xml><?xml version="1.0" encoding="utf-8"?>
-<ds:datastoreItem xmlns:ds="http://schemas.openxmlformats.org/officeDocument/2006/customXml" ds:itemID="{D386ED7E-FF58-471E-BD85-FF837837F735}">
+<ds:datastoreItem xmlns:ds="http://schemas.openxmlformats.org/officeDocument/2006/customXml" ds:itemID="{DFF5C3A1-918C-4EAA-9183-EC0C149A348C}">
   <ds:schemaRefs>
     <ds:schemaRef ds:uri="http://schemas.openxmlformats.org/officeDocument/2006/bibliography"/>
   </ds:schemaRefs>

--- a/Reconhecimento de Padrões/Introdução ao Reconhecimento de Padrões Estáticos.docx
+++ b/Reconhecimento de Padrões/Introdução ao Reconhecimento de Padrões Estáticos.docx
@@ -309,18 +309,30 @@
           <w:sz w:val="24"/>
           <w:szCs w:val="24"/>
         </w:rPr>
-        <w:t>, ..., x</w:t>
-      </w:r>
+        <w:t xml:space="preserve">, ..., </w:t>
+      </w:r>
+      <w:proofErr w:type="spellStart"/>
+      <w:proofErr w:type="gramStart"/>
       <w:r>
         <w:rPr>
           <w:rFonts w:ascii="Arial" w:hAnsi="Arial" w:cs="Arial"/>
           <w:i/>
           <w:sz w:val="24"/>
           <w:szCs w:val="24"/>
+        </w:rPr>
+        <w:t>x</w:t>
+      </w:r>
+      <w:r>
+        <w:rPr>
+          <w:rFonts w:ascii="Arial" w:hAnsi="Arial" w:cs="Arial"/>
+          <w:i/>
+          <w:sz w:val="24"/>
+          <w:szCs w:val="24"/>
           <w:vertAlign w:val="subscript"/>
         </w:rPr>
         <w:t>p</w:t>
       </w:r>
+      <w:proofErr w:type="spellEnd"/>
       <w:r>
         <w:rPr>
           <w:rFonts w:ascii="Arial" w:hAnsi="Arial" w:cs="Arial"/>
@@ -340,6 +352,7 @@
         </w:rPr>
         <w:t>T</w:t>
       </w:r>
+      <w:proofErr w:type="gramEnd"/>
       <w:r>
         <w:rPr>
           <w:rFonts w:ascii="Arial" w:hAnsi="Arial" w:cs="Arial"/>
@@ -485,8 +498,9 @@
           <w:sz w:val="24"/>
           <w:szCs w:val="24"/>
         </w:rPr>
-        <w:t xml:space="preserve">, ... </w:t>
-      </w:r>
+        <w:t xml:space="preserve">, </w:t>
+      </w:r>
+      <w:proofErr w:type="gramStart"/>
       <w:r>
         <w:rPr>
           <w:rFonts w:ascii="Arial" w:hAnsi="Arial" w:cs="Arial"/>
@@ -494,8 +508,18 @@
           <w:sz w:val="24"/>
           <w:szCs w:val="24"/>
         </w:rPr>
+        <w:t xml:space="preserve">... </w:t>
+      </w:r>
+      <w:r>
+        <w:rPr>
+          <w:rFonts w:ascii="Arial" w:hAnsi="Arial" w:cs="Arial"/>
+          <w:i/>
+          <w:sz w:val="24"/>
+          <w:szCs w:val="24"/>
+        </w:rPr>
         <w:t>,</w:t>
       </w:r>
+      <w:proofErr w:type="gramEnd"/>
       <w:r>
         <w:rPr>
           <w:rFonts w:ascii="Arial" w:hAnsi="Arial" w:cs="Arial"/>
@@ -503,18 +527,29 @@
           <w:sz w:val="24"/>
           <w:szCs w:val="24"/>
         </w:rPr>
-        <w:t xml:space="preserve"> ω</w:t>
-      </w:r>
+        <w:t xml:space="preserve"> </w:t>
+      </w:r>
+      <w:proofErr w:type="spellStart"/>
       <w:r>
         <w:rPr>
           <w:rFonts w:ascii="Arial" w:hAnsi="Arial" w:cs="Arial"/>
           <w:i/>
           <w:sz w:val="24"/>
           <w:szCs w:val="24"/>
+        </w:rPr>
+        <w:t>ω</w:t>
+      </w:r>
+      <w:r>
+        <w:rPr>
+          <w:rFonts w:ascii="Arial" w:hAnsi="Arial" w:cs="Arial"/>
+          <w:i/>
+          <w:sz w:val="24"/>
+          <w:szCs w:val="24"/>
           <w:vertAlign w:val="subscript"/>
         </w:rPr>
         <w:t>C</w:t>
       </w:r>
+      <w:proofErr w:type="spellEnd"/>
       <w:r>
         <w:rPr>
           <w:rFonts w:ascii="Arial" w:hAnsi="Arial" w:cs="Arial"/>
@@ -656,6 +691,7 @@
         </w:rPr>
         <w:t xml:space="preserve">, então o padrão pertence a </w:t>
       </w:r>
+      <w:proofErr w:type="spellStart"/>
       <w:r>
         <w:rPr>
           <w:rFonts w:ascii="Arial" w:hAnsi="Arial" w:cs="Arial"/>
@@ -675,6 +711,7 @@
         </w:rPr>
         <w:t>i</w:t>
       </w:r>
+      <w:proofErr w:type="spellEnd"/>
       <w:r>
         <w:rPr>
           <w:rFonts w:ascii="Arial" w:hAnsi="Arial" w:cs="Arial"/>
@@ -845,7 +882,16 @@
           <w:sz w:val="24"/>
           <w:szCs w:val="24"/>
         </w:rPr>
-        <w:t xml:space="preserve"> classe conhecida</w:t>
+        <w:t xml:space="preserve"> classe </w:t>
+      </w:r>
+      <w:proofErr w:type="gramStart"/>
+      <w:r>
+        <w:rPr>
+          <w:rFonts w:ascii="Arial" w:eastAsiaTheme="minorEastAsia" w:hAnsi="Arial" w:cs="Arial"/>
+          <w:sz w:val="24"/>
+          <w:szCs w:val="24"/>
+        </w:rPr>
+        <w:t>conhecida</w:t>
       </w:r>
       <w:r>
         <w:rPr>
@@ -987,7 +1033,16 @@
           <w:sz w:val="24"/>
           <w:szCs w:val="24"/>
         </w:rPr>
-        <w:t xml:space="preserve"> (conjunto de treino) usado para desenhar o classificador</w:t>
+        <w:t xml:space="preserve"> (</w:t>
+      </w:r>
+      <w:proofErr w:type="gramEnd"/>
+      <w:r>
+        <w:rPr>
+          <w:rFonts w:ascii="Arial" w:eastAsiaTheme="minorEastAsia" w:hAnsi="Arial" w:cs="Arial"/>
+          <w:sz w:val="24"/>
+          <w:szCs w:val="24"/>
+        </w:rPr>
+        <w:t>conjunto de treino) usado para desenhar o classificador</w:t>
       </w:r>
       <w:r>
         <w:rPr>
@@ -1755,7 +1810,29 @@
           <w:sz w:val="24"/>
           <w:szCs w:val="24"/>
         </w:rPr>
-        <w:t>Classificação de Padrões não Supervisionada (clustering)</w:t>
+        <w:t>Classificação de Padrões não Supervisionada (</w:t>
+      </w:r>
+      <w:proofErr w:type="spellStart"/>
+      <w:r>
+        <w:rPr>
+          <w:rStyle w:val="nfaseSutil"/>
+          <w:rFonts w:ascii="Arial" w:hAnsi="Arial" w:cs="Arial"/>
+          <w:color w:val="auto"/>
+          <w:sz w:val="24"/>
+          <w:szCs w:val="24"/>
+        </w:rPr>
+        <w:t>clustering</w:t>
+      </w:r>
+      <w:proofErr w:type="spellEnd"/>
+      <w:r>
+        <w:rPr>
+          <w:rStyle w:val="nfaseSutil"/>
+          <w:rFonts w:ascii="Arial" w:hAnsi="Arial" w:cs="Arial"/>
+          <w:color w:val="auto"/>
+          <w:sz w:val="24"/>
+          <w:szCs w:val="24"/>
+        </w:rPr>
+        <w:t>)</w:t>
       </w:r>
       <w:r>
         <w:rPr>
@@ -1888,8 +1965,9 @@
           <w:sz w:val="24"/>
           <w:szCs w:val="24"/>
         </w:rPr>
-        <w:t>, onde e</w:t>
-      </w:r>
+        <w:t xml:space="preserve">, onde </w:t>
+      </w:r>
+      <w:proofErr w:type="spellStart"/>
       <w:r>
         <w:rPr>
           <w:rStyle w:val="nfaseSutil"/>
@@ -1898,9 +1976,8 @@
           <w:color w:val="auto"/>
           <w:sz w:val="24"/>
           <w:szCs w:val="24"/>
-          <w:vertAlign w:val="subscript"/>
-        </w:rPr>
-        <w:t>ij</w:t>
+        </w:rPr>
+        <w:t>e</w:t>
       </w:r>
       <w:r>
         <w:rPr>
@@ -1912,8 +1989,9 @@
           <w:szCs w:val="24"/>
           <w:vertAlign w:val="subscript"/>
         </w:rPr>
-        <w:t xml:space="preserve"> </w:t>
-      </w:r>
+        <w:t>ij</w:t>
+      </w:r>
+      <w:proofErr w:type="spellEnd"/>
       <w:r>
         <w:rPr>
           <w:rStyle w:val="nfaseSutil"/>
@@ -1922,8 +2000,9 @@
           <w:color w:val="auto"/>
           <w:sz w:val="24"/>
           <w:szCs w:val="24"/>
-        </w:rPr>
-        <w:t xml:space="preserve">é o número de padrões para a classe </w:t>
+          <w:vertAlign w:val="subscript"/>
+        </w:rPr>
+        <w:t xml:space="preserve"> </w:t>
       </w:r>
       <w:r>
         <w:rPr>
@@ -1934,8 +2013,9 @@
           <w:sz w:val="24"/>
           <w:szCs w:val="24"/>
         </w:rPr>
-        <w:t>ω</w:t>
-      </w:r>
+        <w:t xml:space="preserve">é o número de padrões para a classe </w:t>
+      </w:r>
+      <w:proofErr w:type="spellStart"/>
       <w:r>
         <w:rPr>
           <w:rStyle w:val="nfaseSutil"/>
@@ -1944,9 +2024,8 @@
           <w:color w:val="auto"/>
           <w:sz w:val="24"/>
           <w:szCs w:val="24"/>
-          <w:vertAlign w:val="subscript"/>
-        </w:rPr>
-        <w:t>j</w:t>
+        </w:rPr>
+        <w:t>ω</w:t>
       </w:r>
       <w:r>
         <w:rPr>
@@ -1956,9 +2035,11 @@
           <w:color w:val="auto"/>
           <w:sz w:val="24"/>
           <w:szCs w:val="24"/>
-        </w:rPr>
-        <w:t xml:space="preserve"> que foi classificada como a classe </w:t>
-      </w:r>
+          <w:vertAlign w:val="subscript"/>
+        </w:rPr>
+        <w:t>j</w:t>
+      </w:r>
+      <w:proofErr w:type="spellEnd"/>
       <w:r>
         <w:rPr>
           <w:rStyle w:val="nfaseSutil"/>
@@ -1968,8 +2049,9 @@
           <w:sz w:val="24"/>
           <w:szCs w:val="24"/>
         </w:rPr>
-        <w:t>ω</w:t>
-      </w:r>
+        <w:t xml:space="preserve"> que foi classificada como a classe </w:t>
+      </w:r>
+      <w:proofErr w:type="spellStart"/>
       <w:r>
         <w:rPr>
           <w:rStyle w:val="nfaseSutil"/>
@@ -1978,10 +2060,22 @@
           <w:color w:val="auto"/>
           <w:sz w:val="24"/>
           <w:szCs w:val="24"/>
+        </w:rPr>
+        <w:t>ω</w:t>
+      </w:r>
+      <w:r>
+        <w:rPr>
+          <w:rStyle w:val="nfaseSutil"/>
+          <w:rFonts w:ascii="Arial" w:hAnsi="Arial" w:cs="Arial"/>
+          <w:i w:val="0"/>
+          <w:color w:val="auto"/>
+          <w:sz w:val="24"/>
+          <w:szCs w:val="24"/>
           <w:vertAlign w:val="subscript"/>
         </w:rPr>
         <w:t>i</w:t>
       </w:r>
+      <w:proofErr w:type="spellEnd"/>
       <w:r>
         <w:rPr>
           <w:rStyle w:val="nfaseSutil"/>
@@ -2188,6 +2282,7 @@
                 <w:szCs w:val="24"/>
               </w:rPr>
             </w:pPr>
+            <w:proofErr w:type="gramStart"/>
             <w:r>
               <w:rPr>
                 <w:rStyle w:val="nfaseSutil"/>
@@ -2199,6 +2294,7 @@
               </w:rPr>
               <w:t>ω</w:t>
             </w:r>
+            <w:proofErr w:type="gramEnd"/>
             <w:r>
               <w:rPr>
                 <w:rStyle w:val="nfaseSutil"/>
@@ -2230,6 +2326,7 @@
                 <w:szCs w:val="24"/>
               </w:rPr>
             </w:pPr>
+            <w:proofErr w:type="gramStart"/>
             <w:r>
               <w:rPr>
                 <w:rStyle w:val="nfaseSutil"/>
@@ -2241,6 +2338,7 @@
               </w:rPr>
               <w:t>ω</w:t>
             </w:r>
+            <w:proofErr w:type="gramEnd"/>
             <w:r>
               <w:rPr>
                 <w:rStyle w:val="nfaseSutil"/>
@@ -2272,6 +2370,7 @@
                 <w:szCs w:val="24"/>
               </w:rPr>
             </w:pPr>
+            <w:proofErr w:type="gramStart"/>
             <w:r>
               <w:rPr>
                 <w:rStyle w:val="nfaseSutil"/>
@@ -2283,6 +2382,7 @@
               </w:rPr>
               <w:t>ω</w:t>
             </w:r>
+            <w:proofErr w:type="gramEnd"/>
             <w:r>
               <w:rPr>
                 <w:rStyle w:val="nfaseSutil"/>
@@ -2335,6 +2435,7 @@
                 <w:szCs w:val="24"/>
               </w:rPr>
             </w:pPr>
+            <w:proofErr w:type="gramStart"/>
             <w:r>
               <w:rPr>
                 <w:rStyle w:val="nfaseSutil"/>
@@ -2346,6 +2447,7 @@
               </w:rPr>
               <w:t>ω</w:t>
             </w:r>
+            <w:proofErr w:type="gramEnd"/>
             <w:r>
               <w:rPr>
                 <w:rStyle w:val="nfaseSutil"/>
@@ -2377,6 +2479,7 @@
                 <w:szCs w:val="24"/>
               </w:rPr>
             </w:pPr>
+            <w:proofErr w:type="gramStart"/>
             <w:r>
               <w:rPr>
                 <w:rStyle w:val="nfaseSutil"/>
@@ -2388,6 +2491,7 @@
               </w:rPr>
               <w:t>e</w:t>
             </w:r>
+            <w:proofErr w:type="gramEnd"/>
             <w:r>
               <w:rPr>
                 <w:rStyle w:val="nfaseSutil"/>
@@ -2419,6 +2523,7 @@
                 <w:szCs w:val="24"/>
               </w:rPr>
             </w:pPr>
+            <w:proofErr w:type="gramStart"/>
             <w:r>
               <w:rPr>
                 <w:rStyle w:val="nfaseSutil"/>
@@ -2430,6 +2535,7 @@
               </w:rPr>
               <w:t>e</w:t>
             </w:r>
+            <w:proofErr w:type="gramEnd"/>
             <w:r>
               <w:rPr>
                 <w:rStyle w:val="nfaseSutil"/>
@@ -2461,6 +2567,7 @@
                 <w:szCs w:val="24"/>
               </w:rPr>
             </w:pPr>
+            <w:proofErr w:type="gramStart"/>
             <w:r>
               <w:rPr>
                 <w:rStyle w:val="nfaseSutil"/>
@@ -2472,6 +2579,7 @@
               </w:rPr>
               <w:t>e</w:t>
             </w:r>
+            <w:proofErr w:type="gramEnd"/>
             <w:r>
               <w:rPr>
                 <w:rStyle w:val="nfaseSutil"/>
@@ -2527,6 +2635,7 @@
                 <w:szCs w:val="24"/>
               </w:rPr>
             </w:pPr>
+            <w:proofErr w:type="gramStart"/>
             <w:r>
               <w:rPr>
                 <w:rStyle w:val="nfaseSutil"/>
@@ -2538,6 +2647,7 @@
               </w:rPr>
               <w:t>ω</w:t>
             </w:r>
+            <w:proofErr w:type="gramEnd"/>
             <w:r>
               <w:rPr>
                 <w:rStyle w:val="nfaseSutil"/>
@@ -2569,6 +2679,7 @@
                 <w:szCs w:val="24"/>
               </w:rPr>
             </w:pPr>
+            <w:proofErr w:type="gramStart"/>
             <w:r>
               <w:rPr>
                 <w:rStyle w:val="nfaseSutil"/>
@@ -2580,6 +2691,7 @@
               </w:rPr>
               <w:t>e</w:t>
             </w:r>
+            <w:proofErr w:type="gramEnd"/>
             <w:r>
               <w:rPr>
                 <w:rStyle w:val="nfaseSutil"/>
@@ -2611,6 +2723,7 @@
                 <w:szCs w:val="24"/>
               </w:rPr>
             </w:pPr>
+            <w:proofErr w:type="gramStart"/>
             <w:r>
               <w:rPr>
                 <w:rStyle w:val="nfaseSutil"/>
@@ -2622,6 +2735,7 @@
               </w:rPr>
               <w:t>e</w:t>
             </w:r>
+            <w:proofErr w:type="gramEnd"/>
             <w:r>
               <w:rPr>
                 <w:rStyle w:val="nfaseSutil"/>
@@ -2653,6 +2767,7 @@
                 <w:szCs w:val="24"/>
               </w:rPr>
             </w:pPr>
+            <w:proofErr w:type="gramStart"/>
             <w:r>
               <w:rPr>
                 <w:rStyle w:val="nfaseSutil"/>
@@ -2664,6 +2779,7 @@
               </w:rPr>
               <w:t>e</w:t>
             </w:r>
+            <w:proofErr w:type="gramEnd"/>
             <w:r>
               <w:rPr>
                 <w:rStyle w:val="nfaseSutil"/>
@@ -2716,6 +2832,7 @@
                 <w:szCs w:val="24"/>
               </w:rPr>
             </w:pPr>
+            <w:proofErr w:type="gramStart"/>
             <w:r>
               <w:rPr>
                 <w:rStyle w:val="nfaseSutil"/>
@@ -2727,6 +2844,7 @@
               </w:rPr>
               <w:t>ω</w:t>
             </w:r>
+            <w:proofErr w:type="gramEnd"/>
             <w:r>
               <w:rPr>
                 <w:rStyle w:val="nfaseSutil"/>
@@ -2758,6 +2876,7 @@
                 <w:szCs w:val="24"/>
               </w:rPr>
             </w:pPr>
+            <w:proofErr w:type="gramStart"/>
             <w:r>
               <w:rPr>
                 <w:rStyle w:val="nfaseSutil"/>
@@ -2769,6 +2888,7 @@
               </w:rPr>
               <w:t>e</w:t>
             </w:r>
+            <w:proofErr w:type="gramEnd"/>
             <w:r>
               <w:rPr>
                 <w:rStyle w:val="nfaseSutil"/>
@@ -2800,6 +2920,7 @@
                 <w:szCs w:val="24"/>
               </w:rPr>
             </w:pPr>
+            <w:proofErr w:type="gramStart"/>
             <w:r>
               <w:rPr>
                 <w:rStyle w:val="nfaseSutil"/>
@@ -2811,6 +2932,7 @@
               </w:rPr>
               <w:t>e</w:t>
             </w:r>
+            <w:proofErr w:type="gramEnd"/>
             <w:r>
               <w:rPr>
                 <w:rStyle w:val="nfaseSutil"/>
@@ -2842,6 +2964,7 @@
                 <w:szCs w:val="24"/>
               </w:rPr>
             </w:pPr>
+            <w:proofErr w:type="gramStart"/>
             <w:r>
               <w:rPr>
                 <w:rStyle w:val="nfaseSutil"/>
@@ -2853,6 +2976,7 @@
               </w:rPr>
               <w:t>e</w:t>
             </w:r>
+            <w:proofErr w:type="gramEnd"/>
             <w:r>
               <w:rPr>
                 <w:rStyle w:val="nfaseSutil"/>
@@ -3073,7 +3197,16 @@
           <w:szCs w:val="24"/>
         </w:rPr>
         <w:tab/>
-        <w:t xml:space="preserve">    E a margem de erro é </w:t>
+        <w:t xml:space="preserve">    E a margem de erro </w:t>
+      </w:r>
+      <w:proofErr w:type="gramStart"/>
+      <w:r>
+        <w:rPr>
+          <w:rFonts w:ascii="Arial" w:hAnsi="Arial" w:cs="Arial"/>
+          <w:sz w:val="24"/>
+          <w:szCs w:val="24"/>
+        </w:rPr>
+        <w:t xml:space="preserve">é </w:t>
       </w:r>
       <m:oMath>
         <m:r>
@@ -3093,6 +3226,7 @@
         </w:rPr>
         <w:t>.</w:t>
       </w:r>
+      <w:proofErr w:type="gramEnd"/>
     </w:p>
     <w:p>
       <w:pPr>
@@ -3314,7 +3448,27 @@
           <w:sz w:val="24"/>
           <w:szCs w:val="24"/>
         </w:rPr>
-        <w:t xml:space="preserve"> (clustering)</w:t>
+        <w:t xml:space="preserve"> (</w:t>
+      </w:r>
+      <w:proofErr w:type="spellStart"/>
+      <w:r>
+        <w:rPr>
+          <w:rFonts w:ascii="Arial" w:hAnsi="Arial" w:cs="Arial"/>
+          <w:i/>
+          <w:sz w:val="24"/>
+          <w:szCs w:val="24"/>
+        </w:rPr>
+        <w:t>clustering</w:t>
+      </w:r>
+      <w:proofErr w:type="spellEnd"/>
+      <w:r>
+        <w:rPr>
+          <w:rFonts w:ascii="Arial" w:hAnsi="Arial" w:cs="Arial"/>
+          <w:i/>
+          <w:sz w:val="24"/>
+          <w:szCs w:val="24"/>
+        </w:rPr>
+        <w:t>)</w:t>
       </w:r>
       <w:r>
         <w:rPr>
@@ -3454,7 +3608,16 @@
           <w:sz w:val="24"/>
           <w:szCs w:val="24"/>
         </w:rPr>
-        <w:t xml:space="preserve">Podemos estimar a densidade das funções </w:t>
+        <w:t xml:space="preserve">Podemos estimar a densidade das </w:t>
+      </w:r>
+      <w:proofErr w:type="gramStart"/>
+      <w:r>
+        <w:rPr>
+          <w:rFonts w:ascii="Arial" w:hAnsi="Arial" w:cs="Arial"/>
+          <w:sz w:val="24"/>
+          <w:szCs w:val="24"/>
+        </w:rPr>
+        <w:t xml:space="preserve">funções </w:t>
       </w:r>
       <m:oMath>
         <m:r>
@@ -3520,7 +3683,16 @@
           <w:sz w:val="24"/>
           <w:szCs w:val="24"/>
         </w:rPr>
-        <w:t xml:space="preserve"> a partir </w:t>
+        <w:t xml:space="preserve"> a</w:t>
+      </w:r>
+      <w:proofErr w:type="gramEnd"/>
+      <w:r>
+        <w:rPr>
+          <w:rFonts w:ascii="Arial" w:eastAsiaTheme="minorEastAsia" w:hAnsi="Arial" w:cs="Arial"/>
+          <w:sz w:val="24"/>
+          <w:szCs w:val="24"/>
+        </w:rPr>
+        <w:t xml:space="preserve"> partir </w:t>
       </w:r>
       <w:r>
         <w:rPr>
@@ -3559,7 +3731,16 @@
           <w:sz w:val="24"/>
           <w:szCs w:val="24"/>
         </w:rPr>
-        <w:t xml:space="preserve">Podemos calcular diretamente as probabilidades com </w:t>
+        <w:t xml:space="preserve">Podemos calcular diretamente as probabilidades </w:t>
+      </w:r>
+      <w:proofErr w:type="gramStart"/>
+      <w:r>
+        <w:rPr>
+          <w:rFonts w:ascii="Arial" w:eastAsiaTheme="minorEastAsia" w:hAnsi="Arial" w:cs="Arial"/>
+          <w:sz w:val="24"/>
+          <w:szCs w:val="24"/>
+        </w:rPr>
+        <w:t xml:space="preserve">com </w:t>
       </w:r>
       <m:oMath>
         <m:r>
@@ -3648,7 +3829,16 @@
           <w:sz w:val="24"/>
           <w:szCs w:val="24"/>
         </w:rPr>
-        <w:t>. Esse procedimento é o mais próximo das técnicas não paramétricas, que pulam a estimativa das probabilidades para ir direto a tomada de decisão.</w:t>
+        <w:t>.</w:t>
+      </w:r>
+      <w:proofErr w:type="gramEnd"/>
+      <w:r>
+        <w:rPr>
+          <w:rFonts w:ascii="Arial" w:eastAsiaTheme="minorEastAsia" w:hAnsi="Arial" w:cs="Arial"/>
+          <w:sz w:val="24"/>
+          <w:szCs w:val="24"/>
+        </w:rPr>
+        <w:t xml:space="preserve"> Esse procedimento é o mais próximo das técnicas não paramétricas, que pulam a estimativa das probabilidades para ir direto a tomada de decisão.</w:t>
       </w:r>
     </w:p>
     <w:p>
@@ -3915,6 +4105,7 @@
         </w:rPr>
         <w:t xml:space="preserve"> Suponha que n amostras x</w:t>
       </w:r>
+      <w:proofErr w:type="gramStart"/>
       <w:r>
         <w:rPr>
           <w:rFonts w:ascii="Arial" w:hAnsi="Arial" w:cs="Arial"/>
@@ -3930,7 +4121,25 @@
           <w:sz w:val="24"/>
           <w:szCs w:val="24"/>
         </w:rPr>
-        <w:t>,...,x</w:t>
+        <w:t>,...</w:t>
+      </w:r>
+      <w:proofErr w:type="gramEnd"/>
+      <w:r>
+        <w:rPr>
+          <w:rFonts w:ascii="Arial" w:hAnsi="Arial" w:cs="Arial"/>
+          <w:sz w:val="24"/>
+          <w:szCs w:val="24"/>
+        </w:rPr>
+        <w:t>,</w:t>
+      </w:r>
+      <w:proofErr w:type="spellStart"/>
+      <w:r>
+        <w:rPr>
+          <w:rFonts w:ascii="Arial" w:hAnsi="Arial" w:cs="Arial"/>
+          <w:sz w:val="24"/>
+          <w:szCs w:val="24"/>
+        </w:rPr>
+        <w:t>x</w:t>
       </w:r>
       <w:r>
         <w:rPr>
@@ -3941,6 +4150,7 @@
         </w:rPr>
         <w:t>n</w:t>
       </w:r>
+      <w:proofErr w:type="spellEnd"/>
       <w:r>
         <w:rPr>
           <w:rFonts w:ascii="Arial" w:hAnsi="Arial" w:cs="Arial"/>
@@ -4349,14 +4559,29 @@
         <w:rPr>
           <w:rFonts w:ascii="Arial" w:hAnsi="Arial" w:cs="Arial"/>
         </w:rPr>
-        <w:t>: Gráfico sobre a probabilidade P</w:t>
+        <w:t xml:space="preserve">: Gráfico sobre a probabilidade </w:t>
+      </w:r>
+      <w:proofErr w:type="spellStart"/>
+      <w:r>
+        <w:rPr>
+          <w:rFonts w:ascii="Arial" w:hAnsi="Arial" w:cs="Arial"/>
+        </w:rPr>
+        <w:t>P</w:t>
       </w:r>
       <w:r>
         <w:rPr>
           <w:rFonts w:ascii="Arial" w:hAnsi="Arial" w:cs="Arial"/>
           <w:vertAlign w:val="subscript"/>
         </w:rPr>
-        <w:t xml:space="preserve">k </w:t>
+        <w:t>k</w:t>
+      </w:r>
+      <w:proofErr w:type="spellEnd"/>
+      <w:r>
+        <w:rPr>
+          <w:rFonts w:ascii="Arial" w:hAnsi="Arial" w:cs="Arial"/>
+          <w:vertAlign w:val="subscript"/>
+        </w:rPr>
+        <w:t xml:space="preserve"> </w:t>
       </w:r>
       <w:r>
         <w:rPr>
@@ -4399,7 +4624,25 @@
           <w:szCs w:val="24"/>
         </w:rPr>
         <w:lastRenderedPageBreak/>
-        <w:t>Podemos observar que o pico para as distribuições de k são muito próximos da média, por isso esperamos que k/n seja uma boa estimativa para P, e consequentemente, para função de densidade. Assumindo-se que p(x) é continuo e que a área de R é tão pequena que p não varia , podemos supor:</w:t>
+        <w:t xml:space="preserve">Podemos observar que o pico para as distribuições de k são muito próximos da média, por isso esperamos que k/n seja uma boa estimativa para P, e consequentemente, para função de densidade. Assumindo-se que p(x) é continuo e que a área de R é tão pequena que p não </w:t>
+      </w:r>
+      <w:proofErr w:type="gramStart"/>
+      <w:r>
+        <w:rPr>
+          <w:rFonts w:ascii="Arial" w:hAnsi="Arial" w:cs="Arial"/>
+          <w:sz w:val="24"/>
+          <w:szCs w:val="24"/>
+        </w:rPr>
+        <w:t>varia ,</w:t>
+      </w:r>
+      <w:proofErr w:type="gramEnd"/>
+      <w:r>
+        <w:rPr>
+          <w:rFonts w:ascii="Arial" w:hAnsi="Arial" w:cs="Arial"/>
+          <w:sz w:val="24"/>
+          <w:szCs w:val="24"/>
+        </w:rPr>
+        <w:t xml:space="preserve"> podemos supor:</w:t>
       </w:r>
     </w:p>
     <w:p>
@@ -4810,7 +5053,16 @@
           <w:sz w:val="24"/>
           <w:szCs w:val="24"/>
         </w:rPr>
-        <w:t xml:space="preserve"> de treinamento, a razão </w:t>
+        <w:t xml:space="preserve"> de treinamento, a </w:t>
+      </w:r>
+      <w:proofErr w:type="gramStart"/>
+      <w:r>
+        <w:rPr>
+          <w:rFonts w:ascii="Arial" w:hAnsi="Arial" w:cs="Arial"/>
+          <w:sz w:val="24"/>
+          <w:szCs w:val="24"/>
+        </w:rPr>
+        <w:t xml:space="preserve">razão </w:t>
       </w:r>
       <m:oMath>
         <m:f>
@@ -4853,7 +5105,16 @@
           <w:sz w:val="24"/>
           <w:szCs w:val="24"/>
         </w:rPr>
-        <w:t xml:space="preserve"> vai provavelmente convergir como o desejado, mas apenas teremos obtido o valor da média da área de p(x).</w:t>
+        <w:t xml:space="preserve"> vai</w:t>
+      </w:r>
+      <w:proofErr w:type="gramEnd"/>
+      <w:r>
+        <w:rPr>
+          <w:rFonts w:ascii="Arial" w:eastAsiaTheme="minorEastAsia" w:hAnsi="Arial" w:cs="Arial"/>
+          <w:sz w:val="24"/>
+          <w:szCs w:val="24"/>
+        </w:rPr>
+        <w:t xml:space="preserve"> provavelmente convergir como o desejado, mas apenas teremos obtido o valor da média da área de p(x).</w:t>
       </w:r>
     </w:p>
     <w:p>
@@ -5155,7 +5416,16 @@
           <w:sz w:val="24"/>
           <w:szCs w:val="24"/>
         </w:rPr>
-        <w:t xml:space="preserve"> e a estimativa </w:t>
+        <w:t xml:space="preserve"> e a </w:t>
+      </w:r>
+      <w:proofErr w:type="gramStart"/>
+      <w:r>
+        <w:rPr>
+          <w:rFonts w:ascii="Arial" w:eastAsiaTheme="minorEastAsia" w:hAnsi="Arial" w:cs="Arial"/>
+          <w:sz w:val="24"/>
+          <w:szCs w:val="24"/>
+        </w:rPr>
+        <w:t xml:space="preserve">estimativa </w:t>
       </w:r>
       <m:oMath>
         <m:r>
@@ -5211,7 +5481,16 @@
           <w:sz w:val="24"/>
           <w:szCs w:val="24"/>
         </w:rPr>
-        <w:t>será inútil.</w:t>
+        <w:t>será</w:t>
+      </w:r>
+      <w:proofErr w:type="gramEnd"/>
+      <w:r>
+        <w:rPr>
+          <w:rFonts w:ascii="Arial" w:eastAsiaTheme="minorEastAsia" w:hAnsi="Arial" w:cs="Arial"/>
+          <w:sz w:val="24"/>
+          <w:szCs w:val="24"/>
+        </w:rPr>
+        <w:t xml:space="preserve"> inútil.</w:t>
       </w:r>
     </w:p>
     <w:p>
@@ -5230,7 +5509,34 @@
           <w:sz w:val="24"/>
           <w:szCs w:val="24"/>
         </w:rPr>
-        <w:t xml:space="preserve">Do ponto de vista prático, o numero de amostras é sempre limitado, então não podemos permitir que o valor de V fique muito pequeno, sendo assim é necessário admitir certa variância na razão </w:t>
+        <w:t xml:space="preserve">Do ponto de vista prático, o </w:t>
+      </w:r>
+      <w:proofErr w:type="spellStart"/>
+      <w:r>
+        <w:rPr>
+          <w:rFonts w:ascii="Arial" w:eastAsiaTheme="minorEastAsia" w:hAnsi="Arial" w:cs="Arial"/>
+          <w:sz w:val="24"/>
+          <w:szCs w:val="24"/>
+        </w:rPr>
+        <w:t>numero</w:t>
+      </w:r>
+      <w:proofErr w:type="spellEnd"/>
+      <w:r>
+        <w:rPr>
+          <w:rFonts w:ascii="Arial" w:eastAsiaTheme="minorEastAsia" w:hAnsi="Arial" w:cs="Arial"/>
+          <w:sz w:val="24"/>
+          <w:szCs w:val="24"/>
+        </w:rPr>
+        <w:t xml:space="preserve"> de amostras é sempre limitado, então não podemos permitir que o valor de V fique muito pequeno, sendo assim é necessário admitir certa variância na </w:t>
+      </w:r>
+      <w:proofErr w:type="gramStart"/>
+      <w:r>
+        <w:rPr>
+          <w:rFonts w:ascii="Arial" w:eastAsiaTheme="minorEastAsia" w:hAnsi="Arial" w:cs="Arial"/>
+          <w:sz w:val="24"/>
+          <w:szCs w:val="24"/>
+        </w:rPr>
+        <w:t xml:space="preserve">razão </w:t>
       </w:r>
       <m:oMath>
         <m:f>
@@ -5273,7 +5579,16 @@
           <w:sz w:val="24"/>
           <w:szCs w:val="24"/>
         </w:rPr>
-        <w:t xml:space="preserve"> e uma certa densidade da função p(x).</w:t>
+        <w:t xml:space="preserve"> e</w:t>
+      </w:r>
+      <w:proofErr w:type="gramEnd"/>
+      <w:r>
+        <w:rPr>
+          <w:rFonts w:ascii="Arial" w:eastAsiaTheme="minorEastAsia" w:hAnsi="Arial" w:cs="Arial"/>
+          <w:sz w:val="24"/>
+          <w:szCs w:val="24"/>
+        </w:rPr>
+        <w:t xml:space="preserve"> uma certa densidade da função p(x).</w:t>
       </w:r>
     </w:p>
     <w:p>
@@ -5311,6 +5626,7 @@
         </w:rPr>
         <w:t>, R</w:t>
       </w:r>
+      <w:proofErr w:type="gramStart"/>
       <w:r>
         <w:rPr>
           <w:rFonts w:ascii="Arial" w:eastAsiaTheme="minorEastAsia" w:hAnsi="Arial" w:cs="Arial"/>
@@ -5326,7 +5642,25 @@
           <w:sz w:val="24"/>
           <w:szCs w:val="24"/>
         </w:rPr>
-        <w:t>,..., contendo x, sendo que a primeira região com uma amostra, a segunda com duas e assim por diante. Assim, V</w:t>
+        <w:t>,...</w:t>
+      </w:r>
+      <w:proofErr w:type="gramEnd"/>
+      <w:r>
+        <w:rPr>
+          <w:rFonts w:ascii="Arial" w:eastAsiaTheme="minorEastAsia" w:hAnsi="Arial" w:cs="Arial"/>
+          <w:sz w:val="24"/>
+          <w:szCs w:val="24"/>
+        </w:rPr>
+        <w:t xml:space="preserve">, contendo x, sendo que a primeira região com uma amostra, a segunda com duas e assim por diante. Assim, </w:t>
+      </w:r>
+      <w:proofErr w:type="spellStart"/>
+      <w:r>
+        <w:rPr>
+          <w:rFonts w:ascii="Arial" w:eastAsiaTheme="minorEastAsia" w:hAnsi="Arial" w:cs="Arial"/>
+          <w:sz w:val="24"/>
+          <w:szCs w:val="24"/>
+        </w:rPr>
+        <w:t>V</w:t>
       </w:r>
       <w:r>
         <w:rPr>
@@ -5337,13 +5671,23 @@
         </w:rPr>
         <w:t>n</w:t>
       </w:r>
-      <w:r>
-        <w:rPr>
-          <w:rFonts w:ascii="Arial" w:eastAsiaTheme="minorEastAsia" w:hAnsi="Arial" w:cs="Arial"/>
-          <w:sz w:val="24"/>
-          <w:szCs w:val="24"/>
-        </w:rPr>
-        <w:t xml:space="preserve"> é o volume de R</w:t>
+      <w:proofErr w:type="spellEnd"/>
+      <w:r>
+        <w:rPr>
+          <w:rFonts w:ascii="Arial" w:eastAsiaTheme="minorEastAsia" w:hAnsi="Arial" w:cs="Arial"/>
+          <w:sz w:val="24"/>
+          <w:szCs w:val="24"/>
+        </w:rPr>
+        <w:t xml:space="preserve"> é o volume de </w:t>
+      </w:r>
+      <w:proofErr w:type="spellStart"/>
+      <w:r>
+        <w:rPr>
+          <w:rFonts w:ascii="Arial" w:eastAsiaTheme="minorEastAsia" w:hAnsi="Arial" w:cs="Arial"/>
+          <w:sz w:val="24"/>
+          <w:szCs w:val="24"/>
+        </w:rPr>
+        <w:t>R</w:t>
       </w:r>
       <w:r>
         <w:rPr>
@@ -5354,13 +5698,23 @@
         </w:rPr>
         <w:t>n</w:t>
       </w:r>
-      <w:r>
-        <w:rPr>
-          <w:rFonts w:ascii="Arial" w:eastAsiaTheme="minorEastAsia" w:hAnsi="Arial" w:cs="Arial"/>
-          <w:sz w:val="24"/>
-          <w:szCs w:val="24"/>
-        </w:rPr>
-        <w:t>, k</w:t>
+      <w:proofErr w:type="spellEnd"/>
+      <w:r>
+        <w:rPr>
+          <w:rFonts w:ascii="Arial" w:eastAsiaTheme="minorEastAsia" w:hAnsi="Arial" w:cs="Arial"/>
+          <w:sz w:val="24"/>
+          <w:szCs w:val="24"/>
+        </w:rPr>
+        <w:t xml:space="preserve">, </w:t>
+      </w:r>
+      <w:proofErr w:type="spellStart"/>
+      <w:r>
+        <w:rPr>
+          <w:rFonts w:ascii="Arial" w:eastAsiaTheme="minorEastAsia" w:hAnsi="Arial" w:cs="Arial"/>
+          <w:sz w:val="24"/>
+          <w:szCs w:val="24"/>
+        </w:rPr>
+        <w:t>k</w:t>
       </w:r>
       <w:r>
         <w:rPr>
@@ -5369,16 +5723,9 @@
           <w:szCs w:val="24"/>
           <w:vertAlign w:val="subscript"/>
         </w:rPr>
-        <w:t xml:space="preserve">n </w:t>
-      </w:r>
-      <w:r>
-        <w:rPr>
-          <w:rFonts w:ascii="Arial" w:eastAsiaTheme="minorEastAsia" w:hAnsi="Arial" w:cs="Arial"/>
-          <w:sz w:val="24"/>
-          <w:szCs w:val="24"/>
-        </w:rPr>
-        <w:t>é número de amostras dentro de R</w:t>
-      </w:r>
+        <w:t>n</w:t>
+      </w:r>
+      <w:proofErr w:type="spellEnd"/>
       <w:r>
         <w:rPr>
           <w:rFonts w:ascii="Arial" w:eastAsiaTheme="minorEastAsia" w:hAnsi="Arial" w:cs="Arial"/>
@@ -5386,15 +5733,51 @@
           <w:szCs w:val="24"/>
           <w:vertAlign w:val="subscript"/>
         </w:rPr>
+        <w:t xml:space="preserve"> </w:t>
+      </w:r>
+      <w:r>
+        <w:rPr>
+          <w:rFonts w:ascii="Arial" w:eastAsiaTheme="minorEastAsia" w:hAnsi="Arial" w:cs="Arial"/>
+          <w:sz w:val="24"/>
+          <w:szCs w:val="24"/>
+        </w:rPr>
+        <w:t xml:space="preserve">é número de amostras dentro de </w:t>
+      </w:r>
+      <w:proofErr w:type="spellStart"/>
+      <w:r>
+        <w:rPr>
+          <w:rFonts w:ascii="Arial" w:eastAsiaTheme="minorEastAsia" w:hAnsi="Arial" w:cs="Arial"/>
+          <w:sz w:val="24"/>
+          <w:szCs w:val="24"/>
+        </w:rPr>
+        <w:t>R</w:t>
+      </w:r>
+      <w:r>
+        <w:rPr>
+          <w:rFonts w:ascii="Arial" w:eastAsiaTheme="minorEastAsia" w:hAnsi="Arial" w:cs="Arial"/>
+          <w:sz w:val="24"/>
+          <w:szCs w:val="24"/>
+          <w:vertAlign w:val="subscript"/>
+        </w:rPr>
         <w:t>n</w:t>
       </w:r>
-      <w:r>
-        <w:rPr>
-          <w:rFonts w:ascii="Arial" w:eastAsiaTheme="minorEastAsia" w:hAnsi="Arial" w:cs="Arial"/>
-          <w:sz w:val="24"/>
-          <w:szCs w:val="24"/>
-        </w:rPr>
-        <w:t xml:space="preserve"> e p</w:t>
+      <w:proofErr w:type="spellEnd"/>
+      <w:r>
+        <w:rPr>
+          <w:rFonts w:ascii="Arial" w:eastAsiaTheme="minorEastAsia" w:hAnsi="Arial" w:cs="Arial"/>
+          <w:sz w:val="24"/>
+          <w:szCs w:val="24"/>
+        </w:rPr>
+        <w:t xml:space="preserve"> e </w:t>
+      </w:r>
+      <w:proofErr w:type="spellStart"/>
+      <w:r>
+        <w:rPr>
+          <w:rFonts w:ascii="Arial" w:eastAsiaTheme="minorEastAsia" w:hAnsi="Arial" w:cs="Arial"/>
+          <w:sz w:val="24"/>
+          <w:szCs w:val="24"/>
+        </w:rPr>
+        <w:t>p</w:t>
       </w:r>
       <w:r>
         <w:rPr>
@@ -5405,6 +5788,7 @@
         </w:rPr>
         <w:t>n</w:t>
       </w:r>
+      <w:proofErr w:type="spellEnd"/>
       <w:r>
         <w:rPr>
           <w:rFonts w:ascii="Arial" w:eastAsiaTheme="minorEastAsia" w:hAnsi="Arial" w:cs="Arial"/>
@@ -5627,7 +6011,16 @@
           <w:sz w:val="24"/>
           <w:szCs w:val="24"/>
         </w:rPr>
-        <w:t>Se p</w:t>
+        <w:t xml:space="preserve">Se </w:t>
+      </w:r>
+      <w:proofErr w:type="spellStart"/>
+      <w:r>
+        <w:rPr>
+          <w:rFonts w:ascii="Arial" w:eastAsiaTheme="minorEastAsia" w:hAnsi="Arial" w:cs="Arial"/>
+          <w:sz w:val="24"/>
+          <w:szCs w:val="24"/>
+        </w:rPr>
+        <w:t>p</w:t>
       </w:r>
       <w:r>
         <w:rPr>
@@ -5638,6 +6031,7 @@
         </w:rPr>
         <w:t>n</w:t>
       </w:r>
+      <w:proofErr w:type="spellEnd"/>
       <w:r>
         <w:rPr>
           <w:rFonts w:ascii="Arial" w:eastAsiaTheme="minorEastAsia" w:hAnsi="Arial" w:cs="Arial"/>
@@ -6009,7 +6403,16 @@
           <w:sz w:val="24"/>
           <w:szCs w:val="24"/>
         </w:rPr>
-        <w:t xml:space="preserve">A primeira condição afirma que o espaço médio </w:t>
+        <w:t xml:space="preserve">A primeira condição afirma que o espaço </w:t>
+      </w:r>
+      <w:proofErr w:type="gramStart"/>
+      <w:r>
+        <w:rPr>
+          <w:rFonts w:ascii="Arial" w:eastAsiaTheme="minorEastAsia" w:hAnsi="Arial" w:cs="Arial"/>
+          <w:sz w:val="24"/>
+          <w:szCs w:val="24"/>
+        </w:rPr>
+        <w:t xml:space="preserve">médio </w:t>
       </w:r>
       <m:oMath>
         <m:f>
@@ -6052,7 +6455,25 @@
           <w:sz w:val="24"/>
           <w:szCs w:val="24"/>
         </w:rPr>
-        <w:t xml:space="preserve"> irá convergir para p(x), dado que as regiões encolhem de forma não uniformemente variada e que p(-) é contínuo em x. A segunda condição somente faz sentido se </w:t>
+        <w:t xml:space="preserve"> irá</w:t>
+      </w:r>
+      <w:proofErr w:type="gramEnd"/>
+      <w:r>
+        <w:rPr>
+          <w:rFonts w:ascii="Arial" w:eastAsiaTheme="minorEastAsia" w:hAnsi="Arial" w:cs="Arial"/>
+          <w:sz w:val="24"/>
+          <w:szCs w:val="24"/>
+        </w:rPr>
+        <w:t xml:space="preserve"> convergir para p(x), dado que as regiões encolhem de forma não uniformemente variada e que p(-) é contínuo em x. A segunda condição somente faz sentido </w:t>
+      </w:r>
+      <w:proofErr w:type="gramStart"/>
+      <w:r>
+        <w:rPr>
+          <w:rFonts w:ascii="Arial" w:eastAsiaTheme="minorEastAsia" w:hAnsi="Arial" w:cs="Arial"/>
+          <w:sz w:val="24"/>
+          <w:szCs w:val="24"/>
+        </w:rPr>
+        <w:t xml:space="preserve">se </w:t>
       </w:r>
       <m:oMath>
         <m:r>
@@ -6100,7 +6521,25 @@
           <w:sz w:val="24"/>
           <w:szCs w:val="24"/>
         </w:rPr>
-        <w:t xml:space="preserve">, assumindo-se que a frequência da razão irá convergir para P. A terceira condição é necessária de </w:t>
+        <w:t>,</w:t>
+      </w:r>
+      <w:proofErr w:type="gramEnd"/>
+      <w:r>
+        <w:rPr>
+          <w:rFonts w:ascii="Arial" w:eastAsiaTheme="minorEastAsia" w:hAnsi="Arial" w:cs="Arial"/>
+          <w:sz w:val="24"/>
+          <w:szCs w:val="24"/>
+        </w:rPr>
+        <w:t xml:space="preserve"> assumindo-se que a frequência da razão irá convergir para P. A terceira condição é necessária </w:t>
+      </w:r>
+      <w:proofErr w:type="gramStart"/>
+      <w:r>
+        <w:rPr>
+          <w:rFonts w:ascii="Arial" w:eastAsiaTheme="minorEastAsia" w:hAnsi="Arial" w:cs="Arial"/>
+          <w:sz w:val="24"/>
+          <w:szCs w:val="24"/>
+        </w:rPr>
+        <w:t xml:space="preserve">de </w:t>
       </w:r>
       <m:oMath>
         <m:sSub>
@@ -6164,7 +6603,25 @@
           <w:sz w:val="24"/>
           <w:szCs w:val="24"/>
         </w:rPr>
-        <w:t xml:space="preserve"> dada pela equação 7 for convergir completamente, além disso diz que mesmo com um grande número de amostras eventualmente caiam dentro da menor região de R</w:t>
+        <w:t xml:space="preserve"> dada</w:t>
+      </w:r>
+      <w:proofErr w:type="gramEnd"/>
+      <w:r>
+        <w:rPr>
+          <w:rFonts w:ascii="Arial" w:eastAsiaTheme="minorEastAsia" w:hAnsi="Arial" w:cs="Arial"/>
+          <w:sz w:val="24"/>
+          <w:szCs w:val="24"/>
+        </w:rPr>
+        <w:t xml:space="preserve"> pela equação 7 for convergir completamente, além disso diz que mesmo com um grande número de amostras eventualmente caiam dentro da menor região de </w:t>
+      </w:r>
+      <w:proofErr w:type="spellStart"/>
+      <w:r>
+        <w:rPr>
+          <w:rFonts w:ascii="Arial" w:eastAsiaTheme="minorEastAsia" w:hAnsi="Arial" w:cs="Arial"/>
+          <w:sz w:val="24"/>
+          <w:szCs w:val="24"/>
+        </w:rPr>
+        <w:t>R</w:t>
       </w:r>
       <w:r>
         <w:rPr>
@@ -6175,6 +6632,7 @@
         </w:rPr>
         <w:t>n</w:t>
       </w:r>
+      <w:proofErr w:type="spellEnd"/>
       <w:r>
         <w:rPr>
           <w:rFonts w:ascii="Arial" w:eastAsiaTheme="minorEastAsia" w:hAnsi="Arial" w:cs="Arial"/>
@@ -6208,7 +6666,52 @@
           <w:sz w:val="24"/>
           <w:szCs w:val="24"/>
         </w:rPr>
-        <w:t>para satisfazer essas condições. Uma se chama Parzen-window (Janela de Parzen) que consiste em diminuir a região inicial especificando o volume V</w:t>
+        <w:t xml:space="preserve">para satisfazer essas condições. Uma se chama </w:t>
+      </w:r>
+      <w:proofErr w:type="spellStart"/>
+      <w:r>
+        <w:rPr>
+          <w:rFonts w:ascii="Arial" w:eastAsiaTheme="minorEastAsia" w:hAnsi="Arial" w:cs="Arial"/>
+          <w:sz w:val="24"/>
+          <w:szCs w:val="24"/>
+        </w:rPr>
+        <w:t>Parzen-window</w:t>
+      </w:r>
+      <w:proofErr w:type="spellEnd"/>
+      <w:r>
+        <w:rPr>
+          <w:rFonts w:ascii="Arial" w:eastAsiaTheme="minorEastAsia" w:hAnsi="Arial" w:cs="Arial"/>
+          <w:sz w:val="24"/>
+          <w:szCs w:val="24"/>
+        </w:rPr>
+        <w:t xml:space="preserve"> (Janela de </w:t>
+      </w:r>
+      <w:proofErr w:type="spellStart"/>
+      <w:r>
+        <w:rPr>
+          <w:rFonts w:ascii="Arial" w:eastAsiaTheme="minorEastAsia" w:hAnsi="Arial" w:cs="Arial"/>
+          <w:sz w:val="24"/>
+          <w:szCs w:val="24"/>
+        </w:rPr>
+        <w:t>Parzen</w:t>
+      </w:r>
+      <w:proofErr w:type="spellEnd"/>
+      <w:r>
+        <w:rPr>
+          <w:rFonts w:ascii="Arial" w:eastAsiaTheme="minorEastAsia" w:hAnsi="Arial" w:cs="Arial"/>
+          <w:sz w:val="24"/>
+          <w:szCs w:val="24"/>
+        </w:rPr>
+        <w:t xml:space="preserve">) que consiste em diminuir a região inicial especificando o volume </w:t>
+      </w:r>
+      <w:proofErr w:type="spellStart"/>
+      <w:r>
+        <w:rPr>
+          <w:rFonts w:ascii="Arial" w:eastAsiaTheme="minorEastAsia" w:hAnsi="Arial" w:cs="Arial"/>
+          <w:sz w:val="24"/>
+          <w:szCs w:val="24"/>
+        </w:rPr>
+        <w:t>V</w:t>
       </w:r>
       <w:r>
         <w:rPr>
@@ -6219,13 +6722,23 @@
         </w:rPr>
         <w:t>n</w:t>
       </w:r>
-      <w:r>
-        <w:rPr>
-          <w:rFonts w:ascii="Arial" w:eastAsiaTheme="minorEastAsia" w:hAnsi="Arial" w:cs="Arial"/>
-          <w:sz w:val="24"/>
-          <w:szCs w:val="24"/>
-        </w:rPr>
-        <w:t xml:space="preserve"> como uma função de n, como</w:t>
+      <w:proofErr w:type="spellEnd"/>
+      <w:r>
+        <w:rPr>
+          <w:rFonts w:ascii="Arial" w:eastAsiaTheme="minorEastAsia" w:hAnsi="Arial" w:cs="Arial"/>
+          <w:sz w:val="24"/>
+          <w:szCs w:val="24"/>
+        </w:rPr>
+        <w:t xml:space="preserve"> como uma função de n, </w:t>
+      </w:r>
+      <w:proofErr w:type="gramStart"/>
+      <w:r>
+        <w:rPr>
+          <w:rFonts w:ascii="Arial" w:eastAsiaTheme="minorEastAsia" w:hAnsi="Arial" w:cs="Arial"/>
+          <w:sz w:val="24"/>
+          <w:szCs w:val="24"/>
+        </w:rPr>
+        <w:t>como</w:t>
       </w:r>
       <w:r>
         <w:rPr>
@@ -6332,8 +6845,18 @@
           <w:sz w:val="24"/>
           <w:szCs w:val="24"/>
         </w:rPr>
-        <w:t>, tem se então de verificar se k</w:t>
-      </w:r>
+        <w:t>,</w:t>
+      </w:r>
+      <w:proofErr w:type="gramEnd"/>
+      <w:r>
+        <w:rPr>
+          <w:rFonts w:ascii="Arial" w:eastAsiaTheme="minorEastAsia" w:hAnsi="Arial" w:cs="Arial"/>
+          <w:sz w:val="24"/>
+          <w:szCs w:val="24"/>
+        </w:rPr>
+        <w:t xml:space="preserve"> tem se então de verificar se k</w:t>
+      </w:r>
+      <w:proofErr w:type="spellStart"/>
       <w:r>
         <w:rPr>
           <w:rFonts w:ascii="Arial" w:eastAsiaTheme="minorEastAsia" w:hAnsi="Arial" w:cs="Arial"/>
@@ -6343,6 +6866,7 @@
         </w:rPr>
         <w:t>n</w:t>
       </w:r>
+      <w:proofErr w:type="spellEnd"/>
       <w:r>
         <w:rPr>
           <w:rFonts w:ascii="Arial" w:eastAsiaTheme="minorEastAsia" w:hAnsi="Arial" w:cs="Arial"/>
@@ -6416,7 +6940,16 @@
           <w:sz w:val="24"/>
           <w:szCs w:val="24"/>
         </w:rPr>
-        <w:t xml:space="preserve"> se comportam apropriadamente, ou seja , se p</w:t>
+        <w:t xml:space="preserve"> se comportam apropriadamente, ou seja , se </w:t>
+      </w:r>
+      <w:proofErr w:type="spellStart"/>
+      <w:r>
+        <w:rPr>
+          <w:rFonts w:ascii="Arial" w:eastAsiaTheme="minorEastAsia" w:hAnsi="Arial" w:cs="Arial"/>
+          <w:sz w:val="24"/>
+          <w:szCs w:val="24"/>
+        </w:rPr>
+        <w:t>p</w:t>
       </w:r>
       <w:r>
         <w:rPr>
@@ -6427,6 +6960,7 @@
         </w:rPr>
         <w:t>n</w:t>
       </w:r>
+      <w:proofErr w:type="spellEnd"/>
       <w:r>
         <w:rPr>
           <w:rFonts w:ascii="Arial" w:eastAsiaTheme="minorEastAsia" w:hAnsi="Arial" w:cs="Arial"/>
@@ -6457,7 +6991,34 @@
           <w:sz w:val="24"/>
           <w:szCs w:val="24"/>
         </w:rPr>
-        <w:t xml:space="preserve"> No presente estudo não iremos trabalhar com este método, ao em vex disso trabalharemos com k</w:t>
+        <w:t xml:space="preserve"> No presente estudo não iremos trabalhar com este método, ao em </w:t>
+      </w:r>
+      <w:proofErr w:type="spellStart"/>
+      <w:r>
+        <w:rPr>
+          <w:rFonts w:ascii="Arial" w:eastAsiaTheme="minorEastAsia" w:hAnsi="Arial" w:cs="Arial"/>
+          <w:sz w:val="24"/>
+          <w:szCs w:val="24"/>
+        </w:rPr>
+        <w:t>vex</w:t>
+      </w:r>
+      <w:proofErr w:type="spellEnd"/>
+      <w:r>
+        <w:rPr>
+          <w:rFonts w:ascii="Arial" w:eastAsiaTheme="minorEastAsia" w:hAnsi="Arial" w:cs="Arial"/>
+          <w:sz w:val="24"/>
+          <w:szCs w:val="24"/>
+        </w:rPr>
+        <w:t xml:space="preserve"> disso trabalharemos com </w:t>
+      </w:r>
+      <w:proofErr w:type="spellStart"/>
+      <w:r>
+        <w:rPr>
+          <w:rFonts w:ascii="Arial" w:eastAsiaTheme="minorEastAsia" w:hAnsi="Arial" w:cs="Arial"/>
+          <w:sz w:val="24"/>
+          <w:szCs w:val="24"/>
+        </w:rPr>
+        <w:t>k</w:t>
       </w:r>
       <w:r>
         <w:rPr>
@@ -6474,7 +7035,25 @@
           <w:sz w:val="24"/>
           <w:szCs w:val="24"/>
         </w:rPr>
-        <w:t>-nearest-neighbor (k</w:t>
+        <w:t>-nearest-neighbor</w:t>
+      </w:r>
+      <w:proofErr w:type="spellEnd"/>
+      <w:r>
+        <w:rPr>
+          <w:rFonts w:ascii="Arial" w:eastAsiaTheme="minorEastAsia" w:hAnsi="Arial" w:cs="Arial"/>
+          <w:sz w:val="24"/>
+          <w:szCs w:val="24"/>
+        </w:rPr>
+        <w:t xml:space="preserve"> (</w:t>
+      </w:r>
+      <w:proofErr w:type="spellStart"/>
+      <w:r>
+        <w:rPr>
+          <w:rFonts w:ascii="Arial" w:eastAsiaTheme="minorEastAsia" w:hAnsi="Arial" w:cs="Arial"/>
+          <w:sz w:val="24"/>
+          <w:szCs w:val="24"/>
+        </w:rPr>
+        <w:t>k</w:t>
       </w:r>
       <w:r>
         <w:rPr>
@@ -6485,6 +7064,7 @@
         </w:rPr>
         <w:t>n</w:t>
       </w:r>
+      <w:proofErr w:type="spellEnd"/>
       <w:r>
         <w:rPr>
           <w:rFonts w:ascii="Arial" w:eastAsiaTheme="minorEastAsia" w:hAnsi="Arial" w:cs="Arial"/>
@@ -6508,7 +7088,16 @@
           <w:sz w:val="24"/>
           <w:szCs w:val="24"/>
         </w:rPr>
-        <w:t>. Este método consiste em especificar k</w:t>
+        <w:t xml:space="preserve">. Este método consiste em especificar </w:t>
+      </w:r>
+      <w:proofErr w:type="spellStart"/>
+      <w:r>
+        <w:rPr>
+          <w:rFonts w:ascii="Arial" w:eastAsiaTheme="minorEastAsia" w:hAnsi="Arial" w:cs="Arial"/>
+          <w:sz w:val="24"/>
+          <w:szCs w:val="24"/>
+        </w:rPr>
+        <w:t>k</w:t>
       </w:r>
       <w:r>
         <w:rPr>
@@ -6519,13 +7108,23 @@
         </w:rPr>
         <w:t>n</w:t>
       </w:r>
-      <w:r>
-        <w:rPr>
-          <w:rFonts w:ascii="Arial" w:eastAsiaTheme="minorEastAsia" w:hAnsi="Arial" w:cs="Arial"/>
-          <w:sz w:val="24"/>
-          <w:szCs w:val="24"/>
-        </w:rPr>
-        <w:t xml:space="preserve"> como alguma função de n como </w:t>
+      <w:proofErr w:type="spellEnd"/>
+      <w:r>
+        <w:rPr>
+          <w:rFonts w:ascii="Arial" w:eastAsiaTheme="minorEastAsia" w:hAnsi="Arial" w:cs="Arial"/>
+          <w:sz w:val="24"/>
+          <w:szCs w:val="24"/>
+        </w:rPr>
+        <w:t xml:space="preserve"> como alguma função de n </w:t>
+      </w:r>
+      <w:proofErr w:type="gramStart"/>
+      <w:r>
+        <w:rPr>
+          <w:rFonts w:ascii="Arial" w:eastAsiaTheme="minorEastAsia" w:hAnsi="Arial" w:cs="Arial"/>
+          <w:sz w:val="24"/>
+          <w:szCs w:val="24"/>
+        </w:rPr>
+        <w:t xml:space="preserve">como </w:t>
       </w:r>
       <m:oMath>
         <m:sSub>
@@ -6599,7 +7198,25 @@
           <w:sz w:val="24"/>
           <w:szCs w:val="24"/>
         </w:rPr>
-        <w:t>, fazendo com que o volume de V</w:t>
+        <w:t>,</w:t>
+      </w:r>
+      <w:proofErr w:type="gramEnd"/>
+      <w:r>
+        <w:rPr>
+          <w:rFonts w:ascii="Arial" w:eastAsiaTheme="minorEastAsia" w:hAnsi="Arial" w:cs="Arial"/>
+          <w:sz w:val="24"/>
+          <w:szCs w:val="24"/>
+        </w:rPr>
+        <w:t xml:space="preserve"> fazendo com que o volume de </w:t>
+      </w:r>
+      <w:proofErr w:type="spellStart"/>
+      <w:r>
+        <w:rPr>
+          <w:rFonts w:ascii="Arial" w:eastAsiaTheme="minorEastAsia" w:hAnsi="Arial" w:cs="Arial"/>
+          <w:sz w:val="24"/>
+          <w:szCs w:val="24"/>
+        </w:rPr>
+        <w:t>V</w:t>
       </w:r>
       <w:r>
         <w:rPr>
@@ -6610,13 +7227,23 @@
         </w:rPr>
         <w:t>n</w:t>
       </w:r>
-      <w:r>
-        <w:rPr>
-          <w:rFonts w:ascii="Arial" w:eastAsiaTheme="minorEastAsia" w:hAnsi="Arial" w:cs="Arial"/>
-          <w:sz w:val="24"/>
-          <w:szCs w:val="24"/>
-        </w:rPr>
-        <w:t xml:space="preserve"> cresça até abarcar k</w:t>
+      <w:proofErr w:type="spellEnd"/>
+      <w:r>
+        <w:rPr>
+          <w:rFonts w:ascii="Arial" w:eastAsiaTheme="minorEastAsia" w:hAnsi="Arial" w:cs="Arial"/>
+          <w:sz w:val="24"/>
+          <w:szCs w:val="24"/>
+        </w:rPr>
+        <w:t xml:space="preserve"> cresça até abarcar </w:t>
+      </w:r>
+      <w:proofErr w:type="spellStart"/>
+      <w:r>
+        <w:rPr>
+          <w:rFonts w:ascii="Arial" w:eastAsiaTheme="minorEastAsia" w:hAnsi="Arial" w:cs="Arial"/>
+          <w:sz w:val="24"/>
+          <w:szCs w:val="24"/>
+        </w:rPr>
+        <w:t>k</w:t>
       </w:r>
       <w:r>
         <w:rPr>
@@ -6627,6 +7254,7 @@
         </w:rPr>
         <w:t>n</w:t>
       </w:r>
+      <w:proofErr w:type="spellEnd"/>
       <w:r>
         <w:rPr>
           <w:rFonts w:ascii="Arial" w:eastAsiaTheme="minorEastAsia" w:hAnsi="Arial" w:cs="Arial"/>
@@ -6648,7 +7276,14 @@
         <w:rPr>
           <w:rFonts w:ascii="Arial" w:eastAsiaTheme="minorEastAsia" w:hAnsi="Arial" w:cs="Arial"/>
         </w:rPr>
-        <w:t>Estimação com K</w:t>
+        <w:t xml:space="preserve">Estimação com </w:t>
+      </w:r>
+      <w:proofErr w:type="spellStart"/>
+      <w:r>
+        <w:rPr>
+          <w:rFonts w:ascii="Arial" w:eastAsiaTheme="minorEastAsia" w:hAnsi="Arial" w:cs="Arial"/>
+        </w:rPr>
+        <w:t>K</w:t>
       </w:r>
       <w:r>
         <w:rPr>
@@ -6661,7 +7296,21 @@
         <w:rPr>
           <w:rFonts w:ascii="Arial" w:eastAsiaTheme="minorEastAsia" w:hAnsi="Arial" w:cs="Arial"/>
         </w:rPr>
-        <w:t>-Nearest-Neighbor (K</w:t>
+        <w:t>-Nearest-Neighbor</w:t>
+      </w:r>
+      <w:proofErr w:type="spellEnd"/>
+      <w:r>
+        <w:rPr>
+          <w:rFonts w:ascii="Arial" w:eastAsiaTheme="minorEastAsia" w:hAnsi="Arial" w:cs="Arial"/>
+        </w:rPr>
+        <w:t xml:space="preserve"> (</w:t>
+      </w:r>
+      <w:proofErr w:type="spellStart"/>
+      <w:r>
+        <w:rPr>
+          <w:rFonts w:ascii="Arial" w:eastAsiaTheme="minorEastAsia" w:hAnsi="Arial" w:cs="Arial"/>
+        </w:rPr>
+        <w:t>K</w:t>
       </w:r>
       <w:r>
         <w:rPr>
@@ -6670,6 +7319,7 @@
         </w:rPr>
         <w:t>n</w:t>
       </w:r>
+      <w:proofErr w:type="spellEnd"/>
       <w:r>
         <w:rPr>
           <w:rFonts w:ascii="Arial" w:eastAsiaTheme="minorEastAsia" w:hAnsi="Arial" w:cs="Arial"/>
@@ -6701,7 +7351,16 @@
           <w:sz w:val="24"/>
           <w:szCs w:val="24"/>
         </w:rPr>
-        <w:t>venha a abranger k</w:t>
+        <w:t xml:space="preserve">venha a abranger </w:t>
+      </w:r>
+      <w:proofErr w:type="spellStart"/>
+      <w:r>
+        <w:rPr>
+          <w:rFonts w:ascii="Arial" w:hAnsi="Arial" w:cs="Arial"/>
+          <w:sz w:val="24"/>
+          <w:szCs w:val="24"/>
+        </w:rPr>
+        <w:t>k</w:t>
       </w:r>
       <w:r>
         <w:rPr>
@@ -6712,13 +7371,23 @@
         </w:rPr>
         <w:t>n</w:t>
       </w:r>
-      <w:r>
-        <w:rPr>
-          <w:rFonts w:ascii="Arial" w:hAnsi="Arial" w:cs="Arial"/>
-          <w:sz w:val="24"/>
-          <w:szCs w:val="24"/>
-        </w:rPr>
-        <w:t xml:space="preserve"> amostras, onde k</w:t>
+      <w:proofErr w:type="spellEnd"/>
+      <w:r>
+        <w:rPr>
+          <w:rFonts w:ascii="Arial" w:hAnsi="Arial" w:cs="Arial"/>
+          <w:sz w:val="24"/>
+          <w:szCs w:val="24"/>
+        </w:rPr>
+        <w:t xml:space="preserve"> amostras, onde </w:t>
+      </w:r>
+      <w:proofErr w:type="spellStart"/>
+      <w:r>
+        <w:rPr>
+          <w:rFonts w:ascii="Arial" w:hAnsi="Arial" w:cs="Arial"/>
+          <w:sz w:val="24"/>
+          <w:szCs w:val="24"/>
+        </w:rPr>
+        <w:t>k</w:t>
       </w:r>
       <w:r>
         <w:rPr>
@@ -6729,6 +7398,7 @@
         </w:rPr>
         <w:t>n</w:t>
       </w:r>
+      <w:proofErr w:type="spellEnd"/>
       <w:r>
         <w:rPr>
           <w:rFonts w:ascii="Arial" w:hAnsi="Arial" w:cs="Arial"/>
@@ -6962,7 +7632,16 @@
           <w:szCs w:val="24"/>
         </w:rPr>
         <w:lastRenderedPageBreak/>
-        <w:t>É desejável que k</w:t>
+        <w:t xml:space="preserve">É desejável que </w:t>
+      </w:r>
+      <w:proofErr w:type="spellStart"/>
+      <w:r>
+        <w:rPr>
+          <w:rFonts w:ascii="Arial" w:eastAsiaTheme="minorEastAsia" w:hAnsi="Arial" w:cs="Arial"/>
+          <w:sz w:val="24"/>
+          <w:szCs w:val="24"/>
+        </w:rPr>
+        <w:t>k</w:t>
       </w:r>
       <w:r>
         <w:rPr>
@@ -6973,6 +7652,7 @@
         </w:rPr>
         <w:t>n</w:t>
       </w:r>
+      <w:proofErr w:type="spellEnd"/>
       <w:r>
         <w:rPr>
           <w:rFonts w:ascii="Arial" w:eastAsiaTheme="minorEastAsia" w:hAnsi="Arial" w:cs="Arial"/>
@@ -6995,7 +7675,16 @@
           <w:sz w:val="24"/>
           <w:szCs w:val="24"/>
         </w:rPr>
-        <w:t xml:space="preserve"> tenda ao infinito, garantindo assim que </w:t>
+        <w:t xml:space="preserve"> tenda ao infinito, garantindo assim </w:t>
+      </w:r>
+      <w:proofErr w:type="gramStart"/>
+      <w:r>
+        <w:rPr>
+          <w:rFonts w:ascii="Arial" w:eastAsiaTheme="minorEastAsia" w:hAnsi="Arial" w:cs="Arial"/>
+          <w:sz w:val="24"/>
+          <w:szCs w:val="24"/>
+        </w:rPr>
+        <w:t xml:space="preserve">que </w:t>
       </w:r>
       <m:oMath>
         <m:f>
@@ -7070,7 +7759,25 @@
           <w:sz w:val="24"/>
           <w:szCs w:val="24"/>
         </w:rPr>
-        <w:t>será uma boa estimativa da probabilidade de um ponto cair em uma célula de voluma V</w:t>
+        <w:t>será</w:t>
+      </w:r>
+      <w:proofErr w:type="gramEnd"/>
+      <w:r>
+        <w:rPr>
+          <w:rFonts w:ascii="Arial" w:eastAsiaTheme="minorEastAsia" w:hAnsi="Arial" w:cs="Arial"/>
+          <w:sz w:val="24"/>
+          <w:szCs w:val="24"/>
+        </w:rPr>
+        <w:t xml:space="preserve"> uma boa estimativa da probabilidade de um ponto cair em uma célula de voluma </w:t>
+      </w:r>
+      <w:proofErr w:type="spellStart"/>
+      <w:r>
+        <w:rPr>
+          <w:rFonts w:ascii="Arial" w:eastAsiaTheme="minorEastAsia" w:hAnsi="Arial" w:cs="Arial"/>
+          <w:sz w:val="24"/>
+          <w:szCs w:val="24"/>
+        </w:rPr>
+        <w:t>V</w:t>
       </w:r>
       <w:r>
         <w:rPr>
@@ -7081,13 +7788,23 @@
         </w:rPr>
         <w:t>n</w:t>
       </w:r>
-      <w:r>
-        <w:rPr>
-          <w:rFonts w:ascii="Arial" w:eastAsiaTheme="minorEastAsia" w:hAnsi="Arial" w:cs="Arial"/>
-          <w:sz w:val="24"/>
-          <w:szCs w:val="24"/>
-        </w:rPr>
-        <w:t>. Outra vantagem é garantir que k</w:t>
+      <w:proofErr w:type="spellEnd"/>
+      <w:r>
+        <w:rPr>
+          <w:rFonts w:ascii="Arial" w:eastAsiaTheme="minorEastAsia" w:hAnsi="Arial" w:cs="Arial"/>
+          <w:sz w:val="24"/>
+          <w:szCs w:val="24"/>
+        </w:rPr>
+        <w:t xml:space="preserve">. Outra vantagem é garantir que </w:t>
+      </w:r>
+      <w:proofErr w:type="spellStart"/>
+      <w:r>
+        <w:rPr>
+          <w:rFonts w:ascii="Arial" w:eastAsiaTheme="minorEastAsia" w:hAnsi="Arial" w:cs="Arial"/>
+          <w:sz w:val="24"/>
+          <w:szCs w:val="24"/>
+        </w:rPr>
+        <w:t>k</w:t>
       </w:r>
       <w:r>
         <w:rPr>
@@ -7098,13 +7815,23 @@
         </w:rPr>
         <w:t>n</w:t>
       </w:r>
-      <w:r>
-        <w:rPr>
-          <w:rFonts w:ascii="Arial" w:eastAsiaTheme="minorEastAsia" w:hAnsi="Arial" w:cs="Arial"/>
-          <w:sz w:val="24"/>
-          <w:szCs w:val="24"/>
-        </w:rPr>
-        <w:t xml:space="preserve"> cresça suficientemente devagar para que o tamanho da célula necessário para capturar k</w:t>
+      <w:proofErr w:type="spellEnd"/>
+      <w:r>
+        <w:rPr>
+          <w:rFonts w:ascii="Arial" w:eastAsiaTheme="minorEastAsia" w:hAnsi="Arial" w:cs="Arial"/>
+          <w:sz w:val="24"/>
+          <w:szCs w:val="24"/>
+        </w:rPr>
+        <w:t xml:space="preserve"> cresça suficientemente devagar para que o tamanho da célula necessário para capturar </w:t>
+      </w:r>
+      <w:proofErr w:type="spellStart"/>
+      <w:r>
+        <w:rPr>
+          <w:rFonts w:ascii="Arial" w:eastAsiaTheme="minorEastAsia" w:hAnsi="Arial" w:cs="Arial"/>
+          <w:sz w:val="24"/>
+          <w:szCs w:val="24"/>
+        </w:rPr>
+        <w:t>k</w:t>
       </w:r>
       <w:r>
         <w:rPr>
@@ -7115,6 +7842,7 @@
         </w:rPr>
         <w:t>n</w:t>
       </w:r>
+      <w:proofErr w:type="spellEnd"/>
       <w:r>
         <w:rPr>
           <w:rFonts w:ascii="Arial" w:eastAsiaTheme="minorEastAsia" w:hAnsi="Arial" w:cs="Arial"/>
@@ -7140,7 +7868,16 @@
           <w:sz w:val="24"/>
           <w:szCs w:val="24"/>
         </w:rPr>
-        <w:t>Esta técnica possui uma estimativa pobre, ele melhora consideravelmente quando n fica cada vez maior, apesar de sua estimativa da integral seja infinita. Isso é compensado pelo fato de p</w:t>
+        <w:t xml:space="preserve">Esta técnica possui uma estimativa pobre, ele melhora consideravelmente quando n fica cada vez maior, apesar de sua estimativa da integral seja infinita. Isso é compensado pelo fato de </w:t>
+      </w:r>
+      <w:proofErr w:type="spellStart"/>
+      <w:r>
+        <w:rPr>
+          <w:rFonts w:ascii="Arial" w:eastAsiaTheme="minorEastAsia" w:hAnsi="Arial" w:cs="Arial"/>
+          <w:sz w:val="24"/>
+          <w:szCs w:val="24"/>
+        </w:rPr>
+        <w:t>p</w:t>
       </w:r>
       <w:r>
         <w:rPr>
@@ -7151,6 +7888,7 @@
         </w:rPr>
         <w:t>n</w:t>
       </w:r>
+      <w:proofErr w:type="spellEnd"/>
       <w:r>
         <w:rPr>
           <w:rFonts w:ascii="Arial" w:eastAsiaTheme="minorEastAsia" w:hAnsi="Arial" w:cs="Arial"/>
@@ -7464,58 +8202,168 @@
         <w:rPr>
           <w:rFonts w:ascii="Arial" w:hAnsi="Arial" w:cs="Arial"/>
         </w:rPr>
-        <w:t xml:space="preserve">Várias estimativas com knn com duas densidades unidimensionais: Uma Gausaniana e </w:t>
+        <w:t xml:space="preserve">Várias estimativas com </w:t>
+      </w:r>
+      <w:proofErr w:type="spellStart"/>
+      <w:r>
+        <w:rPr>
+          <w:rFonts w:ascii="Arial" w:hAnsi="Arial" w:cs="Arial"/>
+        </w:rPr>
+        <w:t>knn</w:t>
+      </w:r>
+      <w:proofErr w:type="spellEnd"/>
+      <w:r>
+        <w:rPr>
+          <w:rFonts w:ascii="Arial" w:hAnsi="Arial" w:cs="Arial"/>
+        </w:rPr>
+        <w:t xml:space="preserve"> com duas densidades unidimensionais: Uma </w:t>
+      </w:r>
+      <w:proofErr w:type="spellStart"/>
+      <w:r>
+        <w:rPr>
+          <w:rFonts w:ascii="Arial" w:hAnsi="Arial" w:cs="Arial"/>
+        </w:rPr>
+        <w:t>Gausaniana</w:t>
+      </w:r>
+      <w:proofErr w:type="spellEnd"/>
+      <w:r>
+        <w:rPr>
+          <w:rFonts w:ascii="Arial" w:hAnsi="Arial" w:cs="Arial"/>
+        </w:rPr>
+        <w:t xml:space="preserve"> e </w:t>
       </w:r>
       <w:r>
         <w:rPr>
           <w:rFonts w:ascii="Arial" w:hAnsi="Arial" w:cs="Arial"/>
         </w:rPr>
         <w:t>outra uma distribuição bimodal.</w:t>
+      </w:r>
+    </w:p>
+    <w:p>
+      <w:pPr>
+        <w:ind w:firstLine="993"/>
+        <w:jc w:val="center"/>
+        <w:rPr>
+          <w:rFonts w:ascii="Arial" w:hAnsi="Arial" w:cs="Arial"/>
+          <w:sz w:val="24"/>
+          <w:szCs w:val="24"/>
+        </w:rPr>
+      </w:pPr>
+    </w:p>
+    <w:p>
+      <w:pPr>
+        <w:pStyle w:val="Subttulo"/>
+        <w:ind w:firstLine="993"/>
+        <w:rPr>
+          <w:rFonts w:ascii="Arial" w:hAnsi="Arial" w:cs="Arial"/>
+          <w:sz w:val="24"/>
+          <w:szCs w:val="24"/>
+        </w:rPr>
+      </w:pPr>
+      <w:r>
+        <w:rPr>
+          <w:rFonts w:ascii="Arial" w:hAnsi="Arial" w:cs="Arial"/>
+          <w:sz w:val="24"/>
+          <w:szCs w:val="24"/>
+        </w:rPr>
+        <w:lastRenderedPageBreak/>
+        <w:t>Estimativa de probabilidades a posteriori</w:t>
+      </w:r>
+    </w:p>
+    <w:p>
+      <w:pPr>
+        <w:ind w:firstLine="993"/>
+        <w:jc w:val="both"/>
+        <w:rPr>
+          <w:rFonts w:ascii="Arial" w:hAnsi="Arial" w:cs="Arial"/>
+          <w:sz w:val="24"/>
+          <w:szCs w:val="24"/>
+        </w:rPr>
+      </w:pPr>
+      <w:r>
+        <w:rPr>
+          <w:rFonts w:ascii="Arial" w:hAnsi="Arial" w:cs="Arial"/>
+          <w:sz w:val="24"/>
+          <w:szCs w:val="24"/>
+        </w:rPr>
+        <w:t xml:space="preserve">Podemos utilizar essas técnicas para estimar a posteriori a probabilidade </w:t>
+      </w:r>
+      <m:oMath>
+        <m:r>
+          <w:rPr>
+            <w:rFonts w:ascii="Cambria Math" w:hAnsi="Cambria Math" w:cs="Arial"/>
+            <w:sz w:val="24"/>
+            <w:szCs w:val="24"/>
+          </w:rPr>
+          <m:t>P</m:t>
+        </m:r>
+        <m:d>
+          <m:dPr>
+            <m:ctrlPr>
+              <w:rPr>
+                <w:rFonts w:ascii="Cambria Math" w:hAnsi="Cambria Math" w:cs="Arial"/>
+                <w:i/>
+                <w:sz w:val="24"/>
+                <w:szCs w:val="24"/>
+              </w:rPr>
+            </m:ctrlPr>
+          </m:dPr>
+          <m:e>
+            <m:sSub>
+              <m:sSubPr>
+                <m:ctrlPr>
+                  <w:rPr>
+                    <w:rFonts w:ascii="Cambria Math" w:hAnsi="Cambria Math" w:cs="Arial"/>
+                    <w:i/>
+                    <w:sz w:val="24"/>
+                    <w:szCs w:val="24"/>
+                  </w:rPr>
+                </m:ctrlPr>
+              </m:sSubPr>
+              <m:e>
+                <m:r>
+                  <w:rPr>
+                    <w:rFonts w:ascii="Cambria Math" w:hAnsi="Cambria Math" w:cs="Arial"/>
+                    <w:sz w:val="24"/>
+                    <w:szCs w:val="24"/>
+                  </w:rPr>
+                  <m:t>ω</m:t>
+                </m:r>
+              </m:e>
+              <m:sub>
+                <m:r>
+                  <w:rPr>
+                    <w:rFonts w:ascii="Cambria Math" w:hAnsi="Cambria Math" w:cs="Arial"/>
+                    <w:sz w:val="24"/>
+                    <w:szCs w:val="24"/>
+                  </w:rPr>
+                  <m:t>i</m:t>
+                </m:r>
+              </m:sub>
+            </m:sSub>
+          </m:e>
+          <m:e>
+            <m:r>
+              <w:rPr>
+                <w:rFonts w:ascii="Cambria Math" w:hAnsi="Cambria Math" w:cs="Arial"/>
+                <w:sz w:val="24"/>
+                <w:szCs w:val="24"/>
+              </w:rPr>
+              <m:t>X</m:t>
+            </m:r>
+          </m:e>
+        </m:d>
+      </m:oMath>
+      <w:r>
+        <w:rPr>
+          <w:rFonts w:ascii="Arial" w:eastAsiaTheme="minorEastAsia" w:hAnsi="Arial" w:cs="Arial"/>
+          <w:sz w:val="24"/>
+          <w:szCs w:val="24"/>
+        </w:rPr>
+        <w:t xml:space="preserve"> </w:t>
       </w:r>
       <w:bookmarkStart w:id="0" w:name="_GoBack"/>
       <w:bookmarkEnd w:id="0"/>
-    </w:p>
-    <w:p>
-      <w:pPr>
-        <w:ind w:firstLine="993"/>
-        <w:jc w:val="center"/>
-        <w:rPr>
-          <w:rFonts w:ascii="Arial" w:hAnsi="Arial" w:cs="Arial"/>
-          <w:sz w:val="24"/>
-          <w:szCs w:val="24"/>
-        </w:rPr>
-      </w:pPr>
-    </w:p>
-    <w:p>
-      <w:pPr>
-        <w:pStyle w:val="Subttulo"/>
-        <w:ind w:firstLine="993"/>
-        <w:rPr>
-          <w:rFonts w:ascii="Arial" w:hAnsi="Arial" w:cs="Arial"/>
-          <w:sz w:val="24"/>
-          <w:szCs w:val="24"/>
-        </w:rPr>
-      </w:pPr>
-      <w:r>
-        <w:rPr>
-          <w:rFonts w:ascii="Arial" w:hAnsi="Arial" w:cs="Arial"/>
-          <w:sz w:val="24"/>
-          <w:szCs w:val="24"/>
-        </w:rPr>
-        <w:lastRenderedPageBreak/>
-        <w:t>Estimativa de probabilidades a posteriori</w:t>
-      </w:r>
-    </w:p>
-    <w:p>
-      <w:pPr>
-        <w:ind w:firstLine="993"/>
-        <w:jc w:val="both"/>
-        <w:rPr>
-          <w:rFonts w:ascii="Arial" w:hAnsi="Arial" w:cs="Arial"/>
-          <w:sz w:val="24"/>
-          <w:szCs w:val="24"/>
-        </w:rPr>
-      </w:pPr>
     </w:p>
     <w:sectPr>
       <w:pgSz w:w="11906" w:h="16838"/>
@@ -9093,7 +9941,7 @@
 </file>
 
 <file path=customXml/itemProps1.xml><?xml version="1.0" encoding="utf-8"?>
-<ds:datastoreItem xmlns:ds="http://schemas.openxmlformats.org/officeDocument/2006/customXml" ds:itemID="{DFF5C3A1-918C-4EAA-9183-EC0C149A348C}">
+<ds:datastoreItem xmlns:ds="http://schemas.openxmlformats.org/officeDocument/2006/customXml" ds:itemID="{CF147937-EB97-4728-B7A3-8F3538A4EA35}">
   <ds:schemaRefs>
     <ds:schemaRef ds:uri="http://schemas.openxmlformats.org/officeDocument/2006/bibliography"/>
   </ds:schemaRefs>

--- a/Reconhecimento de Padrões/Introdução ao Reconhecimento de Padrões Estáticos.docx
+++ b/Reconhecimento de Padrões/Introdução ao Reconhecimento de Padrões Estáticos.docx
@@ -8252,41 +8252,31 @@
     </w:p>
     <w:p>
       <w:pPr>
-        <w:pStyle w:val="Subttulo"/>
-        <w:ind w:firstLine="993"/>
-        <w:rPr>
-          <w:rFonts w:ascii="Arial" w:hAnsi="Arial" w:cs="Arial"/>
-          <w:sz w:val="24"/>
-          <w:szCs w:val="24"/>
-        </w:rPr>
-      </w:pPr>
-      <w:r>
-        <w:rPr>
-          <w:rFonts w:ascii="Arial" w:hAnsi="Arial" w:cs="Arial"/>
-          <w:sz w:val="24"/>
-          <w:szCs w:val="24"/>
-        </w:rPr>
-        <w:lastRenderedPageBreak/>
-        <w:t>Estimativa de probabilidades a posteriori</w:t>
-      </w:r>
-    </w:p>
-    <w:p>
-      <w:pPr>
         <w:ind w:firstLine="993"/>
         <w:jc w:val="both"/>
         <w:rPr>
-          <w:rFonts w:ascii="Arial" w:hAnsi="Arial" w:cs="Arial"/>
-          <w:sz w:val="24"/>
-          <w:szCs w:val="24"/>
-        </w:rPr>
-      </w:pPr>
-      <w:r>
-        <w:rPr>
-          <w:rFonts w:ascii="Arial" w:hAnsi="Arial" w:cs="Arial"/>
-          <w:sz w:val="24"/>
-          <w:szCs w:val="24"/>
-        </w:rPr>
-        <w:t xml:space="preserve">Podemos utilizar essas técnicas para estimar a posteriori a probabilidade </w:t>
+          <w:rFonts w:ascii="Arial" w:eastAsiaTheme="minorEastAsia" w:hAnsi="Arial" w:cs="Arial"/>
+          <w:sz w:val="24"/>
+          <w:szCs w:val="24"/>
+        </w:rPr>
+      </w:pPr>
+      <w:r>
+        <w:rPr>
+          <w:rFonts w:ascii="Arial" w:hAnsi="Arial" w:cs="Arial"/>
+          <w:sz w:val="24"/>
+          <w:szCs w:val="24"/>
+        </w:rPr>
+        <w:lastRenderedPageBreak/>
+        <w:t xml:space="preserve">Podemos utilizar essas técnicas para estimar a posteriori a </w:t>
+      </w:r>
+      <w:proofErr w:type="gramStart"/>
+      <w:r>
+        <w:rPr>
+          <w:rFonts w:ascii="Arial" w:hAnsi="Arial" w:cs="Arial"/>
+          <w:sz w:val="24"/>
+          <w:szCs w:val="24"/>
+        </w:rPr>
+        <w:t xml:space="preserve">probabilidade </w:t>
       </w:r>
       <m:oMath>
         <m:r>
@@ -8349,7 +8339,7 @@
                 <w:sz w:val="24"/>
                 <w:szCs w:val="24"/>
               </w:rPr>
-              <m:t>X</m:t>
+              <m:t>x</m:t>
             </m:r>
           </m:e>
         </m:d>
@@ -8361,6 +8351,1164 @@
           <w:szCs w:val="24"/>
         </w:rPr>
         <w:t xml:space="preserve"> </w:t>
+      </w:r>
+      <w:r>
+        <w:rPr>
+          <w:rFonts w:ascii="Arial" w:eastAsiaTheme="minorEastAsia" w:hAnsi="Arial" w:cs="Arial"/>
+          <w:sz w:val="24"/>
+          <w:szCs w:val="24"/>
+        </w:rPr>
+        <w:t>de</w:t>
+      </w:r>
+      <w:proofErr w:type="gramEnd"/>
+      <w:r>
+        <w:rPr>
+          <w:rFonts w:ascii="Arial" w:eastAsiaTheme="minorEastAsia" w:hAnsi="Arial" w:cs="Arial"/>
+          <w:sz w:val="24"/>
+          <w:szCs w:val="24"/>
+        </w:rPr>
+        <w:t xml:space="preserve"> um conjunto n amostras classificadas usando as amostras para estimar a densidade </w:t>
+      </w:r>
+      <w:r>
+        <w:rPr>
+          <w:rFonts w:ascii="Arial" w:eastAsiaTheme="minorEastAsia" w:hAnsi="Arial" w:cs="Arial"/>
+          <w:sz w:val="24"/>
+          <w:szCs w:val="24"/>
+        </w:rPr>
+        <w:t>e</w:t>
+      </w:r>
+      <w:r>
+        <w:rPr>
+          <w:rFonts w:ascii="Arial" w:eastAsiaTheme="minorEastAsia" w:hAnsi="Arial" w:cs="Arial"/>
+          <w:sz w:val="24"/>
+          <w:szCs w:val="24"/>
+        </w:rPr>
+        <w:t>nvo</w:t>
+      </w:r>
+      <w:r>
+        <w:rPr>
+          <w:rFonts w:ascii="Arial" w:eastAsiaTheme="minorEastAsia" w:hAnsi="Arial" w:cs="Arial"/>
+          <w:sz w:val="24"/>
+          <w:szCs w:val="24"/>
+        </w:rPr>
+        <w:t>l</w:t>
+      </w:r>
+      <w:r>
+        <w:rPr>
+          <w:rFonts w:ascii="Arial" w:eastAsiaTheme="minorEastAsia" w:hAnsi="Arial" w:cs="Arial"/>
+          <w:sz w:val="24"/>
+          <w:szCs w:val="24"/>
+        </w:rPr>
+        <w:t>vida.</w:t>
+      </w:r>
+      <w:r>
+        <w:rPr>
+          <w:rFonts w:ascii="Arial" w:eastAsiaTheme="minorEastAsia" w:hAnsi="Arial" w:cs="Arial"/>
+          <w:sz w:val="24"/>
+          <w:szCs w:val="24"/>
+        </w:rPr>
+        <w:t xml:space="preserve"> Se suponha que capturemos k amostras ao colocarmos uma célula de volume V em x e que o resultado k</w:t>
+      </w:r>
+      <w:r>
+        <w:rPr>
+          <w:rFonts w:ascii="Arial" w:eastAsiaTheme="minorEastAsia" w:hAnsi="Arial" w:cs="Arial"/>
+          <w:sz w:val="24"/>
+          <w:szCs w:val="24"/>
+          <w:vertAlign w:val="subscript"/>
+        </w:rPr>
+        <w:t>i</w:t>
+      </w:r>
+      <w:r>
+        <w:rPr>
+          <w:rFonts w:ascii="Arial" w:eastAsiaTheme="minorEastAsia" w:hAnsi="Arial" w:cs="Arial"/>
+          <w:sz w:val="24"/>
+          <w:szCs w:val="24"/>
+          <w:vertAlign w:val="subscript"/>
+        </w:rPr>
+        <w:softHyphen/>
+      </w:r>
+      <w:r>
+        <w:rPr>
+          <w:rFonts w:ascii="Arial" w:eastAsiaTheme="minorEastAsia" w:hAnsi="Arial" w:cs="Arial"/>
+          <w:sz w:val="24"/>
+          <w:szCs w:val="24"/>
+          <w:vertAlign w:val="subscript"/>
+        </w:rPr>
+        <w:softHyphen/>
+      </w:r>
+      <w:r>
+        <w:rPr>
+          <w:rFonts w:ascii="Arial" w:eastAsiaTheme="minorEastAsia" w:hAnsi="Arial" w:cs="Arial"/>
+          <w:sz w:val="24"/>
+          <w:szCs w:val="24"/>
+        </w:rPr>
+        <w:t xml:space="preserve"> seja classificado </w:t>
+      </w:r>
+      <w:proofErr w:type="gramStart"/>
+      <w:r>
+        <w:rPr>
+          <w:rFonts w:ascii="Arial" w:eastAsiaTheme="minorEastAsia" w:hAnsi="Arial" w:cs="Arial"/>
+          <w:sz w:val="24"/>
+          <w:szCs w:val="24"/>
+        </w:rPr>
+        <w:t xml:space="preserve">por </w:t>
+      </w:r>
+      <m:oMath>
+        <m:sSub>
+          <m:sSubPr>
+            <m:ctrlPr>
+              <w:rPr>
+                <w:rFonts w:ascii="Cambria Math" w:eastAsiaTheme="minorEastAsia" w:hAnsi="Cambria Math" w:cs="Arial"/>
+                <w:i/>
+                <w:sz w:val="24"/>
+                <w:szCs w:val="24"/>
+              </w:rPr>
+            </m:ctrlPr>
+          </m:sSubPr>
+          <m:e>
+            <m:r>
+              <w:rPr>
+                <w:rFonts w:ascii="Cambria Math" w:eastAsiaTheme="minorEastAsia" w:hAnsi="Cambria Math" w:cs="Arial"/>
+                <w:sz w:val="24"/>
+                <w:szCs w:val="24"/>
+              </w:rPr>
+              <m:t>ω</m:t>
+            </m:r>
+          </m:e>
+          <m:sub>
+            <m:r>
+              <w:rPr>
+                <w:rFonts w:ascii="Cambria Math" w:eastAsiaTheme="minorEastAsia" w:hAnsi="Cambria Math" w:cs="Arial"/>
+                <w:sz w:val="24"/>
+                <w:szCs w:val="24"/>
+              </w:rPr>
+              <m:t>i</m:t>
+            </m:r>
+          </m:sub>
+        </m:sSub>
+      </m:oMath>
+      <w:r>
+        <w:rPr>
+          <w:rFonts w:ascii="Arial" w:eastAsiaTheme="minorEastAsia" w:hAnsi="Arial" w:cs="Arial"/>
+          <w:sz w:val="24"/>
+          <w:szCs w:val="24"/>
+        </w:rPr>
+        <w:t>,</w:t>
+      </w:r>
+      <w:proofErr w:type="gramEnd"/>
+      <w:r>
+        <w:rPr>
+          <w:rFonts w:ascii="Arial" w:eastAsiaTheme="minorEastAsia" w:hAnsi="Arial" w:cs="Arial"/>
+          <w:sz w:val="24"/>
+          <w:szCs w:val="24"/>
+        </w:rPr>
+        <w:t xml:space="preserve"> podemos então estimar </w:t>
+      </w:r>
+      <m:oMath>
+        <m:r>
+          <w:rPr>
+            <w:rFonts w:ascii="Cambria Math" w:eastAsiaTheme="minorEastAsia" w:hAnsi="Cambria Math" w:cs="Arial"/>
+            <w:sz w:val="24"/>
+            <w:szCs w:val="24"/>
+          </w:rPr>
+          <m:t>p</m:t>
+        </m:r>
+        <m:d>
+          <m:dPr>
+            <m:ctrlPr>
+              <w:rPr>
+                <w:rFonts w:ascii="Cambria Math" w:eastAsiaTheme="minorEastAsia" w:hAnsi="Cambria Math" w:cs="Arial"/>
+                <w:i/>
+                <w:sz w:val="24"/>
+                <w:szCs w:val="24"/>
+              </w:rPr>
+            </m:ctrlPr>
+          </m:dPr>
+          <m:e>
+            <m:r>
+              <w:rPr>
+                <w:rFonts w:ascii="Cambria Math" w:eastAsiaTheme="minorEastAsia" w:hAnsi="Cambria Math" w:cs="Arial"/>
+                <w:sz w:val="24"/>
+                <w:szCs w:val="24"/>
+              </w:rPr>
+              <m:t xml:space="preserve">x, </m:t>
+            </m:r>
+            <m:sSub>
+              <m:sSubPr>
+                <m:ctrlPr>
+                  <w:rPr>
+                    <w:rFonts w:ascii="Cambria Math" w:eastAsiaTheme="minorEastAsia" w:hAnsi="Cambria Math" w:cs="Arial"/>
+                    <w:i/>
+                    <w:sz w:val="24"/>
+                    <w:szCs w:val="24"/>
+                  </w:rPr>
+                </m:ctrlPr>
+              </m:sSubPr>
+              <m:e>
+                <m:r>
+                  <w:rPr>
+                    <w:rFonts w:ascii="Cambria Math" w:eastAsiaTheme="minorEastAsia" w:hAnsi="Cambria Math" w:cs="Arial"/>
+                    <w:sz w:val="24"/>
+                    <w:szCs w:val="24"/>
+                  </w:rPr>
+                  <m:t>ω</m:t>
+                </m:r>
+              </m:e>
+              <m:sub>
+                <m:r>
+                  <w:rPr>
+                    <w:rFonts w:ascii="Cambria Math" w:eastAsiaTheme="minorEastAsia" w:hAnsi="Cambria Math" w:cs="Arial"/>
+                    <w:sz w:val="24"/>
+                    <w:szCs w:val="24"/>
+                  </w:rPr>
+                  <m:t>i</m:t>
+                </m:r>
+              </m:sub>
+            </m:sSub>
+          </m:e>
+        </m:d>
+      </m:oMath>
+      <w:r>
+        <w:rPr>
+          <w:rFonts w:ascii="Arial" w:eastAsiaTheme="minorEastAsia" w:hAnsi="Arial" w:cs="Arial"/>
+          <w:sz w:val="24"/>
+          <w:szCs w:val="24"/>
+        </w:rPr>
+        <w:t xml:space="preserve"> com:</w:t>
+      </w:r>
+    </w:p>
+    <w:p>
+      <w:pPr>
+        <w:jc w:val="center"/>
+        <w:rPr>
+          <w:rFonts w:ascii="Arial" w:eastAsiaTheme="minorEastAsia" w:hAnsi="Arial" w:cs="Arial"/>
+          <w:sz w:val="24"/>
+          <w:szCs w:val="24"/>
+        </w:rPr>
+      </w:pPr>
+      <w:r>
+        <w:rPr>
+          <w:rFonts w:ascii="Arial" w:eastAsiaTheme="minorEastAsia" w:hAnsi="Arial" w:cs="Arial"/>
+          <w:sz w:val="24"/>
+          <w:szCs w:val="24"/>
+        </w:rPr>
+        <w:t>(10)</w:t>
+      </w:r>
+    </w:p>
+    <w:p>
+      <w:pPr>
+        <w:jc w:val="center"/>
+        <w:rPr>
+          <w:rFonts w:ascii="Arial" w:eastAsiaTheme="minorEastAsia" w:hAnsi="Arial" w:cs="Arial"/>
+          <w:sz w:val="24"/>
+          <w:szCs w:val="24"/>
+        </w:rPr>
+      </w:pPr>
+      <m:oMathPara>
+        <m:oMath>
+          <m:sSub>
+            <m:sSubPr>
+              <m:ctrlPr>
+                <w:rPr>
+                  <w:rFonts w:ascii="Cambria Math" w:hAnsi="Cambria Math" w:cs="Arial"/>
+                  <w:i/>
+                  <w:sz w:val="24"/>
+                  <w:szCs w:val="24"/>
+                </w:rPr>
+              </m:ctrlPr>
+            </m:sSubPr>
+            <m:e>
+              <m:r>
+                <w:rPr>
+                  <w:rFonts w:ascii="Cambria Math" w:hAnsi="Cambria Math" w:cs="Arial"/>
+                  <w:sz w:val="24"/>
+                  <w:szCs w:val="24"/>
+                </w:rPr>
+                <m:t>p</m:t>
+              </m:r>
+            </m:e>
+            <m:sub>
+              <m:r>
+                <w:rPr>
+                  <w:rFonts w:ascii="Cambria Math" w:hAnsi="Cambria Math" w:cs="Arial"/>
+                  <w:sz w:val="24"/>
+                  <w:szCs w:val="24"/>
+                </w:rPr>
+                <m:t>n</m:t>
+              </m:r>
+            </m:sub>
+          </m:sSub>
+          <m:d>
+            <m:dPr>
+              <m:ctrlPr>
+                <w:rPr>
+                  <w:rFonts w:ascii="Cambria Math" w:hAnsi="Cambria Math" w:cs="Arial"/>
+                  <w:i/>
+                  <w:sz w:val="24"/>
+                  <w:szCs w:val="24"/>
+                </w:rPr>
+              </m:ctrlPr>
+            </m:dPr>
+            <m:e>
+              <m:r>
+                <w:rPr>
+                  <w:rFonts w:ascii="Cambria Math" w:hAnsi="Cambria Math" w:cs="Arial"/>
+                  <w:sz w:val="24"/>
+                  <w:szCs w:val="24"/>
+                </w:rPr>
+                <m:t xml:space="preserve">x, </m:t>
+              </m:r>
+              <m:sSub>
+                <m:sSubPr>
+                  <m:ctrlPr>
+                    <w:rPr>
+                      <w:rFonts w:ascii="Cambria Math" w:hAnsi="Cambria Math" w:cs="Arial"/>
+                      <w:i/>
+                      <w:sz w:val="24"/>
+                      <w:szCs w:val="24"/>
+                    </w:rPr>
+                  </m:ctrlPr>
+                </m:sSubPr>
+                <m:e>
+                  <m:r>
+                    <w:rPr>
+                      <w:rFonts w:ascii="Cambria Math" w:hAnsi="Cambria Math" w:cs="Arial"/>
+                      <w:sz w:val="24"/>
+                      <w:szCs w:val="24"/>
+                    </w:rPr>
+                    <m:t>ω</m:t>
+                  </m:r>
+                </m:e>
+                <m:sub>
+                  <m:r>
+                    <w:rPr>
+                      <w:rFonts w:ascii="Cambria Math" w:hAnsi="Cambria Math" w:cs="Arial"/>
+                      <w:sz w:val="24"/>
+                      <w:szCs w:val="24"/>
+                    </w:rPr>
+                    <m:t>i</m:t>
+                  </m:r>
+                </m:sub>
+              </m:sSub>
+            </m:e>
+          </m:d>
+          <m:r>
+            <w:rPr>
+              <w:rFonts w:ascii="Cambria Math" w:hAnsi="Cambria Math" w:cs="Arial"/>
+              <w:sz w:val="24"/>
+              <w:szCs w:val="24"/>
+            </w:rPr>
+            <m:t xml:space="preserve">= </m:t>
+          </m:r>
+          <m:f>
+            <m:fPr>
+              <m:ctrlPr>
+                <w:rPr>
+                  <w:rFonts w:ascii="Cambria Math" w:hAnsi="Cambria Math" w:cs="Arial"/>
+                  <w:i/>
+                  <w:sz w:val="24"/>
+                  <w:szCs w:val="24"/>
+                </w:rPr>
+              </m:ctrlPr>
+            </m:fPr>
+            <m:num>
+              <m:f>
+                <m:fPr>
+                  <m:type m:val="lin"/>
+                  <m:ctrlPr>
+                    <w:rPr>
+                      <w:rFonts w:ascii="Cambria Math" w:hAnsi="Cambria Math" w:cs="Arial"/>
+                      <w:i/>
+                      <w:sz w:val="24"/>
+                      <w:szCs w:val="24"/>
+                    </w:rPr>
+                  </m:ctrlPr>
+                </m:fPr>
+                <m:num>
+                  <m:sSub>
+                    <m:sSubPr>
+                      <m:ctrlPr>
+                        <w:rPr>
+                          <w:rFonts w:ascii="Cambria Math" w:hAnsi="Cambria Math" w:cs="Arial"/>
+                          <w:i/>
+                          <w:sz w:val="24"/>
+                          <w:szCs w:val="24"/>
+                        </w:rPr>
+                      </m:ctrlPr>
+                    </m:sSubPr>
+                    <m:e>
+                      <m:r>
+                        <w:rPr>
+                          <w:rFonts w:ascii="Cambria Math" w:hAnsi="Cambria Math" w:cs="Arial"/>
+                          <w:sz w:val="24"/>
+                          <w:szCs w:val="24"/>
+                        </w:rPr>
+                        <m:t>k</m:t>
+                      </m:r>
+                    </m:e>
+                    <m:sub>
+                      <m:r>
+                        <w:rPr>
+                          <w:rFonts w:ascii="Cambria Math" w:hAnsi="Cambria Math" w:cs="Arial"/>
+                          <w:sz w:val="24"/>
+                          <w:szCs w:val="24"/>
+                        </w:rPr>
+                        <m:t>i</m:t>
+                      </m:r>
+                    </m:sub>
+                  </m:sSub>
+                </m:num>
+                <m:den>
+                  <m:r>
+                    <w:rPr>
+                      <w:rFonts w:ascii="Cambria Math" w:hAnsi="Cambria Math" w:cs="Arial"/>
+                      <w:sz w:val="24"/>
+                      <w:szCs w:val="24"/>
+                    </w:rPr>
+                    <m:t>n</m:t>
+                  </m:r>
+                </m:den>
+              </m:f>
+            </m:num>
+            <m:den>
+              <m:r>
+                <w:rPr>
+                  <w:rFonts w:ascii="Cambria Math" w:hAnsi="Cambria Math" w:cs="Arial"/>
+                  <w:sz w:val="24"/>
+                  <w:szCs w:val="24"/>
+                </w:rPr>
+                <m:t>V</m:t>
+              </m:r>
+            </m:den>
+          </m:f>
+        </m:oMath>
+      </m:oMathPara>
+    </w:p>
+    <w:p>
+      <w:pPr>
+        <w:ind w:firstLine="993"/>
+        <w:jc w:val="both"/>
+        <w:rPr>
+          <w:rFonts w:ascii="Arial" w:eastAsiaTheme="minorEastAsia" w:hAnsi="Arial" w:cs="Arial"/>
+          <w:sz w:val="24"/>
+          <w:szCs w:val="24"/>
+        </w:rPr>
+      </w:pPr>
+      <w:r>
+        <w:rPr>
+          <w:rFonts w:ascii="Arial" w:hAnsi="Arial" w:cs="Arial"/>
+          <w:sz w:val="24"/>
+          <w:szCs w:val="24"/>
+        </w:rPr>
+        <w:t xml:space="preserve">Podemos então utilizar a seguinte fórmula para estimar </w:t>
+      </w:r>
+      <m:oMath>
+        <m:r>
+          <w:rPr>
+            <w:rFonts w:ascii="Cambria Math" w:hAnsi="Cambria Math" w:cs="Arial"/>
+            <w:sz w:val="24"/>
+            <w:szCs w:val="24"/>
+          </w:rPr>
+          <m:t>P</m:t>
+        </m:r>
+        <m:d>
+          <m:dPr>
+            <m:ctrlPr>
+              <w:rPr>
+                <w:rFonts w:ascii="Cambria Math" w:hAnsi="Cambria Math" w:cs="Arial"/>
+                <w:i/>
+                <w:sz w:val="24"/>
+                <w:szCs w:val="24"/>
+              </w:rPr>
+            </m:ctrlPr>
+          </m:dPr>
+          <m:e>
+            <m:sSub>
+              <m:sSubPr>
+                <m:ctrlPr>
+                  <w:rPr>
+                    <w:rFonts w:ascii="Cambria Math" w:hAnsi="Cambria Math" w:cs="Arial"/>
+                    <w:i/>
+                    <w:sz w:val="24"/>
+                    <w:szCs w:val="24"/>
+                  </w:rPr>
+                </m:ctrlPr>
+              </m:sSubPr>
+              <m:e>
+                <m:r>
+                  <w:rPr>
+                    <w:rFonts w:ascii="Cambria Math" w:hAnsi="Cambria Math" w:cs="Arial"/>
+                    <w:sz w:val="24"/>
+                    <w:szCs w:val="24"/>
+                  </w:rPr>
+                  <m:t>ω</m:t>
+                </m:r>
+              </m:e>
+              <m:sub>
+                <m:r>
+                  <w:rPr>
+                    <w:rFonts w:ascii="Cambria Math" w:hAnsi="Cambria Math" w:cs="Arial"/>
+                    <w:sz w:val="24"/>
+                    <w:szCs w:val="24"/>
+                  </w:rPr>
+                  <m:t>i</m:t>
+                </m:r>
+              </m:sub>
+            </m:sSub>
+          </m:e>
+          <m:e>
+            <m:r>
+              <w:rPr>
+                <w:rFonts w:ascii="Cambria Math" w:hAnsi="Cambria Math" w:cs="Arial"/>
+                <w:sz w:val="24"/>
+                <w:szCs w:val="24"/>
+              </w:rPr>
+              <m:t>x</m:t>
+            </m:r>
+          </m:e>
+        </m:d>
+      </m:oMath>
+    </w:p>
+    <w:p>
+      <w:pPr>
+        <w:jc w:val="center"/>
+        <w:rPr>
+          <w:rFonts w:ascii="Arial" w:eastAsiaTheme="minorEastAsia" w:hAnsi="Arial" w:cs="Arial"/>
+          <w:sz w:val="24"/>
+          <w:szCs w:val="24"/>
+        </w:rPr>
+      </w:pPr>
+      <w:r>
+        <w:rPr>
+          <w:rFonts w:ascii="Arial" w:eastAsiaTheme="minorEastAsia" w:hAnsi="Arial" w:cs="Arial"/>
+          <w:sz w:val="24"/>
+          <w:szCs w:val="24"/>
+        </w:rPr>
+        <w:t>(11)</w:t>
+      </w:r>
+    </w:p>
+    <w:p>
+      <w:pPr>
+        <w:jc w:val="center"/>
+        <w:rPr>
+          <w:rFonts w:ascii="Arial" w:eastAsiaTheme="minorEastAsia" w:hAnsi="Arial" w:cs="Arial"/>
+          <w:sz w:val="24"/>
+          <w:szCs w:val="24"/>
+        </w:rPr>
+      </w:pPr>
+      <m:oMathPara>
+        <m:oMath>
+          <m:sSub>
+            <m:sSubPr>
+              <m:ctrlPr>
+                <w:rPr>
+                  <w:rFonts w:ascii="Cambria Math" w:hAnsi="Cambria Math" w:cs="Arial"/>
+                  <w:i/>
+                  <w:sz w:val="24"/>
+                  <w:szCs w:val="24"/>
+                </w:rPr>
+              </m:ctrlPr>
+            </m:sSubPr>
+            <m:e>
+              <m:r>
+                <w:rPr>
+                  <w:rFonts w:ascii="Cambria Math" w:hAnsi="Cambria Math" w:cs="Arial"/>
+                  <w:sz w:val="24"/>
+                  <w:szCs w:val="24"/>
+                </w:rPr>
+                <m:t>P</m:t>
+              </m:r>
+            </m:e>
+            <m:sub>
+              <m:r>
+                <w:rPr>
+                  <w:rFonts w:ascii="Cambria Math" w:hAnsi="Cambria Math" w:cs="Arial"/>
+                  <w:sz w:val="24"/>
+                  <w:szCs w:val="24"/>
+                </w:rPr>
+                <m:t>n</m:t>
+              </m:r>
+            </m:sub>
+          </m:sSub>
+          <m:r>
+            <w:rPr>
+              <w:rFonts w:ascii="Cambria Math" w:hAnsi="Cambria Math" w:cs="Arial"/>
+              <w:sz w:val="24"/>
+              <w:szCs w:val="24"/>
+            </w:rPr>
+            <m:t xml:space="preserve">= </m:t>
+          </m:r>
+          <m:f>
+            <m:fPr>
+              <m:ctrlPr>
+                <w:rPr>
+                  <w:rFonts w:ascii="Cambria Math" w:hAnsi="Cambria Math" w:cs="Arial"/>
+                  <w:i/>
+                  <w:sz w:val="24"/>
+                  <w:szCs w:val="24"/>
+                </w:rPr>
+              </m:ctrlPr>
+            </m:fPr>
+            <m:num>
+              <m:sSub>
+                <m:sSubPr>
+                  <m:ctrlPr>
+                    <w:rPr>
+                      <w:rFonts w:ascii="Cambria Math" w:hAnsi="Cambria Math" w:cs="Arial"/>
+                      <w:i/>
+                      <w:sz w:val="24"/>
+                      <w:szCs w:val="24"/>
+                    </w:rPr>
+                  </m:ctrlPr>
+                </m:sSubPr>
+                <m:e>
+                  <m:r>
+                    <w:rPr>
+                      <w:rFonts w:ascii="Cambria Math" w:hAnsi="Cambria Math" w:cs="Arial"/>
+                      <w:sz w:val="24"/>
+                      <w:szCs w:val="24"/>
+                    </w:rPr>
+                    <m:t>p</m:t>
+                  </m:r>
+                </m:e>
+                <m:sub>
+                  <m:r>
+                    <w:rPr>
+                      <w:rFonts w:ascii="Cambria Math" w:hAnsi="Cambria Math" w:cs="Arial"/>
+                      <w:sz w:val="24"/>
+                      <w:szCs w:val="24"/>
+                    </w:rPr>
+                    <m:t>n</m:t>
+                  </m:r>
+                </m:sub>
+              </m:sSub>
+              <m:d>
+                <m:dPr>
+                  <m:ctrlPr>
+                    <w:rPr>
+                      <w:rFonts w:ascii="Cambria Math" w:hAnsi="Cambria Math" w:cs="Arial"/>
+                      <w:i/>
+                      <w:sz w:val="24"/>
+                      <w:szCs w:val="24"/>
+                    </w:rPr>
+                  </m:ctrlPr>
+                </m:dPr>
+                <m:e>
+                  <m:r>
+                    <w:rPr>
+                      <w:rFonts w:ascii="Cambria Math" w:hAnsi="Cambria Math" w:cs="Arial"/>
+                      <w:sz w:val="24"/>
+                      <w:szCs w:val="24"/>
+                    </w:rPr>
+                    <m:t xml:space="preserve">x, </m:t>
+                  </m:r>
+                  <m:sSub>
+                    <m:sSubPr>
+                      <m:ctrlPr>
+                        <w:rPr>
+                          <w:rFonts w:ascii="Cambria Math" w:hAnsi="Cambria Math" w:cs="Arial"/>
+                          <w:i/>
+                          <w:sz w:val="24"/>
+                          <w:szCs w:val="24"/>
+                        </w:rPr>
+                      </m:ctrlPr>
+                    </m:sSubPr>
+                    <m:e>
+                      <m:r>
+                        <w:rPr>
+                          <w:rFonts w:ascii="Cambria Math" w:hAnsi="Cambria Math" w:cs="Arial"/>
+                          <w:sz w:val="24"/>
+                          <w:szCs w:val="24"/>
+                        </w:rPr>
+                        <m:t>ω</m:t>
+                      </m:r>
+                    </m:e>
+                    <m:sub>
+                      <m:r>
+                        <w:rPr>
+                          <w:rFonts w:ascii="Cambria Math" w:hAnsi="Cambria Math" w:cs="Arial"/>
+                          <w:sz w:val="24"/>
+                          <w:szCs w:val="24"/>
+                        </w:rPr>
+                        <m:t>i</m:t>
+                      </m:r>
+                    </m:sub>
+                  </m:sSub>
+                </m:e>
+              </m:d>
+            </m:num>
+            <m:den>
+              <m:nary>
+                <m:naryPr>
+                  <m:chr m:val="∑"/>
+                  <m:limLoc m:val="undOvr"/>
+                  <m:ctrlPr>
+                    <w:rPr>
+                      <w:rFonts w:ascii="Cambria Math" w:hAnsi="Cambria Math" w:cs="Arial"/>
+                      <w:i/>
+                      <w:sz w:val="24"/>
+                      <w:szCs w:val="24"/>
+                    </w:rPr>
+                  </m:ctrlPr>
+                </m:naryPr>
+                <m:sub>
+                  <m:r>
+                    <w:rPr>
+                      <w:rFonts w:ascii="Cambria Math" w:hAnsi="Cambria Math" w:cs="Arial"/>
+                      <w:sz w:val="24"/>
+                      <w:szCs w:val="24"/>
+                    </w:rPr>
+                    <m:t>j=1</m:t>
+                  </m:r>
+                </m:sub>
+                <m:sup>
+                  <m:r>
+                    <w:rPr>
+                      <w:rFonts w:ascii="Cambria Math" w:hAnsi="Cambria Math" w:cs="Arial"/>
+                      <w:sz w:val="24"/>
+                      <w:szCs w:val="24"/>
+                    </w:rPr>
+                    <m:t>c</m:t>
+                  </m:r>
+                </m:sup>
+                <m:e>
+                  <m:sSub>
+                    <m:sSubPr>
+                      <m:ctrlPr>
+                        <w:rPr>
+                          <w:rFonts w:ascii="Cambria Math" w:hAnsi="Cambria Math" w:cs="Arial"/>
+                          <w:i/>
+                          <w:sz w:val="24"/>
+                          <w:szCs w:val="24"/>
+                        </w:rPr>
+                      </m:ctrlPr>
+                    </m:sSubPr>
+                    <m:e>
+                      <m:r>
+                        <w:rPr>
+                          <w:rFonts w:ascii="Cambria Math" w:hAnsi="Cambria Math" w:cs="Arial"/>
+                          <w:sz w:val="24"/>
+                          <w:szCs w:val="24"/>
+                        </w:rPr>
+                        <m:t>p</m:t>
+                      </m:r>
+                    </m:e>
+                    <m:sub>
+                      <m:r>
+                        <w:rPr>
+                          <w:rFonts w:ascii="Cambria Math" w:hAnsi="Cambria Math" w:cs="Arial"/>
+                          <w:sz w:val="24"/>
+                          <w:szCs w:val="24"/>
+                        </w:rPr>
+                        <m:t>n</m:t>
+                      </m:r>
+                    </m:sub>
+                  </m:sSub>
+                  <m:d>
+                    <m:dPr>
+                      <m:ctrlPr>
+                        <w:rPr>
+                          <w:rFonts w:ascii="Cambria Math" w:hAnsi="Cambria Math" w:cs="Arial"/>
+                          <w:i/>
+                          <w:sz w:val="24"/>
+                          <w:szCs w:val="24"/>
+                        </w:rPr>
+                      </m:ctrlPr>
+                    </m:dPr>
+                    <m:e>
+                      <m:r>
+                        <w:rPr>
+                          <w:rFonts w:ascii="Cambria Math" w:hAnsi="Cambria Math" w:cs="Arial"/>
+                          <w:sz w:val="24"/>
+                          <w:szCs w:val="24"/>
+                        </w:rPr>
+                        <m:t xml:space="preserve">x, </m:t>
+                      </m:r>
+                      <m:sSub>
+                        <m:sSubPr>
+                          <m:ctrlPr>
+                            <w:rPr>
+                              <w:rFonts w:ascii="Cambria Math" w:hAnsi="Cambria Math" w:cs="Arial"/>
+                              <w:i/>
+                              <w:sz w:val="24"/>
+                              <w:szCs w:val="24"/>
+                            </w:rPr>
+                          </m:ctrlPr>
+                        </m:sSubPr>
+                        <m:e>
+                          <m:r>
+                            <w:rPr>
+                              <w:rFonts w:ascii="Cambria Math" w:hAnsi="Cambria Math" w:cs="Arial"/>
+                              <w:sz w:val="24"/>
+                              <w:szCs w:val="24"/>
+                            </w:rPr>
+                            <m:t>ω</m:t>
+                          </m:r>
+                        </m:e>
+                        <m:sub>
+                          <m:r>
+                            <w:rPr>
+                              <w:rFonts w:ascii="Cambria Math" w:hAnsi="Cambria Math" w:cs="Arial"/>
+                              <w:sz w:val="24"/>
+                              <w:szCs w:val="24"/>
+                            </w:rPr>
+                            <m:t>i</m:t>
+                          </m:r>
+                        </m:sub>
+                      </m:sSub>
+                    </m:e>
+                  </m:d>
+                </m:e>
+              </m:nary>
+            </m:den>
+          </m:f>
+          <m:r>
+            <w:rPr>
+              <w:rFonts w:ascii="Cambria Math" w:hAnsi="Cambria Math" w:cs="Arial"/>
+              <w:sz w:val="24"/>
+              <w:szCs w:val="24"/>
+            </w:rPr>
+            <m:t xml:space="preserve">= </m:t>
+          </m:r>
+          <m:f>
+            <m:fPr>
+              <m:ctrlPr>
+                <w:rPr>
+                  <w:rFonts w:ascii="Cambria Math" w:hAnsi="Cambria Math" w:cs="Arial"/>
+                  <w:i/>
+                  <w:sz w:val="24"/>
+                  <w:szCs w:val="24"/>
+                </w:rPr>
+              </m:ctrlPr>
+            </m:fPr>
+            <m:num>
+              <m:sSub>
+                <m:sSubPr>
+                  <m:ctrlPr>
+                    <w:rPr>
+                      <w:rFonts w:ascii="Cambria Math" w:hAnsi="Cambria Math" w:cs="Arial"/>
+                      <w:i/>
+                      <w:sz w:val="24"/>
+                      <w:szCs w:val="24"/>
+                    </w:rPr>
+                  </m:ctrlPr>
+                </m:sSubPr>
+                <m:e>
+                  <m:r>
+                    <w:rPr>
+                      <w:rFonts w:ascii="Cambria Math" w:hAnsi="Cambria Math" w:cs="Arial"/>
+                      <w:sz w:val="24"/>
+                      <w:szCs w:val="24"/>
+                    </w:rPr>
+                    <m:t>k</m:t>
+                  </m:r>
+                </m:e>
+                <m:sub>
+                  <m:r>
+                    <w:rPr>
+                      <w:rFonts w:ascii="Cambria Math" w:hAnsi="Cambria Math" w:cs="Arial"/>
+                      <w:sz w:val="24"/>
+                      <w:szCs w:val="24"/>
+                    </w:rPr>
+                    <m:t>i</m:t>
+                  </m:r>
+                </m:sub>
+              </m:sSub>
+            </m:num>
+            <m:den>
+              <m:r>
+                <w:rPr>
+                  <w:rFonts w:ascii="Cambria Math" w:hAnsi="Cambria Math" w:cs="Arial"/>
+                  <w:sz w:val="24"/>
+                  <w:szCs w:val="24"/>
+                </w:rPr>
+                <m:t>k</m:t>
+              </m:r>
+            </m:den>
+          </m:f>
+        </m:oMath>
+      </m:oMathPara>
+    </w:p>
+    <w:p>
+      <w:pPr>
+        <w:ind w:firstLine="993"/>
+        <w:jc w:val="both"/>
+        <w:rPr>
+          <w:rFonts w:ascii="Arial" w:eastAsiaTheme="minorEastAsia" w:hAnsi="Arial" w:cs="Arial"/>
+          <w:sz w:val="24"/>
+          <w:szCs w:val="24"/>
+        </w:rPr>
+      </w:pPr>
+      <w:r>
+        <w:rPr>
+          <w:rFonts w:ascii="Arial" w:hAnsi="Arial" w:cs="Arial"/>
+          <w:sz w:val="24"/>
+          <w:szCs w:val="24"/>
+        </w:rPr>
+        <w:t xml:space="preserve">Esta fórmula é uma estimativa a posteriori de que </w:t>
+      </w:r>
+      <w:r>
+        <w:rPr>
+          <w:rFonts w:ascii="Arial" w:hAnsi="Arial" w:cs="Arial"/>
+          <w:sz w:val="24"/>
+          <w:szCs w:val="24"/>
+        </w:rPr>
+        <w:t>apenas</w:t>
+      </w:r>
+      <w:r>
+        <w:rPr>
+          <w:rFonts w:ascii="Arial" w:eastAsiaTheme="minorEastAsia" w:hAnsi="Arial" w:cs="Arial"/>
+          <w:sz w:val="24"/>
+          <w:szCs w:val="24"/>
+        </w:rPr>
+        <w:t xml:space="preserve"> </w:t>
+      </w:r>
+      <w:r>
+        <w:rPr>
+          <w:rFonts w:ascii="Arial" w:eastAsiaTheme="minorEastAsia" w:hAnsi="Arial" w:cs="Arial"/>
+          <w:sz w:val="24"/>
+          <w:szCs w:val="24"/>
+        </w:rPr>
+        <w:t xml:space="preserve">uma fração das amostras são classificadas </w:t>
+      </w:r>
+      <w:proofErr w:type="gramStart"/>
+      <w:r>
+        <w:rPr>
+          <w:rFonts w:ascii="Arial" w:eastAsiaTheme="minorEastAsia" w:hAnsi="Arial" w:cs="Arial"/>
+          <w:sz w:val="24"/>
+          <w:szCs w:val="24"/>
+        </w:rPr>
+        <w:t xml:space="preserve">como </w:t>
+      </w:r>
+      <m:oMath>
+        <m:sSub>
+          <m:sSubPr>
+            <m:ctrlPr>
+              <w:rPr>
+                <w:rFonts w:ascii="Cambria Math" w:eastAsiaTheme="minorEastAsia" w:hAnsi="Cambria Math" w:cs="Arial"/>
+                <w:i/>
+                <w:sz w:val="24"/>
+                <w:szCs w:val="24"/>
+              </w:rPr>
+            </m:ctrlPr>
+          </m:sSubPr>
+          <m:e>
+            <m:r>
+              <w:rPr>
+                <w:rFonts w:ascii="Cambria Math" w:eastAsiaTheme="minorEastAsia" w:hAnsi="Cambria Math" w:cs="Arial"/>
+                <w:sz w:val="24"/>
+                <w:szCs w:val="24"/>
+              </w:rPr>
+              <m:t>ω</m:t>
+            </m:r>
+          </m:e>
+          <m:sub>
+            <m:r>
+              <w:rPr>
+                <w:rFonts w:ascii="Cambria Math" w:eastAsiaTheme="minorEastAsia" w:hAnsi="Cambria Math" w:cs="Arial"/>
+                <w:sz w:val="24"/>
+                <w:szCs w:val="24"/>
+              </w:rPr>
+              <m:t>i</m:t>
+            </m:r>
+          </m:sub>
+        </m:sSub>
+      </m:oMath>
+      <w:r>
+        <w:rPr>
+          <w:rFonts w:ascii="Arial" w:eastAsiaTheme="minorEastAsia" w:hAnsi="Arial" w:cs="Arial"/>
+          <w:sz w:val="24"/>
+          <w:szCs w:val="24"/>
+        </w:rPr>
+        <w:t>.</w:t>
+      </w:r>
+      <w:proofErr w:type="gramEnd"/>
+      <w:r>
+        <w:rPr>
+          <w:rFonts w:ascii="Arial" w:eastAsiaTheme="minorEastAsia" w:hAnsi="Arial" w:cs="Arial"/>
+          <w:sz w:val="24"/>
+          <w:szCs w:val="24"/>
+        </w:rPr>
+        <w:t xml:space="preserve"> </w:t>
+      </w:r>
+      <w:r>
+        <w:rPr>
+          <w:rFonts w:ascii="Arial" w:eastAsiaTheme="minorEastAsia" w:hAnsi="Arial" w:cs="Arial"/>
+          <w:sz w:val="24"/>
+          <w:szCs w:val="24"/>
+        </w:rPr>
+        <w:t>Podemos utilizar como margem de erro selecionamos a categoria mais frequente dentro da célula.</w:t>
+      </w:r>
+    </w:p>
+    <w:p>
+      <w:pPr>
+        <w:ind w:firstLine="993"/>
+        <w:jc w:val="both"/>
+        <w:rPr>
+          <w:rFonts w:ascii="Arial" w:hAnsi="Arial" w:cs="Arial"/>
+          <w:sz w:val="24"/>
+          <w:szCs w:val="24"/>
+        </w:rPr>
+      </w:pPr>
+      <w:r>
+        <w:rPr>
+          <w:rFonts w:ascii="Arial" w:eastAsiaTheme="minorEastAsia" w:hAnsi="Arial" w:cs="Arial"/>
+          <w:sz w:val="24"/>
+          <w:szCs w:val="24"/>
+        </w:rPr>
+        <w:t xml:space="preserve">Para decidir o tamanho da célula pode-se expandir </w:t>
+      </w:r>
+      <w:proofErr w:type="spellStart"/>
+      <w:r>
+        <w:rPr>
+          <w:rFonts w:ascii="Arial" w:eastAsiaTheme="minorEastAsia" w:hAnsi="Arial" w:cs="Arial"/>
+          <w:sz w:val="24"/>
+          <w:szCs w:val="24"/>
+        </w:rPr>
+        <w:t>V</w:t>
+      </w:r>
+      <w:r>
+        <w:rPr>
+          <w:rFonts w:ascii="Arial" w:eastAsiaTheme="minorEastAsia" w:hAnsi="Arial" w:cs="Arial"/>
+          <w:sz w:val="24"/>
+          <w:szCs w:val="24"/>
+        </w:rPr>
+        <w:softHyphen/>
+      </w:r>
+      <w:r>
+        <w:rPr>
+          <w:rFonts w:ascii="Arial" w:eastAsiaTheme="minorEastAsia" w:hAnsi="Arial" w:cs="Arial"/>
+          <w:sz w:val="24"/>
+          <w:szCs w:val="24"/>
+          <w:vertAlign w:val="subscript"/>
+        </w:rPr>
+        <w:t>n</w:t>
+      </w:r>
+      <w:proofErr w:type="spellEnd"/>
+      <w:r>
+        <w:rPr>
+          <w:rFonts w:ascii="Arial" w:eastAsiaTheme="minorEastAsia" w:hAnsi="Arial" w:cs="Arial"/>
+          <w:sz w:val="24"/>
+          <w:szCs w:val="24"/>
+        </w:rPr>
+        <w:t xml:space="preserve"> até um número específico de amostras sejam capturadas</w:t>
+      </w:r>
+      <w:r>
+        <w:rPr>
+          <w:rFonts w:ascii="Arial" w:eastAsiaTheme="minorEastAsia" w:hAnsi="Arial" w:cs="Arial"/>
+          <w:sz w:val="24"/>
+          <w:szCs w:val="24"/>
+        </w:rPr>
+        <w:t xml:space="preserve"> através de uma função</w:t>
+      </w:r>
+      <w:r>
+        <w:rPr>
+          <w:rFonts w:ascii="Arial" w:eastAsiaTheme="minorEastAsia" w:hAnsi="Arial" w:cs="Arial"/>
+          <w:sz w:val="24"/>
+          <w:szCs w:val="24"/>
+        </w:rPr>
+        <w:t>, por exemplo</w:t>
+      </w:r>
+      <w:proofErr w:type="gramStart"/>
+      <w:r>
+        <w:rPr>
+          <w:rFonts w:ascii="Arial" w:eastAsiaTheme="minorEastAsia" w:hAnsi="Arial" w:cs="Arial"/>
+          <w:sz w:val="24"/>
+          <w:szCs w:val="24"/>
+        </w:rPr>
+        <w:t>,</w:t>
+      </w:r>
+      <w:r>
+        <w:rPr>
+          <w:rFonts w:ascii="Arial" w:eastAsiaTheme="minorEastAsia" w:hAnsi="Arial" w:cs="Arial"/>
+          <w:sz w:val="24"/>
+          <w:szCs w:val="24"/>
+        </w:rPr>
+        <w:t xml:space="preserve"> </w:t>
+      </w:r>
+      <m:oMath>
+        <m:r>
+          <w:rPr>
+            <w:rFonts w:ascii="Cambria Math" w:eastAsiaTheme="minorEastAsia" w:hAnsi="Cambria Math" w:cs="Arial"/>
+            <w:sz w:val="24"/>
+            <w:szCs w:val="24"/>
+          </w:rPr>
+          <m:t xml:space="preserve">k= </m:t>
+        </m:r>
+        <m:f>
+          <m:fPr>
+            <m:type m:val="lin"/>
+            <m:ctrlPr>
+              <w:rPr>
+                <w:rFonts w:ascii="Cambria Math" w:eastAsiaTheme="minorEastAsia" w:hAnsi="Cambria Math" w:cs="Arial"/>
+                <w:i/>
+                <w:sz w:val="24"/>
+                <w:szCs w:val="24"/>
+              </w:rPr>
+            </m:ctrlPr>
+          </m:fPr>
+          <m:num>
+            <m:r>
+              <w:rPr>
+                <w:rFonts w:ascii="Cambria Math" w:eastAsiaTheme="minorEastAsia" w:hAnsi="Cambria Math" w:cs="Arial"/>
+                <w:sz w:val="24"/>
+                <w:szCs w:val="24"/>
+              </w:rPr>
+              <m:t>1</m:t>
+            </m:r>
+          </m:num>
+          <m:den>
+            <m:rad>
+              <m:radPr>
+                <m:degHide m:val="1"/>
+                <m:ctrlPr>
+                  <w:rPr>
+                    <w:rFonts w:ascii="Cambria Math" w:eastAsiaTheme="minorEastAsia" w:hAnsi="Cambria Math" w:cs="Arial"/>
+                    <w:i/>
+                    <w:sz w:val="24"/>
+                    <w:szCs w:val="24"/>
+                  </w:rPr>
+                </m:ctrlPr>
+              </m:radPr>
+              <m:deg/>
+              <m:e>
+                <m:r>
+                  <w:rPr>
+                    <w:rFonts w:ascii="Cambria Math" w:eastAsiaTheme="minorEastAsia" w:hAnsi="Cambria Math" w:cs="Arial"/>
+                    <w:sz w:val="24"/>
+                    <w:szCs w:val="24"/>
+                  </w:rPr>
+                  <m:t>n</m:t>
+                </m:r>
+              </m:e>
+            </m:rad>
+          </m:den>
+        </m:f>
+      </m:oMath>
+      <w:r>
+        <w:rPr>
+          <w:rFonts w:ascii="Arial" w:eastAsiaTheme="minorEastAsia" w:hAnsi="Arial" w:cs="Arial"/>
+          <w:sz w:val="24"/>
+          <w:szCs w:val="24"/>
+        </w:rPr>
+        <w:t>.</w:t>
+      </w:r>
+      <w:proofErr w:type="gramEnd"/>
+      <w:r>
+        <w:rPr>
+          <w:rFonts w:ascii="Arial" w:eastAsiaTheme="minorEastAsia" w:hAnsi="Arial" w:cs="Arial"/>
+          <w:sz w:val="24"/>
+          <w:szCs w:val="24"/>
+        </w:rPr>
+        <w:t xml:space="preserve"> </w:t>
+      </w:r>
+      <w:r>
+        <w:rPr>
+          <w:rFonts w:ascii="Arial" w:eastAsiaTheme="minorEastAsia" w:hAnsi="Arial" w:cs="Arial"/>
+          <w:sz w:val="24"/>
+          <w:szCs w:val="24"/>
+        </w:rPr>
+        <w:t>Conforme n tende ao infinito, um número infinito de amostras se enquadram dentro de uma célula infinitamente pequena (Duda), com isso temos podemos aprender a probabilidades desconhecidas, com uma certa precisão e eventualmente conseguir um performance mais otimizada.</w:t>
       </w:r>
       <w:bookmarkStart w:id="0" w:name="_GoBack"/>
       <w:bookmarkEnd w:id="0"/>
@@ -9941,7 +11089,7 @@
 </file>
 
 <file path=customXml/itemProps1.xml><?xml version="1.0" encoding="utf-8"?>
-<ds:datastoreItem xmlns:ds="http://schemas.openxmlformats.org/officeDocument/2006/customXml" ds:itemID="{CF147937-EB97-4728-B7A3-8F3538A4EA35}">
+<ds:datastoreItem xmlns:ds="http://schemas.openxmlformats.org/officeDocument/2006/customXml" ds:itemID="{BEE0A4A2-B43F-4C8F-935A-757A1CCD2072}">
   <ds:schemaRefs>
     <ds:schemaRef ds:uri="http://schemas.openxmlformats.org/officeDocument/2006/bibliography"/>
   </ds:schemaRefs>

--- a/Reconhecimento de Padrões/Introdução ao Reconhecimento de Padrões Estáticos.docx
+++ b/Reconhecimento de Padrões/Introdução ao Reconhecimento de Padrões Estáticos.docx
@@ -3626,15 +3626,7 @@
             <w:sz w:val="24"/>
             <w:szCs w:val="24"/>
           </w:rPr>
-          <m:t>p(X</m:t>
-        </m:r>
-        <m:r>
-          <w:rPr>
-            <w:rFonts w:ascii="Cambria Math" w:hAnsi="Cambria Math" w:cs="Arial"/>
-            <w:sz w:val="24"/>
-            <w:szCs w:val="24"/>
-          </w:rPr>
-          <m:t>⁄</m:t>
+          <m:t>p(X⁄</m:t>
         </m:r>
         <m:sSub>
           <m:sSubPr>
@@ -6854,9 +6846,17 @@
           <w:sz w:val="24"/>
           <w:szCs w:val="24"/>
         </w:rPr>
-        <w:t xml:space="preserve"> tem se então de verificar se k</w:t>
+        <w:t xml:space="preserve"> tem se então de verificar se </w:t>
       </w:r>
       <w:proofErr w:type="spellStart"/>
+      <w:r>
+        <w:rPr>
+          <w:rFonts w:ascii="Arial" w:eastAsiaTheme="minorEastAsia" w:hAnsi="Arial" w:cs="Arial"/>
+          <w:sz w:val="24"/>
+          <w:szCs w:val="24"/>
+        </w:rPr>
+        <w:t>k</w:t>
+      </w:r>
       <w:r>
         <w:rPr>
           <w:rFonts w:ascii="Arial" w:eastAsiaTheme="minorEastAsia" w:hAnsi="Arial" w:cs="Arial"/>
@@ -8190,13 +8190,7 @@
         <w:rPr>
           <w:rFonts w:ascii="Arial" w:hAnsi="Arial" w:cs="Arial"/>
         </w:rPr>
-        <w:t>4.1</w:t>
-      </w:r>
-      <w:r>
-        <w:rPr>
-          <w:rFonts w:ascii="Arial" w:hAnsi="Arial" w:cs="Arial"/>
-        </w:rPr>
-        <w:t xml:space="preserve">: </w:t>
+        <w:t xml:space="preserve">4.1: </w:t>
       </w:r>
       <w:r>
         <w:rPr>
@@ -8930,6 +8924,62 @@
               </m:r>
             </m:sub>
           </m:sSub>
+          <m:d>
+            <m:dPr>
+              <m:ctrlPr>
+                <w:rPr>
+                  <w:rFonts w:ascii="Cambria Math" w:hAnsi="Cambria Math" w:cs="Arial"/>
+                  <w:i/>
+                  <w:sz w:val="24"/>
+                  <w:szCs w:val="24"/>
+                </w:rPr>
+              </m:ctrlPr>
+            </m:dPr>
+            <m:e>
+              <m:sSub>
+                <m:sSubPr>
+                  <m:ctrlPr>
+                    <w:rPr>
+                      <w:rFonts w:ascii="Cambria Math" w:hAnsi="Cambria Math" w:cs="Arial"/>
+                      <w:i/>
+                      <w:sz w:val="24"/>
+                      <w:szCs w:val="24"/>
+                    </w:rPr>
+                  </m:ctrlPr>
+                </m:sSubPr>
+                <m:e>
+                  <m:r>
+                    <w:rPr>
+                      <w:rFonts w:ascii="Cambria Math" w:hAnsi="Cambria Math" w:cs="Arial"/>
+                      <w:sz w:val="24"/>
+                      <w:szCs w:val="24"/>
+                    </w:rPr>
+                    <m:t>ω</m:t>
+                  </m:r>
+                </m:e>
+                <m:sub>
+                  <m:r>
+                    <w:rPr>
+                      <w:rFonts w:ascii="Cambria Math" w:hAnsi="Cambria Math" w:cs="Arial"/>
+                      <w:sz w:val="24"/>
+                      <w:szCs w:val="24"/>
+                    </w:rPr>
+                    <m:t>i</m:t>
+                  </m:r>
+                </m:sub>
+              </m:sSub>
+            </m:e>
+            <m:e>
+              <m:r>
+                <w:rPr>
+                  <w:rFonts w:ascii="Cambria Math" w:hAnsi="Cambria Math" w:cs="Arial"/>
+                  <w:sz w:val="24"/>
+                  <w:szCs w:val="24"/>
+                </w:rPr>
+                <m:t>x</m:t>
+              </m:r>
+            </m:e>
+          </m:d>
           <m:r>
             <w:rPr>
               <w:rFonts w:ascii="Cambria Math" w:hAnsi="Cambria Math" w:cs="Arial"/>
@@ -9345,7 +9395,7 @@
         <w:ind w:firstLine="993"/>
         <w:jc w:val="both"/>
         <w:rPr>
-          <w:rFonts w:ascii="Arial" w:hAnsi="Arial" w:cs="Arial"/>
+          <w:rFonts w:ascii="Arial" w:eastAsiaTheme="minorEastAsia" w:hAnsi="Arial" w:cs="Arial"/>
           <w:sz w:val="24"/>
           <w:szCs w:val="24"/>
         </w:rPr>
@@ -9508,10 +9558,2098 @@
           <w:sz w:val="24"/>
           <w:szCs w:val="24"/>
         </w:rPr>
-        <w:t>Conforme n tende ao infinito, um número infinito de amostras se enquadram dentro de uma célula infinitamente pequena (Duda), com isso temos podemos aprender a probabilidades desconhecidas, com uma certa precisão e eventualmente conseguir um performance mais otimizada.</w:t>
+        <w:t xml:space="preserve">Conforme n tende ao infinito, um número infinito de amostras se enquadram dentro de uma célula infinitamente pequena (Duda), com isso temos podemos aprender a probabilidades desconhecidas, com uma certa precisão e eventualmente conseguir </w:t>
+      </w:r>
+      <w:proofErr w:type="gramStart"/>
+      <w:r>
+        <w:rPr>
+          <w:rFonts w:ascii="Arial" w:eastAsiaTheme="minorEastAsia" w:hAnsi="Arial" w:cs="Arial"/>
+          <w:sz w:val="24"/>
+          <w:szCs w:val="24"/>
+        </w:rPr>
+        <w:t>um performance mais otimizada</w:t>
+      </w:r>
+      <w:proofErr w:type="gramEnd"/>
+      <w:r>
+        <w:rPr>
+          <w:rFonts w:ascii="Arial" w:eastAsiaTheme="minorEastAsia" w:hAnsi="Arial" w:cs="Arial"/>
+          <w:sz w:val="24"/>
+          <w:szCs w:val="24"/>
+        </w:rPr>
+        <w:t>.</w:t>
+      </w:r>
+    </w:p>
+    <w:p>
+      <w:pPr>
+        <w:pStyle w:val="Ttulo1"/>
+        <w:ind w:firstLine="993"/>
+        <w:rPr>
+          <w:rFonts w:ascii="Arial" w:eastAsiaTheme="minorEastAsia" w:hAnsi="Arial" w:cs="Arial"/>
+        </w:rPr>
+      </w:pPr>
+      <w:r>
+        <w:rPr>
+          <w:rFonts w:ascii="Arial" w:eastAsiaTheme="minorEastAsia" w:hAnsi="Arial" w:cs="Arial"/>
+        </w:rPr>
+        <w:t>As Regras do Vizinho mais Próximo</w:t>
+      </w:r>
+    </w:p>
+    <w:p>
+      <w:pPr>
+        <w:ind w:firstLine="993"/>
+        <w:jc w:val="both"/>
+        <w:rPr>
+          <w:rFonts w:ascii="Arial" w:eastAsiaTheme="minorEastAsia" w:hAnsi="Arial" w:cs="Arial"/>
+          <w:sz w:val="24"/>
+          <w:szCs w:val="24"/>
+        </w:rPr>
+      </w:pPr>
+      <w:r>
+        <w:rPr>
+          <w:rFonts w:ascii="Arial" w:hAnsi="Arial" w:cs="Arial"/>
+          <w:sz w:val="24"/>
+          <w:szCs w:val="24"/>
+        </w:rPr>
+        <w:t xml:space="preserve">A regra do vizinho mais próximo consiste em classificar </w:t>
+      </w:r>
+      <w:r>
+        <w:rPr>
+          <w:rFonts w:ascii="Arial" w:hAnsi="Arial" w:cs="Arial"/>
+          <w:b/>
+          <w:i/>
+          <w:sz w:val="24"/>
+          <w:szCs w:val="24"/>
+        </w:rPr>
+        <w:t>x</w:t>
+      </w:r>
+      <w:r>
+        <w:rPr>
+          <w:rFonts w:ascii="Arial" w:hAnsi="Arial" w:cs="Arial"/>
+          <w:sz w:val="24"/>
+          <w:szCs w:val="24"/>
+        </w:rPr>
+        <w:t xml:space="preserve"> a partir </w:t>
+      </w:r>
+      <w:r>
+        <w:rPr>
+          <w:rFonts w:ascii="Arial" w:hAnsi="Arial" w:cs="Arial"/>
+          <w:sz w:val="24"/>
+          <w:szCs w:val="24"/>
+        </w:rPr>
+        <w:t xml:space="preserve">rótulo mais frequente dentro das </w:t>
+      </w:r>
+      <w:r>
+        <w:rPr>
+          <w:rFonts w:ascii="Arial" w:hAnsi="Arial" w:cs="Arial"/>
+          <w:i/>
+          <w:sz w:val="24"/>
+          <w:szCs w:val="24"/>
+        </w:rPr>
+        <w:t>k</w:t>
+      </w:r>
+      <w:r>
+        <w:rPr>
+          <w:rFonts w:ascii="Arial" w:hAnsi="Arial" w:cs="Arial"/>
+          <w:sz w:val="24"/>
+          <w:szCs w:val="24"/>
+        </w:rPr>
+        <w:t xml:space="preserve"> amostras mais pr</w:t>
+      </w:r>
+      <w:r>
+        <w:rPr>
+          <w:rFonts w:ascii="Arial" w:hAnsi="Arial" w:cs="Arial"/>
+          <w:sz w:val="24"/>
+          <w:szCs w:val="24"/>
+        </w:rPr>
+        <w:t xml:space="preserve">óximas. Nota-se que se </w:t>
+      </w:r>
+      <w:proofErr w:type="gramStart"/>
+      <w:r>
+        <w:rPr>
+          <w:rFonts w:ascii="Arial" w:hAnsi="Arial" w:cs="Arial"/>
+          <w:i/>
+          <w:sz w:val="24"/>
+          <w:szCs w:val="24"/>
+        </w:rPr>
+        <w:t xml:space="preserve">k </w:t>
+      </w:r>
+      <w:r>
+        <w:rPr>
+          <w:rFonts w:ascii="Arial" w:hAnsi="Arial" w:cs="Arial"/>
+          <w:sz w:val="24"/>
+          <w:szCs w:val="24"/>
+        </w:rPr>
+        <w:t xml:space="preserve"> é</w:t>
+      </w:r>
+      <w:proofErr w:type="gramEnd"/>
+      <w:r>
+        <w:rPr>
+          <w:rFonts w:ascii="Arial" w:hAnsi="Arial" w:cs="Arial"/>
+          <w:sz w:val="24"/>
+          <w:szCs w:val="24"/>
+        </w:rPr>
+        <w:t xml:space="preserve"> fixo e o número de </w:t>
+      </w:r>
+      <w:r>
+        <w:rPr>
+          <w:rFonts w:ascii="Arial" w:hAnsi="Arial" w:cs="Arial"/>
+          <w:i/>
+          <w:sz w:val="24"/>
+          <w:szCs w:val="24"/>
+        </w:rPr>
+        <w:t>n</w:t>
+      </w:r>
+      <w:r>
+        <w:rPr>
+          <w:rFonts w:ascii="Arial" w:hAnsi="Arial" w:cs="Arial"/>
+          <w:sz w:val="24"/>
+          <w:szCs w:val="24"/>
+        </w:rPr>
+        <w:t xml:space="preserve"> amostras possa se aproximar do infinito, então todos os </w:t>
+      </w:r>
+      <w:r>
+        <w:rPr>
+          <w:rFonts w:ascii="Arial" w:hAnsi="Arial" w:cs="Arial"/>
+          <w:i/>
+          <w:sz w:val="24"/>
+          <w:szCs w:val="24"/>
+        </w:rPr>
+        <w:t>k</w:t>
+      </w:r>
+      <w:r>
+        <w:rPr>
+          <w:rFonts w:ascii="Arial" w:hAnsi="Arial" w:cs="Arial"/>
+          <w:sz w:val="24"/>
+          <w:szCs w:val="24"/>
+        </w:rPr>
+        <w:t xml:space="preserve"> vizinhos m</w:t>
+      </w:r>
+      <w:r>
+        <w:rPr>
+          <w:rFonts w:ascii="Arial" w:hAnsi="Arial" w:cs="Arial"/>
+          <w:sz w:val="24"/>
+          <w:szCs w:val="24"/>
+        </w:rPr>
+        <w:t xml:space="preserve">ais próximos vão convergir para </w:t>
+      </w:r>
+      <w:r>
+        <w:rPr>
+          <w:rFonts w:ascii="Arial" w:hAnsi="Arial" w:cs="Arial"/>
+          <w:b/>
+          <w:i/>
+          <w:sz w:val="24"/>
+          <w:szCs w:val="24"/>
+        </w:rPr>
+        <w:t>x</w:t>
+      </w:r>
+      <w:r>
+        <w:rPr>
+          <w:rFonts w:ascii="Arial" w:hAnsi="Arial" w:cs="Arial"/>
+          <w:sz w:val="24"/>
+          <w:szCs w:val="24"/>
+        </w:rPr>
+        <w:t xml:space="preserve">. </w:t>
+      </w:r>
+      <w:r>
+        <w:rPr>
+          <w:rFonts w:ascii="Arial" w:hAnsi="Arial" w:cs="Arial"/>
+          <w:sz w:val="24"/>
+          <w:szCs w:val="24"/>
+        </w:rPr>
+        <w:t>Por</w:t>
+      </w:r>
+      <w:r>
+        <w:rPr>
+          <w:rFonts w:ascii="Arial" w:hAnsi="Arial" w:cs="Arial"/>
+          <w:sz w:val="24"/>
+          <w:szCs w:val="24"/>
+        </w:rPr>
+        <w:t>tanto, nos casos de um único viz</w:t>
+      </w:r>
+      <w:r>
+        <w:rPr>
+          <w:rFonts w:ascii="Arial" w:hAnsi="Arial" w:cs="Arial"/>
+          <w:sz w:val="24"/>
+          <w:szCs w:val="24"/>
+        </w:rPr>
+        <w:t xml:space="preserve">inho próximo, os rótulos em cada um dos </w:t>
+      </w:r>
+      <w:r>
+        <w:rPr>
+          <w:rFonts w:ascii="Arial" w:hAnsi="Arial" w:cs="Arial"/>
+          <w:i/>
+          <w:sz w:val="24"/>
+          <w:szCs w:val="24"/>
+        </w:rPr>
+        <w:t>k-vizinhos-mais-próximos</w:t>
+      </w:r>
+      <w:r>
+        <w:rPr>
+          <w:rFonts w:ascii="Arial" w:hAnsi="Arial" w:cs="Arial"/>
+          <w:sz w:val="24"/>
+          <w:szCs w:val="24"/>
+        </w:rPr>
+        <w:t xml:space="preserve"> são variáveis aleatórias, as quais assumem </w:t>
+      </w:r>
+      <w:proofErr w:type="gramStart"/>
+      <w:r>
+        <w:rPr>
+          <w:rFonts w:ascii="Arial" w:hAnsi="Arial" w:cs="Arial"/>
+          <w:sz w:val="24"/>
+          <w:szCs w:val="24"/>
+        </w:rPr>
+        <w:t xml:space="preserve">valores </w:t>
+      </w:r>
+      <m:oMath>
+        <m:sSub>
+          <m:sSubPr>
+            <m:ctrlPr>
+              <w:rPr>
+                <w:rFonts w:ascii="Cambria Math" w:hAnsi="Cambria Math" w:cs="Arial"/>
+                <w:i/>
+                <w:sz w:val="24"/>
+                <w:szCs w:val="24"/>
+              </w:rPr>
+            </m:ctrlPr>
+          </m:sSubPr>
+          <m:e>
+            <m:r>
+              <w:rPr>
+                <w:rFonts w:ascii="Cambria Math" w:hAnsi="Cambria Math" w:cs="Arial"/>
+                <w:sz w:val="24"/>
+                <w:szCs w:val="24"/>
+              </w:rPr>
+              <m:t>ω</m:t>
+            </m:r>
+          </m:e>
+          <m:sub>
+            <m:r>
+              <w:rPr>
+                <w:rFonts w:ascii="Cambria Math" w:hAnsi="Cambria Math" w:cs="Arial"/>
+                <w:sz w:val="24"/>
+                <w:szCs w:val="24"/>
+              </w:rPr>
+              <m:t>1</m:t>
+            </m:r>
+          </m:sub>
+        </m:sSub>
+      </m:oMath>
+      <w:r>
+        <w:rPr>
+          <w:rFonts w:ascii="Arial" w:eastAsiaTheme="minorEastAsia" w:hAnsi="Arial" w:cs="Arial"/>
+          <w:sz w:val="24"/>
+          <w:szCs w:val="24"/>
+        </w:rPr>
+        <w:t xml:space="preserve"> de</w:t>
+      </w:r>
+      <w:proofErr w:type="gramEnd"/>
+      <w:r>
+        <w:rPr>
+          <w:rFonts w:ascii="Arial" w:eastAsiaTheme="minorEastAsia" w:hAnsi="Arial" w:cs="Arial"/>
+          <w:sz w:val="24"/>
+          <w:szCs w:val="24"/>
+        </w:rPr>
+        <w:t xml:space="preserve"> forma independente, com probabilidade </w:t>
+      </w:r>
+      <m:oMath>
+        <m:r>
+          <m:rPr>
+            <m:sty m:val="p"/>
+          </m:rPr>
+          <w:rPr>
+            <w:rFonts w:ascii="Cambria Math" w:eastAsiaTheme="minorEastAsia" w:hAnsi="Cambria Math" w:cs="Arial"/>
+            <w:sz w:val="24"/>
+            <w:szCs w:val="24"/>
+          </w:rPr>
+          <m:t>P</m:t>
+        </m:r>
+        <m:d>
+          <m:dPr>
+            <m:ctrlPr>
+              <w:rPr>
+                <w:rFonts w:ascii="Cambria Math" w:eastAsiaTheme="minorEastAsia" w:hAnsi="Cambria Math" w:cs="Arial"/>
+                <w:sz w:val="24"/>
+                <w:szCs w:val="24"/>
+              </w:rPr>
+            </m:ctrlPr>
+          </m:dPr>
+          <m:e>
+            <m:sSub>
+              <m:sSubPr>
+                <m:ctrlPr>
+                  <w:rPr>
+                    <w:rFonts w:ascii="Cambria Math" w:eastAsiaTheme="minorEastAsia" w:hAnsi="Cambria Math" w:cs="Arial"/>
+                    <w:i/>
+                    <w:sz w:val="24"/>
+                    <w:szCs w:val="24"/>
+                  </w:rPr>
+                </m:ctrlPr>
+              </m:sSubPr>
+              <m:e>
+                <m:r>
+                  <w:rPr>
+                    <w:rFonts w:ascii="Cambria Math" w:eastAsiaTheme="minorEastAsia" w:hAnsi="Cambria Math" w:cs="Arial"/>
+                    <w:sz w:val="24"/>
+                    <w:szCs w:val="24"/>
+                  </w:rPr>
+                  <m:t>ω</m:t>
+                </m:r>
+              </m:e>
+              <m:sub>
+                <m:r>
+                  <w:rPr>
+                    <w:rFonts w:ascii="Cambria Math" w:eastAsiaTheme="minorEastAsia" w:hAnsi="Cambria Math" w:cs="Arial"/>
+                    <w:sz w:val="24"/>
+                    <w:szCs w:val="24"/>
+                  </w:rPr>
+                  <m:t>1</m:t>
+                </m:r>
+              </m:sub>
+            </m:sSub>
+          </m:e>
+          <m:e>
+            <m:r>
+              <w:rPr>
+                <w:rFonts w:ascii="Cambria Math" w:eastAsiaTheme="minorEastAsia" w:hAnsi="Cambria Math" w:cs="Arial"/>
+                <w:sz w:val="24"/>
+                <w:szCs w:val="24"/>
+              </w:rPr>
+              <m:t>X</m:t>
+            </m:r>
+          </m:e>
+        </m:d>
+        <m:r>
+          <w:rPr>
+            <w:rFonts w:ascii="Cambria Math" w:eastAsiaTheme="minorEastAsia" w:hAnsi="Cambria Math" w:cs="Arial"/>
+            <w:sz w:val="24"/>
+            <w:szCs w:val="24"/>
+          </w:rPr>
+          <m:t>, i=1,2</m:t>
+        </m:r>
+      </m:oMath>
+      <w:r>
+        <w:rPr>
+          <w:rFonts w:ascii="Arial" w:eastAsiaTheme="minorEastAsia" w:hAnsi="Arial" w:cs="Arial"/>
+          <w:sz w:val="24"/>
+          <w:szCs w:val="24"/>
+        </w:rPr>
+        <w:t xml:space="preserve">. </w:t>
+      </w:r>
+      <w:r>
+        <w:rPr>
+          <w:rFonts w:ascii="Arial" w:eastAsiaTheme="minorEastAsia" w:hAnsi="Arial" w:cs="Arial"/>
+          <w:sz w:val="24"/>
+          <w:szCs w:val="24"/>
+        </w:rPr>
+        <w:t xml:space="preserve">A regra dos </w:t>
+      </w:r>
+      <w:r>
+        <w:rPr>
+          <w:rFonts w:ascii="Arial" w:eastAsiaTheme="minorEastAsia" w:hAnsi="Arial" w:cs="Arial"/>
+          <w:i/>
+          <w:sz w:val="24"/>
+          <w:szCs w:val="24"/>
+        </w:rPr>
+        <w:t>k-vizinhos-mais-próximos</w:t>
+      </w:r>
+      <w:r>
+        <w:rPr>
+          <w:rFonts w:ascii="Arial" w:eastAsiaTheme="minorEastAsia" w:hAnsi="Arial" w:cs="Arial"/>
+          <w:sz w:val="24"/>
+          <w:szCs w:val="24"/>
+        </w:rPr>
+        <w:t xml:space="preserve"> </w:t>
+      </w:r>
+      <w:proofErr w:type="gramStart"/>
+      <w:r>
+        <w:rPr>
+          <w:rFonts w:ascii="Arial" w:eastAsiaTheme="minorEastAsia" w:hAnsi="Arial" w:cs="Arial"/>
+          <w:sz w:val="24"/>
+          <w:szCs w:val="24"/>
+        </w:rPr>
+        <w:t xml:space="preserve">seleciona </w:t>
+      </w:r>
+      <m:oMath>
+        <m:sSub>
+          <m:sSubPr>
+            <m:ctrlPr>
+              <w:rPr>
+                <w:rFonts w:ascii="Cambria Math" w:eastAsiaTheme="minorEastAsia" w:hAnsi="Cambria Math" w:cs="Arial"/>
+                <w:i/>
+                <w:sz w:val="24"/>
+                <w:szCs w:val="24"/>
+              </w:rPr>
+            </m:ctrlPr>
+          </m:sSubPr>
+          <m:e>
+            <m:r>
+              <w:rPr>
+                <w:rFonts w:ascii="Cambria Math" w:eastAsiaTheme="minorEastAsia" w:hAnsi="Cambria Math" w:cs="Arial"/>
+                <w:sz w:val="24"/>
+                <w:szCs w:val="24"/>
+              </w:rPr>
+              <m:t>ω</m:t>
+            </m:r>
+          </m:e>
+          <m:sub>
+            <m:r>
+              <w:rPr>
+                <w:rFonts w:ascii="Cambria Math" w:eastAsiaTheme="minorEastAsia" w:hAnsi="Cambria Math" w:cs="Arial"/>
+                <w:sz w:val="24"/>
+                <w:szCs w:val="24"/>
+              </w:rPr>
+              <m:t>m</m:t>
+            </m:r>
+          </m:sub>
+        </m:sSub>
+      </m:oMath>
+      <w:r>
+        <w:rPr>
+          <w:rFonts w:ascii="Arial" w:eastAsiaTheme="minorEastAsia" w:hAnsi="Arial" w:cs="Arial"/>
+          <w:sz w:val="24"/>
+          <w:szCs w:val="24"/>
+        </w:rPr>
+        <w:t xml:space="preserve"> se</w:t>
+      </w:r>
+      <w:proofErr w:type="gramEnd"/>
+      <w:r>
+        <w:rPr>
+          <w:rFonts w:ascii="Arial" w:eastAsiaTheme="minorEastAsia" w:hAnsi="Arial" w:cs="Arial"/>
+          <w:sz w:val="24"/>
+          <w:szCs w:val="24"/>
+        </w:rPr>
+        <w:t xml:space="preserve"> a maioria dos </w:t>
+      </w:r>
+      <w:r>
+        <w:rPr>
+          <w:rFonts w:ascii="Arial" w:eastAsiaTheme="minorEastAsia" w:hAnsi="Arial" w:cs="Arial"/>
+          <w:i/>
+          <w:sz w:val="24"/>
+          <w:szCs w:val="24"/>
+        </w:rPr>
+        <w:t>k</w:t>
+      </w:r>
+      <w:r>
+        <w:rPr>
+          <w:rFonts w:ascii="Arial" w:eastAsiaTheme="minorEastAsia" w:hAnsi="Arial" w:cs="Arial"/>
+          <w:sz w:val="24"/>
+          <w:szCs w:val="24"/>
+        </w:rPr>
+        <w:t xml:space="preserve"> vizinhos mais próximos são rotulados como </w:t>
+      </w:r>
+      <m:oMath>
+        <m:sSub>
+          <m:sSubPr>
+            <m:ctrlPr>
+              <w:rPr>
+                <w:rFonts w:ascii="Cambria Math" w:eastAsiaTheme="minorEastAsia" w:hAnsi="Cambria Math" w:cs="Arial"/>
+                <w:i/>
+                <w:sz w:val="24"/>
+                <w:szCs w:val="24"/>
+              </w:rPr>
+            </m:ctrlPr>
+          </m:sSubPr>
+          <m:e>
+            <m:r>
+              <w:rPr>
+                <w:rFonts w:ascii="Cambria Math" w:eastAsiaTheme="minorEastAsia" w:hAnsi="Cambria Math" w:cs="Arial"/>
+                <w:sz w:val="24"/>
+                <w:szCs w:val="24"/>
+              </w:rPr>
+              <m:t>ω</m:t>
+            </m:r>
+          </m:e>
+          <m:sub>
+            <m:r>
+              <w:rPr>
+                <w:rFonts w:ascii="Cambria Math" w:eastAsiaTheme="minorEastAsia" w:hAnsi="Cambria Math" w:cs="Arial"/>
+                <w:sz w:val="24"/>
+                <w:szCs w:val="24"/>
+              </w:rPr>
+              <m:t>m</m:t>
+            </m:r>
+          </m:sub>
+        </m:sSub>
+      </m:oMath>
+      <w:r>
+        <w:rPr>
+          <w:rFonts w:ascii="Arial" w:eastAsiaTheme="minorEastAsia" w:hAnsi="Arial" w:cs="Arial"/>
+          <w:sz w:val="24"/>
+          <w:szCs w:val="24"/>
+        </w:rPr>
+        <w:t>, podemos utilizar a seguinte fórmula:</w:t>
+      </w:r>
+    </w:p>
+    <w:p>
+      <w:pPr>
+        <w:jc w:val="center"/>
+        <w:rPr>
+          <w:rFonts w:ascii="Arial" w:eastAsiaTheme="minorEastAsia" w:hAnsi="Arial" w:cs="Arial"/>
+          <w:sz w:val="24"/>
+          <w:szCs w:val="24"/>
+        </w:rPr>
+      </w:pPr>
+      <w:r>
+        <w:rPr>
+          <w:rFonts w:ascii="Arial" w:eastAsiaTheme="minorEastAsia" w:hAnsi="Arial" w:cs="Arial"/>
+          <w:sz w:val="24"/>
+          <w:szCs w:val="24"/>
+        </w:rPr>
+        <w:t>(12)</w:t>
+      </w:r>
+    </w:p>
+    <w:p>
+      <w:pPr>
+        <w:ind w:firstLine="993"/>
+        <w:jc w:val="center"/>
+        <w:rPr>
+          <w:rFonts w:ascii="Arial" w:eastAsiaTheme="minorEastAsia" w:hAnsi="Arial" w:cs="Arial"/>
+          <w:sz w:val="24"/>
+          <w:szCs w:val="24"/>
+        </w:rPr>
+      </w:pPr>
+      <m:oMathPara>
+        <m:oMath>
+          <m:nary>
+            <m:naryPr>
+              <m:chr m:val="∑"/>
+              <m:limLoc m:val="undOvr"/>
+              <m:ctrlPr>
+                <w:rPr>
+                  <w:rFonts w:ascii="Cambria Math" w:eastAsiaTheme="minorEastAsia" w:hAnsi="Cambria Math" w:cs="Arial"/>
+                  <w:i/>
+                  <w:sz w:val="24"/>
+                  <w:szCs w:val="24"/>
+                </w:rPr>
+              </m:ctrlPr>
+            </m:naryPr>
+            <m:sub>
+              <m:r>
+                <w:rPr>
+                  <w:rFonts w:ascii="Cambria Math" w:eastAsiaTheme="minorEastAsia" w:hAnsi="Cambria Math" w:cs="Arial"/>
+                  <w:sz w:val="24"/>
+                  <w:szCs w:val="24"/>
+                </w:rPr>
+                <m:t>i=</m:t>
+              </m:r>
+              <m:f>
+                <m:fPr>
+                  <m:ctrlPr>
+                    <w:rPr>
+                      <w:rFonts w:ascii="Cambria Math" w:eastAsiaTheme="minorEastAsia" w:hAnsi="Cambria Math" w:cs="Arial"/>
+                      <w:i/>
+                      <w:sz w:val="24"/>
+                      <w:szCs w:val="24"/>
+                    </w:rPr>
+                  </m:ctrlPr>
+                </m:fPr>
+                <m:num>
+                  <m:d>
+                    <m:dPr>
+                      <m:ctrlPr>
+                        <w:rPr>
+                          <w:rFonts w:ascii="Cambria Math" w:eastAsiaTheme="minorEastAsia" w:hAnsi="Cambria Math" w:cs="Arial"/>
+                          <w:i/>
+                          <w:sz w:val="24"/>
+                          <w:szCs w:val="24"/>
+                        </w:rPr>
+                      </m:ctrlPr>
+                    </m:dPr>
+                    <m:e>
+                      <m:r>
+                        <w:rPr>
+                          <w:rFonts w:ascii="Cambria Math" w:eastAsiaTheme="minorEastAsia" w:hAnsi="Cambria Math" w:cs="Arial"/>
+                          <w:sz w:val="24"/>
+                          <w:szCs w:val="24"/>
+                        </w:rPr>
+                        <m:t>k+1</m:t>
+                      </m:r>
+                    </m:e>
+                  </m:d>
+                </m:num>
+                <m:den>
+                  <m:r>
+                    <w:rPr>
+                      <w:rFonts w:ascii="Cambria Math" w:eastAsiaTheme="minorEastAsia" w:hAnsi="Cambria Math" w:cs="Arial"/>
+                      <w:sz w:val="24"/>
+                      <w:szCs w:val="24"/>
+                    </w:rPr>
+                    <m:t>2</m:t>
+                  </m:r>
+                </m:den>
+              </m:f>
+            </m:sub>
+            <m:sup>
+              <m:r>
+                <w:rPr>
+                  <w:rFonts w:ascii="Cambria Math" w:eastAsiaTheme="minorEastAsia" w:hAnsi="Cambria Math" w:cs="Arial"/>
+                  <w:sz w:val="24"/>
+                  <w:szCs w:val="24"/>
+                </w:rPr>
+                <m:t>k</m:t>
+              </m:r>
+            </m:sup>
+            <m:e>
+              <m:d>
+                <m:dPr>
+                  <m:ctrlPr>
+                    <w:rPr>
+                      <w:rFonts w:ascii="Cambria Math" w:eastAsiaTheme="minorEastAsia" w:hAnsi="Cambria Math" w:cs="Arial"/>
+                      <w:i/>
+                      <w:sz w:val="24"/>
+                      <w:szCs w:val="24"/>
+                    </w:rPr>
+                  </m:ctrlPr>
+                </m:dPr>
+                <m:e>
+                  <m:f>
+                    <m:fPr>
+                      <m:type m:val="noBar"/>
+                      <m:ctrlPr>
+                        <w:rPr>
+                          <w:rFonts w:ascii="Cambria Math" w:eastAsiaTheme="minorEastAsia" w:hAnsi="Cambria Math" w:cs="Arial"/>
+                          <w:i/>
+                          <w:sz w:val="24"/>
+                          <w:szCs w:val="24"/>
+                        </w:rPr>
+                      </m:ctrlPr>
+                    </m:fPr>
+                    <m:num>
+                      <m:r>
+                        <w:rPr>
+                          <w:rFonts w:ascii="Cambria Math" w:eastAsiaTheme="minorEastAsia" w:hAnsi="Cambria Math" w:cs="Arial"/>
+                          <w:sz w:val="24"/>
+                          <w:szCs w:val="24"/>
+                        </w:rPr>
+                        <m:t>k</m:t>
+                      </m:r>
+                    </m:num>
+                    <m:den>
+                      <m:r>
+                        <w:rPr>
+                          <w:rFonts w:ascii="Cambria Math" w:eastAsiaTheme="minorEastAsia" w:hAnsi="Cambria Math" w:cs="Arial"/>
+                          <w:sz w:val="24"/>
+                          <w:szCs w:val="24"/>
+                        </w:rPr>
+                        <m:t>i</m:t>
+                      </m:r>
+                    </m:den>
+                  </m:f>
+                </m:e>
+              </m:d>
+            </m:e>
+          </m:nary>
+          <m:r>
+            <w:rPr>
+              <w:rFonts w:ascii="Cambria Math" w:eastAsiaTheme="minorEastAsia" w:hAnsi="Cambria Math" w:cs="Arial"/>
+              <w:sz w:val="24"/>
+              <w:szCs w:val="24"/>
+            </w:rPr>
+            <m:t xml:space="preserve"> P</m:t>
+          </m:r>
+          <m:sSup>
+            <m:sSupPr>
+              <m:ctrlPr>
+                <w:rPr>
+                  <w:rFonts w:ascii="Cambria Math" w:eastAsiaTheme="minorEastAsia" w:hAnsi="Cambria Math" w:cs="Arial"/>
+                  <w:i/>
+                  <w:sz w:val="24"/>
+                  <w:szCs w:val="24"/>
+                </w:rPr>
+              </m:ctrlPr>
+            </m:sSupPr>
+            <m:e>
+              <m:d>
+                <m:dPr>
+                  <m:ctrlPr>
+                    <w:rPr>
+                      <w:rFonts w:ascii="Cambria Math" w:eastAsiaTheme="minorEastAsia" w:hAnsi="Cambria Math" w:cs="Arial"/>
+                      <w:i/>
+                      <w:sz w:val="24"/>
+                      <w:szCs w:val="24"/>
+                    </w:rPr>
+                  </m:ctrlPr>
+                </m:dPr>
+                <m:e>
+                  <m:sSub>
+                    <m:sSubPr>
+                      <m:ctrlPr>
+                        <w:rPr>
+                          <w:rFonts w:ascii="Cambria Math" w:eastAsiaTheme="minorEastAsia" w:hAnsi="Cambria Math" w:cs="Arial"/>
+                          <w:i/>
+                          <w:sz w:val="24"/>
+                          <w:szCs w:val="24"/>
+                        </w:rPr>
+                      </m:ctrlPr>
+                    </m:sSubPr>
+                    <m:e>
+                      <m:r>
+                        <w:rPr>
+                          <w:rFonts w:ascii="Cambria Math" w:eastAsiaTheme="minorEastAsia" w:hAnsi="Cambria Math" w:cs="Arial"/>
+                          <w:sz w:val="24"/>
+                          <w:szCs w:val="24"/>
+                        </w:rPr>
+                        <m:t>ω</m:t>
+                      </m:r>
+                    </m:e>
+                    <m:sub>
+                      <m:r>
+                        <w:rPr>
+                          <w:rFonts w:ascii="Cambria Math" w:eastAsiaTheme="minorEastAsia" w:hAnsi="Cambria Math" w:cs="Arial"/>
+                          <w:sz w:val="24"/>
+                          <w:szCs w:val="24"/>
+                        </w:rPr>
+                        <m:t>m</m:t>
+                      </m:r>
+                    </m:sub>
+                  </m:sSub>
+                </m:e>
+                <m:e>
+                  <m:r>
+                    <w:rPr>
+                      <w:rFonts w:ascii="Cambria Math" w:eastAsiaTheme="minorEastAsia" w:hAnsi="Cambria Math" w:cs="Arial"/>
+                      <w:sz w:val="24"/>
+                      <w:szCs w:val="24"/>
+                    </w:rPr>
+                    <m:t>x</m:t>
+                  </m:r>
+                </m:e>
+              </m:d>
+            </m:e>
+            <m:sup>
+              <m:r>
+                <w:rPr>
+                  <w:rFonts w:ascii="Cambria Math" w:eastAsiaTheme="minorEastAsia" w:hAnsi="Cambria Math" w:cs="Arial"/>
+                  <w:sz w:val="24"/>
+                  <w:szCs w:val="24"/>
+                </w:rPr>
+                <m:t>i</m:t>
+              </m:r>
+            </m:sup>
+          </m:sSup>
+          <m:sSup>
+            <m:sSupPr>
+              <m:ctrlPr>
+                <w:rPr>
+                  <w:rFonts w:ascii="Cambria Math" w:eastAsiaTheme="minorEastAsia" w:hAnsi="Cambria Math" w:cs="Arial"/>
+                  <w:i/>
+                  <w:sz w:val="24"/>
+                  <w:szCs w:val="24"/>
+                </w:rPr>
+              </m:ctrlPr>
+            </m:sSupPr>
+            <m:e>
+              <m:d>
+                <m:dPr>
+                  <m:begChr m:val="["/>
+                  <m:endChr m:val="]"/>
+                  <m:ctrlPr>
+                    <w:rPr>
+                      <w:rFonts w:ascii="Cambria Math" w:eastAsiaTheme="minorEastAsia" w:hAnsi="Cambria Math" w:cs="Arial"/>
+                      <w:i/>
+                      <w:sz w:val="24"/>
+                      <w:szCs w:val="24"/>
+                    </w:rPr>
+                  </m:ctrlPr>
+                </m:dPr>
+                <m:e>
+                  <m:r>
+                    <w:rPr>
+                      <w:rFonts w:ascii="Cambria Math" w:eastAsiaTheme="minorEastAsia" w:hAnsi="Cambria Math" w:cs="Arial"/>
+                      <w:sz w:val="24"/>
+                      <w:szCs w:val="24"/>
+                    </w:rPr>
+                    <m:t>1-P</m:t>
+                  </m:r>
+                  <m:d>
+                    <m:dPr>
+                      <m:ctrlPr>
+                        <w:rPr>
+                          <w:rFonts w:ascii="Cambria Math" w:eastAsiaTheme="minorEastAsia" w:hAnsi="Cambria Math" w:cs="Arial"/>
+                          <w:i/>
+                          <w:sz w:val="24"/>
+                          <w:szCs w:val="24"/>
+                        </w:rPr>
+                      </m:ctrlPr>
+                    </m:dPr>
+                    <m:e>
+                      <m:sSub>
+                        <m:sSubPr>
+                          <m:ctrlPr>
+                            <w:rPr>
+                              <w:rFonts w:ascii="Cambria Math" w:eastAsiaTheme="minorEastAsia" w:hAnsi="Cambria Math" w:cs="Arial"/>
+                              <w:i/>
+                              <w:sz w:val="24"/>
+                              <w:szCs w:val="24"/>
+                            </w:rPr>
+                          </m:ctrlPr>
+                        </m:sSubPr>
+                        <m:e>
+                          <m:r>
+                            <w:rPr>
+                              <w:rFonts w:ascii="Cambria Math" w:eastAsiaTheme="minorEastAsia" w:hAnsi="Cambria Math" w:cs="Arial"/>
+                              <w:sz w:val="24"/>
+                              <w:szCs w:val="24"/>
+                            </w:rPr>
+                            <m:t>ω</m:t>
+                          </m:r>
+                        </m:e>
+                        <m:sub>
+                          <m:r>
+                            <w:rPr>
+                              <w:rFonts w:ascii="Cambria Math" w:eastAsiaTheme="minorEastAsia" w:hAnsi="Cambria Math" w:cs="Arial"/>
+                              <w:sz w:val="24"/>
+                              <w:szCs w:val="24"/>
+                            </w:rPr>
+                            <m:t>m</m:t>
+                          </m:r>
+                        </m:sub>
+                      </m:sSub>
+                    </m:e>
+                    <m:e>
+                      <m:r>
+                        <w:rPr>
+                          <w:rFonts w:ascii="Cambria Math" w:eastAsiaTheme="minorEastAsia" w:hAnsi="Cambria Math" w:cs="Arial"/>
+                          <w:sz w:val="24"/>
+                          <w:szCs w:val="24"/>
+                        </w:rPr>
+                        <m:t>x</m:t>
+                      </m:r>
+                    </m:e>
+                  </m:d>
+                </m:e>
+              </m:d>
+            </m:e>
+            <m:sup>
+              <m:r>
+                <w:rPr>
+                  <w:rFonts w:ascii="Cambria Math" w:eastAsiaTheme="minorEastAsia" w:hAnsi="Cambria Math" w:cs="Arial"/>
+                  <w:sz w:val="24"/>
+                  <w:szCs w:val="24"/>
+                </w:rPr>
+                <m:t>k-i</m:t>
+              </m:r>
+            </m:sup>
+          </m:sSup>
+        </m:oMath>
+      </m:oMathPara>
+    </w:p>
+    <w:p>
+      <w:pPr>
+        <w:ind w:firstLine="993"/>
+        <w:jc w:val="both"/>
+        <w:rPr>
+          <w:rFonts w:ascii="Arial" w:eastAsiaTheme="minorEastAsia" w:hAnsi="Arial" w:cs="Arial"/>
+          <w:sz w:val="24"/>
+          <w:szCs w:val="24"/>
+        </w:rPr>
+      </w:pPr>
+      <w:r>
+        <w:rPr>
+          <w:rFonts w:ascii="Arial" w:eastAsiaTheme="minorEastAsia" w:hAnsi="Arial" w:cs="Arial"/>
+          <w:sz w:val="24"/>
+          <w:szCs w:val="24"/>
+        </w:rPr>
+        <w:t xml:space="preserve">Sendo assim, quando maior for o valor de </w:t>
+      </w:r>
+      <w:r>
+        <w:rPr>
+          <w:rFonts w:ascii="Arial" w:eastAsiaTheme="minorEastAsia" w:hAnsi="Arial" w:cs="Arial"/>
+          <w:i/>
+          <w:sz w:val="24"/>
+          <w:szCs w:val="24"/>
+        </w:rPr>
+        <w:t>k</w:t>
+      </w:r>
+      <w:r>
+        <w:rPr>
+          <w:rFonts w:ascii="Arial" w:eastAsiaTheme="minorEastAsia" w:hAnsi="Arial" w:cs="Arial"/>
+          <w:sz w:val="24"/>
+          <w:szCs w:val="24"/>
+        </w:rPr>
+        <w:t xml:space="preserve">, maior é a probabilidade de </w:t>
+      </w:r>
+      <w:proofErr w:type="gramStart"/>
+      <w:r>
+        <w:rPr>
+          <w:rFonts w:ascii="Arial" w:eastAsiaTheme="minorEastAsia" w:hAnsi="Arial" w:cs="Arial"/>
+          <w:sz w:val="24"/>
+          <w:szCs w:val="24"/>
+        </w:rPr>
+        <w:t xml:space="preserve">que </w:t>
+      </w:r>
+      <m:oMath>
+        <m:sSub>
+          <m:sSubPr>
+            <m:ctrlPr>
+              <w:rPr>
+                <w:rFonts w:ascii="Cambria Math" w:eastAsiaTheme="minorEastAsia" w:hAnsi="Cambria Math" w:cs="Arial"/>
+                <w:i/>
+                <w:sz w:val="24"/>
+                <w:szCs w:val="24"/>
+              </w:rPr>
+            </m:ctrlPr>
+          </m:sSubPr>
+          <m:e>
+            <m:r>
+              <w:rPr>
+                <w:rFonts w:ascii="Cambria Math" w:eastAsiaTheme="minorEastAsia" w:hAnsi="Cambria Math" w:cs="Arial"/>
+                <w:sz w:val="24"/>
+                <w:szCs w:val="24"/>
+              </w:rPr>
+              <m:t>ω</m:t>
+            </m:r>
+          </m:e>
+          <m:sub>
+            <m:r>
+              <w:rPr>
+                <w:rFonts w:ascii="Cambria Math" w:eastAsiaTheme="minorEastAsia" w:hAnsi="Cambria Math" w:cs="Arial"/>
+                <w:sz w:val="24"/>
+                <w:szCs w:val="24"/>
+              </w:rPr>
+              <m:t>m</m:t>
+            </m:r>
+          </m:sub>
+        </m:sSub>
+      </m:oMath>
+      <w:r>
+        <w:rPr>
+          <w:rFonts w:ascii="Arial" w:eastAsiaTheme="minorEastAsia" w:hAnsi="Arial" w:cs="Arial"/>
+          <w:sz w:val="24"/>
+          <w:szCs w:val="24"/>
+        </w:rPr>
+        <w:t xml:space="preserve"> será</w:t>
+      </w:r>
+      <w:proofErr w:type="gramEnd"/>
+      <w:r>
+        <w:rPr>
+          <w:rFonts w:ascii="Arial" w:eastAsiaTheme="minorEastAsia" w:hAnsi="Arial" w:cs="Arial"/>
+          <w:sz w:val="24"/>
+          <w:szCs w:val="24"/>
+        </w:rPr>
+        <w:t xml:space="preserve"> escolhido.</w:t>
+      </w:r>
+      <w:r>
+        <w:rPr>
+          <w:rFonts w:ascii="Arial" w:eastAsiaTheme="minorEastAsia" w:hAnsi="Arial" w:cs="Arial"/>
+          <w:sz w:val="24"/>
+          <w:szCs w:val="24"/>
+        </w:rPr>
+        <w:t xml:space="preserve"> Podemos demonstrar que se k é ímpar, uma grande </w:t>
+      </w:r>
+      <w:r>
+        <w:rPr>
+          <w:rFonts w:ascii="Arial" w:eastAsiaTheme="minorEastAsia" w:hAnsi="Arial" w:cs="Arial"/>
+          <w:sz w:val="24"/>
+          <w:szCs w:val="24"/>
+        </w:rPr>
+        <w:lastRenderedPageBreak/>
+        <w:t xml:space="preserve">amostra de duas classes possui uma margem de erro definida pela função </w:t>
+      </w:r>
+      <m:oMath>
+        <m:sSub>
+          <m:sSubPr>
+            <m:ctrlPr>
+              <w:rPr>
+                <w:rFonts w:ascii="Cambria Math" w:eastAsiaTheme="minorEastAsia" w:hAnsi="Cambria Math" w:cs="Arial"/>
+                <w:i/>
+                <w:sz w:val="24"/>
+                <w:szCs w:val="24"/>
+              </w:rPr>
+            </m:ctrlPr>
+          </m:sSubPr>
+          <m:e>
+            <m:r>
+              <w:rPr>
+                <w:rFonts w:ascii="Cambria Math" w:eastAsiaTheme="minorEastAsia" w:hAnsi="Cambria Math" w:cs="Arial"/>
+                <w:sz w:val="24"/>
+                <w:szCs w:val="24"/>
+              </w:rPr>
+              <m:t>C</m:t>
+            </m:r>
+          </m:e>
+          <m:sub>
+            <m:r>
+              <w:rPr>
+                <w:rFonts w:ascii="Cambria Math" w:eastAsiaTheme="minorEastAsia" w:hAnsi="Cambria Math" w:cs="Arial"/>
+                <w:sz w:val="24"/>
+                <w:szCs w:val="24"/>
+              </w:rPr>
+              <m:t>k</m:t>
+            </m:r>
+          </m:sub>
+        </m:sSub>
+        <m:d>
+          <m:dPr>
+            <m:ctrlPr>
+              <w:rPr>
+                <w:rFonts w:ascii="Cambria Math" w:eastAsiaTheme="minorEastAsia" w:hAnsi="Cambria Math" w:cs="Arial"/>
+                <w:i/>
+                <w:sz w:val="24"/>
+                <w:szCs w:val="24"/>
+              </w:rPr>
+            </m:ctrlPr>
+          </m:dPr>
+          <m:e>
+            <m:sSup>
+              <m:sSupPr>
+                <m:ctrlPr>
+                  <w:rPr>
+                    <w:rFonts w:ascii="Cambria Math" w:eastAsiaTheme="minorEastAsia" w:hAnsi="Cambria Math" w:cs="Arial"/>
+                    <w:i/>
+                    <w:sz w:val="24"/>
+                    <w:szCs w:val="24"/>
+                  </w:rPr>
+                </m:ctrlPr>
+              </m:sSupPr>
+              <m:e>
+                <m:r>
+                  <w:rPr>
+                    <w:rFonts w:ascii="Cambria Math" w:eastAsiaTheme="minorEastAsia" w:hAnsi="Cambria Math" w:cs="Arial"/>
+                    <w:sz w:val="24"/>
+                    <w:szCs w:val="24"/>
+                  </w:rPr>
+                  <m:t>P</m:t>
+                </m:r>
+              </m:e>
+              <m:sup>
+                <m:r>
+                  <w:rPr>
+                    <w:rFonts w:ascii="Cambria Math" w:eastAsiaTheme="minorEastAsia" w:hAnsi="Cambria Math" w:cs="Arial"/>
+                    <w:sz w:val="24"/>
+                    <w:szCs w:val="24"/>
+                  </w:rPr>
+                  <m:t>*</m:t>
+                </m:r>
+              </m:sup>
+            </m:sSup>
+          </m:e>
+        </m:d>
+      </m:oMath>
+      <w:r>
+        <w:rPr>
+          <w:rFonts w:ascii="Arial" w:eastAsiaTheme="minorEastAsia" w:hAnsi="Arial" w:cs="Arial"/>
+          <w:sz w:val="24"/>
+          <w:szCs w:val="24"/>
+        </w:rPr>
+        <w:t xml:space="preserve">que define a menor função </w:t>
+      </w:r>
+      <w:proofErr w:type="gramStart"/>
+      <w:r>
+        <w:rPr>
+          <w:rFonts w:ascii="Arial" w:eastAsiaTheme="minorEastAsia" w:hAnsi="Arial" w:cs="Arial"/>
+          <w:sz w:val="24"/>
+          <w:szCs w:val="24"/>
+        </w:rPr>
+        <w:t xml:space="preserve">de </w:t>
+      </w:r>
+      <m:oMath>
+        <m:sSup>
+          <m:sSupPr>
+            <m:ctrlPr>
+              <w:rPr>
+                <w:rFonts w:ascii="Cambria Math" w:eastAsiaTheme="minorEastAsia" w:hAnsi="Cambria Math" w:cs="Arial"/>
+                <w:i/>
+                <w:sz w:val="24"/>
+                <w:szCs w:val="24"/>
+              </w:rPr>
+            </m:ctrlPr>
+          </m:sSupPr>
+          <m:e>
+            <m:r>
+              <w:rPr>
+                <w:rFonts w:ascii="Cambria Math" w:eastAsiaTheme="minorEastAsia" w:hAnsi="Cambria Math" w:cs="Arial"/>
+                <w:sz w:val="24"/>
+                <w:szCs w:val="24"/>
+              </w:rPr>
+              <m:t>P</m:t>
+            </m:r>
+          </m:e>
+          <m:sup>
+            <m:r>
+              <w:rPr>
+                <w:rFonts w:ascii="Cambria Math" w:eastAsiaTheme="minorEastAsia" w:hAnsi="Cambria Math" w:cs="Arial"/>
+                <w:sz w:val="24"/>
+                <w:szCs w:val="24"/>
+              </w:rPr>
+              <m:t>*</m:t>
+            </m:r>
+          </m:sup>
+        </m:sSup>
+      </m:oMath>
+      <w:r>
+        <w:rPr>
+          <w:rFonts w:ascii="Arial" w:eastAsiaTheme="minorEastAsia" w:hAnsi="Arial" w:cs="Arial"/>
+          <w:sz w:val="24"/>
+          <w:szCs w:val="24"/>
+        </w:rPr>
+        <w:t xml:space="preserve"> </w:t>
+      </w:r>
+      <w:r>
+        <w:rPr>
+          <w:rFonts w:ascii="Arial" w:eastAsiaTheme="minorEastAsia" w:hAnsi="Arial" w:cs="Arial"/>
+          <w:sz w:val="24"/>
+          <w:szCs w:val="24"/>
+        </w:rPr>
+        <w:t>maior</w:t>
+      </w:r>
+      <w:proofErr w:type="gramEnd"/>
+      <w:r>
+        <w:rPr>
+          <w:rFonts w:ascii="Arial" w:eastAsiaTheme="minorEastAsia" w:hAnsi="Arial" w:cs="Arial"/>
+          <w:sz w:val="24"/>
+          <w:szCs w:val="24"/>
+        </w:rPr>
+        <w:t xml:space="preserve"> que</w:t>
+      </w:r>
+      <w:r>
+        <w:rPr>
+          <w:rFonts w:ascii="Arial" w:eastAsiaTheme="minorEastAsia" w:hAnsi="Arial" w:cs="Arial"/>
+          <w:sz w:val="24"/>
+          <w:szCs w:val="24"/>
+        </w:rPr>
+        <w:t xml:space="preserve"> o resultado</w:t>
+      </w:r>
+      <w:r>
+        <w:rPr>
+          <w:rFonts w:ascii="Arial" w:eastAsiaTheme="minorEastAsia" w:hAnsi="Arial" w:cs="Arial"/>
+          <w:sz w:val="24"/>
+          <w:szCs w:val="24"/>
+        </w:rPr>
+        <w:t xml:space="preserve"> </w:t>
+      </w:r>
+      <w:r>
+        <w:rPr>
+          <w:rFonts w:ascii="Arial" w:eastAsiaTheme="minorEastAsia" w:hAnsi="Arial" w:cs="Arial"/>
+          <w:sz w:val="24"/>
+          <w:szCs w:val="24"/>
+        </w:rPr>
+        <w:t>d</w:t>
+      </w:r>
+      <w:r>
+        <w:rPr>
+          <w:rFonts w:ascii="Arial" w:eastAsiaTheme="minorEastAsia" w:hAnsi="Arial" w:cs="Arial"/>
+          <w:sz w:val="24"/>
+          <w:szCs w:val="24"/>
+        </w:rPr>
+        <w:t>a seguinte fórmula:</w:t>
+      </w:r>
+    </w:p>
+    <w:p>
+      <w:pPr>
+        <w:jc w:val="center"/>
+        <w:rPr>
+          <w:rFonts w:ascii="Arial" w:eastAsiaTheme="minorEastAsia" w:hAnsi="Arial" w:cs="Arial"/>
+          <w:sz w:val="24"/>
+          <w:szCs w:val="24"/>
+        </w:rPr>
+      </w:pPr>
+      <w:r>
+        <w:rPr>
+          <w:rFonts w:ascii="Arial" w:eastAsiaTheme="minorEastAsia" w:hAnsi="Arial" w:cs="Arial"/>
+          <w:sz w:val="24"/>
+          <w:szCs w:val="24"/>
+        </w:rPr>
+        <w:t>(13)</w:t>
+      </w:r>
+    </w:p>
+    <w:p>
+      <w:pPr>
+        <w:ind w:firstLine="993"/>
+        <w:jc w:val="center"/>
+        <w:rPr>
+          <w:rFonts w:ascii="Arial" w:eastAsiaTheme="minorEastAsia" w:hAnsi="Arial" w:cs="Arial"/>
+          <w:sz w:val="24"/>
+          <w:szCs w:val="24"/>
+        </w:rPr>
+      </w:pPr>
+      <m:oMathPara>
+        <m:oMath>
+          <m:nary>
+            <m:naryPr>
+              <m:chr m:val="∑"/>
+              <m:limLoc m:val="undOvr"/>
+              <m:ctrlPr>
+                <w:rPr>
+                  <w:rFonts w:ascii="Cambria Math" w:eastAsiaTheme="minorEastAsia" w:hAnsi="Cambria Math" w:cs="Arial"/>
+                  <w:i/>
+                  <w:sz w:val="24"/>
+                  <w:szCs w:val="24"/>
+                </w:rPr>
+              </m:ctrlPr>
+            </m:naryPr>
+            <m:sub>
+              <m:r>
+                <w:rPr>
+                  <w:rFonts w:ascii="Cambria Math" w:eastAsiaTheme="minorEastAsia" w:hAnsi="Cambria Math" w:cs="Arial"/>
+                  <w:sz w:val="24"/>
+                  <w:szCs w:val="24"/>
+                </w:rPr>
+                <m:t>i=0</m:t>
+              </m:r>
+            </m:sub>
+            <m:sup>
+              <m:f>
+                <m:fPr>
+                  <m:type m:val="lin"/>
+                  <m:ctrlPr>
+                    <w:rPr>
+                      <w:rFonts w:ascii="Cambria Math" w:eastAsiaTheme="minorEastAsia" w:hAnsi="Cambria Math" w:cs="Arial"/>
+                      <w:i/>
+                      <w:sz w:val="24"/>
+                      <w:szCs w:val="24"/>
+                    </w:rPr>
+                  </m:ctrlPr>
+                </m:fPr>
+                <m:num>
+                  <m:d>
+                    <m:dPr>
+                      <m:ctrlPr>
+                        <w:rPr>
+                          <w:rFonts w:ascii="Cambria Math" w:eastAsiaTheme="minorEastAsia" w:hAnsi="Cambria Math" w:cs="Arial"/>
+                          <w:i/>
+                          <w:sz w:val="24"/>
+                          <w:szCs w:val="24"/>
+                        </w:rPr>
+                      </m:ctrlPr>
+                    </m:dPr>
+                    <m:e>
+                      <m:r>
+                        <w:rPr>
+                          <w:rFonts w:ascii="Cambria Math" w:eastAsiaTheme="minorEastAsia" w:hAnsi="Cambria Math" w:cs="Arial"/>
+                          <w:sz w:val="24"/>
+                          <w:szCs w:val="24"/>
+                        </w:rPr>
+                        <m:t>k-1</m:t>
+                      </m:r>
+                    </m:e>
+                  </m:d>
+                </m:num>
+                <m:den>
+                  <m:r>
+                    <w:rPr>
+                      <w:rFonts w:ascii="Cambria Math" w:eastAsiaTheme="minorEastAsia" w:hAnsi="Cambria Math" w:cs="Arial"/>
+                      <w:sz w:val="24"/>
+                      <w:szCs w:val="24"/>
+                    </w:rPr>
+                    <m:t>2</m:t>
+                  </m:r>
+                </m:den>
+              </m:f>
+            </m:sup>
+            <m:e>
+              <m:d>
+                <m:dPr>
+                  <m:ctrlPr>
+                    <w:rPr>
+                      <w:rFonts w:ascii="Cambria Math" w:eastAsiaTheme="minorEastAsia" w:hAnsi="Cambria Math" w:cs="Arial"/>
+                      <w:i/>
+                      <w:sz w:val="24"/>
+                      <w:szCs w:val="24"/>
+                    </w:rPr>
+                  </m:ctrlPr>
+                </m:dPr>
+                <m:e>
+                  <m:f>
+                    <m:fPr>
+                      <m:type m:val="noBar"/>
+                      <m:ctrlPr>
+                        <w:rPr>
+                          <w:rFonts w:ascii="Cambria Math" w:eastAsiaTheme="minorEastAsia" w:hAnsi="Cambria Math" w:cs="Arial"/>
+                          <w:i/>
+                          <w:sz w:val="24"/>
+                          <w:szCs w:val="24"/>
+                        </w:rPr>
+                      </m:ctrlPr>
+                    </m:fPr>
+                    <m:num>
+                      <m:r>
+                        <w:rPr>
+                          <w:rFonts w:ascii="Cambria Math" w:eastAsiaTheme="minorEastAsia" w:hAnsi="Cambria Math" w:cs="Arial"/>
+                          <w:sz w:val="24"/>
+                          <w:szCs w:val="24"/>
+                        </w:rPr>
+                        <m:t>k</m:t>
+                      </m:r>
+                    </m:num>
+                    <m:den>
+                      <m:r>
+                        <w:rPr>
+                          <w:rFonts w:ascii="Cambria Math" w:eastAsiaTheme="minorEastAsia" w:hAnsi="Cambria Math" w:cs="Arial"/>
+                          <w:sz w:val="24"/>
+                          <w:szCs w:val="24"/>
+                        </w:rPr>
+                        <m:t>i</m:t>
+                      </m:r>
+                    </m:den>
+                  </m:f>
+                </m:e>
+              </m:d>
+            </m:e>
+          </m:nary>
+          <m:d>
+            <m:dPr>
+              <m:begChr m:val="["/>
+              <m:endChr m:val="]"/>
+              <m:ctrlPr>
+                <w:rPr>
+                  <w:rFonts w:ascii="Cambria Math" w:eastAsiaTheme="minorEastAsia" w:hAnsi="Cambria Math" w:cs="Arial"/>
+                  <w:i/>
+                  <w:sz w:val="24"/>
+                  <w:szCs w:val="24"/>
+                </w:rPr>
+              </m:ctrlPr>
+            </m:dPr>
+            <m:e>
+              <m:sSup>
+                <m:sSupPr>
+                  <m:ctrlPr>
+                    <w:rPr>
+                      <w:rFonts w:ascii="Cambria Math" w:eastAsiaTheme="minorEastAsia" w:hAnsi="Cambria Math" w:cs="Arial"/>
+                      <w:i/>
+                      <w:sz w:val="24"/>
+                      <w:szCs w:val="24"/>
+                    </w:rPr>
+                  </m:ctrlPr>
+                </m:sSupPr>
+                <m:e>
+                  <m:d>
+                    <m:dPr>
+                      <m:ctrlPr>
+                        <w:rPr>
+                          <w:rFonts w:ascii="Cambria Math" w:eastAsiaTheme="minorEastAsia" w:hAnsi="Cambria Math" w:cs="Arial"/>
+                          <w:i/>
+                          <w:sz w:val="24"/>
+                          <w:szCs w:val="24"/>
+                        </w:rPr>
+                      </m:ctrlPr>
+                    </m:dPr>
+                    <m:e>
+                      <m:sSup>
+                        <m:sSupPr>
+                          <m:ctrlPr>
+                            <w:rPr>
+                              <w:rFonts w:ascii="Cambria Math" w:eastAsiaTheme="minorEastAsia" w:hAnsi="Cambria Math" w:cs="Arial"/>
+                              <w:i/>
+                              <w:sz w:val="24"/>
+                              <w:szCs w:val="24"/>
+                            </w:rPr>
+                          </m:ctrlPr>
+                        </m:sSupPr>
+                        <m:e>
+                          <m:r>
+                            <w:rPr>
+                              <w:rFonts w:ascii="Cambria Math" w:eastAsiaTheme="minorEastAsia" w:hAnsi="Cambria Math" w:cs="Arial"/>
+                              <w:sz w:val="24"/>
+                              <w:szCs w:val="24"/>
+                            </w:rPr>
+                            <m:t>P</m:t>
+                          </m:r>
+                        </m:e>
+                        <m:sup>
+                          <m:r>
+                            <w:rPr>
+                              <w:rFonts w:ascii="Cambria Math" w:eastAsiaTheme="minorEastAsia" w:hAnsi="Cambria Math" w:cs="Arial"/>
+                              <w:sz w:val="24"/>
+                              <w:szCs w:val="24"/>
+                            </w:rPr>
+                            <m:t>*</m:t>
+                          </m:r>
+                        </m:sup>
+                      </m:sSup>
+                    </m:e>
+                  </m:d>
+                </m:e>
+                <m:sup>
+                  <m:r>
+                    <w:rPr>
+                      <w:rFonts w:ascii="Cambria Math" w:eastAsiaTheme="minorEastAsia" w:hAnsi="Cambria Math" w:cs="Arial"/>
+                      <w:sz w:val="24"/>
+                      <w:szCs w:val="24"/>
+                    </w:rPr>
+                    <m:t>i+1</m:t>
+                  </m:r>
+                </m:sup>
+              </m:sSup>
+              <m:sSup>
+                <m:sSupPr>
+                  <m:ctrlPr>
+                    <w:rPr>
+                      <w:rFonts w:ascii="Cambria Math" w:eastAsiaTheme="minorEastAsia" w:hAnsi="Cambria Math" w:cs="Arial"/>
+                      <w:i/>
+                      <w:sz w:val="24"/>
+                      <w:szCs w:val="24"/>
+                    </w:rPr>
+                  </m:ctrlPr>
+                </m:sSupPr>
+                <m:e>
+                  <m:d>
+                    <m:dPr>
+                      <m:ctrlPr>
+                        <w:rPr>
+                          <w:rFonts w:ascii="Cambria Math" w:eastAsiaTheme="minorEastAsia" w:hAnsi="Cambria Math" w:cs="Arial"/>
+                          <w:i/>
+                          <w:sz w:val="24"/>
+                          <w:szCs w:val="24"/>
+                        </w:rPr>
+                      </m:ctrlPr>
+                    </m:dPr>
+                    <m:e>
+                      <m:r>
+                        <w:rPr>
+                          <w:rFonts w:ascii="Cambria Math" w:eastAsiaTheme="minorEastAsia" w:hAnsi="Cambria Math" w:cs="Arial"/>
+                          <w:sz w:val="24"/>
+                          <w:szCs w:val="24"/>
+                        </w:rPr>
+                        <m:t>1-</m:t>
+                      </m:r>
+                      <m:sSup>
+                        <m:sSupPr>
+                          <m:ctrlPr>
+                            <w:rPr>
+                              <w:rFonts w:ascii="Cambria Math" w:eastAsiaTheme="minorEastAsia" w:hAnsi="Cambria Math" w:cs="Arial"/>
+                              <w:i/>
+                              <w:sz w:val="24"/>
+                              <w:szCs w:val="24"/>
+                            </w:rPr>
+                          </m:ctrlPr>
+                        </m:sSupPr>
+                        <m:e>
+                          <m:r>
+                            <w:rPr>
+                              <w:rFonts w:ascii="Cambria Math" w:eastAsiaTheme="minorEastAsia" w:hAnsi="Cambria Math" w:cs="Arial"/>
+                              <w:sz w:val="24"/>
+                              <w:szCs w:val="24"/>
+                            </w:rPr>
+                            <m:t>P</m:t>
+                          </m:r>
+                        </m:e>
+                        <m:sup>
+                          <m:r>
+                            <w:rPr>
+                              <w:rFonts w:ascii="Cambria Math" w:eastAsiaTheme="minorEastAsia" w:hAnsi="Cambria Math" w:cs="Arial"/>
+                              <w:sz w:val="24"/>
+                              <w:szCs w:val="24"/>
+                            </w:rPr>
+                            <m:t>*</m:t>
+                          </m:r>
+                        </m:sup>
+                      </m:sSup>
+                    </m:e>
+                  </m:d>
+                </m:e>
+                <m:sup>
+                  <m:r>
+                    <w:rPr>
+                      <w:rFonts w:ascii="Cambria Math" w:eastAsiaTheme="minorEastAsia" w:hAnsi="Cambria Math" w:cs="Arial"/>
+                      <w:sz w:val="24"/>
+                      <w:szCs w:val="24"/>
+                    </w:rPr>
+                    <m:t>k-i</m:t>
+                  </m:r>
+                </m:sup>
+              </m:sSup>
+              <m:r>
+                <w:rPr>
+                  <w:rFonts w:ascii="Cambria Math" w:eastAsiaTheme="minorEastAsia" w:hAnsi="Cambria Math" w:cs="Arial"/>
+                  <w:sz w:val="24"/>
+                  <w:szCs w:val="24"/>
+                </w:rPr>
+                <m:t>+</m:t>
+              </m:r>
+              <m:sSup>
+                <m:sSupPr>
+                  <m:ctrlPr>
+                    <w:rPr>
+                      <w:rFonts w:ascii="Cambria Math" w:eastAsiaTheme="minorEastAsia" w:hAnsi="Cambria Math" w:cs="Arial"/>
+                      <w:i/>
+                      <w:sz w:val="24"/>
+                      <w:szCs w:val="24"/>
+                    </w:rPr>
+                  </m:ctrlPr>
+                </m:sSupPr>
+                <m:e>
+                  <m:d>
+                    <m:dPr>
+                      <m:ctrlPr>
+                        <w:rPr>
+                          <w:rFonts w:ascii="Cambria Math" w:eastAsiaTheme="minorEastAsia" w:hAnsi="Cambria Math" w:cs="Arial"/>
+                          <w:i/>
+                          <w:sz w:val="24"/>
+                          <w:szCs w:val="24"/>
+                        </w:rPr>
+                      </m:ctrlPr>
+                    </m:dPr>
+                    <m:e>
+                      <m:sSup>
+                        <m:sSupPr>
+                          <m:ctrlPr>
+                            <w:rPr>
+                              <w:rFonts w:ascii="Cambria Math" w:eastAsiaTheme="minorEastAsia" w:hAnsi="Cambria Math" w:cs="Arial"/>
+                              <w:i/>
+                              <w:sz w:val="24"/>
+                              <w:szCs w:val="24"/>
+                            </w:rPr>
+                          </m:ctrlPr>
+                        </m:sSupPr>
+                        <m:e>
+                          <m:r>
+                            <w:rPr>
+                              <w:rFonts w:ascii="Cambria Math" w:eastAsiaTheme="minorEastAsia" w:hAnsi="Cambria Math" w:cs="Arial"/>
+                              <w:sz w:val="24"/>
+                              <w:szCs w:val="24"/>
+                            </w:rPr>
+                            <m:t>P</m:t>
+                          </m:r>
+                        </m:e>
+                        <m:sup>
+                          <m:r>
+                            <w:rPr>
+                              <w:rFonts w:ascii="Cambria Math" w:eastAsiaTheme="minorEastAsia" w:hAnsi="Cambria Math" w:cs="Arial"/>
+                              <w:sz w:val="24"/>
+                              <w:szCs w:val="24"/>
+                            </w:rPr>
+                            <m:t>*</m:t>
+                          </m:r>
+                        </m:sup>
+                      </m:sSup>
+                    </m:e>
+                  </m:d>
+                </m:e>
+                <m:sup>
+                  <m:r>
+                    <w:rPr>
+                      <w:rFonts w:ascii="Cambria Math" w:eastAsiaTheme="minorEastAsia" w:hAnsi="Cambria Math" w:cs="Arial"/>
+                      <w:sz w:val="24"/>
+                      <w:szCs w:val="24"/>
+                    </w:rPr>
+                    <m:t>k-1</m:t>
+                  </m:r>
+                </m:sup>
+              </m:sSup>
+              <m:sSup>
+                <m:sSupPr>
+                  <m:ctrlPr>
+                    <w:rPr>
+                      <w:rFonts w:ascii="Cambria Math" w:eastAsiaTheme="minorEastAsia" w:hAnsi="Cambria Math" w:cs="Arial"/>
+                      <w:i/>
+                      <w:sz w:val="24"/>
+                      <w:szCs w:val="24"/>
+                    </w:rPr>
+                  </m:ctrlPr>
+                </m:sSupPr>
+                <m:e>
+                  <m:d>
+                    <m:dPr>
+                      <m:ctrlPr>
+                        <w:rPr>
+                          <w:rFonts w:ascii="Cambria Math" w:eastAsiaTheme="minorEastAsia" w:hAnsi="Cambria Math" w:cs="Arial"/>
+                          <w:i/>
+                          <w:sz w:val="24"/>
+                          <w:szCs w:val="24"/>
+                        </w:rPr>
+                      </m:ctrlPr>
+                    </m:dPr>
+                    <m:e>
+                      <m:r>
+                        <w:rPr>
+                          <w:rFonts w:ascii="Cambria Math" w:eastAsiaTheme="minorEastAsia" w:hAnsi="Cambria Math" w:cs="Arial"/>
+                          <w:sz w:val="24"/>
+                          <w:szCs w:val="24"/>
+                        </w:rPr>
+                        <m:t xml:space="preserve">1- </m:t>
+                      </m:r>
+                      <m:sSup>
+                        <m:sSupPr>
+                          <m:ctrlPr>
+                            <w:rPr>
+                              <w:rFonts w:ascii="Cambria Math" w:eastAsiaTheme="minorEastAsia" w:hAnsi="Cambria Math" w:cs="Arial"/>
+                              <w:i/>
+                              <w:sz w:val="24"/>
+                              <w:szCs w:val="24"/>
+                            </w:rPr>
+                          </m:ctrlPr>
+                        </m:sSupPr>
+                        <m:e>
+                          <m:r>
+                            <w:rPr>
+                              <w:rFonts w:ascii="Cambria Math" w:eastAsiaTheme="minorEastAsia" w:hAnsi="Cambria Math" w:cs="Arial"/>
+                              <w:sz w:val="24"/>
+                              <w:szCs w:val="24"/>
+                            </w:rPr>
+                            <m:t>P</m:t>
+                          </m:r>
+                        </m:e>
+                        <m:sup>
+                          <m:r>
+                            <w:rPr>
+                              <w:rFonts w:ascii="Cambria Math" w:eastAsiaTheme="minorEastAsia" w:hAnsi="Cambria Math" w:cs="Arial"/>
+                              <w:sz w:val="24"/>
+                              <w:szCs w:val="24"/>
+                            </w:rPr>
+                            <m:t>*</m:t>
+                          </m:r>
+                        </m:sup>
+                      </m:sSup>
+                    </m:e>
+                  </m:d>
+                </m:e>
+                <m:sup>
+                  <m:r>
+                    <w:rPr>
+                      <w:rFonts w:ascii="Cambria Math" w:eastAsiaTheme="minorEastAsia" w:hAnsi="Cambria Math" w:cs="Arial"/>
+                      <w:sz w:val="24"/>
+                      <w:szCs w:val="24"/>
+                    </w:rPr>
+                    <m:t>i+1</m:t>
+                  </m:r>
+                </m:sup>
+              </m:sSup>
+            </m:e>
+          </m:d>
+        </m:oMath>
+      </m:oMathPara>
+    </w:p>
+    <w:p>
+      <w:pPr>
+        <w:ind w:firstLine="993"/>
+        <w:jc w:val="both"/>
+        <w:rPr>
+          <w:rFonts w:ascii="Arial" w:eastAsiaTheme="minorEastAsia" w:hAnsi="Arial" w:cs="Arial"/>
+          <w:sz w:val="24"/>
+          <w:szCs w:val="24"/>
+        </w:rPr>
+      </w:pPr>
+      <w:r>
+        <w:rPr>
+          <w:rFonts w:ascii="Arial" w:eastAsiaTheme="minorEastAsia" w:hAnsi="Arial" w:cs="Arial"/>
+          <w:sz w:val="24"/>
+          <w:szCs w:val="24"/>
+        </w:rPr>
+        <w:t xml:space="preserve">A primeira parte da soma representa a categoria com a probabilidade de erro devido a i pontos vindos da categoria com menor probabilidade e k – i &gt; i pontos vindos de outra categoria. O segundo termo da soma é a probabilidade de k – i pontos virem da categoria com a menor probabilidade e i + 1 &lt; k – i virem da categoria com maior probabilidade. Ambos os casos constituem erros para a regra de </w:t>
+      </w:r>
+      <w:r>
+        <w:rPr>
+          <w:rFonts w:ascii="Arial" w:eastAsiaTheme="minorEastAsia" w:hAnsi="Arial" w:cs="Arial"/>
+          <w:i/>
+          <w:sz w:val="24"/>
+          <w:szCs w:val="24"/>
+        </w:rPr>
+        <w:t>k-vizinhos-mais-próximos</w:t>
+      </w:r>
+      <w:r>
+        <w:rPr>
+          <w:rFonts w:ascii="Arial" w:eastAsiaTheme="minorEastAsia" w:hAnsi="Arial" w:cs="Arial"/>
+          <w:sz w:val="24"/>
+          <w:szCs w:val="24"/>
+        </w:rPr>
+        <w:t>, por isso precisamos adicioná-los para encontrar a probabilidade de erro.</w:t>
+      </w:r>
+    </w:p>
+    <w:p>
+      <w:pPr>
+        <w:ind w:firstLine="993"/>
+        <w:jc w:val="both"/>
+        <w:rPr>
+          <w:rFonts w:ascii="Arial" w:eastAsiaTheme="minorEastAsia" w:hAnsi="Arial" w:cs="Arial"/>
+          <w:sz w:val="24"/>
+          <w:szCs w:val="24"/>
+        </w:rPr>
+      </w:pPr>
+    </w:p>
+    <w:p>
+      <w:pPr>
+        <w:ind w:firstLine="993"/>
+        <w:jc w:val="both"/>
+        <w:rPr>
+          <w:noProof/>
+          <w:lang w:eastAsia="pt-BR"/>
+        </w:rPr>
+      </w:pPr>
+    </w:p>
+    <w:p>
+      <w:pPr>
+        <w:ind w:firstLine="993"/>
+        <w:jc w:val="both"/>
+        <w:rPr>
+          <w:rFonts w:ascii="Arial" w:eastAsiaTheme="minorEastAsia" w:hAnsi="Arial" w:cs="Arial"/>
+          <w:sz w:val="24"/>
+          <w:szCs w:val="24"/>
+        </w:rPr>
+      </w:pPr>
+      <w:r>
+        <w:rPr>
+          <w:noProof/>
+          <w:lang w:eastAsia="pt-BR"/>
+        </w:rPr>
+        <w:drawing>
+          <wp:inline distT="0" distB="0" distL="0" distR="0" wp14:anchorId="5E7565A7" wp14:editId="1DE2D766">
+            <wp:extent cx="4199720" cy="2539365"/>
+            <wp:effectExtent l="0" t="0" r="0" b="0"/>
+            <wp:docPr id="2" name="Imagem 2"/>
+            <wp:cNvGraphicFramePr>
+              <a:graphicFrameLocks xmlns:a="http://schemas.openxmlformats.org/drawingml/2006/main" noChangeAspect="1"/>
+            </wp:cNvGraphicFramePr>
+            <a:graphic xmlns:a="http://schemas.openxmlformats.org/drawingml/2006/main">
+              <a:graphicData uri="http://schemas.openxmlformats.org/drawingml/2006/picture">
+                <pic:pic xmlns:pic="http://schemas.openxmlformats.org/drawingml/2006/picture">
+                  <pic:nvPicPr>
+                    <pic:cNvPr id="1" name=""/>
+                    <pic:cNvPicPr/>
+                  </pic:nvPicPr>
+                  <pic:blipFill rotWithShape="1">
+                    <a:blip r:embed="rId9"/>
+                    <a:srcRect l="42156" t="50481" r="35090" b="25062"/>
+                    <a:stretch/>
+                  </pic:blipFill>
+                  <pic:spPr bwMode="auto">
+                    <a:xfrm>
+                      <a:off x="0" y="0"/>
+                      <a:ext cx="4219184" cy="2551134"/>
+                    </a:xfrm>
+                    <a:prstGeom prst="rect">
+                      <a:avLst/>
+                    </a:prstGeom>
+                    <a:ln>
+                      <a:noFill/>
+                    </a:ln>
+                    <a:extLst>
+                      <a:ext uri="{53640926-AAD7-44D8-BBD7-CCE9431645EC}">
+                        <a14:shadowObscured xmlns:a14="http://schemas.microsoft.com/office/drawing/2010/main"/>
+                      </a:ext>
+                    </a:extLst>
+                  </pic:spPr>
+                </pic:pic>
+              </a:graphicData>
+            </a:graphic>
+          </wp:inline>
+        </w:drawing>
+      </w:r>
+    </w:p>
+    <w:p>
+      <w:pPr>
+        <w:pStyle w:val="Legenda"/>
+        <w:spacing w:before="240"/>
+        <w:jc w:val="center"/>
+        <w:rPr>
+          <w:rFonts w:ascii="Arial" w:hAnsi="Arial" w:cs="Arial"/>
+          <w:i w:val="0"/>
+          <w:sz w:val="16"/>
+        </w:rPr>
+      </w:pPr>
+      <w:r>
+        <w:rPr>
+          <w:rFonts w:ascii="Arial" w:hAnsi="Arial" w:cs="Arial"/>
+        </w:rPr>
+        <w:t xml:space="preserve">Figura </w:t>
+      </w:r>
+      <w:r>
+        <w:rPr>
+          <w:rFonts w:ascii="Arial" w:hAnsi="Arial" w:cs="Arial"/>
+        </w:rPr>
+        <w:t>4.</w:t>
+      </w:r>
+      <w:r>
+        <w:rPr>
+          <w:rFonts w:ascii="Arial" w:hAnsi="Arial" w:cs="Arial"/>
+        </w:rPr>
+        <w:t>2</w:t>
+      </w:r>
+      <w:r>
+        <w:rPr>
+          <w:rFonts w:ascii="Arial" w:hAnsi="Arial" w:cs="Arial"/>
+        </w:rPr>
+        <w:t xml:space="preserve">: </w:t>
+      </w:r>
+      <w:r>
+        <w:rPr>
+          <w:rFonts w:ascii="Arial" w:hAnsi="Arial" w:cs="Arial"/>
+        </w:rPr>
+        <w:t xml:space="preserve">A margem de erro para a regra de </w:t>
+      </w:r>
+      <w:r>
+        <w:rPr>
+          <w:rFonts w:ascii="Arial" w:hAnsi="Arial" w:cs="Arial"/>
+          <w:i w:val="0"/>
+        </w:rPr>
+        <w:t xml:space="preserve">k-vizinhos-mais-próximos </w:t>
+      </w:r>
+      <w:r>
+        <w:rPr>
+          <w:rFonts w:ascii="Arial" w:hAnsi="Arial" w:cs="Arial"/>
+        </w:rPr>
+        <w:t xml:space="preserve">para um problema de duas categorias limitado </w:t>
+      </w:r>
+      <w:proofErr w:type="gramStart"/>
+      <w:r>
+        <w:rPr>
+          <w:rFonts w:ascii="Arial" w:hAnsi="Arial" w:cs="Arial"/>
+        </w:rPr>
+        <w:t xml:space="preserve">por </w:t>
+      </w:r>
+      <m:oMath>
+        <m:sSub>
+          <m:sSubPr>
+            <m:ctrlPr>
+              <w:rPr>
+                <w:rFonts w:ascii="Cambria Math" w:hAnsi="Cambria Math" w:cs="Arial"/>
+              </w:rPr>
+            </m:ctrlPr>
+          </m:sSubPr>
+          <m:e>
+            <m:r>
+              <w:rPr>
+                <w:rFonts w:ascii="Cambria Math" w:hAnsi="Cambria Math" w:cs="Arial"/>
+              </w:rPr>
+              <m:t>C</m:t>
+            </m:r>
+          </m:e>
+          <m:sub>
+            <m:r>
+              <w:rPr>
+                <w:rFonts w:ascii="Cambria Math" w:hAnsi="Cambria Math" w:cs="Arial"/>
+              </w:rPr>
+              <m:t>k</m:t>
+            </m:r>
+          </m:sub>
+        </m:sSub>
+        <m:d>
+          <m:dPr>
+            <m:ctrlPr>
+              <w:rPr>
+                <w:rFonts w:ascii="Cambria Math" w:hAnsi="Cambria Math" w:cs="Arial"/>
+              </w:rPr>
+            </m:ctrlPr>
+          </m:dPr>
+          <m:e>
+            <m:sSup>
+              <m:sSupPr>
+                <m:ctrlPr>
+                  <w:rPr>
+                    <w:rFonts w:ascii="Cambria Math" w:hAnsi="Cambria Math" w:cs="Arial"/>
+                  </w:rPr>
+                </m:ctrlPr>
+              </m:sSupPr>
+              <m:e>
+                <m:r>
+                  <w:rPr>
+                    <w:rFonts w:ascii="Cambria Math" w:hAnsi="Cambria Math" w:cs="Arial"/>
+                  </w:rPr>
+                  <m:t>P</m:t>
+                </m:r>
+              </m:e>
+              <m:sup>
+                <m:r>
+                  <w:rPr>
+                    <w:rFonts w:ascii="Cambria Math" w:hAnsi="Cambria Math" w:cs="Arial"/>
+                  </w:rPr>
+                  <m:t>*</m:t>
+                </m:r>
+              </m:sup>
+            </m:sSup>
+          </m:e>
+        </m:d>
+      </m:oMath>
+      <w:r>
+        <w:rPr>
+          <w:rFonts w:ascii="Arial" w:eastAsiaTheme="minorEastAsia" w:hAnsi="Arial" w:cs="Arial"/>
+        </w:rPr>
+        <w:t xml:space="preserve"> na</w:t>
+      </w:r>
+      <w:proofErr w:type="gramEnd"/>
+      <w:r>
+        <w:rPr>
+          <w:rFonts w:ascii="Arial" w:eastAsiaTheme="minorEastAsia" w:hAnsi="Arial" w:cs="Arial"/>
+        </w:rPr>
+        <w:t xml:space="preserve"> equação 13</w:t>
+      </w:r>
+      <w:r>
+        <w:rPr>
+          <w:rFonts w:ascii="Arial" w:hAnsi="Arial" w:cs="Arial"/>
+        </w:rPr>
+        <w:t>.</w:t>
+      </w:r>
+      <w:r>
+        <w:rPr>
+          <w:rFonts w:ascii="Arial" w:hAnsi="Arial" w:cs="Arial"/>
+        </w:rPr>
+        <w:t xml:space="preserve"> Cada curva é rotulada por </w:t>
+      </w:r>
+      <w:r>
+        <w:rPr>
+          <w:rFonts w:ascii="Arial" w:hAnsi="Arial" w:cs="Arial"/>
+          <w:i w:val="0"/>
+        </w:rPr>
+        <w:t>k</w:t>
+      </w:r>
+      <w:r>
+        <w:rPr>
+          <w:rFonts w:ascii="Arial" w:hAnsi="Arial" w:cs="Arial"/>
+        </w:rPr>
+        <w:t xml:space="preserve">, quando </w:t>
+      </w:r>
+      <w:r>
+        <w:rPr>
+          <w:rFonts w:ascii="Arial" w:hAnsi="Arial" w:cs="Arial"/>
+          <w:i w:val="0"/>
+        </w:rPr>
+        <w:t>k = ∞, a probabilidade estimada corresponde a verdadeiras probabilidades, assim a margem de erro corresponde a P = P</w:t>
+      </w:r>
+      <w:r>
+        <w:rPr>
+          <w:rFonts w:ascii="Arial" w:hAnsi="Arial" w:cs="Arial"/>
+          <w:i w:val="0"/>
+          <w:vertAlign w:val="subscript"/>
+        </w:rPr>
+        <w:softHyphen/>
+      </w:r>
+      <w:r>
+        <w:rPr>
+          <w:rFonts w:ascii="Arial" w:hAnsi="Arial" w:cs="Arial"/>
+          <w:i w:val="0"/>
+          <w:vertAlign w:val="subscript"/>
+        </w:rPr>
+        <w:softHyphen/>
+      </w:r>
+      <w:r>
+        <w:rPr>
+          <w:rFonts w:ascii="Arial" w:hAnsi="Arial" w:cs="Arial"/>
+          <w:i w:val="0"/>
+        </w:rPr>
+        <w:softHyphen/>
+      </w:r>
+      <w:r>
+        <w:rPr>
+          <w:rFonts w:ascii="Arial" w:hAnsi="Arial" w:cs="Arial"/>
+          <w:i w:val="0"/>
+          <w:sz w:val="16"/>
+          <w:vertAlign w:val="superscript"/>
+        </w:rPr>
+        <w:t>*</w:t>
+      </w:r>
+      <w:r>
+        <w:rPr>
+          <w:rFonts w:ascii="Arial" w:hAnsi="Arial" w:cs="Arial"/>
+          <w:i w:val="0"/>
+          <w:sz w:val="16"/>
+        </w:rPr>
+        <w:t>.</w:t>
+      </w:r>
+    </w:p>
+    <w:p>
+      <w:pPr>
+        <w:ind w:firstLine="993"/>
+        <w:jc w:val="both"/>
+        <w:rPr>
+          <w:rFonts w:ascii="Arial" w:eastAsiaTheme="minorEastAsia" w:hAnsi="Arial" w:cs="Arial"/>
+          <w:sz w:val="24"/>
+          <w:szCs w:val="24"/>
+        </w:rPr>
+      </w:pPr>
+      <w:r>
+        <w:rPr>
+          <w:rFonts w:ascii="Arial" w:eastAsiaTheme="minorEastAsia" w:hAnsi="Arial" w:cs="Arial"/>
+          <w:sz w:val="24"/>
+          <w:szCs w:val="24"/>
+        </w:rPr>
+        <w:t xml:space="preserve">Figure 4.16 shows </w:t>
+      </w:r>
+      <w:proofErr w:type="spellStart"/>
+      <w:r>
+        <w:rPr>
+          <w:rFonts w:ascii="Arial" w:eastAsiaTheme="minorEastAsia" w:hAnsi="Arial" w:cs="Arial"/>
+          <w:sz w:val="24"/>
+          <w:szCs w:val="24"/>
+        </w:rPr>
+        <w:t>the</w:t>
+      </w:r>
+      <w:proofErr w:type="spellEnd"/>
+      <w:r>
+        <w:rPr>
+          <w:rFonts w:ascii="Arial" w:eastAsiaTheme="minorEastAsia" w:hAnsi="Arial" w:cs="Arial"/>
+          <w:sz w:val="24"/>
+          <w:szCs w:val="24"/>
+        </w:rPr>
+        <w:t xml:space="preserve"> </w:t>
+      </w:r>
+      <w:proofErr w:type="spellStart"/>
+      <w:r>
+        <w:rPr>
+          <w:rFonts w:ascii="Arial" w:eastAsiaTheme="minorEastAsia" w:hAnsi="Arial" w:cs="Arial"/>
+          <w:sz w:val="24"/>
+          <w:szCs w:val="24"/>
+        </w:rPr>
+        <w:t>bounds</w:t>
+      </w:r>
+      <w:proofErr w:type="spellEnd"/>
+      <w:r>
+        <w:rPr>
+          <w:rFonts w:ascii="Arial" w:eastAsiaTheme="minorEastAsia" w:hAnsi="Arial" w:cs="Arial"/>
+          <w:sz w:val="24"/>
+          <w:szCs w:val="24"/>
+        </w:rPr>
+        <w:t xml:space="preserve"> </w:t>
+      </w:r>
+      <w:proofErr w:type="spellStart"/>
+      <w:r>
+        <w:rPr>
+          <w:rFonts w:ascii="Arial" w:eastAsiaTheme="minorEastAsia" w:hAnsi="Arial" w:cs="Arial"/>
+          <w:sz w:val="24"/>
+          <w:szCs w:val="24"/>
+        </w:rPr>
+        <w:t>on</w:t>
+      </w:r>
+      <w:proofErr w:type="spellEnd"/>
+      <w:r>
+        <w:rPr>
+          <w:rFonts w:ascii="Arial" w:eastAsiaTheme="minorEastAsia" w:hAnsi="Arial" w:cs="Arial"/>
+          <w:sz w:val="24"/>
+          <w:szCs w:val="24"/>
+        </w:rPr>
+        <w:t xml:space="preserve"> </w:t>
+      </w:r>
+      <w:proofErr w:type="spellStart"/>
+      <w:r>
+        <w:rPr>
+          <w:rFonts w:ascii="Arial" w:eastAsiaTheme="minorEastAsia" w:hAnsi="Arial" w:cs="Arial"/>
+          <w:sz w:val="24"/>
+          <w:szCs w:val="24"/>
+        </w:rPr>
+        <w:t>the</w:t>
+      </w:r>
+      <w:proofErr w:type="spellEnd"/>
+      <w:r>
+        <w:rPr>
+          <w:rFonts w:ascii="Arial" w:eastAsiaTheme="minorEastAsia" w:hAnsi="Arial" w:cs="Arial"/>
+          <w:sz w:val="24"/>
+          <w:szCs w:val="24"/>
+        </w:rPr>
+        <w:t xml:space="preserve"> k-nearest-neighbor</w:t>
       </w:r>
       <w:bookmarkStart w:id="0" w:name="_GoBack"/>
       <w:bookmarkEnd w:id="0"/>
+    </w:p>
+    <w:p>
+      <w:pPr>
+        <w:ind w:firstLine="993"/>
+        <w:jc w:val="both"/>
+        <w:rPr>
+          <w:rFonts w:ascii="Arial" w:eastAsiaTheme="minorEastAsia" w:hAnsi="Arial" w:cs="Arial"/>
+          <w:sz w:val="24"/>
+          <w:szCs w:val="24"/>
+        </w:rPr>
+      </w:pPr>
+    </w:p>
+    <w:p>
+      <w:pPr>
+        <w:ind w:firstLine="993"/>
+        <w:jc w:val="both"/>
+        <w:rPr>
+          <w:rFonts w:ascii="Arial" w:eastAsiaTheme="minorEastAsia" w:hAnsi="Arial" w:cs="Arial"/>
+          <w:sz w:val="24"/>
+          <w:szCs w:val="24"/>
+        </w:rPr>
+      </w:pPr>
     </w:p>
     <w:sectPr>
       <w:pgSz w:w="11906" w:h="16838"/>
@@ -11089,7 +13227,7 @@
 </file>
 
 <file path=customXml/itemProps1.xml><?xml version="1.0" encoding="utf-8"?>
-<ds:datastoreItem xmlns:ds="http://schemas.openxmlformats.org/officeDocument/2006/customXml" ds:itemID="{BEE0A4A2-B43F-4C8F-935A-757A1CCD2072}">
+<ds:datastoreItem xmlns:ds="http://schemas.openxmlformats.org/officeDocument/2006/customXml" ds:itemID="{A1F6C2E5-7D8A-40F7-AF88-89C55D10FD49}">
   <ds:schemaRefs>
     <ds:schemaRef ds:uri="http://schemas.openxmlformats.org/officeDocument/2006/bibliography"/>
   </ds:schemaRefs>

--- a/Reconhecimento de Padrões/Introdução ao Reconhecimento de Padrões Estáticos.docx
+++ b/Reconhecimento de Padrões/Introdução ao Reconhecimento de Padrões Estáticos.docx
@@ -309,16 +309,77 @@
           <w:sz w:val="24"/>
           <w:szCs w:val="24"/>
         </w:rPr>
-        <w:t xml:space="preserve">, ..., </w:t>
-      </w:r>
-      <w:proofErr w:type="spellStart"/>
-      <w:proofErr w:type="gramStart"/>
+        <w:t>, ..., x</w:t>
+      </w:r>
       <w:r>
         <w:rPr>
           <w:rFonts w:ascii="Arial" w:hAnsi="Arial" w:cs="Arial"/>
           <w:i/>
           <w:sz w:val="24"/>
           <w:szCs w:val="24"/>
+          <w:vertAlign w:val="subscript"/>
+        </w:rPr>
+        <w:t>p</w:t>
+      </w:r>
+      <w:r>
+        <w:rPr>
+          <w:rFonts w:ascii="Arial" w:hAnsi="Arial" w:cs="Arial"/>
+          <w:i/>
+          <w:sz w:val="24"/>
+          <w:szCs w:val="24"/>
+        </w:rPr>
+        <w:t>)</w:t>
+      </w:r>
+      <w:r>
+        <w:rPr>
+          <w:rFonts w:ascii="Arial" w:hAnsi="Arial" w:cs="Arial"/>
+          <w:i/>
+          <w:sz w:val="24"/>
+          <w:szCs w:val="24"/>
+          <w:vertAlign w:val="superscript"/>
+        </w:rPr>
+        <w:t>T</w:t>
+      </w:r>
+      <w:r>
+        <w:rPr>
+          <w:rFonts w:ascii="Arial" w:hAnsi="Arial" w:cs="Arial"/>
+          <w:sz w:val="24"/>
+          <w:szCs w:val="24"/>
+        </w:rPr>
+        <w:t xml:space="preserve"> </w:t>
+      </w:r>
+      <w:r>
+        <w:rPr>
+          <w:rFonts w:ascii="Arial" w:hAnsi="Arial" w:cs="Arial"/>
+          <w:sz w:val="24"/>
+          <w:szCs w:val="24"/>
+        </w:rPr>
+        <w:t>(</w:t>
+      </w:r>
+      <w:r>
+        <w:rPr>
+          <w:rFonts w:ascii="Arial" w:hAnsi="Arial" w:cs="Arial"/>
+          <w:i/>
+          <w:sz w:val="24"/>
+          <w:szCs w:val="24"/>
+          <w:vertAlign w:val="superscript"/>
+        </w:rPr>
+        <w:t>T</w:t>
+      </w:r>
+      <w:r>
+        <w:rPr>
+          <w:rFonts w:ascii="Arial" w:hAnsi="Arial" w:cs="Arial"/>
+          <w:sz w:val="24"/>
+          <w:szCs w:val="24"/>
+        </w:rPr>
+        <w:t xml:space="preserve"> significa a transposição do vetor), onde os componentes </w:t>
+      </w:r>
+      <w:r>
+        <w:rPr>
+          <w:rFonts w:ascii="Arial" w:hAnsi="Arial" w:cs="Arial"/>
+          <w:i/>
+          <w:sz w:val="24"/>
+          <w:szCs w:val="24"/>
         </w:rPr>
         <w:t>x</w:t>
       </w:r>
@@ -330,9 +391,32 @@
           <w:szCs w:val="24"/>
           <w:vertAlign w:val="subscript"/>
         </w:rPr>
-        <w:t>p</w:t>
-      </w:r>
-      <w:proofErr w:type="spellEnd"/>
+        <w:t>i</w:t>
+      </w:r>
+      <w:r>
+        <w:rPr>
+          <w:rFonts w:ascii="Arial" w:hAnsi="Arial" w:cs="Arial"/>
+          <w:sz w:val="24"/>
+          <w:szCs w:val="24"/>
+        </w:rPr>
+        <w:t xml:space="preserve"> são medidas características de um objeto. </w:t>
+      </w:r>
+      <w:r>
+        <w:rPr>
+          <w:rFonts w:ascii="Arial" w:hAnsi="Arial" w:cs="Arial"/>
+          <w:sz w:val="24"/>
+          <w:szCs w:val="24"/>
+        </w:rPr>
+        <w:t>Por sua vez, as características são variáveis especificadas por um investigador que as considera importantes para a classificação. Durante a discriminação, assume-se que existem</w:t>
+      </w:r>
+      <w:r>
+        <w:rPr>
+          <w:rFonts w:ascii="Arial" w:hAnsi="Arial" w:cs="Arial"/>
+          <w:sz w:val="24"/>
+          <w:szCs w:val="24"/>
+        </w:rPr>
+        <w:t xml:space="preserve"> </w:t>
+      </w:r>
       <w:r>
         <w:rPr>
           <w:rFonts w:ascii="Arial" w:hAnsi="Arial" w:cs="Arial"/>
@@ -340,7 +424,15 @@
           <w:sz w:val="24"/>
           <w:szCs w:val="24"/>
         </w:rPr>
-        <w:t>)</w:t>
+        <w:t>C</w:t>
+      </w:r>
+      <w:r>
+        <w:rPr>
+          <w:rFonts w:ascii="Arial" w:hAnsi="Arial" w:cs="Arial"/>
+          <w:sz w:val="24"/>
+          <w:szCs w:val="24"/>
+        </w:rPr>
+        <w:t xml:space="preserve"> grupos ou </w:t>
       </w:r>
       <w:r>
         <w:rPr>
@@ -348,26 +440,24 @@
           <w:i/>
           <w:sz w:val="24"/>
           <w:szCs w:val="24"/>
-          <w:vertAlign w:val="superscript"/>
-        </w:rPr>
-        <w:t>T</w:t>
-      </w:r>
-      <w:proofErr w:type="gramEnd"/>
-      <w:r>
-        <w:rPr>
-          <w:rFonts w:ascii="Arial" w:hAnsi="Arial" w:cs="Arial"/>
-          <w:sz w:val="24"/>
-          <w:szCs w:val="24"/>
-        </w:rPr>
-        <w:t xml:space="preserve"> </w:t>
-      </w:r>
-      <w:r>
-        <w:rPr>
-          <w:rFonts w:ascii="Arial" w:hAnsi="Arial" w:cs="Arial"/>
-          <w:sz w:val="24"/>
-          <w:szCs w:val="24"/>
-        </w:rPr>
-        <w:t>(</w:t>
+        </w:rPr>
+        <w:t>classes</w:t>
+      </w:r>
+      <w:r>
+        <w:rPr>
+          <w:rFonts w:ascii="Arial" w:hAnsi="Arial" w:cs="Arial"/>
+          <w:sz w:val="24"/>
+          <w:szCs w:val="24"/>
+        </w:rPr>
+        <w:t xml:space="preserve">, </w:t>
+      </w:r>
+      <w:r>
+        <w:rPr>
+          <w:rFonts w:ascii="Arial" w:hAnsi="Arial" w:cs="Arial"/>
+          <w:sz w:val="24"/>
+          <w:szCs w:val="24"/>
+        </w:rPr>
+        <w:t xml:space="preserve">dado que </w:t>
       </w:r>
       <w:r>
         <w:rPr>
@@ -375,17 +465,8 @@
           <w:i/>
           <w:sz w:val="24"/>
           <w:szCs w:val="24"/>
-          <w:vertAlign w:val="superscript"/>
-        </w:rPr>
-        <w:t>T</w:t>
-      </w:r>
-      <w:r>
-        <w:rPr>
-          <w:rFonts w:ascii="Arial" w:hAnsi="Arial" w:cs="Arial"/>
-          <w:sz w:val="24"/>
-          <w:szCs w:val="24"/>
-        </w:rPr>
-        <w:t xml:space="preserve"> significa a transposição do vetor), onde os componentes </w:t>
+        </w:rPr>
+        <w:t>ω</w:t>
       </w:r>
       <w:r>
         <w:rPr>
@@ -393,8 +474,9 @@
           <w:i/>
           <w:sz w:val="24"/>
           <w:szCs w:val="24"/>
-        </w:rPr>
-        <w:t>x</w:t>
+          <w:vertAlign w:val="subscript"/>
+        </w:rPr>
+        <w:t>1</w:t>
       </w:r>
       <w:r>
         <w:rPr>
@@ -402,154 +484,37 @@
           <w:i/>
           <w:sz w:val="24"/>
           <w:szCs w:val="24"/>
+        </w:rPr>
+        <w:t xml:space="preserve">, ... </w:t>
+      </w:r>
+      <w:r>
+        <w:rPr>
+          <w:rFonts w:ascii="Arial" w:hAnsi="Arial" w:cs="Arial"/>
+          <w:i/>
+          <w:sz w:val="24"/>
+          <w:szCs w:val="24"/>
+        </w:rPr>
+        <w:t>,</w:t>
+      </w:r>
+      <w:r>
+        <w:rPr>
+          <w:rFonts w:ascii="Arial" w:hAnsi="Arial" w:cs="Arial"/>
+          <w:i/>
+          <w:sz w:val="24"/>
+          <w:szCs w:val="24"/>
+        </w:rPr>
+        <w:t xml:space="preserve"> ω</w:t>
+      </w:r>
+      <w:r>
+        <w:rPr>
+          <w:rFonts w:ascii="Arial" w:hAnsi="Arial" w:cs="Arial"/>
+          <w:i/>
+          <w:sz w:val="24"/>
+          <w:szCs w:val="24"/>
           <w:vertAlign w:val="subscript"/>
         </w:rPr>
-        <w:t>i</w:t>
-      </w:r>
-      <w:r>
-        <w:rPr>
-          <w:rFonts w:ascii="Arial" w:hAnsi="Arial" w:cs="Arial"/>
-          <w:sz w:val="24"/>
-          <w:szCs w:val="24"/>
-        </w:rPr>
-        <w:t xml:space="preserve"> são medidas características de um objeto. </w:t>
-      </w:r>
-      <w:r>
-        <w:rPr>
-          <w:rFonts w:ascii="Arial" w:hAnsi="Arial" w:cs="Arial"/>
-          <w:sz w:val="24"/>
-          <w:szCs w:val="24"/>
-        </w:rPr>
-        <w:t>Por sua vez, as características são variáveis especificadas por um investigador que as considera importantes para a classificação. Durante a discriminação, assume-se que existem</w:t>
-      </w:r>
-      <w:r>
-        <w:rPr>
-          <w:rFonts w:ascii="Arial" w:hAnsi="Arial" w:cs="Arial"/>
-          <w:sz w:val="24"/>
-          <w:szCs w:val="24"/>
-        </w:rPr>
-        <w:t xml:space="preserve"> </w:t>
-      </w:r>
-      <w:r>
-        <w:rPr>
-          <w:rFonts w:ascii="Arial" w:hAnsi="Arial" w:cs="Arial"/>
-          <w:i/>
-          <w:sz w:val="24"/>
-          <w:szCs w:val="24"/>
-        </w:rPr>
         <w:t>C</w:t>
       </w:r>
-      <w:r>
-        <w:rPr>
-          <w:rFonts w:ascii="Arial" w:hAnsi="Arial" w:cs="Arial"/>
-          <w:sz w:val="24"/>
-          <w:szCs w:val="24"/>
-        </w:rPr>
-        <w:t xml:space="preserve"> grupos ou </w:t>
-      </w:r>
-      <w:r>
-        <w:rPr>
-          <w:rFonts w:ascii="Arial" w:hAnsi="Arial" w:cs="Arial"/>
-          <w:i/>
-          <w:sz w:val="24"/>
-          <w:szCs w:val="24"/>
-        </w:rPr>
-        <w:t>classes</w:t>
-      </w:r>
-      <w:r>
-        <w:rPr>
-          <w:rFonts w:ascii="Arial" w:hAnsi="Arial" w:cs="Arial"/>
-          <w:sz w:val="24"/>
-          <w:szCs w:val="24"/>
-        </w:rPr>
-        <w:t xml:space="preserve">, </w:t>
-      </w:r>
-      <w:r>
-        <w:rPr>
-          <w:rFonts w:ascii="Arial" w:hAnsi="Arial" w:cs="Arial"/>
-          <w:sz w:val="24"/>
-          <w:szCs w:val="24"/>
-        </w:rPr>
-        <w:t xml:space="preserve">dado que </w:t>
-      </w:r>
-      <w:r>
-        <w:rPr>
-          <w:rFonts w:ascii="Arial" w:hAnsi="Arial" w:cs="Arial"/>
-          <w:i/>
-          <w:sz w:val="24"/>
-          <w:szCs w:val="24"/>
-        </w:rPr>
-        <w:t>ω</w:t>
-      </w:r>
-      <w:r>
-        <w:rPr>
-          <w:rFonts w:ascii="Arial" w:hAnsi="Arial" w:cs="Arial"/>
-          <w:i/>
-          <w:sz w:val="24"/>
-          <w:szCs w:val="24"/>
-          <w:vertAlign w:val="subscript"/>
-        </w:rPr>
-        <w:t>1</w:t>
-      </w:r>
-      <w:r>
-        <w:rPr>
-          <w:rFonts w:ascii="Arial" w:hAnsi="Arial" w:cs="Arial"/>
-          <w:i/>
-          <w:sz w:val="24"/>
-          <w:szCs w:val="24"/>
-        </w:rPr>
-        <w:t xml:space="preserve">, </w:t>
-      </w:r>
-      <w:proofErr w:type="gramStart"/>
-      <w:r>
-        <w:rPr>
-          <w:rFonts w:ascii="Arial" w:hAnsi="Arial" w:cs="Arial"/>
-          <w:i/>
-          <w:sz w:val="24"/>
-          <w:szCs w:val="24"/>
-        </w:rPr>
-        <w:t xml:space="preserve">... </w:t>
-      </w:r>
-      <w:r>
-        <w:rPr>
-          <w:rFonts w:ascii="Arial" w:hAnsi="Arial" w:cs="Arial"/>
-          <w:i/>
-          <w:sz w:val="24"/>
-          <w:szCs w:val="24"/>
-        </w:rPr>
-        <w:t>,</w:t>
-      </w:r>
-      <w:proofErr w:type="gramEnd"/>
-      <w:r>
-        <w:rPr>
-          <w:rFonts w:ascii="Arial" w:hAnsi="Arial" w:cs="Arial"/>
-          <w:i/>
-          <w:sz w:val="24"/>
-          <w:szCs w:val="24"/>
-        </w:rPr>
-        <w:t xml:space="preserve"> </w:t>
-      </w:r>
-      <w:proofErr w:type="spellStart"/>
-      <w:r>
-        <w:rPr>
-          <w:rFonts w:ascii="Arial" w:hAnsi="Arial" w:cs="Arial"/>
-          <w:i/>
-          <w:sz w:val="24"/>
-          <w:szCs w:val="24"/>
-        </w:rPr>
-        <w:t>ω</w:t>
-      </w:r>
-      <w:r>
-        <w:rPr>
-          <w:rFonts w:ascii="Arial" w:hAnsi="Arial" w:cs="Arial"/>
-          <w:i/>
-          <w:sz w:val="24"/>
-          <w:szCs w:val="24"/>
-          <w:vertAlign w:val="subscript"/>
-        </w:rPr>
-        <w:t>C</w:t>
-      </w:r>
-      <w:proofErr w:type="spellEnd"/>
       <w:r>
         <w:rPr>
           <w:rFonts w:ascii="Arial" w:hAnsi="Arial" w:cs="Arial"/>
@@ -691,7 +656,6 @@
         </w:rPr>
         <w:t xml:space="preserve">, então o padrão pertence a </w:t>
       </w:r>
-      <w:proofErr w:type="spellStart"/>
       <w:r>
         <w:rPr>
           <w:rFonts w:ascii="Arial" w:hAnsi="Arial" w:cs="Arial"/>
@@ -711,7 +675,6 @@
         </w:rPr>
         <w:t>i</w:t>
       </w:r>
-      <w:proofErr w:type="spellEnd"/>
       <w:r>
         <w:rPr>
           <w:rFonts w:ascii="Arial" w:hAnsi="Arial" w:cs="Arial"/>
@@ -882,16 +845,7 @@
           <w:sz w:val="24"/>
           <w:szCs w:val="24"/>
         </w:rPr>
-        <w:t xml:space="preserve"> classe </w:t>
-      </w:r>
-      <w:proofErr w:type="gramStart"/>
-      <w:r>
-        <w:rPr>
-          <w:rFonts w:ascii="Arial" w:eastAsiaTheme="minorEastAsia" w:hAnsi="Arial" w:cs="Arial"/>
-          <w:sz w:val="24"/>
-          <w:szCs w:val="24"/>
-        </w:rPr>
-        <w:t>conhecida</w:t>
+        <w:t xml:space="preserve"> classe conhecida</w:t>
       </w:r>
       <w:r>
         <w:rPr>
@@ -1033,16 +987,7 @@
           <w:sz w:val="24"/>
           <w:szCs w:val="24"/>
         </w:rPr>
-        <w:t xml:space="preserve"> (</w:t>
-      </w:r>
-      <w:proofErr w:type="gramEnd"/>
-      <w:r>
-        <w:rPr>
-          <w:rFonts w:ascii="Arial" w:eastAsiaTheme="minorEastAsia" w:hAnsi="Arial" w:cs="Arial"/>
-          <w:sz w:val="24"/>
-          <w:szCs w:val="24"/>
-        </w:rPr>
-        <w:t>conjunto de treino) usado para desenhar o classificador</w:t>
+        <w:t xml:space="preserve"> (conjunto de treino) usado para desenhar o classificador</w:t>
       </w:r>
       <w:r>
         <w:rPr>
@@ -1810,29 +1755,7 @@
           <w:sz w:val="24"/>
           <w:szCs w:val="24"/>
         </w:rPr>
-        <w:t>Classificação de Padrões não Supervisionada (</w:t>
-      </w:r>
-      <w:proofErr w:type="spellStart"/>
-      <w:r>
-        <w:rPr>
-          <w:rStyle w:val="nfaseSutil"/>
-          <w:rFonts w:ascii="Arial" w:hAnsi="Arial" w:cs="Arial"/>
-          <w:color w:val="auto"/>
-          <w:sz w:val="24"/>
-          <w:szCs w:val="24"/>
-        </w:rPr>
-        <w:t>clustering</w:t>
-      </w:r>
-      <w:proofErr w:type="spellEnd"/>
-      <w:r>
-        <w:rPr>
-          <w:rStyle w:val="nfaseSutil"/>
-          <w:rFonts w:ascii="Arial" w:hAnsi="Arial" w:cs="Arial"/>
-          <w:color w:val="auto"/>
-          <w:sz w:val="24"/>
-          <w:szCs w:val="24"/>
-        </w:rPr>
-        <w:t>)</w:t>
+        <w:t>Classificação de Padrões não Supervisionada (clustering)</w:t>
       </w:r>
       <w:r>
         <w:rPr>
@@ -1965,9 +1888,8 @@
           <w:sz w:val="24"/>
           <w:szCs w:val="24"/>
         </w:rPr>
-        <w:t xml:space="preserve">, onde </w:t>
-      </w:r>
-      <w:proofErr w:type="spellStart"/>
+        <w:t>, onde e</w:t>
+      </w:r>
       <w:r>
         <w:rPr>
           <w:rStyle w:val="nfaseSutil"/>
@@ -1976,8 +1898,9 @@
           <w:color w:val="auto"/>
           <w:sz w:val="24"/>
           <w:szCs w:val="24"/>
-        </w:rPr>
-        <w:t>e</w:t>
+          <w:vertAlign w:val="subscript"/>
+        </w:rPr>
+        <w:t>ij</w:t>
       </w:r>
       <w:r>
         <w:rPr>
@@ -1989,9 +1912,8 @@
           <w:szCs w:val="24"/>
           <w:vertAlign w:val="subscript"/>
         </w:rPr>
-        <w:t>ij</w:t>
-      </w:r>
-      <w:proofErr w:type="spellEnd"/>
+        <w:t xml:space="preserve"> </w:t>
+      </w:r>
       <w:r>
         <w:rPr>
           <w:rStyle w:val="nfaseSutil"/>
@@ -2000,9 +1922,8 @@
           <w:color w:val="auto"/>
           <w:sz w:val="24"/>
           <w:szCs w:val="24"/>
-          <w:vertAlign w:val="subscript"/>
-        </w:rPr>
-        <w:t xml:space="preserve"> </w:t>
+        </w:rPr>
+        <w:t xml:space="preserve">é o número de padrões para a classe </w:t>
       </w:r>
       <w:r>
         <w:rPr>
@@ -2013,9 +1934,8 @@
           <w:sz w:val="24"/>
           <w:szCs w:val="24"/>
         </w:rPr>
-        <w:t xml:space="preserve">é o número de padrões para a classe </w:t>
-      </w:r>
-      <w:proofErr w:type="spellStart"/>
+        <w:t>ω</w:t>
+      </w:r>
       <w:r>
         <w:rPr>
           <w:rStyle w:val="nfaseSutil"/>
@@ -2024,8 +1944,9 @@
           <w:color w:val="auto"/>
           <w:sz w:val="24"/>
           <w:szCs w:val="24"/>
-        </w:rPr>
-        <w:t>ω</w:t>
+          <w:vertAlign w:val="subscript"/>
+        </w:rPr>
+        <w:t>j</w:t>
       </w:r>
       <w:r>
         <w:rPr>
@@ -2035,11 +1956,9 @@
           <w:color w:val="auto"/>
           <w:sz w:val="24"/>
           <w:szCs w:val="24"/>
-          <w:vertAlign w:val="subscript"/>
-        </w:rPr>
-        <w:t>j</w:t>
-      </w:r>
-      <w:proofErr w:type="spellEnd"/>
+        </w:rPr>
+        <w:t xml:space="preserve"> que foi classificada como a classe </w:t>
+      </w:r>
       <w:r>
         <w:rPr>
           <w:rStyle w:val="nfaseSutil"/>
@@ -2049,9 +1968,8 @@
           <w:sz w:val="24"/>
           <w:szCs w:val="24"/>
         </w:rPr>
-        <w:t xml:space="preserve"> que foi classificada como a classe </w:t>
-      </w:r>
-      <w:proofErr w:type="spellStart"/>
+        <w:t>ω</w:t>
+      </w:r>
       <w:r>
         <w:rPr>
           <w:rStyle w:val="nfaseSutil"/>
@@ -2060,22 +1978,10 @@
           <w:color w:val="auto"/>
           <w:sz w:val="24"/>
           <w:szCs w:val="24"/>
-        </w:rPr>
-        <w:t>ω</w:t>
-      </w:r>
-      <w:r>
-        <w:rPr>
-          <w:rStyle w:val="nfaseSutil"/>
-          <w:rFonts w:ascii="Arial" w:hAnsi="Arial" w:cs="Arial"/>
-          <w:i w:val="0"/>
-          <w:color w:val="auto"/>
-          <w:sz w:val="24"/>
-          <w:szCs w:val="24"/>
           <w:vertAlign w:val="subscript"/>
         </w:rPr>
         <w:t>i</w:t>
       </w:r>
-      <w:proofErr w:type="spellEnd"/>
       <w:r>
         <w:rPr>
           <w:rStyle w:val="nfaseSutil"/>
@@ -2282,7 +2188,6 @@
                 <w:szCs w:val="24"/>
               </w:rPr>
             </w:pPr>
-            <w:proofErr w:type="gramStart"/>
             <w:r>
               <w:rPr>
                 <w:rStyle w:val="nfaseSutil"/>
@@ -2294,7 +2199,6 @@
               </w:rPr>
               <w:t>ω</w:t>
             </w:r>
-            <w:proofErr w:type="gramEnd"/>
             <w:r>
               <w:rPr>
                 <w:rStyle w:val="nfaseSutil"/>
@@ -2326,7 +2230,6 @@
                 <w:szCs w:val="24"/>
               </w:rPr>
             </w:pPr>
-            <w:proofErr w:type="gramStart"/>
             <w:r>
               <w:rPr>
                 <w:rStyle w:val="nfaseSutil"/>
@@ -2338,7 +2241,6 @@
               </w:rPr>
               <w:t>ω</w:t>
             </w:r>
-            <w:proofErr w:type="gramEnd"/>
             <w:r>
               <w:rPr>
                 <w:rStyle w:val="nfaseSutil"/>
@@ -2370,7 +2272,6 @@
                 <w:szCs w:val="24"/>
               </w:rPr>
             </w:pPr>
-            <w:proofErr w:type="gramStart"/>
             <w:r>
               <w:rPr>
                 <w:rStyle w:val="nfaseSutil"/>
@@ -2382,7 +2283,6 @@
               </w:rPr>
               <w:t>ω</w:t>
             </w:r>
-            <w:proofErr w:type="gramEnd"/>
             <w:r>
               <w:rPr>
                 <w:rStyle w:val="nfaseSutil"/>
@@ -2435,7 +2335,6 @@
                 <w:szCs w:val="24"/>
               </w:rPr>
             </w:pPr>
-            <w:proofErr w:type="gramStart"/>
             <w:r>
               <w:rPr>
                 <w:rStyle w:val="nfaseSutil"/>
@@ -2447,7 +2346,6 @@
               </w:rPr>
               <w:t>ω</w:t>
             </w:r>
-            <w:proofErr w:type="gramEnd"/>
             <w:r>
               <w:rPr>
                 <w:rStyle w:val="nfaseSutil"/>
@@ -2479,7 +2377,6 @@
                 <w:szCs w:val="24"/>
               </w:rPr>
             </w:pPr>
-            <w:proofErr w:type="gramStart"/>
             <w:r>
               <w:rPr>
                 <w:rStyle w:val="nfaseSutil"/>
@@ -2491,7 +2388,6 @@
               </w:rPr>
               <w:t>e</w:t>
             </w:r>
-            <w:proofErr w:type="gramEnd"/>
             <w:r>
               <w:rPr>
                 <w:rStyle w:val="nfaseSutil"/>
@@ -2523,7 +2419,6 @@
                 <w:szCs w:val="24"/>
               </w:rPr>
             </w:pPr>
-            <w:proofErr w:type="gramStart"/>
             <w:r>
               <w:rPr>
                 <w:rStyle w:val="nfaseSutil"/>
@@ -2535,7 +2430,6 @@
               </w:rPr>
               <w:t>e</w:t>
             </w:r>
-            <w:proofErr w:type="gramEnd"/>
             <w:r>
               <w:rPr>
                 <w:rStyle w:val="nfaseSutil"/>
@@ -2567,7 +2461,6 @@
                 <w:szCs w:val="24"/>
               </w:rPr>
             </w:pPr>
-            <w:proofErr w:type="gramStart"/>
             <w:r>
               <w:rPr>
                 <w:rStyle w:val="nfaseSutil"/>
@@ -2579,7 +2472,6 @@
               </w:rPr>
               <w:t>e</w:t>
             </w:r>
-            <w:proofErr w:type="gramEnd"/>
             <w:r>
               <w:rPr>
                 <w:rStyle w:val="nfaseSutil"/>
@@ -2635,7 +2527,6 @@
                 <w:szCs w:val="24"/>
               </w:rPr>
             </w:pPr>
-            <w:proofErr w:type="gramStart"/>
             <w:r>
               <w:rPr>
                 <w:rStyle w:val="nfaseSutil"/>
@@ -2647,7 +2538,6 @@
               </w:rPr>
               <w:t>ω</w:t>
             </w:r>
-            <w:proofErr w:type="gramEnd"/>
             <w:r>
               <w:rPr>
                 <w:rStyle w:val="nfaseSutil"/>
@@ -2679,7 +2569,6 @@
                 <w:szCs w:val="24"/>
               </w:rPr>
             </w:pPr>
-            <w:proofErr w:type="gramStart"/>
             <w:r>
               <w:rPr>
                 <w:rStyle w:val="nfaseSutil"/>
@@ -2691,7 +2580,6 @@
               </w:rPr>
               <w:t>e</w:t>
             </w:r>
-            <w:proofErr w:type="gramEnd"/>
             <w:r>
               <w:rPr>
                 <w:rStyle w:val="nfaseSutil"/>
@@ -2723,7 +2611,6 @@
                 <w:szCs w:val="24"/>
               </w:rPr>
             </w:pPr>
-            <w:proofErr w:type="gramStart"/>
             <w:r>
               <w:rPr>
                 <w:rStyle w:val="nfaseSutil"/>
@@ -2735,7 +2622,6 @@
               </w:rPr>
               <w:t>e</w:t>
             </w:r>
-            <w:proofErr w:type="gramEnd"/>
             <w:r>
               <w:rPr>
                 <w:rStyle w:val="nfaseSutil"/>
@@ -2767,7 +2653,6 @@
                 <w:szCs w:val="24"/>
               </w:rPr>
             </w:pPr>
-            <w:proofErr w:type="gramStart"/>
             <w:r>
               <w:rPr>
                 <w:rStyle w:val="nfaseSutil"/>
@@ -2779,7 +2664,6 @@
               </w:rPr>
               <w:t>e</w:t>
             </w:r>
-            <w:proofErr w:type="gramEnd"/>
             <w:r>
               <w:rPr>
                 <w:rStyle w:val="nfaseSutil"/>
@@ -2832,7 +2716,6 @@
                 <w:szCs w:val="24"/>
               </w:rPr>
             </w:pPr>
-            <w:proofErr w:type="gramStart"/>
             <w:r>
               <w:rPr>
                 <w:rStyle w:val="nfaseSutil"/>
@@ -2844,7 +2727,6 @@
               </w:rPr>
               <w:t>ω</w:t>
             </w:r>
-            <w:proofErr w:type="gramEnd"/>
             <w:r>
               <w:rPr>
                 <w:rStyle w:val="nfaseSutil"/>
@@ -2876,7 +2758,6 @@
                 <w:szCs w:val="24"/>
               </w:rPr>
             </w:pPr>
-            <w:proofErr w:type="gramStart"/>
             <w:r>
               <w:rPr>
                 <w:rStyle w:val="nfaseSutil"/>
@@ -2888,7 +2769,6 @@
               </w:rPr>
               <w:t>e</w:t>
             </w:r>
-            <w:proofErr w:type="gramEnd"/>
             <w:r>
               <w:rPr>
                 <w:rStyle w:val="nfaseSutil"/>
@@ -2920,7 +2800,6 @@
                 <w:szCs w:val="24"/>
               </w:rPr>
             </w:pPr>
-            <w:proofErr w:type="gramStart"/>
             <w:r>
               <w:rPr>
                 <w:rStyle w:val="nfaseSutil"/>
@@ -2932,7 +2811,6 @@
               </w:rPr>
               <w:t>e</w:t>
             </w:r>
-            <w:proofErr w:type="gramEnd"/>
             <w:r>
               <w:rPr>
                 <w:rStyle w:val="nfaseSutil"/>
@@ -2964,7 +2842,6 @@
                 <w:szCs w:val="24"/>
               </w:rPr>
             </w:pPr>
-            <w:proofErr w:type="gramStart"/>
             <w:r>
               <w:rPr>
                 <w:rStyle w:val="nfaseSutil"/>
@@ -2976,7 +2853,6 @@
               </w:rPr>
               <w:t>e</w:t>
             </w:r>
-            <w:proofErr w:type="gramEnd"/>
             <w:r>
               <w:rPr>
                 <w:rStyle w:val="nfaseSutil"/>
@@ -3197,16 +3073,7 @@
           <w:szCs w:val="24"/>
         </w:rPr>
         <w:tab/>
-        <w:t xml:space="preserve">    E a margem de erro </w:t>
-      </w:r>
-      <w:proofErr w:type="gramStart"/>
-      <w:r>
-        <w:rPr>
-          <w:rFonts w:ascii="Arial" w:hAnsi="Arial" w:cs="Arial"/>
-          <w:sz w:val="24"/>
-          <w:szCs w:val="24"/>
-        </w:rPr>
-        <w:t xml:space="preserve">é </w:t>
+        <w:t xml:space="preserve">    E a margem de erro é </w:t>
       </w:r>
       <m:oMath>
         <m:r>
@@ -3226,7 +3093,6 @@
         </w:rPr>
         <w:t>.</w:t>
       </w:r>
-      <w:proofErr w:type="gramEnd"/>
     </w:p>
     <w:p>
       <w:pPr>
@@ -3448,27 +3314,7 @@
           <w:sz w:val="24"/>
           <w:szCs w:val="24"/>
         </w:rPr>
-        <w:t xml:space="preserve"> (</w:t>
-      </w:r>
-      <w:proofErr w:type="spellStart"/>
-      <w:r>
-        <w:rPr>
-          <w:rFonts w:ascii="Arial" w:hAnsi="Arial" w:cs="Arial"/>
-          <w:i/>
-          <w:sz w:val="24"/>
-          <w:szCs w:val="24"/>
-        </w:rPr>
-        <w:t>clustering</w:t>
-      </w:r>
-      <w:proofErr w:type="spellEnd"/>
-      <w:r>
-        <w:rPr>
-          <w:rFonts w:ascii="Arial" w:hAnsi="Arial" w:cs="Arial"/>
-          <w:i/>
-          <w:sz w:val="24"/>
-          <w:szCs w:val="24"/>
-        </w:rPr>
-        <w:t>)</w:t>
+        <w:t xml:space="preserve"> (clustering)</w:t>
       </w:r>
       <w:r>
         <w:rPr>
@@ -3608,16 +3454,7 @@
           <w:sz w:val="24"/>
           <w:szCs w:val="24"/>
         </w:rPr>
-        <w:t xml:space="preserve">Podemos estimar a densidade das </w:t>
-      </w:r>
-      <w:proofErr w:type="gramStart"/>
-      <w:r>
-        <w:rPr>
-          <w:rFonts w:ascii="Arial" w:hAnsi="Arial" w:cs="Arial"/>
-          <w:sz w:val="24"/>
-          <w:szCs w:val="24"/>
-        </w:rPr>
-        <w:t xml:space="preserve">funções </w:t>
+        <w:t xml:space="preserve">Podemos estimar a densidade das funções </w:t>
       </w:r>
       <m:oMath>
         <m:r>
@@ -3675,16 +3512,7 @@
           <w:sz w:val="24"/>
           <w:szCs w:val="24"/>
         </w:rPr>
-        <w:t xml:space="preserve"> a</w:t>
-      </w:r>
-      <w:proofErr w:type="gramEnd"/>
-      <w:r>
-        <w:rPr>
-          <w:rFonts w:ascii="Arial" w:eastAsiaTheme="minorEastAsia" w:hAnsi="Arial" w:cs="Arial"/>
-          <w:sz w:val="24"/>
-          <w:szCs w:val="24"/>
-        </w:rPr>
-        <w:t xml:space="preserve"> partir </w:t>
+        <w:t xml:space="preserve"> a partir </w:t>
       </w:r>
       <w:r>
         <w:rPr>
@@ -3723,16 +3551,7 @@
           <w:sz w:val="24"/>
           <w:szCs w:val="24"/>
         </w:rPr>
-        <w:t xml:space="preserve">Podemos calcular diretamente as probabilidades </w:t>
-      </w:r>
-      <w:proofErr w:type="gramStart"/>
-      <w:r>
-        <w:rPr>
-          <w:rFonts w:ascii="Arial" w:eastAsiaTheme="minorEastAsia" w:hAnsi="Arial" w:cs="Arial"/>
-          <w:sz w:val="24"/>
-          <w:szCs w:val="24"/>
-        </w:rPr>
-        <w:t xml:space="preserve">com </w:t>
+        <w:t xml:space="preserve">Podemos calcular diretamente as probabilidades com </w:t>
       </w:r>
       <m:oMath>
         <m:r>
@@ -3821,16 +3640,7 @@
           <w:sz w:val="24"/>
           <w:szCs w:val="24"/>
         </w:rPr>
-        <w:t>.</w:t>
-      </w:r>
-      <w:proofErr w:type="gramEnd"/>
-      <w:r>
-        <w:rPr>
-          <w:rFonts w:ascii="Arial" w:eastAsiaTheme="minorEastAsia" w:hAnsi="Arial" w:cs="Arial"/>
-          <w:sz w:val="24"/>
-          <w:szCs w:val="24"/>
-        </w:rPr>
-        <w:t xml:space="preserve"> Esse procedimento é o mais próximo das técnicas não paramétricas, que pulam a estimativa das probabilidades para ir direto a tomada de decisão.</w:t>
+        <w:t>. Esse procedimento é o mais próximo das técnicas não paramétricas, que pulam a estimativa das probabilidades para ir direto a tomada de decisão.</w:t>
       </w:r>
     </w:p>
     <w:p>
@@ -4097,7 +3907,6 @@
         </w:rPr>
         <w:t xml:space="preserve"> Suponha que n amostras x</w:t>
       </w:r>
-      <w:proofErr w:type="gramStart"/>
       <w:r>
         <w:rPr>
           <w:rFonts w:ascii="Arial" w:hAnsi="Arial" w:cs="Arial"/>
@@ -4113,25 +3922,7 @@
           <w:sz w:val="24"/>
           <w:szCs w:val="24"/>
         </w:rPr>
-        <w:t>,...</w:t>
-      </w:r>
-      <w:proofErr w:type="gramEnd"/>
-      <w:r>
-        <w:rPr>
-          <w:rFonts w:ascii="Arial" w:hAnsi="Arial" w:cs="Arial"/>
-          <w:sz w:val="24"/>
-          <w:szCs w:val="24"/>
-        </w:rPr>
-        <w:t>,</w:t>
-      </w:r>
-      <w:proofErr w:type="spellStart"/>
-      <w:r>
-        <w:rPr>
-          <w:rFonts w:ascii="Arial" w:hAnsi="Arial" w:cs="Arial"/>
-          <w:sz w:val="24"/>
-          <w:szCs w:val="24"/>
-        </w:rPr>
-        <w:t>x</w:t>
+        <w:t>,...,x</w:t>
       </w:r>
       <w:r>
         <w:rPr>
@@ -4142,7 +3933,6 @@
         </w:rPr>
         <w:t>n</w:t>
       </w:r>
-      <w:proofErr w:type="spellEnd"/>
       <w:r>
         <w:rPr>
           <w:rFonts w:ascii="Arial" w:hAnsi="Arial" w:cs="Arial"/>
@@ -4551,29 +4341,14 @@
         <w:rPr>
           <w:rFonts w:ascii="Arial" w:hAnsi="Arial" w:cs="Arial"/>
         </w:rPr>
-        <w:t xml:space="preserve">: Gráfico sobre a probabilidade </w:t>
-      </w:r>
-      <w:proofErr w:type="spellStart"/>
-      <w:r>
-        <w:rPr>
-          <w:rFonts w:ascii="Arial" w:hAnsi="Arial" w:cs="Arial"/>
-        </w:rPr>
-        <w:t>P</w:t>
+        <w:t>: Gráfico sobre a probabilidade P</w:t>
       </w:r>
       <w:r>
         <w:rPr>
           <w:rFonts w:ascii="Arial" w:hAnsi="Arial" w:cs="Arial"/>
           <w:vertAlign w:val="subscript"/>
         </w:rPr>
-        <w:t>k</w:t>
-      </w:r>
-      <w:proofErr w:type="spellEnd"/>
-      <w:r>
-        <w:rPr>
-          <w:rFonts w:ascii="Arial" w:hAnsi="Arial" w:cs="Arial"/>
-          <w:vertAlign w:val="subscript"/>
-        </w:rPr>
-        <w:t xml:space="preserve"> </w:t>
+        <w:t xml:space="preserve">k </w:t>
       </w:r>
       <w:r>
         <w:rPr>
@@ -4616,25 +4391,7 @@
           <w:szCs w:val="24"/>
         </w:rPr>
         <w:lastRenderedPageBreak/>
-        <w:t xml:space="preserve">Podemos observar que o pico para as distribuições de k são muito próximos da média, por isso esperamos que k/n seja uma boa estimativa para P, e consequentemente, para função de densidade. Assumindo-se que p(x) é continuo e que a área de R é tão pequena que p não </w:t>
-      </w:r>
-      <w:proofErr w:type="gramStart"/>
-      <w:r>
-        <w:rPr>
-          <w:rFonts w:ascii="Arial" w:hAnsi="Arial" w:cs="Arial"/>
-          <w:sz w:val="24"/>
-          <w:szCs w:val="24"/>
-        </w:rPr>
-        <w:t>varia ,</w:t>
-      </w:r>
-      <w:proofErr w:type="gramEnd"/>
-      <w:r>
-        <w:rPr>
-          <w:rFonts w:ascii="Arial" w:hAnsi="Arial" w:cs="Arial"/>
-          <w:sz w:val="24"/>
-          <w:szCs w:val="24"/>
-        </w:rPr>
-        <w:t xml:space="preserve"> podemos supor:</w:t>
+        <w:t>Podemos observar que o pico para as distribuições de k são muito próximos da média, por isso esperamos que k/n seja uma boa estimativa para P, e consequentemente, para função de densidade. Assumindo-se que p(x) é continuo e que a área de R é tão pequena que p não varia , podemos supor:</w:t>
       </w:r>
     </w:p>
     <w:p>
@@ -5045,16 +4802,7 @@
           <w:sz w:val="24"/>
           <w:szCs w:val="24"/>
         </w:rPr>
-        <w:t xml:space="preserve"> de treinamento, a </w:t>
-      </w:r>
-      <w:proofErr w:type="gramStart"/>
-      <w:r>
-        <w:rPr>
-          <w:rFonts w:ascii="Arial" w:hAnsi="Arial" w:cs="Arial"/>
-          <w:sz w:val="24"/>
-          <w:szCs w:val="24"/>
-        </w:rPr>
-        <w:t xml:space="preserve">razão </w:t>
+        <w:t xml:space="preserve"> de treinamento, a razão </w:t>
       </w:r>
       <m:oMath>
         <m:f>
@@ -5097,16 +4845,7 @@
           <w:sz w:val="24"/>
           <w:szCs w:val="24"/>
         </w:rPr>
-        <w:t xml:space="preserve"> vai</w:t>
-      </w:r>
-      <w:proofErr w:type="gramEnd"/>
-      <w:r>
-        <w:rPr>
-          <w:rFonts w:ascii="Arial" w:eastAsiaTheme="minorEastAsia" w:hAnsi="Arial" w:cs="Arial"/>
-          <w:sz w:val="24"/>
-          <w:szCs w:val="24"/>
-        </w:rPr>
-        <w:t xml:space="preserve"> provavelmente convergir como o desejado, mas apenas teremos obtido o valor da média da área de p(x).</w:t>
+        <w:t xml:space="preserve"> vai provavelmente convergir como o desejado, mas apenas teremos obtido o valor da média da área de p(x).</w:t>
       </w:r>
     </w:p>
     <w:p>
@@ -5408,16 +5147,7 @@
           <w:sz w:val="24"/>
           <w:szCs w:val="24"/>
         </w:rPr>
-        <w:t xml:space="preserve"> e a </w:t>
-      </w:r>
-      <w:proofErr w:type="gramStart"/>
-      <w:r>
-        <w:rPr>
-          <w:rFonts w:ascii="Arial" w:eastAsiaTheme="minorEastAsia" w:hAnsi="Arial" w:cs="Arial"/>
-          <w:sz w:val="24"/>
-          <w:szCs w:val="24"/>
-        </w:rPr>
-        <w:t xml:space="preserve">estimativa </w:t>
+        <w:t xml:space="preserve"> e a estimativa </w:t>
       </w:r>
       <m:oMath>
         <m:r>
@@ -5473,16 +5203,7 @@
           <w:sz w:val="24"/>
           <w:szCs w:val="24"/>
         </w:rPr>
-        <w:t>será</w:t>
-      </w:r>
-      <w:proofErr w:type="gramEnd"/>
-      <w:r>
-        <w:rPr>
-          <w:rFonts w:ascii="Arial" w:eastAsiaTheme="minorEastAsia" w:hAnsi="Arial" w:cs="Arial"/>
-          <w:sz w:val="24"/>
-          <w:szCs w:val="24"/>
-        </w:rPr>
-        <w:t xml:space="preserve"> inútil.</w:t>
+        <w:t>será inútil.</w:t>
       </w:r>
     </w:p>
     <w:p>
@@ -5501,34 +5222,7 @@
           <w:sz w:val="24"/>
           <w:szCs w:val="24"/>
         </w:rPr>
-        <w:t xml:space="preserve">Do ponto de vista prático, o </w:t>
-      </w:r>
-      <w:proofErr w:type="spellStart"/>
-      <w:r>
-        <w:rPr>
-          <w:rFonts w:ascii="Arial" w:eastAsiaTheme="minorEastAsia" w:hAnsi="Arial" w:cs="Arial"/>
-          <w:sz w:val="24"/>
-          <w:szCs w:val="24"/>
-        </w:rPr>
-        <w:t>numero</w:t>
-      </w:r>
-      <w:proofErr w:type="spellEnd"/>
-      <w:r>
-        <w:rPr>
-          <w:rFonts w:ascii="Arial" w:eastAsiaTheme="minorEastAsia" w:hAnsi="Arial" w:cs="Arial"/>
-          <w:sz w:val="24"/>
-          <w:szCs w:val="24"/>
-        </w:rPr>
-        <w:t xml:space="preserve"> de amostras é sempre limitado, então não podemos permitir que o valor de V fique muito pequeno, sendo assim é necessário admitir certa variância na </w:t>
-      </w:r>
-      <w:proofErr w:type="gramStart"/>
-      <w:r>
-        <w:rPr>
-          <w:rFonts w:ascii="Arial" w:eastAsiaTheme="minorEastAsia" w:hAnsi="Arial" w:cs="Arial"/>
-          <w:sz w:val="24"/>
-          <w:szCs w:val="24"/>
-        </w:rPr>
-        <w:t xml:space="preserve">razão </w:t>
+        <w:t xml:space="preserve">Do ponto de vista prático, o numero de amostras é sempre limitado, então não podemos permitir que o valor de V fique muito pequeno, sendo assim é necessário admitir certa variância na razão </w:t>
       </w:r>
       <m:oMath>
         <m:f>
@@ -5571,16 +5265,7 @@
           <w:sz w:val="24"/>
           <w:szCs w:val="24"/>
         </w:rPr>
-        <w:t xml:space="preserve"> e</w:t>
-      </w:r>
-      <w:proofErr w:type="gramEnd"/>
-      <w:r>
-        <w:rPr>
-          <w:rFonts w:ascii="Arial" w:eastAsiaTheme="minorEastAsia" w:hAnsi="Arial" w:cs="Arial"/>
-          <w:sz w:val="24"/>
-          <w:szCs w:val="24"/>
-        </w:rPr>
-        <w:t xml:space="preserve"> uma certa densidade da função p(x).</w:t>
+        <w:t xml:space="preserve"> e uma certa densidade da função p(x).</w:t>
       </w:r>
     </w:p>
     <w:p>
@@ -5618,7 +5303,6 @@
         </w:rPr>
         <w:t>, R</w:t>
       </w:r>
-      <w:proofErr w:type="gramStart"/>
       <w:r>
         <w:rPr>
           <w:rFonts w:ascii="Arial" w:eastAsiaTheme="minorEastAsia" w:hAnsi="Arial" w:cs="Arial"/>
@@ -5634,25 +5318,7 @@
           <w:sz w:val="24"/>
           <w:szCs w:val="24"/>
         </w:rPr>
-        <w:t>,...</w:t>
-      </w:r>
-      <w:proofErr w:type="gramEnd"/>
-      <w:r>
-        <w:rPr>
-          <w:rFonts w:ascii="Arial" w:eastAsiaTheme="minorEastAsia" w:hAnsi="Arial" w:cs="Arial"/>
-          <w:sz w:val="24"/>
-          <w:szCs w:val="24"/>
-        </w:rPr>
-        <w:t xml:space="preserve">, contendo x, sendo que a primeira região com uma amostra, a segunda com duas e assim por diante. Assim, </w:t>
-      </w:r>
-      <w:proofErr w:type="spellStart"/>
-      <w:r>
-        <w:rPr>
-          <w:rFonts w:ascii="Arial" w:eastAsiaTheme="minorEastAsia" w:hAnsi="Arial" w:cs="Arial"/>
-          <w:sz w:val="24"/>
-          <w:szCs w:val="24"/>
-        </w:rPr>
-        <w:t>V</w:t>
+        <w:t>,..., contendo x, sendo que a primeira região com uma amostra, a segunda com duas e assim por diante. Assim, V</w:t>
       </w:r>
       <w:r>
         <w:rPr>
@@ -5663,23 +5329,13 @@
         </w:rPr>
         <w:t>n</w:t>
       </w:r>
-      <w:proofErr w:type="spellEnd"/>
-      <w:r>
-        <w:rPr>
-          <w:rFonts w:ascii="Arial" w:eastAsiaTheme="minorEastAsia" w:hAnsi="Arial" w:cs="Arial"/>
-          <w:sz w:val="24"/>
-          <w:szCs w:val="24"/>
-        </w:rPr>
-        <w:t xml:space="preserve"> é o volume de </w:t>
-      </w:r>
-      <w:proofErr w:type="spellStart"/>
-      <w:r>
-        <w:rPr>
-          <w:rFonts w:ascii="Arial" w:eastAsiaTheme="minorEastAsia" w:hAnsi="Arial" w:cs="Arial"/>
-          <w:sz w:val="24"/>
-          <w:szCs w:val="24"/>
-        </w:rPr>
-        <w:t>R</w:t>
+      <w:r>
+        <w:rPr>
+          <w:rFonts w:ascii="Arial" w:eastAsiaTheme="minorEastAsia" w:hAnsi="Arial" w:cs="Arial"/>
+          <w:sz w:val="24"/>
+          <w:szCs w:val="24"/>
+        </w:rPr>
+        <w:t xml:space="preserve"> é o volume de R</w:t>
       </w:r>
       <w:r>
         <w:rPr>
@@ -5690,23 +5346,13 @@
         </w:rPr>
         <w:t>n</w:t>
       </w:r>
-      <w:proofErr w:type="spellEnd"/>
-      <w:r>
-        <w:rPr>
-          <w:rFonts w:ascii="Arial" w:eastAsiaTheme="minorEastAsia" w:hAnsi="Arial" w:cs="Arial"/>
-          <w:sz w:val="24"/>
-          <w:szCs w:val="24"/>
-        </w:rPr>
-        <w:t xml:space="preserve">, </w:t>
-      </w:r>
-      <w:proofErr w:type="spellStart"/>
-      <w:r>
-        <w:rPr>
-          <w:rFonts w:ascii="Arial" w:eastAsiaTheme="minorEastAsia" w:hAnsi="Arial" w:cs="Arial"/>
-          <w:sz w:val="24"/>
-          <w:szCs w:val="24"/>
-        </w:rPr>
-        <w:t>k</w:t>
+      <w:r>
+        <w:rPr>
+          <w:rFonts w:ascii="Arial" w:eastAsiaTheme="minorEastAsia" w:hAnsi="Arial" w:cs="Arial"/>
+          <w:sz w:val="24"/>
+          <w:szCs w:val="24"/>
+        </w:rPr>
+        <w:t>, k</w:t>
       </w:r>
       <w:r>
         <w:rPr>
@@ -5715,9 +5361,33 @@
           <w:szCs w:val="24"/>
           <w:vertAlign w:val="subscript"/>
         </w:rPr>
+        <w:t xml:space="preserve">n </w:t>
+      </w:r>
+      <w:r>
+        <w:rPr>
+          <w:rFonts w:ascii="Arial" w:eastAsiaTheme="minorEastAsia" w:hAnsi="Arial" w:cs="Arial"/>
+          <w:sz w:val="24"/>
+          <w:szCs w:val="24"/>
+        </w:rPr>
+        <w:t>é número de amostras dentro de R</w:t>
+      </w:r>
+      <w:r>
+        <w:rPr>
+          <w:rFonts w:ascii="Arial" w:eastAsiaTheme="minorEastAsia" w:hAnsi="Arial" w:cs="Arial"/>
+          <w:sz w:val="24"/>
+          <w:szCs w:val="24"/>
+          <w:vertAlign w:val="subscript"/>
+        </w:rPr>
         <w:t>n</w:t>
       </w:r>
-      <w:proofErr w:type="spellEnd"/>
+      <w:r>
+        <w:rPr>
+          <w:rFonts w:ascii="Arial" w:eastAsiaTheme="minorEastAsia" w:hAnsi="Arial" w:cs="Arial"/>
+          <w:sz w:val="24"/>
+          <w:szCs w:val="24"/>
+        </w:rPr>
+        <w:t xml:space="preserve"> e p</w:t>
+      </w:r>
       <w:r>
         <w:rPr>
           <w:rFonts w:ascii="Arial" w:eastAsiaTheme="minorEastAsia" w:hAnsi="Arial" w:cs="Arial"/>
@@ -5725,62 +5395,8 @@
           <w:szCs w:val="24"/>
           <w:vertAlign w:val="subscript"/>
         </w:rPr>
-        <w:t xml:space="preserve"> </w:t>
-      </w:r>
-      <w:r>
-        <w:rPr>
-          <w:rFonts w:ascii="Arial" w:eastAsiaTheme="minorEastAsia" w:hAnsi="Arial" w:cs="Arial"/>
-          <w:sz w:val="24"/>
-          <w:szCs w:val="24"/>
-        </w:rPr>
-        <w:t xml:space="preserve">é número de amostras dentro de </w:t>
-      </w:r>
-      <w:proofErr w:type="spellStart"/>
-      <w:r>
-        <w:rPr>
-          <w:rFonts w:ascii="Arial" w:eastAsiaTheme="minorEastAsia" w:hAnsi="Arial" w:cs="Arial"/>
-          <w:sz w:val="24"/>
-          <w:szCs w:val="24"/>
-        </w:rPr>
-        <w:t>R</w:t>
-      </w:r>
-      <w:r>
-        <w:rPr>
-          <w:rFonts w:ascii="Arial" w:eastAsiaTheme="minorEastAsia" w:hAnsi="Arial" w:cs="Arial"/>
-          <w:sz w:val="24"/>
-          <w:szCs w:val="24"/>
-          <w:vertAlign w:val="subscript"/>
-        </w:rPr>
         <w:t>n</w:t>
       </w:r>
-      <w:proofErr w:type="spellEnd"/>
-      <w:r>
-        <w:rPr>
-          <w:rFonts w:ascii="Arial" w:eastAsiaTheme="minorEastAsia" w:hAnsi="Arial" w:cs="Arial"/>
-          <w:sz w:val="24"/>
-          <w:szCs w:val="24"/>
-        </w:rPr>
-        <w:t xml:space="preserve"> e </w:t>
-      </w:r>
-      <w:proofErr w:type="spellStart"/>
-      <w:r>
-        <w:rPr>
-          <w:rFonts w:ascii="Arial" w:eastAsiaTheme="minorEastAsia" w:hAnsi="Arial" w:cs="Arial"/>
-          <w:sz w:val="24"/>
-          <w:szCs w:val="24"/>
-        </w:rPr>
-        <w:t>p</w:t>
-      </w:r>
-      <w:r>
-        <w:rPr>
-          <w:rFonts w:ascii="Arial" w:eastAsiaTheme="minorEastAsia" w:hAnsi="Arial" w:cs="Arial"/>
-          <w:sz w:val="24"/>
-          <w:szCs w:val="24"/>
-          <w:vertAlign w:val="subscript"/>
-        </w:rPr>
-        <w:t>n</w:t>
-      </w:r>
-      <w:proofErr w:type="spellEnd"/>
       <w:r>
         <w:rPr>
           <w:rFonts w:ascii="Arial" w:eastAsiaTheme="minorEastAsia" w:hAnsi="Arial" w:cs="Arial"/>
@@ -6003,16 +5619,7 @@
           <w:sz w:val="24"/>
           <w:szCs w:val="24"/>
         </w:rPr>
-        <w:t xml:space="preserve">Se </w:t>
-      </w:r>
-      <w:proofErr w:type="spellStart"/>
-      <w:r>
-        <w:rPr>
-          <w:rFonts w:ascii="Arial" w:eastAsiaTheme="minorEastAsia" w:hAnsi="Arial" w:cs="Arial"/>
-          <w:sz w:val="24"/>
-          <w:szCs w:val="24"/>
-        </w:rPr>
-        <w:t>p</w:t>
+        <w:t>Se p</w:t>
       </w:r>
       <w:r>
         <w:rPr>
@@ -6023,7 +5630,6 @@
         </w:rPr>
         <w:t>n</w:t>
       </w:r>
-      <w:proofErr w:type="spellEnd"/>
       <w:r>
         <w:rPr>
           <w:rFonts w:ascii="Arial" w:eastAsiaTheme="minorEastAsia" w:hAnsi="Arial" w:cs="Arial"/>
@@ -6395,16 +6001,7 @@
           <w:sz w:val="24"/>
           <w:szCs w:val="24"/>
         </w:rPr>
-        <w:t xml:space="preserve">A primeira condição afirma que o espaço </w:t>
-      </w:r>
-      <w:proofErr w:type="gramStart"/>
-      <w:r>
-        <w:rPr>
-          <w:rFonts w:ascii="Arial" w:eastAsiaTheme="minorEastAsia" w:hAnsi="Arial" w:cs="Arial"/>
-          <w:sz w:val="24"/>
-          <w:szCs w:val="24"/>
-        </w:rPr>
-        <w:t xml:space="preserve">médio </w:t>
+        <w:t xml:space="preserve">A primeira condição afirma que o espaço médio </w:t>
       </w:r>
       <m:oMath>
         <m:f>
@@ -6447,25 +6044,7 @@
           <w:sz w:val="24"/>
           <w:szCs w:val="24"/>
         </w:rPr>
-        <w:t xml:space="preserve"> irá</w:t>
-      </w:r>
-      <w:proofErr w:type="gramEnd"/>
-      <w:r>
-        <w:rPr>
-          <w:rFonts w:ascii="Arial" w:eastAsiaTheme="minorEastAsia" w:hAnsi="Arial" w:cs="Arial"/>
-          <w:sz w:val="24"/>
-          <w:szCs w:val="24"/>
-        </w:rPr>
-        <w:t xml:space="preserve"> convergir para p(x), dado que as regiões encolhem de forma não uniformemente variada e que p(-) é contínuo em x. A segunda condição somente faz sentido </w:t>
-      </w:r>
-      <w:proofErr w:type="gramStart"/>
-      <w:r>
-        <w:rPr>
-          <w:rFonts w:ascii="Arial" w:eastAsiaTheme="minorEastAsia" w:hAnsi="Arial" w:cs="Arial"/>
-          <w:sz w:val="24"/>
-          <w:szCs w:val="24"/>
-        </w:rPr>
-        <w:t xml:space="preserve">se </w:t>
+        <w:t xml:space="preserve"> irá convergir para p(x), dado que as regiões encolhem de forma não uniformemente variada e que p(-) é contínuo em x. A segunda condição somente faz sentido se </w:t>
       </w:r>
       <m:oMath>
         <m:r>
@@ -6513,25 +6092,7 @@
           <w:sz w:val="24"/>
           <w:szCs w:val="24"/>
         </w:rPr>
-        <w:t>,</w:t>
-      </w:r>
-      <w:proofErr w:type="gramEnd"/>
-      <w:r>
-        <w:rPr>
-          <w:rFonts w:ascii="Arial" w:eastAsiaTheme="minorEastAsia" w:hAnsi="Arial" w:cs="Arial"/>
-          <w:sz w:val="24"/>
-          <w:szCs w:val="24"/>
-        </w:rPr>
-        <w:t xml:space="preserve"> assumindo-se que a frequência da razão irá convergir para P. A terceira condição é necessária </w:t>
-      </w:r>
-      <w:proofErr w:type="gramStart"/>
-      <w:r>
-        <w:rPr>
-          <w:rFonts w:ascii="Arial" w:eastAsiaTheme="minorEastAsia" w:hAnsi="Arial" w:cs="Arial"/>
-          <w:sz w:val="24"/>
-          <w:szCs w:val="24"/>
-        </w:rPr>
-        <w:t xml:space="preserve">de </w:t>
+        <w:t xml:space="preserve">, assumindo-se que a frequência da razão irá convergir para P. A terceira condição é necessária de </w:t>
       </w:r>
       <m:oMath>
         <m:sSub>
@@ -6595,25 +6156,7 @@
           <w:sz w:val="24"/>
           <w:szCs w:val="24"/>
         </w:rPr>
-        <w:t xml:space="preserve"> dada</w:t>
-      </w:r>
-      <w:proofErr w:type="gramEnd"/>
-      <w:r>
-        <w:rPr>
-          <w:rFonts w:ascii="Arial" w:eastAsiaTheme="minorEastAsia" w:hAnsi="Arial" w:cs="Arial"/>
-          <w:sz w:val="24"/>
-          <w:szCs w:val="24"/>
-        </w:rPr>
-        <w:t xml:space="preserve"> pela equação 7 for convergir completamente, além disso diz que mesmo com um grande número de amostras eventualmente caiam dentro da menor região de </w:t>
-      </w:r>
-      <w:proofErr w:type="spellStart"/>
-      <w:r>
-        <w:rPr>
-          <w:rFonts w:ascii="Arial" w:eastAsiaTheme="minorEastAsia" w:hAnsi="Arial" w:cs="Arial"/>
-          <w:sz w:val="24"/>
-          <w:szCs w:val="24"/>
-        </w:rPr>
-        <w:t>R</w:t>
+        <w:t xml:space="preserve"> dada pela equação 7 for convergir completamente, além disso diz que mesmo com um grande número de amostras eventualmente caiam dentro da menor região de R</w:t>
       </w:r>
       <w:r>
         <w:rPr>
@@ -6624,7 +6167,6 @@
         </w:rPr>
         <w:t>n</w:t>
       </w:r>
-      <w:proofErr w:type="spellEnd"/>
       <w:r>
         <w:rPr>
           <w:rFonts w:ascii="Arial" w:eastAsiaTheme="minorEastAsia" w:hAnsi="Arial" w:cs="Arial"/>
@@ -6658,52 +6200,7 @@
           <w:sz w:val="24"/>
           <w:szCs w:val="24"/>
         </w:rPr>
-        <w:t xml:space="preserve">para satisfazer essas condições. Uma se chama </w:t>
-      </w:r>
-      <w:proofErr w:type="spellStart"/>
-      <w:r>
-        <w:rPr>
-          <w:rFonts w:ascii="Arial" w:eastAsiaTheme="minorEastAsia" w:hAnsi="Arial" w:cs="Arial"/>
-          <w:sz w:val="24"/>
-          <w:szCs w:val="24"/>
-        </w:rPr>
-        <w:t>Parzen-window</w:t>
-      </w:r>
-      <w:proofErr w:type="spellEnd"/>
-      <w:r>
-        <w:rPr>
-          <w:rFonts w:ascii="Arial" w:eastAsiaTheme="minorEastAsia" w:hAnsi="Arial" w:cs="Arial"/>
-          <w:sz w:val="24"/>
-          <w:szCs w:val="24"/>
-        </w:rPr>
-        <w:t xml:space="preserve"> (Janela de </w:t>
-      </w:r>
-      <w:proofErr w:type="spellStart"/>
-      <w:r>
-        <w:rPr>
-          <w:rFonts w:ascii="Arial" w:eastAsiaTheme="minorEastAsia" w:hAnsi="Arial" w:cs="Arial"/>
-          <w:sz w:val="24"/>
-          <w:szCs w:val="24"/>
-        </w:rPr>
-        <w:t>Parzen</w:t>
-      </w:r>
-      <w:proofErr w:type="spellEnd"/>
-      <w:r>
-        <w:rPr>
-          <w:rFonts w:ascii="Arial" w:eastAsiaTheme="minorEastAsia" w:hAnsi="Arial" w:cs="Arial"/>
-          <w:sz w:val="24"/>
-          <w:szCs w:val="24"/>
-        </w:rPr>
-        <w:t xml:space="preserve">) que consiste em diminuir a região inicial especificando o volume </w:t>
-      </w:r>
-      <w:proofErr w:type="spellStart"/>
-      <w:r>
-        <w:rPr>
-          <w:rFonts w:ascii="Arial" w:eastAsiaTheme="minorEastAsia" w:hAnsi="Arial" w:cs="Arial"/>
-          <w:sz w:val="24"/>
-          <w:szCs w:val="24"/>
-        </w:rPr>
-        <w:t>V</w:t>
+        <w:t>para satisfazer essas condições. Uma se chama Parzen-window (Janela de Parzen) que consiste em diminuir a região inicial especificando o volume V</w:t>
       </w:r>
       <w:r>
         <w:rPr>
@@ -6714,23 +6211,13 @@
         </w:rPr>
         <w:t>n</w:t>
       </w:r>
-      <w:proofErr w:type="spellEnd"/>
-      <w:r>
-        <w:rPr>
-          <w:rFonts w:ascii="Arial" w:eastAsiaTheme="minorEastAsia" w:hAnsi="Arial" w:cs="Arial"/>
-          <w:sz w:val="24"/>
-          <w:szCs w:val="24"/>
-        </w:rPr>
-        <w:t xml:space="preserve"> como uma função de n, </w:t>
-      </w:r>
-      <w:proofErr w:type="gramStart"/>
-      <w:r>
-        <w:rPr>
-          <w:rFonts w:ascii="Arial" w:eastAsiaTheme="minorEastAsia" w:hAnsi="Arial" w:cs="Arial"/>
-          <w:sz w:val="24"/>
-          <w:szCs w:val="24"/>
-        </w:rPr>
-        <w:t>como</w:t>
+      <w:r>
+        <w:rPr>
+          <w:rFonts w:ascii="Arial" w:eastAsiaTheme="minorEastAsia" w:hAnsi="Arial" w:cs="Arial"/>
+          <w:sz w:val="24"/>
+          <w:szCs w:val="24"/>
+        </w:rPr>
+        <w:t xml:space="preserve"> como uma função de n, como</w:t>
       </w:r>
       <w:r>
         <w:rPr>
@@ -6837,25 +6324,7 @@
           <w:sz w:val="24"/>
           <w:szCs w:val="24"/>
         </w:rPr>
-        <w:t>,</w:t>
-      </w:r>
-      <w:proofErr w:type="gramEnd"/>
-      <w:r>
-        <w:rPr>
-          <w:rFonts w:ascii="Arial" w:eastAsiaTheme="minorEastAsia" w:hAnsi="Arial" w:cs="Arial"/>
-          <w:sz w:val="24"/>
-          <w:szCs w:val="24"/>
-        </w:rPr>
-        <w:t xml:space="preserve"> tem se então de verificar se </w:t>
-      </w:r>
-      <w:proofErr w:type="spellStart"/>
-      <w:r>
-        <w:rPr>
-          <w:rFonts w:ascii="Arial" w:eastAsiaTheme="minorEastAsia" w:hAnsi="Arial" w:cs="Arial"/>
-          <w:sz w:val="24"/>
-          <w:szCs w:val="24"/>
-        </w:rPr>
-        <w:t>k</w:t>
+        <w:t>, tem se então de verificar se k</w:t>
       </w:r>
       <w:r>
         <w:rPr>
@@ -6866,7 +6335,6 @@
         </w:rPr>
         <w:t>n</w:t>
       </w:r>
-      <w:proofErr w:type="spellEnd"/>
       <w:r>
         <w:rPr>
           <w:rFonts w:ascii="Arial" w:eastAsiaTheme="minorEastAsia" w:hAnsi="Arial" w:cs="Arial"/>
@@ -6940,16 +6408,7 @@
           <w:sz w:val="24"/>
           <w:szCs w:val="24"/>
         </w:rPr>
-        <w:t xml:space="preserve"> se comportam apropriadamente, ou seja , se </w:t>
-      </w:r>
-      <w:proofErr w:type="spellStart"/>
-      <w:r>
-        <w:rPr>
-          <w:rFonts w:ascii="Arial" w:eastAsiaTheme="minorEastAsia" w:hAnsi="Arial" w:cs="Arial"/>
-          <w:sz w:val="24"/>
-          <w:szCs w:val="24"/>
-        </w:rPr>
-        <w:t>p</w:t>
+        <w:t xml:space="preserve"> se comportam apropriadamente, ou seja , se p</w:t>
       </w:r>
       <w:r>
         <w:rPr>
@@ -6960,7 +6419,6 @@
         </w:rPr>
         <w:t>n</w:t>
       </w:r>
-      <w:proofErr w:type="spellEnd"/>
       <w:r>
         <w:rPr>
           <w:rFonts w:ascii="Arial" w:eastAsiaTheme="minorEastAsia" w:hAnsi="Arial" w:cs="Arial"/>
@@ -6991,34 +6449,7 @@
           <w:sz w:val="24"/>
           <w:szCs w:val="24"/>
         </w:rPr>
-        <w:t xml:space="preserve"> No presente estudo não iremos trabalhar com este método, ao em </w:t>
-      </w:r>
-      <w:proofErr w:type="spellStart"/>
-      <w:r>
-        <w:rPr>
-          <w:rFonts w:ascii="Arial" w:eastAsiaTheme="minorEastAsia" w:hAnsi="Arial" w:cs="Arial"/>
-          <w:sz w:val="24"/>
-          <w:szCs w:val="24"/>
-        </w:rPr>
-        <w:t>vex</w:t>
-      </w:r>
-      <w:proofErr w:type="spellEnd"/>
-      <w:r>
-        <w:rPr>
-          <w:rFonts w:ascii="Arial" w:eastAsiaTheme="minorEastAsia" w:hAnsi="Arial" w:cs="Arial"/>
-          <w:sz w:val="24"/>
-          <w:szCs w:val="24"/>
-        </w:rPr>
-        <w:t xml:space="preserve"> disso trabalharemos com </w:t>
-      </w:r>
-      <w:proofErr w:type="spellStart"/>
-      <w:r>
-        <w:rPr>
-          <w:rFonts w:ascii="Arial" w:eastAsiaTheme="minorEastAsia" w:hAnsi="Arial" w:cs="Arial"/>
-          <w:sz w:val="24"/>
-          <w:szCs w:val="24"/>
-        </w:rPr>
-        <w:t>k</w:t>
+        <w:t xml:space="preserve"> No presente estudo não iremos trabalhar com este método, ao em vex disso trabalharemos com k</w:t>
       </w:r>
       <w:r>
         <w:rPr>
@@ -7035,25 +6466,7 @@
           <w:sz w:val="24"/>
           <w:szCs w:val="24"/>
         </w:rPr>
-        <w:t>-nearest-neighbor</w:t>
-      </w:r>
-      <w:proofErr w:type="spellEnd"/>
-      <w:r>
-        <w:rPr>
-          <w:rFonts w:ascii="Arial" w:eastAsiaTheme="minorEastAsia" w:hAnsi="Arial" w:cs="Arial"/>
-          <w:sz w:val="24"/>
-          <w:szCs w:val="24"/>
-        </w:rPr>
-        <w:t xml:space="preserve"> (</w:t>
-      </w:r>
-      <w:proofErr w:type="spellStart"/>
-      <w:r>
-        <w:rPr>
-          <w:rFonts w:ascii="Arial" w:eastAsiaTheme="minorEastAsia" w:hAnsi="Arial" w:cs="Arial"/>
-          <w:sz w:val="24"/>
-          <w:szCs w:val="24"/>
-        </w:rPr>
-        <w:t>k</w:t>
+        <w:t>-nearest-neighbor (k</w:t>
       </w:r>
       <w:r>
         <w:rPr>
@@ -7064,7 +6477,6 @@
         </w:rPr>
         <w:t>n</w:t>
       </w:r>
-      <w:proofErr w:type="spellEnd"/>
       <w:r>
         <w:rPr>
           <w:rFonts w:ascii="Arial" w:eastAsiaTheme="minorEastAsia" w:hAnsi="Arial" w:cs="Arial"/>
@@ -7088,16 +6500,7 @@
           <w:sz w:val="24"/>
           <w:szCs w:val="24"/>
         </w:rPr>
-        <w:t xml:space="preserve">. Este método consiste em especificar </w:t>
-      </w:r>
-      <w:proofErr w:type="spellStart"/>
-      <w:r>
-        <w:rPr>
-          <w:rFonts w:ascii="Arial" w:eastAsiaTheme="minorEastAsia" w:hAnsi="Arial" w:cs="Arial"/>
-          <w:sz w:val="24"/>
-          <w:szCs w:val="24"/>
-        </w:rPr>
-        <w:t>k</w:t>
+        <w:t>. Este método consiste em especificar k</w:t>
       </w:r>
       <w:r>
         <w:rPr>
@@ -7108,23 +6511,13 @@
         </w:rPr>
         <w:t>n</w:t>
       </w:r>
-      <w:proofErr w:type="spellEnd"/>
-      <w:r>
-        <w:rPr>
-          <w:rFonts w:ascii="Arial" w:eastAsiaTheme="minorEastAsia" w:hAnsi="Arial" w:cs="Arial"/>
-          <w:sz w:val="24"/>
-          <w:szCs w:val="24"/>
-        </w:rPr>
-        <w:t xml:space="preserve"> como alguma função de n </w:t>
-      </w:r>
-      <w:proofErr w:type="gramStart"/>
-      <w:r>
-        <w:rPr>
-          <w:rFonts w:ascii="Arial" w:eastAsiaTheme="minorEastAsia" w:hAnsi="Arial" w:cs="Arial"/>
-          <w:sz w:val="24"/>
-          <w:szCs w:val="24"/>
-        </w:rPr>
-        <w:t xml:space="preserve">como </w:t>
+      <w:r>
+        <w:rPr>
+          <w:rFonts w:ascii="Arial" w:eastAsiaTheme="minorEastAsia" w:hAnsi="Arial" w:cs="Arial"/>
+          <w:sz w:val="24"/>
+          <w:szCs w:val="24"/>
+        </w:rPr>
+        <w:t xml:space="preserve"> como alguma função de n como </w:t>
       </w:r>
       <m:oMath>
         <m:sSub>
@@ -7198,25 +6591,7 @@
           <w:sz w:val="24"/>
           <w:szCs w:val="24"/>
         </w:rPr>
-        <w:t>,</w:t>
-      </w:r>
-      <w:proofErr w:type="gramEnd"/>
-      <w:r>
-        <w:rPr>
-          <w:rFonts w:ascii="Arial" w:eastAsiaTheme="minorEastAsia" w:hAnsi="Arial" w:cs="Arial"/>
-          <w:sz w:val="24"/>
-          <w:szCs w:val="24"/>
-        </w:rPr>
-        <w:t xml:space="preserve"> fazendo com que o volume de </w:t>
-      </w:r>
-      <w:proofErr w:type="spellStart"/>
-      <w:r>
-        <w:rPr>
-          <w:rFonts w:ascii="Arial" w:eastAsiaTheme="minorEastAsia" w:hAnsi="Arial" w:cs="Arial"/>
-          <w:sz w:val="24"/>
-          <w:szCs w:val="24"/>
-        </w:rPr>
-        <w:t>V</w:t>
+        <w:t>, fazendo com que o volume de V</w:t>
       </w:r>
       <w:r>
         <w:rPr>
@@ -7227,23 +6602,13 @@
         </w:rPr>
         <w:t>n</w:t>
       </w:r>
-      <w:proofErr w:type="spellEnd"/>
-      <w:r>
-        <w:rPr>
-          <w:rFonts w:ascii="Arial" w:eastAsiaTheme="minorEastAsia" w:hAnsi="Arial" w:cs="Arial"/>
-          <w:sz w:val="24"/>
-          <w:szCs w:val="24"/>
-        </w:rPr>
-        <w:t xml:space="preserve"> cresça até abarcar </w:t>
-      </w:r>
-      <w:proofErr w:type="spellStart"/>
-      <w:r>
-        <w:rPr>
-          <w:rFonts w:ascii="Arial" w:eastAsiaTheme="minorEastAsia" w:hAnsi="Arial" w:cs="Arial"/>
-          <w:sz w:val="24"/>
-          <w:szCs w:val="24"/>
-        </w:rPr>
-        <w:t>k</w:t>
+      <w:r>
+        <w:rPr>
+          <w:rFonts w:ascii="Arial" w:eastAsiaTheme="minorEastAsia" w:hAnsi="Arial" w:cs="Arial"/>
+          <w:sz w:val="24"/>
+          <w:szCs w:val="24"/>
+        </w:rPr>
+        <w:t xml:space="preserve"> cresça até abarcar k</w:t>
       </w:r>
       <w:r>
         <w:rPr>
@@ -7254,7 +6619,6 @@
         </w:rPr>
         <w:t>n</w:t>
       </w:r>
-      <w:proofErr w:type="spellEnd"/>
       <w:r>
         <w:rPr>
           <w:rFonts w:ascii="Arial" w:eastAsiaTheme="minorEastAsia" w:hAnsi="Arial" w:cs="Arial"/>
@@ -7276,14 +6640,7 @@
         <w:rPr>
           <w:rFonts w:ascii="Arial" w:eastAsiaTheme="minorEastAsia" w:hAnsi="Arial" w:cs="Arial"/>
         </w:rPr>
-        <w:t xml:space="preserve">Estimação com </w:t>
-      </w:r>
-      <w:proofErr w:type="spellStart"/>
-      <w:r>
-        <w:rPr>
-          <w:rFonts w:ascii="Arial" w:eastAsiaTheme="minorEastAsia" w:hAnsi="Arial" w:cs="Arial"/>
-        </w:rPr>
-        <w:t>K</w:t>
+        <w:t>Estimação com K</w:t>
       </w:r>
       <w:r>
         <w:rPr>
@@ -7296,21 +6653,7 @@
         <w:rPr>
           <w:rFonts w:ascii="Arial" w:eastAsiaTheme="minorEastAsia" w:hAnsi="Arial" w:cs="Arial"/>
         </w:rPr>
-        <w:t>-Nearest-Neighbor</w:t>
-      </w:r>
-      <w:proofErr w:type="spellEnd"/>
-      <w:r>
-        <w:rPr>
-          <w:rFonts w:ascii="Arial" w:eastAsiaTheme="minorEastAsia" w:hAnsi="Arial" w:cs="Arial"/>
-        </w:rPr>
-        <w:t xml:space="preserve"> (</w:t>
-      </w:r>
-      <w:proofErr w:type="spellStart"/>
-      <w:r>
-        <w:rPr>
-          <w:rFonts w:ascii="Arial" w:eastAsiaTheme="minorEastAsia" w:hAnsi="Arial" w:cs="Arial"/>
-        </w:rPr>
-        <w:t>K</w:t>
+        <w:t>-Nearest-Neighbor (K</w:t>
       </w:r>
       <w:r>
         <w:rPr>
@@ -7319,7 +6662,6 @@
         </w:rPr>
         <w:t>n</w:t>
       </w:r>
-      <w:proofErr w:type="spellEnd"/>
       <w:r>
         <w:rPr>
           <w:rFonts w:ascii="Arial" w:eastAsiaTheme="minorEastAsia" w:hAnsi="Arial" w:cs="Arial"/>
@@ -7351,16 +6693,7 @@
           <w:sz w:val="24"/>
           <w:szCs w:val="24"/>
         </w:rPr>
-        <w:t xml:space="preserve">venha a abranger </w:t>
-      </w:r>
-      <w:proofErr w:type="spellStart"/>
-      <w:r>
-        <w:rPr>
-          <w:rFonts w:ascii="Arial" w:hAnsi="Arial" w:cs="Arial"/>
-          <w:sz w:val="24"/>
-          <w:szCs w:val="24"/>
-        </w:rPr>
-        <w:t>k</w:t>
+        <w:t>venha a abranger k</w:t>
       </w:r>
       <w:r>
         <w:rPr>
@@ -7371,23 +6704,13 @@
         </w:rPr>
         <w:t>n</w:t>
       </w:r>
-      <w:proofErr w:type="spellEnd"/>
-      <w:r>
-        <w:rPr>
-          <w:rFonts w:ascii="Arial" w:hAnsi="Arial" w:cs="Arial"/>
-          <w:sz w:val="24"/>
-          <w:szCs w:val="24"/>
-        </w:rPr>
-        <w:t xml:space="preserve"> amostras, onde </w:t>
-      </w:r>
-      <w:proofErr w:type="spellStart"/>
-      <w:r>
-        <w:rPr>
-          <w:rFonts w:ascii="Arial" w:hAnsi="Arial" w:cs="Arial"/>
-          <w:sz w:val="24"/>
-          <w:szCs w:val="24"/>
-        </w:rPr>
-        <w:t>k</w:t>
+      <w:r>
+        <w:rPr>
+          <w:rFonts w:ascii="Arial" w:hAnsi="Arial" w:cs="Arial"/>
+          <w:sz w:val="24"/>
+          <w:szCs w:val="24"/>
+        </w:rPr>
+        <w:t xml:space="preserve"> amostras, onde k</w:t>
       </w:r>
       <w:r>
         <w:rPr>
@@ -7398,7 +6721,6 @@
         </w:rPr>
         <w:t>n</w:t>
       </w:r>
-      <w:proofErr w:type="spellEnd"/>
       <w:r>
         <w:rPr>
           <w:rFonts w:ascii="Arial" w:hAnsi="Arial" w:cs="Arial"/>
@@ -7632,16 +6954,7 @@
           <w:szCs w:val="24"/>
         </w:rPr>
         <w:lastRenderedPageBreak/>
-        <w:t xml:space="preserve">É desejável que </w:t>
-      </w:r>
-      <w:proofErr w:type="spellStart"/>
-      <w:r>
-        <w:rPr>
-          <w:rFonts w:ascii="Arial" w:eastAsiaTheme="minorEastAsia" w:hAnsi="Arial" w:cs="Arial"/>
-          <w:sz w:val="24"/>
-          <w:szCs w:val="24"/>
-        </w:rPr>
-        <w:t>k</w:t>
+        <w:t>É desejável que k</w:t>
       </w:r>
       <w:r>
         <w:rPr>
@@ -7652,7 +6965,6 @@
         </w:rPr>
         <w:t>n</w:t>
       </w:r>
-      <w:proofErr w:type="spellEnd"/>
       <w:r>
         <w:rPr>
           <w:rFonts w:ascii="Arial" w:eastAsiaTheme="minorEastAsia" w:hAnsi="Arial" w:cs="Arial"/>
@@ -7675,16 +6987,7 @@
           <w:sz w:val="24"/>
           <w:szCs w:val="24"/>
         </w:rPr>
-        <w:t xml:space="preserve"> tenda ao infinito, garantindo assim </w:t>
-      </w:r>
-      <w:proofErr w:type="gramStart"/>
-      <w:r>
-        <w:rPr>
-          <w:rFonts w:ascii="Arial" w:eastAsiaTheme="minorEastAsia" w:hAnsi="Arial" w:cs="Arial"/>
-          <w:sz w:val="24"/>
-          <w:szCs w:val="24"/>
-        </w:rPr>
-        <w:t xml:space="preserve">que </w:t>
+        <w:t xml:space="preserve"> tenda ao infinito, garantindo assim que </w:t>
       </w:r>
       <m:oMath>
         <m:f>
@@ -7759,25 +7062,7 @@
           <w:sz w:val="24"/>
           <w:szCs w:val="24"/>
         </w:rPr>
-        <w:t>será</w:t>
-      </w:r>
-      <w:proofErr w:type="gramEnd"/>
-      <w:r>
-        <w:rPr>
-          <w:rFonts w:ascii="Arial" w:eastAsiaTheme="minorEastAsia" w:hAnsi="Arial" w:cs="Arial"/>
-          <w:sz w:val="24"/>
-          <w:szCs w:val="24"/>
-        </w:rPr>
-        <w:t xml:space="preserve"> uma boa estimativa da probabilidade de um ponto cair em uma célula de voluma </w:t>
-      </w:r>
-      <w:proofErr w:type="spellStart"/>
-      <w:r>
-        <w:rPr>
-          <w:rFonts w:ascii="Arial" w:eastAsiaTheme="minorEastAsia" w:hAnsi="Arial" w:cs="Arial"/>
-          <w:sz w:val="24"/>
-          <w:szCs w:val="24"/>
-        </w:rPr>
-        <w:t>V</w:t>
+        <w:t>será uma boa estimativa da probabilidade de um ponto cair em uma célula de voluma V</w:t>
       </w:r>
       <w:r>
         <w:rPr>
@@ -7788,23 +7073,13 @@
         </w:rPr>
         <w:t>n</w:t>
       </w:r>
-      <w:proofErr w:type="spellEnd"/>
-      <w:r>
-        <w:rPr>
-          <w:rFonts w:ascii="Arial" w:eastAsiaTheme="minorEastAsia" w:hAnsi="Arial" w:cs="Arial"/>
-          <w:sz w:val="24"/>
-          <w:szCs w:val="24"/>
-        </w:rPr>
-        <w:t xml:space="preserve">. Outra vantagem é garantir que </w:t>
-      </w:r>
-      <w:proofErr w:type="spellStart"/>
-      <w:r>
-        <w:rPr>
-          <w:rFonts w:ascii="Arial" w:eastAsiaTheme="minorEastAsia" w:hAnsi="Arial" w:cs="Arial"/>
-          <w:sz w:val="24"/>
-          <w:szCs w:val="24"/>
-        </w:rPr>
-        <w:t>k</w:t>
+      <w:r>
+        <w:rPr>
+          <w:rFonts w:ascii="Arial" w:eastAsiaTheme="minorEastAsia" w:hAnsi="Arial" w:cs="Arial"/>
+          <w:sz w:val="24"/>
+          <w:szCs w:val="24"/>
+        </w:rPr>
+        <w:t>. Outra vantagem é garantir que k</w:t>
       </w:r>
       <w:r>
         <w:rPr>
@@ -7815,23 +7090,13 @@
         </w:rPr>
         <w:t>n</w:t>
       </w:r>
-      <w:proofErr w:type="spellEnd"/>
-      <w:r>
-        <w:rPr>
-          <w:rFonts w:ascii="Arial" w:eastAsiaTheme="minorEastAsia" w:hAnsi="Arial" w:cs="Arial"/>
-          <w:sz w:val="24"/>
-          <w:szCs w:val="24"/>
-        </w:rPr>
-        <w:t xml:space="preserve"> cresça suficientemente devagar para que o tamanho da célula necessário para capturar </w:t>
-      </w:r>
-      <w:proofErr w:type="spellStart"/>
-      <w:r>
-        <w:rPr>
-          <w:rFonts w:ascii="Arial" w:eastAsiaTheme="minorEastAsia" w:hAnsi="Arial" w:cs="Arial"/>
-          <w:sz w:val="24"/>
-          <w:szCs w:val="24"/>
-        </w:rPr>
-        <w:t>k</w:t>
+      <w:r>
+        <w:rPr>
+          <w:rFonts w:ascii="Arial" w:eastAsiaTheme="minorEastAsia" w:hAnsi="Arial" w:cs="Arial"/>
+          <w:sz w:val="24"/>
+          <w:szCs w:val="24"/>
+        </w:rPr>
+        <w:t xml:space="preserve"> cresça suficientemente devagar para que o tamanho da célula necessário para capturar k</w:t>
       </w:r>
       <w:r>
         <w:rPr>
@@ -7842,7 +7107,6 @@
         </w:rPr>
         <w:t>n</w:t>
       </w:r>
-      <w:proofErr w:type="spellEnd"/>
       <w:r>
         <w:rPr>
           <w:rFonts w:ascii="Arial" w:eastAsiaTheme="minorEastAsia" w:hAnsi="Arial" w:cs="Arial"/>
@@ -7868,16 +7132,7 @@
           <w:sz w:val="24"/>
           <w:szCs w:val="24"/>
         </w:rPr>
-        <w:t xml:space="preserve">Esta técnica possui uma estimativa pobre, ele melhora consideravelmente quando n fica cada vez maior, apesar de sua estimativa da integral seja infinita. Isso é compensado pelo fato de </w:t>
-      </w:r>
-      <w:proofErr w:type="spellStart"/>
-      <w:r>
-        <w:rPr>
-          <w:rFonts w:ascii="Arial" w:eastAsiaTheme="minorEastAsia" w:hAnsi="Arial" w:cs="Arial"/>
-          <w:sz w:val="24"/>
-          <w:szCs w:val="24"/>
-        </w:rPr>
-        <w:t>p</w:t>
+        <w:t>Esta técnica possui uma estimativa pobre, ele melhora consideravelmente quando n fica cada vez maior, apesar de sua estimativa da integral seja infinita. Isso é compensado pelo fato de p</w:t>
       </w:r>
       <w:r>
         <w:rPr>
@@ -7888,7 +7143,6 @@
         </w:rPr>
         <w:t>n</w:t>
       </w:r>
-      <w:proofErr w:type="spellEnd"/>
       <w:r>
         <w:rPr>
           <w:rFonts w:ascii="Arial" w:eastAsiaTheme="minorEastAsia" w:hAnsi="Arial" w:cs="Arial"/>
@@ -8196,35 +7450,7 @@
         <w:rPr>
           <w:rFonts w:ascii="Arial" w:hAnsi="Arial" w:cs="Arial"/>
         </w:rPr>
-        <w:t xml:space="preserve">Várias estimativas com </w:t>
-      </w:r>
-      <w:proofErr w:type="spellStart"/>
-      <w:r>
-        <w:rPr>
-          <w:rFonts w:ascii="Arial" w:hAnsi="Arial" w:cs="Arial"/>
-        </w:rPr>
-        <w:t>knn</w:t>
-      </w:r>
-      <w:proofErr w:type="spellEnd"/>
-      <w:r>
-        <w:rPr>
-          <w:rFonts w:ascii="Arial" w:hAnsi="Arial" w:cs="Arial"/>
-        </w:rPr>
-        <w:t xml:space="preserve"> com duas densidades unidimensionais: Uma </w:t>
-      </w:r>
-      <w:proofErr w:type="spellStart"/>
-      <w:r>
-        <w:rPr>
-          <w:rFonts w:ascii="Arial" w:hAnsi="Arial" w:cs="Arial"/>
-        </w:rPr>
-        <w:t>Gausaniana</w:t>
-      </w:r>
-      <w:proofErr w:type="spellEnd"/>
-      <w:r>
-        <w:rPr>
-          <w:rFonts w:ascii="Arial" w:hAnsi="Arial" w:cs="Arial"/>
-        </w:rPr>
-        <w:t xml:space="preserve"> e </w:t>
+        <w:t xml:space="preserve">Várias estimativas com knn com duas densidades unidimensionais: Uma Gausaniana e </w:t>
       </w:r>
       <w:r>
         <w:rPr>
@@ -8261,16 +7487,7 @@
           <w:szCs w:val="24"/>
         </w:rPr>
         <w:lastRenderedPageBreak/>
-        <w:t xml:space="preserve">Podemos utilizar essas técnicas para estimar a posteriori a </w:t>
-      </w:r>
-      <w:proofErr w:type="gramStart"/>
-      <w:r>
-        <w:rPr>
-          <w:rFonts w:ascii="Arial" w:hAnsi="Arial" w:cs="Arial"/>
-          <w:sz w:val="24"/>
-          <w:szCs w:val="24"/>
-        </w:rPr>
-        <w:t xml:space="preserve">probabilidade </w:t>
+        <w:t xml:space="preserve">Podemos utilizar essas técnicas para estimar a posteriori a probabilidade </w:t>
       </w:r>
       <m:oMath>
         <m:r>
@@ -8352,16 +7569,7 @@
           <w:sz w:val="24"/>
           <w:szCs w:val="24"/>
         </w:rPr>
-        <w:t>de</w:t>
-      </w:r>
-      <w:proofErr w:type="gramEnd"/>
-      <w:r>
-        <w:rPr>
-          <w:rFonts w:ascii="Arial" w:eastAsiaTheme="minorEastAsia" w:hAnsi="Arial" w:cs="Arial"/>
-          <w:sz w:val="24"/>
-          <w:szCs w:val="24"/>
-        </w:rPr>
-        <w:t xml:space="preserve"> um conjunto n amostras classificadas usando as amostras para estimar a densidade </w:t>
+        <w:t xml:space="preserve">de um conjunto n amostras classificadas usando as amostras para estimar a densidade </w:t>
       </w:r>
       <w:r>
         <w:rPr>
@@ -8436,16 +7644,7 @@
           <w:sz w:val="24"/>
           <w:szCs w:val="24"/>
         </w:rPr>
-        <w:t xml:space="preserve"> seja classificado </w:t>
-      </w:r>
-      <w:proofErr w:type="gramStart"/>
-      <w:r>
-        <w:rPr>
-          <w:rFonts w:ascii="Arial" w:eastAsiaTheme="minorEastAsia" w:hAnsi="Arial" w:cs="Arial"/>
-          <w:sz w:val="24"/>
-          <w:szCs w:val="24"/>
-        </w:rPr>
-        <w:t xml:space="preserve">por </w:t>
+        <w:t xml:space="preserve"> seja classificado por </w:t>
       </w:r>
       <m:oMath>
         <m:sSub>
@@ -8487,16 +7686,7 @@
           <w:sz w:val="24"/>
           <w:szCs w:val="24"/>
         </w:rPr>
-        <w:t>,</w:t>
-      </w:r>
-      <w:proofErr w:type="gramEnd"/>
-      <w:r>
-        <w:rPr>
-          <w:rFonts w:ascii="Arial" w:eastAsiaTheme="minorEastAsia" w:hAnsi="Arial" w:cs="Arial"/>
-          <w:sz w:val="24"/>
-          <w:szCs w:val="24"/>
-        </w:rPr>
-        <w:t xml:space="preserve"> podemos então estimar </w:t>
+        <w:t xml:space="preserve">, podemos então estimar </w:t>
       </w:r>
       <m:oMath>
         <m:r>
@@ -9319,16 +8509,7 @@
           <w:sz w:val="24"/>
           <w:szCs w:val="24"/>
         </w:rPr>
-        <w:t xml:space="preserve">uma fração das amostras são classificadas </w:t>
-      </w:r>
-      <w:proofErr w:type="gramStart"/>
-      <w:r>
-        <w:rPr>
-          <w:rFonts w:ascii="Arial" w:eastAsiaTheme="minorEastAsia" w:hAnsi="Arial" w:cs="Arial"/>
-          <w:sz w:val="24"/>
-          <w:szCs w:val="24"/>
-        </w:rPr>
-        <w:t xml:space="preserve">como </w:t>
+        <w:t xml:space="preserve">uma fração das amostras são classificadas como </w:t>
       </w:r>
       <m:oMath>
         <m:sSub>
@@ -9370,16 +8551,7 @@
           <w:sz w:val="24"/>
           <w:szCs w:val="24"/>
         </w:rPr>
-        <w:t>.</w:t>
-      </w:r>
-      <w:proofErr w:type="gramEnd"/>
-      <w:r>
-        <w:rPr>
-          <w:rFonts w:ascii="Arial" w:eastAsiaTheme="minorEastAsia" w:hAnsi="Arial" w:cs="Arial"/>
-          <w:sz w:val="24"/>
-          <w:szCs w:val="24"/>
-        </w:rPr>
-        <w:t xml:space="preserve"> </w:t>
+        <w:t xml:space="preserve">. </w:t>
       </w:r>
       <w:r>
         <w:rPr>
@@ -9406,16 +8578,7 @@
           <w:sz w:val="24"/>
           <w:szCs w:val="24"/>
         </w:rPr>
-        <w:t xml:space="preserve">Para decidir o tamanho da célula pode-se expandir </w:t>
-      </w:r>
-      <w:proofErr w:type="spellStart"/>
-      <w:r>
-        <w:rPr>
-          <w:rFonts w:ascii="Arial" w:eastAsiaTheme="minorEastAsia" w:hAnsi="Arial" w:cs="Arial"/>
-          <w:sz w:val="24"/>
-          <w:szCs w:val="24"/>
-        </w:rPr>
-        <w:t>V</w:t>
+        <w:t>Para decidir o tamanho da célula pode-se expandir V</w:t>
       </w:r>
       <w:r>
         <w:rPr>
@@ -9434,7 +8597,6 @@
         </w:rPr>
         <w:t>n</w:t>
       </w:r>
-      <w:proofErr w:type="spellEnd"/>
       <w:r>
         <w:rPr>
           <w:rFonts w:ascii="Arial" w:eastAsiaTheme="minorEastAsia" w:hAnsi="Arial" w:cs="Arial"/>
@@ -9459,7 +8621,6 @@
         </w:rPr>
         <w:t>, por exemplo</w:t>
       </w:r>
-      <w:proofErr w:type="gramStart"/>
       <w:r>
         <w:rPr>
           <w:rFonts w:ascii="Arial" w:eastAsiaTheme="minorEastAsia" w:hAnsi="Arial" w:cs="Arial"/>
@@ -9541,42 +8702,15 @@
           <w:sz w:val="24"/>
           <w:szCs w:val="24"/>
         </w:rPr>
-        <w:t>.</w:t>
-      </w:r>
-      <w:proofErr w:type="gramEnd"/>
-      <w:r>
-        <w:rPr>
-          <w:rFonts w:ascii="Arial" w:eastAsiaTheme="minorEastAsia" w:hAnsi="Arial" w:cs="Arial"/>
-          <w:sz w:val="24"/>
-          <w:szCs w:val="24"/>
-        </w:rPr>
-        <w:t xml:space="preserve"> </w:t>
-      </w:r>
-      <w:r>
-        <w:rPr>
-          <w:rFonts w:ascii="Arial" w:eastAsiaTheme="minorEastAsia" w:hAnsi="Arial" w:cs="Arial"/>
-          <w:sz w:val="24"/>
-          <w:szCs w:val="24"/>
-        </w:rPr>
-        <w:t xml:space="preserve">Conforme n tende ao infinito, um número infinito de amostras se enquadram dentro de uma célula infinitamente pequena (Duda), com isso temos podemos aprender a probabilidades desconhecidas, com uma certa precisão e eventualmente conseguir </w:t>
-      </w:r>
-      <w:proofErr w:type="gramStart"/>
-      <w:r>
-        <w:rPr>
-          <w:rFonts w:ascii="Arial" w:eastAsiaTheme="minorEastAsia" w:hAnsi="Arial" w:cs="Arial"/>
-          <w:sz w:val="24"/>
-          <w:szCs w:val="24"/>
-        </w:rPr>
-        <w:t>um performance mais otimizada</w:t>
-      </w:r>
-      <w:proofErr w:type="gramEnd"/>
-      <w:r>
-        <w:rPr>
-          <w:rFonts w:ascii="Arial" w:eastAsiaTheme="minorEastAsia" w:hAnsi="Arial" w:cs="Arial"/>
-          <w:sz w:val="24"/>
-          <w:szCs w:val="24"/>
-        </w:rPr>
-        <w:t>.</w:t>
+        <w:t xml:space="preserve">. </w:t>
+      </w:r>
+      <w:r>
+        <w:rPr>
+          <w:rFonts w:ascii="Arial" w:eastAsiaTheme="minorEastAsia" w:hAnsi="Arial" w:cs="Arial"/>
+          <w:sz w:val="24"/>
+          <w:szCs w:val="24"/>
+        </w:rPr>
+        <w:t>Conforme n tende ao infinito, um número infinito de amostras se enquadram dentro de uma célula infinitamente pequena (Duda), com isso temos podemos aprender a probabilidades desconhecidas, com uma certa precisão e eventualmente conseguir um performance mais otimizada.</w:t>
       </w:r>
     </w:p>
     <w:p>
@@ -9663,7 +8797,6 @@
         </w:rPr>
         <w:t xml:space="preserve">óximas. Nota-se que se </w:t>
       </w:r>
-      <w:proofErr w:type="gramStart"/>
       <w:r>
         <w:rPr>
           <w:rFonts w:ascii="Arial" w:hAnsi="Arial" w:cs="Arial"/>
@@ -9679,16 +8812,7 @@
           <w:sz w:val="24"/>
           <w:szCs w:val="24"/>
         </w:rPr>
-        <w:t xml:space="preserve"> é</w:t>
-      </w:r>
-      <w:proofErr w:type="gramEnd"/>
-      <w:r>
-        <w:rPr>
-          <w:rFonts w:ascii="Arial" w:hAnsi="Arial" w:cs="Arial"/>
-          <w:sz w:val="24"/>
-          <w:szCs w:val="24"/>
-        </w:rPr>
-        <w:t xml:space="preserve"> fixo e o número de </w:t>
+        <w:t xml:space="preserve"> é fixo e o número de </w:t>
       </w:r>
       <w:r>
         <w:rPr>
@@ -9789,16 +8913,7 @@
           <w:sz w:val="24"/>
           <w:szCs w:val="24"/>
         </w:rPr>
-        <w:t xml:space="preserve"> são variáveis aleatórias, as quais assumem </w:t>
-      </w:r>
-      <w:proofErr w:type="gramStart"/>
-      <w:r>
-        <w:rPr>
-          <w:rFonts w:ascii="Arial" w:hAnsi="Arial" w:cs="Arial"/>
-          <w:sz w:val="24"/>
-          <w:szCs w:val="24"/>
-        </w:rPr>
-        <w:t xml:space="preserve">valores </w:t>
+        <w:t xml:space="preserve"> são variáveis aleatórias, as quais assumem valores </w:t>
       </w:r>
       <m:oMath>
         <m:sSub>
@@ -9840,16 +8955,7 @@
           <w:sz w:val="24"/>
           <w:szCs w:val="24"/>
         </w:rPr>
-        <w:t xml:space="preserve"> de</w:t>
-      </w:r>
-      <w:proofErr w:type="gramEnd"/>
-      <w:r>
-        <w:rPr>
-          <w:rFonts w:ascii="Arial" w:eastAsiaTheme="minorEastAsia" w:hAnsi="Arial" w:cs="Arial"/>
-          <w:sz w:val="24"/>
-          <w:szCs w:val="24"/>
-        </w:rPr>
-        <w:t xml:space="preserve"> forma independente, com probabilidade </w:t>
+        <w:t xml:space="preserve"> de forma independente, com probabilidade </w:t>
       </w:r>
       <m:oMath>
         <m:r>
@@ -9958,16 +9064,7 @@
           <w:sz w:val="24"/>
           <w:szCs w:val="24"/>
         </w:rPr>
-        <w:t xml:space="preserve"> </w:t>
-      </w:r>
-      <w:proofErr w:type="gramStart"/>
-      <w:r>
-        <w:rPr>
-          <w:rFonts w:ascii="Arial" w:eastAsiaTheme="minorEastAsia" w:hAnsi="Arial" w:cs="Arial"/>
-          <w:sz w:val="24"/>
-          <w:szCs w:val="24"/>
-        </w:rPr>
-        <w:t xml:space="preserve">seleciona </w:t>
+        <w:t xml:space="preserve"> seleciona </w:t>
       </w:r>
       <m:oMath>
         <m:sSub>
@@ -10009,16 +9106,7 @@
           <w:sz w:val="24"/>
           <w:szCs w:val="24"/>
         </w:rPr>
-        <w:t xml:space="preserve"> se</w:t>
-      </w:r>
-      <w:proofErr w:type="gramEnd"/>
-      <w:r>
-        <w:rPr>
-          <w:rFonts w:ascii="Arial" w:eastAsiaTheme="minorEastAsia" w:hAnsi="Arial" w:cs="Arial"/>
-          <w:sz w:val="24"/>
-          <w:szCs w:val="24"/>
-        </w:rPr>
-        <w:t xml:space="preserve"> a maioria dos </w:t>
+        <w:t xml:space="preserve"> se a maioria dos </w:t>
       </w:r>
       <w:r>
         <w:rPr>
@@ -10467,16 +9555,7 @@
           <w:sz w:val="24"/>
           <w:szCs w:val="24"/>
         </w:rPr>
-        <w:t xml:space="preserve">, maior é a probabilidade de </w:t>
-      </w:r>
-      <w:proofErr w:type="gramStart"/>
-      <w:r>
-        <w:rPr>
-          <w:rFonts w:ascii="Arial" w:eastAsiaTheme="minorEastAsia" w:hAnsi="Arial" w:cs="Arial"/>
-          <w:sz w:val="24"/>
-          <w:szCs w:val="24"/>
-        </w:rPr>
-        <w:t xml:space="preserve">que </w:t>
+        <w:t xml:space="preserve">, maior é a probabilidade de que </w:t>
       </w:r>
       <m:oMath>
         <m:sSub>
@@ -10518,16 +9597,7 @@
           <w:sz w:val="24"/>
           <w:szCs w:val="24"/>
         </w:rPr>
-        <w:t xml:space="preserve"> será</w:t>
-      </w:r>
-      <w:proofErr w:type="gramEnd"/>
-      <w:r>
-        <w:rPr>
-          <w:rFonts w:ascii="Arial" w:eastAsiaTheme="minorEastAsia" w:hAnsi="Arial" w:cs="Arial"/>
-          <w:sz w:val="24"/>
-          <w:szCs w:val="24"/>
-        </w:rPr>
-        <w:t xml:space="preserve"> escolhido.</w:t>
+        <w:t xml:space="preserve"> será escolhido.</w:t>
       </w:r>
       <w:r>
         <w:rPr>
@@ -10632,16 +9702,7 @@
           <w:sz w:val="24"/>
           <w:szCs w:val="24"/>
         </w:rPr>
-        <w:t xml:space="preserve">que define a menor função </w:t>
-      </w:r>
-      <w:proofErr w:type="gramStart"/>
-      <w:r>
-        <w:rPr>
-          <w:rFonts w:ascii="Arial" w:eastAsiaTheme="minorEastAsia" w:hAnsi="Arial" w:cs="Arial"/>
-          <w:sz w:val="24"/>
-          <w:szCs w:val="24"/>
-        </w:rPr>
-        <w:t xml:space="preserve">de </w:t>
+        <w:t xml:space="preserve">que define a menor função de </w:t>
       </w:r>
       <m:oMath>
         <m:sSup>
@@ -10691,16 +9752,7 @@
           <w:sz w:val="24"/>
           <w:szCs w:val="24"/>
         </w:rPr>
-        <w:t>maior</w:t>
-      </w:r>
-      <w:proofErr w:type="gramEnd"/>
-      <w:r>
-        <w:rPr>
-          <w:rFonts w:ascii="Arial" w:eastAsiaTheme="minorEastAsia" w:hAnsi="Arial" w:cs="Arial"/>
-          <w:sz w:val="24"/>
-          <w:szCs w:val="24"/>
-        </w:rPr>
-        <w:t xml:space="preserve"> que</w:t>
+        <w:t>maior que</w:t>
       </w:r>
       <w:r>
         <w:rPr>
@@ -11347,25 +10399,7 @@
         <w:rPr>
           <w:rFonts w:ascii="Arial" w:hAnsi="Arial" w:cs="Arial"/>
         </w:rPr>
-        <w:t>4.</w:t>
-      </w:r>
-      <w:r>
-        <w:rPr>
-          <w:rFonts w:ascii="Arial" w:hAnsi="Arial" w:cs="Arial"/>
-        </w:rPr>
-        <w:t>2</w:t>
-      </w:r>
-      <w:r>
-        <w:rPr>
-          <w:rFonts w:ascii="Arial" w:hAnsi="Arial" w:cs="Arial"/>
-        </w:rPr>
-        <w:t xml:space="preserve">: </w:t>
-      </w:r>
-      <w:r>
-        <w:rPr>
-          <w:rFonts w:ascii="Arial" w:hAnsi="Arial" w:cs="Arial"/>
-        </w:rPr>
-        <w:t xml:space="preserve">A margem de erro para a regra de </w:t>
+        <w:t xml:space="preserve">4.2: A margem de erro para a regra de </w:t>
       </w:r>
       <w:r>
         <w:rPr>
@@ -11378,14 +10412,7 @@
         <w:rPr>
           <w:rFonts w:ascii="Arial" w:hAnsi="Arial" w:cs="Arial"/>
         </w:rPr>
-        <w:t xml:space="preserve">para um problema de duas categorias limitado </w:t>
-      </w:r>
-      <w:proofErr w:type="gramStart"/>
-      <w:r>
-        <w:rPr>
-          <w:rFonts w:ascii="Arial" w:hAnsi="Arial" w:cs="Arial"/>
-        </w:rPr>
-        <w:t xml:space="preserve">por </w:t>
+        <w:t xml:space="preserve">para um problema de duas categorias limitado por </w:t>
       </w:r>
       <m:oMath>
         <m:sSub>
@@ -11454,26 +10481,13 @@
         <w:rPr>
           <w:rFonts w:ascii="Arial" w:eastAsiaTheme="minorEastAsia" w:hAnsi="Arial" w:cs="Arial"/>
         </w:rPr>
-        <w:t xml:space="preserve"> na</w:t>
-      </w:r>
-      <w:proofErr w:type="gramEnd"/>
-      <w:r>
-        <w:rPr>
-          <w:rFonts w:ascii="Arial" w:eastAsiaTheme="minorEastAsia" w:hAnsi="Arial" w:cs="Arial"/>
-        </w:rPr>
-        <w:t xml:space="preserve"> equação 13</w:t>
-      </w:r>
-      <w:r>
-        <w:rPr>
-          <w:rFonts w:ascii="Arial" w:hAnsi="Arial" w:cs="Arial"/>
-        </w:rPr>
-        <w:t>.</w:t>
-      </w:r>
-      <w:r>
-        <w:rPr>
-          <w:rFonts w:ascii="Arial" w:hAnsi="Arial" w:cs="Arial"/>
-        </w:rPr>
-        <w:t xml:space="preserve"> Cada curva é rotulada por </w:t>
+        <w:t xml:space="preserve"> na equação 13</w:t>
+      </w:r>
+      <w:r>
+        <w:rPr>
+          <w:rFonts w:ascii="Arial" w:hAnsi="Arial" w:cs="Arial"/>
+        </w:rPr>
+        <w:t xml:space="preserve">. Cada curva é rotulada por </w:t>
       </w:r>
       <w:r>
         <w:rPr>
@@ -11552,82 +10566,467 @@
           <w:sz w:val="24"/>
           <w:szCs w:val="24"/>
         </w:rPr>
-        <w:t xml:space="preserve">Figure 4.16 shows </w:t>
-      </w:r>
-      <w:proofErr w:type="spellStart"/>
-      <w:r>
-        <w:rPr>
-          <w:rFonts w:ascii="Arial" w:eastAsiaTheme="minorEastAsia" w:hAnsi="Arial" w:cs="Arial"/>
-          <w:sz w:val="24"/>
-          <w:szCs w:val="24"/>
-        </w:rPr>
-        <w:t>the</w:t>
-      </w:r>
-      <w:proofErr w:type="spellEnd"/>
-      <w:r>
-        <w:rPr>
-          <w:rFonts w:ascii="Arial" w:eastAsiaTheme="minorEastAsia" w:hAnsi="Arial" w:cs="Arial"/>
-          <w:sz w:val="24"/>
-          <w:szCs w:val="24"/>
-        </w:rPr>
-        <w:t xml:space="preserve"> </w:t>
-      </w:r>
-      <w:proofErr w:type="spellStart"/>
-      <w:r>
-        <w:rPr>
-          <w:rFonts w:ascii="Arial" w:eastAsiaTheme="minorEastAsia" w:hAnsi="Arial" w:cs="Arial"/>
-          <w:sz w:val="24"/>
-          <w:szCs w:val="24"/>
-        </w:rPr>
-        <w:t>bounds</w:t>
-      </w:r>
-      <w:proofErr w:type="spellEnd"/>
-      <w:r>
-        <w:rPr>
-          <w:rFonts w:ascii="Arial" w:eastAsiaTheme="minorEastAsia" w:hAnsi="Arial" w:cs="Arial"/>
-          <w:sz w:val="24"/>
-          <w:szCs w:val="24"/>
-        </w:rPr>
-        <w:t xml:space="preserve"> </w:t>
-      </w:r>
-      <w:proofErr w:type="spellStart"/>
-      <w:r>
-        <w:rPr>
-          <w:rFonts w:ascii="Arial" w:eastAsiaTheme="minorEastAsia" w:hAnsi="Arial" w:cs="Arial"/>
-          <w:sz w:val="24"/>
-          <w:szCs w:val="24"/>
-        </w:rPr>
-        <w:t>on</w:t>
-      </w:r>
-      <w:proofErr w:type="spellEnd"/>
-      <w:r>
-        <w:rPr>
-          <w:rFonts w:ascii="Arial" w:eastAsiaTheme="minorEastAsia" w:hAnsi="Arial" w:cs="Arial"/>
-          <w:sz w:val="24"/>
-          <w:szCs w:val="24"/>
-        </w:rPr>
-        <w:t xml:space="preserve"> </w:t>
-      </w:r>
-      <w:proofErr w:type="spellStart"/>
-      <w:r>
-        <w:rPr>
-          <w:rFonts w:ascii="Arial" w:eastAsiaTheme="minorEastAsia" w:hAnsi="Arial" w:cs="Arial"/>
-          <w:sz w:val="24"/>
-          <w:szCs w:val="24"/>
-        </w:rPr>
-        <w:t>the</w:t>
-      </w:r>
-      <w:proofErr w:type="spellEnd"/>
-      <w:r>
-        <w:rPr>
-          <w:rFonts w:ascii="Arial" w:eastAsiaTheme="minorEastAsia" w:hAnsi="Arial" w:cs="Arial"/>
-          <w:sz w:val="24"/>
-          <w:szCs w:val="24"/>
-        </w:rPr>
-        <w:t xml:space="preserve"> k-nearest-neighbor</w:t>
+        <w:t xml:space="preserve">A figura 4.2 mostra como a margem de erro afeta o </w:t>
+      </w:r>
+      <w:r>
+        <w:rPr>
+          <w:rFonts w:ascii="Arial" w:eastAsiaTheme="minorEastAsia" w:hAnsi="Arial" w:cs="Arial"/>
+          <w:i/>
+          <w:sz w:val="24"/>
+          <w:szCs w:val="24"/>
+        </w:rPr>
+        <w:t>k-vizinhos-mais-próximos</w:t>
+      </w:r>
+      <w:r>
+        <w:rPr>
+          <w:rFonts w:ascii="Arial" w:eastAsiaTheme="minorEastAsia" w:hAnsi="Arial" w:cs="Arial"/>
+          <w:sz w:val="24"/>
+          <w:szCs w:val="24"/>
+        </w:rPr>
+        <w:t xml:space="preserve"> para diferentes valores de </w:t>
+      </w:r>
+      <w:r>
+        <w:rPr>
+          <w:rFonts w:ascii="Arial" w:eastAsiaTheme="minorEastAsia" w:hAnsi="Arial" w:cs="Arial"/>
+          <w:i/>
+          <w:sz w:val="24"/>
+          <w:szCs w:val="24"/>
+        </w:rPr>
+        <w:t>k</w:t>
+      </w:r>
+      <w:r>
+        <w:rPr>
+          <w:rFonts w:ascii="Arial" w:eastAsiaTheme="minorEastAsia" w:hAnsi="Arial" w:cs="Arial"/>
+          <w:sz w:val="24"/>
+          <w:szCs w:val="24"/>
+        </w:rPr>
+        <w:t>. Con</w:t>
+      </w:r>
+      <w:r>
+        <w:rPr>
+          <w:rFonts w:ascii="Arial" w:eastAsiaTheme="minorEastAsia" w:hAnsi="Arial" w:cs="Arial"/>
+          <w:sz w:val="24"/>
+          <w:szCs w:val="24"/>
+        </w:rPr>
+        <w:t xml:space="preserve">forme k aumenta, as linhas superiores se aproximam das inferiores, a taxa de erro de Bayes. No limite, conforme k cresce ao infinito </w:t>
+      </w:r>
+      <w:r>
+        <w:rPr>
+          <w:rFonts w:ascii="Arial" w:eastAsiaTheme="minorEastAsia" w:hAnsi="Arial" w:cs="Arial"/>
+          <w:sz w:val="24"/>
+          <w:szCs w:val="24"/>
+        </w:rPr>
+        <w:t>as duas c</w:t>
+      </w:r>
+      <w:r>
+        <w:rPr>
+          <w:rFonts w:ascii="Arial" w:eastAsiaTheme="minorEastAsia" w:hAnsi="Arial" w:cs="Arial"/>
+          <w:sz w:val="24"/>
+          <w:szCs w:val="24"/>
+        </w:rPr>
+        <w:t>u</w:t>
+      </w:r>
+      <w:r>
+        <w:rPr>
+          <w:rFonts w:ascii="Arial" w:eastAsiaTheme="minorEastAsia" w:hAnsi="Arial" w:cs="Arial"/>
+          <w:sz w:val="24"/>
+          <w:szCs w:val="24"/>
+        </w:rPr>
+        <w:t>r</w:t>
+      </w:r>
+      <w:r>
+        <w:rPr>
+          <w:rFonts w:ascii="Arial" w:eastAsiaTheme="minorEastAsia" w:hAnsi="Arial" w:cs="Arial"/>
+          <w:sz w:val="24"/>
+          <w:szCs w:val="24"/>
+        </w:rPr>
+        <w:t xml:space="preserve">vas se encontram e o </w:t>
+      </w:r>
+      <w:r>
+        <w:rPr>
+          <w:rFonts w:ascii="Arial" w:eastAsiaTheme="minorEastAsia" w:hAnsi="Arial" w:cs="Arial"/>
+          <w:i/>
+          <w:sz w:val="24"/>
+          <w:szCs w:val="24"/>
+        </w:rPr>
+        <w:t>k-vizinhos-mais-próximo</w:t>
+      </w:r>
+      <w:r>
+        <w:rPr>
+          <w:rFonts w:ascii="Arial" w:eastAsiaTheme="minorEastAsia" w:hAnsi="Arial" w:cs="Arial"/>
+          <w:sz w:val="24"/>
+          <w:szCs w:val="24"/>
+        </w:rPr>
+        <w:t xml:space="preserve"> se torna opc</w:t>
+      </w:r>
+      <w:r>
+        <w:rPr>
+          <w:rFonts w:ascii="Arial" w:eastAsiaTheme="minorEastAsia" w:hAnsi="Arial" w:cs="Arial"/>
+          <w:sz w:val="24"/>
+          <w:szCs w:val="24"/>
+        </w:rPr>
+        <w:t>ional.</w:t>
+      </w:r>
+    </w:p>
+    <w:p>
+      <w:pPr>
+        <w:ind w:firstLine="993"/>
+        <w:jc w:val="both"/>
+        <w:rPr>
+          <w:rFonts w:ascii="Arial" w:eastAsiaTheme="minorEastAsia" w:hAnsi="Arial" w:cs="Arial"/>
+          <w:sz w:val="24"/>
+          <w:szCs w:val="24"/>
+        </w:rPr>
+      </w:pPr>
+      <w:r>
+        <w:rPr>
+          <w:rFonts w:ascii="Arial" w:eastAsiaTheme="minorEastAsia" w:hAnsi="Arial" w:cs="Arial"/>
+          <w:sz w:val="24"/>
+          <w:szCs w:val="24"/>
+        </w:rPr>
+        <w:t xml:space="preserve">Sendo assim, com uma amostra finita, é desejável que </w:t>
+      </w:r>
+      <w:r>
+        <w:rPr>
+          <w:rFonts w:ascii="Arial" w:eastAsiaTheme="minorEastAsia" w:hAnsi="Arial" w:cs="Arial"/>
+          <w:i/>
+          <w:sz w:val="24"/>
+          <w:szCs w:val="24"/>
+        </w:rPr>
+        <w:t>k</w:t>
+      </w:r>
+      <w:r>
+        <w:rPr>
+          <w:rFonts w:ascii="Arial" w:eastAsiaTheme="minorEastAsia" w:hAnsi="Arial" w:cs="Arial"/>
+          <w:sz w:val="24"/>
+          <w:szCs w:val="24"/>
+        </w:rPr>
+        <w:t xml:space="preserve"> tenha um valor grande para se obter uma estimativa a posteriori confiável de </w:t>
+      </w:r>
+      <m:oMath>
+        <m:r>
+          <w:rPr>
+            <w:rFonts w:ascii="Cambria Math" w:eastAsiaTheme="minorEastAsia" w:hAnsi="Cambria Math" w:cs="Arial"/>
+            <w:sz w:val="24"/>
+            <w:szCs w:val="24"/>
+          </w:rPr>
+          <m:t>P</m:t>
+        </m:r>
+        <m:d>
+          <m:dPr>
+            <m:ctrlPr>
+              <w:rPr>
+                <w:rFonts w:ascii="Cambria Math" w:eastAsiaTheme="minorEastAsia" w:hAnsi="Cambria Math" w:cs="Arial"/>
+                <w:i/>
+                <w:sz w:val="24"/>
+                <w:szCs w:val="24"/>
+              </w:rPr>
+            </m:ctrlPr>
+          </m:dPr>
+          <m:e>
+            <m:sSub>
+              <m:sSubPr>
+                <m:ctrlPr>
+                  <w:rPr>
+                    <w:rFonts w:ascii="Cambria Math" w:eastAsiaTheme="minorEastAsia" w:hAnsi="Cambria Math" w:cs="Arial"/>
+                    <w:i/>
+                    <w:sz w:val="24"/>
+                    <w:szCs w:val="24"/>
+                  </w:rPr>
+                </m:ctrlPr>
+              </m:sSubPr>
+              <m:e>
+                <m:r>
+                  <w:rPr>
+                    <w:rFonts w:ascii="Cambria Math" w:eastAsiaTheme="minorEastAsia" w:hAnsi="Cambria Math" w:cs="Arial"/>
+                    <w:sz w:val="24"/>
+                    <w:szCs w:val="24"/>
+                  </w:rPr>
+                  <m:t>ω</m:t>
+                </m:r>
+              </m:e>
+              <m:sub>
+                <m:r>
+                  <w:rPr>
+                    <w:rFonts w:ascii="Cambria Math" w:eastAsiaTheme="minorEastAsia" w:hAnsi="Cambria Math" w:cs="Arial"/>
+                    <w:sz w:val="24"/>
+                    <w:szCs w:val="24"/>
+                  </w:rPr>
+                  <m:t>i</m:t>
+                </m:r>
+              </m:sub>
+            </m:sSub>
+          </m:e>
+          <m:e>
+            <m:r>
+              <w:rPr>
+                <w:rFonts w:ascii="Cambria Math" w:eastAsiaTheme="minorEastAsia" w:hAnsi="Cambria Math" w:cs="Arial"/>
+                <w:sz w:val="24"/>
+                <w:szCs w:val="24"/>
+              </w:rPr>
+              <m:t>X</m:t>
+            </m:r>
+          </m:e>
+        </m:d>
+      </m:oMath>
+      <w:r>
+        <w:rPr>
+          <w:rFonts w:ascii="Arial" w:eastAsiaTheme="minorEastAsia" w:hAnsi="Arial" w:cs="Arial"/>
+          <w:sz w:val="24"/>
+          <w:szCs w:val="24"/>
+        </w:rPr>
+        <w:t xml:space="preserve">. Espera-se que todos os valores de </w:t>
+      </w:r>
+      <m:oMath>
+        <m:sSup>
+          <m:sSupPr>
+            <m:ctrlPr>
+              <w:rPr>
+                <w:rFonts w:ascii="Cambria Math" w:eastAsiaTheme="minorEastAsia" w:hAnsi="Cambria Math" w:cs="Arial"/>
+                <w:i/>
+                <w:sz w:val="24"/>
+                <w:szCs w:val="24"/>
+              </w:rPr>
+            </m:ctrlPr>
+          </m:sSupPr>
+          <m:e>
+            <m:r>
+              <w:rPr>
+                <w:rFonts w:ascii="Cambria Math" w:eastAsiaTheme="minorEastAsia" w:hAnsi="Cambria Math" w:cs="Arial"/>
+                <w:sz w:val="24"/>
+                <w:szCs w:val="24"/>
+              </w:rPr>
+              <m:t>x</m:t>
+            </m:r>
+          </m:e>
+          <m:sup>
+            <m:r>
+              <w:rPr>
+                <w:rFonts w:ascii="Cambria Math" w:eastAsiaTheme="minorEastAsia" w:hAnsi="Cambria Math" w:cs="Arial"/>
+                <w:sz w:val="24"/>
+                <w:szCs w:val="24"/>
+              </w:rPr>
+              <m:t>´</m:t>
+            </m:r>
+          </m:sup>
+        </m:sSup>
+      </m:oMath>
+      <w:r>
+        <w:rPr>
+          <w:rFonts w:ascii="Arial" w:eastAsiaTheme="minorEastAsia" w:hAnsi="Arial" w:cs="Arial"/>
+          <w:sz w:val="24"/>
+          <w:szCs w:val="24"/>
+        </w:rPr>
+        <w:t xml:space="preserve">seja próximo de x para que </w:t>
+      </w:r>
+      <m:oMath>
+        <m:r>
+          <w:rPr>
+            <w:rFonts w:ascii="Cambria Math" w:eastAsiaTheme="minorEastAsia" w:hAnsi="Cambria Math" w:cs="Arial"/>
+            <w:sz w:val="24"/>
+            <w:szCs w:val="24"/>
+          </w:rPr>
+          <m:t>P</m:t>
+        </m:r>
+        <m:d>
+          <m:dPr>
+            <m:ctrlPr>
+              <w:rPr>
+                <w:rFonts w:ascii="Cambria Math" w:eastAsiaTheme="minorEastAsia" w:hAnsi="Cambria Math" w:cs="Arial"/>
+                <w:i/>
+                <w:sz w:val="24"/>
+                <w:szCs w:val="24"/>
+              </w:rPr>
+            </m:ctrlPr>
+          </m:dPr>
+          <m:e>
+            <m:sSub>
+              <m:sSubPr>
+                <m:ctrlPr>
+                  <w:rPr>
+                    <w:rFonts w:ascii="Cambria Math" w:eastAsiaTheme="minorEastAsia" w:hAnsi="Cambria Math" w:cs="Arial"/>
+                    <w:i/>
+                    <w:sz w:val="24"/>
+                    <w:szCs w:val="24"/>
+                  </w:rPr>
+                </m:ctrlPr>
+              </m:sSubPr>
+              <m:e>
+                <m:r>
+                  <w:rPr>
+                    <w:rFonts w:ascii="Cambria Math" w:eastAsiaTheme="minorEastAsia" w:hAnsi="Cambria Math" w:cs="Arial"/>
+                    <w:sz w:val="24"/>
+                    <w:szCs w:val="24"/>
+                  </w:rPr>
+                  <m:t>ω</m:t>
+                </m:r>
+              </m:e>
+              <m:sub>
+                <m:r>
+                  <w:rPr>
+                    <w:rFonts w:ascii="Cambria Math" w:eastAsiaTheme="minorEastAsia" w:hAnsi="Cambria Math" w:cs="Arial"/>
+                    <w:sz w:val="24"/>
+                    <w:szCs w:val="24"/>
+                  </w:rPr>
+                  <m:t>i</m:t>
+                </m:r>
+              </m:sub>
+            </m:sSub>
+          </m:e>
+          <m:e>
+            <m:sSup>
+              <m:sSupPr>
+                <m:ctrlPr>
+                  <w:rPr>
+                    <w:rFonts w:ascii="Cambria Math" w:eastAsiaTheme="minorEastAsia" w:hAnsi="Cambria Math" w:cs="Arial"/>
+                    <w:i/>
+                    <w:sz w:val="24"/>
+                    <w:szCs w:val="24"/>
+                  </w:rPr>
+                </m:ctrlPr>
+              </m:sSupPr>
+              <m:e>
+                <m:r>
+                  <w:rPr>
+                    <w:rFonts w:ascii="Cambria Math" w:eastAsiaTheme="minorEastAsia" w:hAnsi="Cambria Math" w:cs="Arial"/>
+                    <w:sz w:val="24"/>
+                    <w:szCs w:val="24"/>
+                  </w:rPr>
+                  <m:t>X</m:t>
+                </m:r>
+              </m:e>
+              <m:sup>
+                <m:r>
+                  <w:rPr>
+                    <w:rFonts w:ascii="Cambria Math" w:eastAsiaTheme="minorEastAsia" w:hAnsi="Cambria Math" w:cs="Arial"/>
+                    <w:sz w:val="24"/>
+                    <w:szCs w:val="24"/>
+                  </w:rPr>
+                  <m:t>´</m:t>
+                </m:r>
+              </m:sup>
+            </m:sSup>
+          </m:e>
+        </m:d>
+      </m:oMath>
+      <w:r>
+        <w:rPr>
+          <w:rFonts w:ascii="Arial" w:eastAsiaTheme="minorEastAsia" w:hAnsi="Arial" w:cs="Arial"/>
+          <w:sz w:val="24"/>
+          <w:szCs w:val="24"/>
+        </w:rPr>
+        <w:t xml:space="preserve"> seja bem </w:t>
+      </w:r>
+      <w:r>
+        <w:rPr>
+          <w:rFonts w:ascii="Arial" w:eastAsiaTheme="minorEastAsia" w:hAnsi="Arial" w:cs="Arial"/>
+          <w:sz w:val="24"/>
+          <w:szCs w:val="24"/>
+        </w:rPr>
+        <w:lastRenderedPageBreak/>
+        <w:t xml:space="preserve">similar a </w:t>
+      </w:r>
+      <m:oMath>
+        <m:r>
+          <w:rPr>
+            <w:rFonts w:ascii="Cambria Math" w:eastAsiaTheme="minorEastAsia" w:hAnsi="Cambria Math" w:cs="Arial"/>
+            <w:sz w:val="24"/>
+            <w:szCs w:val="24"/>
+          </w:rPr>
+          <m:t>P</m:t>
+        </m:r>
+        <m:d>
+          <m:dPr>
+            <m:ctrlPr>
+              <w:rPr>
+                <w:rFonts w:ascii="Cambria Math" w:eastAsiaTheme="minorEastAsia" w:hAnsi="Cambria Math" w:cs="Arial"/>
+                <w:i/>
+                <w:sz w:val="24"/>
+                <w:szCs w:val="24"/>
+              </w:rPr>
+            </m:ctrlPr>
+          </m:dPr>
+          <m:e>
+            <m:sSub>
+              <m:sSubPr>
+                <m:ctrlPr>
+                  <w:rPr>
+                    <w:rFonts w:ascii="Cambria Math" w:eastAsiaTheme="minorEastAsia" w:hAnsi="Cambria Math" w:cs="Arial"/>
+                    <w:i/>
+                    <w:sz w:val="24"/>
+                    <w:szCs w:val="24"/>
+                  </w:rPr>
+                </m:ctrlPr>
+              </m:sSubPr>
+              <m:e>
+                <m:r>
+                  <w:rPr>
+                    <w:rFonts w:ascii="Cambria Math" w:eastAsiaTheme="minorEastAsia" w:hAnsi="Cambria Math" w:cs="Arial"/>
+                    <w:sz w:val="24"/>
+                    <w:szCs w:val="24"/>
+                  </w:rPr>
+                  <m:t>ω</m:t>
+                </m:r>
+              </m:e>
+              <m:sub>
+                <m:r>
+                  <w:rPr>
+                    <w:rFonts w:ascii="Cambria Math" w:eastAsiaTheme="minorEastAsia" w:hAnsi="Cambria Math" w:cs="Arial"/>
+                    <w:sz w:val="24"/>
+                    <w:szCs w:val="24"/>
+                  </w:rPr>
+                  <m:t>i</m:t>
+                </m:r>
+              </m:sub>
+            </m:sSub>
+          </m:e>
+          <m:e>
+            <m:r>
+              <w:rPr>
+                <w:rFonts w:ascii="Cambria Math" w:eastAsiaTheme="minorEastAsia" w:hAnsi="Cambria Math" w:cs="Arial"/>
+                <w:sz w:val="24"/>
+                <w:szCs w:val="24"/>
+              </w:rPr>
+              <m:t>X</m:t>
+            </m:r>
+          </m:e>
+        </m:d>
+      </m:oMath>
+      <w:r>
+        <w:rPr>
+          <w:rFonts w:ascii="Arial" w:eastAsiaTheme="minorEastAsia" w:hAnsi="Arial" w:cs="Arial"/>
+          <w:sz w:val="24"/>
+          <w:szCs w:val="24"/>
+        </w:rPr>
+        <w:t xml:space="preserve">. Isso </w:t>
       </w:r>
       <w:bookmarkStart w:id="0" w:name="_GoBack"/>
       <w:bookmarkEnd w:id="0"/>
+      <w:r>
+        <w:rPr>
+          <w:rFonts w:ascii="Arial" w:eastAsiaTheme="minorEastAsia" w:hAnsi="Arial" w:cs="Arial"/>
+          <w:sz w:val="24"/>
+          <w:szCs w:val="24"/>
+        </w:rPr>
+        <w:t xml:space="preserve">força a escolher um valor de K que se apenas um fração do total de amostras. Somente no limite onde n tende ao inifinito que podemos assegurar uma execução otimizada </w:t>
+      </w:r>
+      <w:r>
+        <w:rPr>
+          <w:rFonts w:ascii="Arial" w:eastAsiaTheme="minorEastAsia" w:hAnsi="Arial" w:cs="Arial"/>
+          <w:sz w:val="24"/>
+          <w:szCs w:val="24"/>
+        </w:rPr>
+        <w:t xml:space="preserve">da regra dos </w:t>
+      </w:r>
+      <w:r>
+        <w:rPr>
+          <w:rFonts w:ascii="Arial" w:eastAsiaTheme="minorEastAsia" w:hAnsi="Arial" w:cs="Arial"/>
+          <w:i/>
+          <w:sz w:val="24"/>
+          <w:szCs w:val="24"/>
+        </w:rPr>
+        <w:t>k-vizinhos-mais-próximos.</w:t>
+      </w:r>
     </w:p>
     <w:p>
       <w:pPr>
@@ -13227,7 +12626,7 @@
 </file>
 
 <file path=customXml/itemProps1.xml><?xml version="1.0" encoding="utf-8"?>
-<ds:datastoreItem xmlns:ds="http://schemas.openxmlformats.org/officeDocument/2006/customXml" ds:itemID="{A1F6C2E5-7D8A-40F7-AF88-89C55D10FD49}">
+<ds:datastoreItem xmlns:ds="http://schemas.openxmlformats.org/officeDocument/2006/customXml" ds:itemID="{3BE94B02-C46B-433E-9A75-CA40F5D3DBC9}">
   <ds:schemaRefs>
     <ds:schemaRef ds:uri="http://schemas.openxmlformats.org/officeDocument/2006/bibliography"/>
   </ds:schemaRefs>
